--- a/Final Project/Group_3_Data_621 Final.docx
+++ b/Final Project/Group_3_Data_621 Final.docx
@@ -8,9 +8,17 @@
           <w:tab w:val="center" w:pos="4680"/>
         </w:tabs>
         <w:jc w:val="center"/>
-      </w:pPr>
-      <w:r>
-        <w:t>Group 3 Final Project</w:t>
+        <w:rPr>
+          <w:b/>
+          <w:bCs/>
+        </w:rPr>
+      </w:pPr>
+      <w:r>
+        <w:rPr>
+          <w:b/>
+          <w:bCs/>
+        </w:rPr>
+        <w:t xml:space="preserve">Assessing the Impact of Banning Internal Combustible Engines (ICE) on Emissions </w:t>
       </w:r>
     </w:p>
     <w:p>
@@ -20,16 +28,6 @@
         </w:tabs>
         <w:jc w:val="center"/>
       </w:pPr>
-      <w:r>
-        <w:t>DATA 621</w:t>
-      </w:r>
-    </w:p>
-    <w:p>
-      <w:pPr>
-        <w:tabs>
-          <w:tab w:val="center" w:pos="4680"/>
-        </w:tabs>
-      </w:pPr>
     </w:p>
     <w:p>
       <w:pPr>
@@ -39,29 +37,18 @@
         <w:jc w:val="center"/>
       </w:pPr>
       <w:r>
-        <w:t xml:space="preserve">Zach Alexander, Sam Bellows, Donny </w:t>
-      </w:r>
-      <w:proofErr w:type="spellStart"/>
-      <w:r>
-        <w:t>Lofland</w:t>
-      </w:r>
-      <w:proofErr w:type="spellEnd"/>
-      <w:r>
-        <w:t xml:space="preserve">, Joshua </w:t>
-      </w:r>
-      <w:proofErr w:type="spellStart"/>
-      <w:r>
-        <w:t>Registe</w:t>
-      </w:r>
-      <w:proofErr w:type="spellEnd"/>
-      <w:r>
-        <w:t xml:space="preserve">, Neil Shah, Aaron </w:t>
-      </w:r>
-      <w:proofErr w:type="spellStart"/>
-      <w:r>
-        <w:t>Zalki</w:t>
-      </w:r>
-      <w:proofErr w:type="spellEnd"/>
+        <w:t>DATA 62</w:t>
+      </w:r>
+      <w:r>
+        <w:t>1: Fall 2020 Final Project</w:t>
+      </w:r>
+    </w:p>
+    <w:p>
+      <w:pPr>
+        <w:tabs>
+          <w:tab w:val="center" w:pos="4680"/>
+        </w:tabs>
+      </w:pPr>
     </w:p>
     <w:p>
       <w:pPr>
@@ -71,12 +58,50 @@
         <w:jc w:val="center"/>
       </w:pPr>
       <w:r>
+        <w:t xml:space="preserve">Zach Alexander, Sam Bellows, Donny </w:t>
+      </w:r>
+      <w:proofErr w:type="spellStart"/>
+      <w:r>
+        <w:t>Lofland</w:t>
+      </w:r>
+      <w:proofErr w:type="spellEnd"/>
+      <w:r>
+        <w:t xml:space="preserve">, Joshua </w:t>
+      </w:r>
+      <w:proofErr w:type="spellStart"/>
+      <w:r>
+        <w:t>Registe</w:t>
+      </w:r>
+      <w:proofErr w:type="spellEnd"/>
+      <w:r>
+        <w:t xml:space="preserve">, Neil Shah, Aaron </w:t>
+      </w:r>
+      <w:proofErr w:type="spellStart"/>
+      <w:r>
+        <w:t>Zalki</w:t>
+      </w:r>
+      <w:proofErr w:type="spellEnd"/>
+    </w:p>
+    <w:p>
+      <w:pPr>
+        <w:tabs>
+          <w:tab w:val="center" w:pos="4680"/>
+        </w:tabs>
+        <w:jc w:val="center"/>
+      </w:pPr>
+      <w:r>
         <w:br w:type="page"/>
       </w:r>
     </w:p>
     <w:p/>
     <w:sdt>
       <w:sdtPr>
+        <w:rPr>
+          <w:rFonts w:asciiTheme="minorHAnsi" w:eastAsiaTheme="minorHAnsi" w:hAnsiTheme="minorHAnsi" w:cstheme="minorBidi"/>
+          <w:color w:val="auto"/>
+          <w:sz w:val="22"/>
+          <w:szCs w:val="22"/>
+        </w:rPr>
         <w:id w:val="-1731228046"/>
         <w:docPartObj>
           <w:docPartGallery w:val="Table of Contents"/>
@@ -85,13 +110,9 @@
       </w:sdtPr>
       <w:sdtEndPr>
         <w:rPr>
-          <w:rFonts w:asciiTheme="minorHAnsi" w:eastAsiaTheme="minorHAnsi" w:hAnsiTheme="minorHAnsi" w:cstheme="minorBidi"/>
           <w:b/>
           <w:bCs/>
           <w:noProof/>
-          <w:color w:val="auto"/>
-          <w:sz w:val="22"/>
-          <w:szCs w:val="22"/>
         </w:rPr>
       </w:sdtEndPr>
       <w:sdtContent>
@@ -710,6 +731,23 @@
       </w:r>
       <w:bookmarkEnd w:id="1"/>
     </w:p>
+    <w:p/>
+    <w:p>
+      <w:pPr>
+        <w:jc w:val="center"/>
+        <w:rPr>
+          <w:sz w:val="24"/>
+          <w:szCs w:val="24"/>
+        </w:rPr>
+      </w:pPr>
+      <w:r>
+        <w:rPr>
+          <w:sz w:val="24"/>
+          <w:szCs w:val="24"/>
+        </w:rPr>
+        <w:t>Carbon-Dioxide, ICE,  Emissions, Vehicle, California</w:t>
+      </w:r>
+    </w:p>
     <w:p>
       <w:pPr>
         <w:pStyle w:val="Heading1"/>
@@ -724,6 +762,480 @@
         <w:t>Introduction</w:t>
       </w:r>
       <w:bookmarkEnd w:id="2"/>
+    </w:p>
+    <w:p/>
+    <w:p>
+      <w:pPr>
+        <w:spacing w:line="240" w:lineRule="auto"/>
+        <w:ind w:firstLine="720"/>
+        <w:jc w:val="both"/>
+        <w:rPr>
+          <w:rFonts w:ascii="Times New Roman" w:hAnsi="Times New Roman" w:cs="Times New Roman"/>
+          <w:sz w:val="24"/>
+          <w:szCs w:val="24"/>
+        </w:rPr>
+      </w:pPr>
+      <w:r>
+        <w:rPr>
+          <w:rFonts w:ascii="Times New Roman" w:hAnsi="Times New Roman" w:cs="Times New Roman"/>
+          <w:sz w:val="24"/>
+          <w:szCs w:val="24"/>
+        </w:rPr>
+        <w:t>Climate change—the impact of manmade activities on greenhouse gases and their role in changing the climate—has emerged as a top priority for a majority of Americans in 2020</w:t>
+      </w:r>
+      <w:sdt>
+        <w:sdtPr>
+          <w:rPr>
+            <w:rFonts w:ascii="Times New Roman" w:hAnsi="Times New Roman" w:cs="Times New Roman"/>
+            <w:sz w:val="24"/>
+            <w:szCs w:val="24"/>
+          </w:rPr>
+          <w:id w:val="350996972"/>
+          <w:citation/>
+        </w:sdtPr>
+        <w:sdtContent>
+          <w:r>
+            <w:rPr>
+              <w:rFonts w:ascii="Times New Roman" w:hAnsi="Times New Roman" w:cs="Times New Roman"/>
+              <w:sz w:val="24"/>
+              <w:szCs w:val="24"/>
+            </w:rPr>
+            <w:fldChar w:fldCharType="begin"/>
+          </w:r>
+          <w:r>
+            <w:rPr>
+              <w:rFonts w:ascii="Times New Roman" w:hAnsi="Times New Roman" w:cs="Times New Roman"/>
+              <w:sz w:val="24"/>
+              <w:szCs w:val="24"/>
+            </w:rPr>
+            <w:instrText xml:space="preserve">CITATION Nad \l 1033 </w:instrText>
+          </w:r>
+          <w:r>
+            <w:rPr>
+              <w:rFonts w:ascii="Times New Roman" w:hAnsi="Times New Roman" w:cs="Times New Roman"/>
+              <w:sz w:val="24"/>
+              <w:szCs w:val="24"/>
+            </w:rPr>
+            <w:fldChar w:fldCharType="separate"/>
+          </w:r>
+          <w:r>
+            <w:rPr>
+              <w:rFonts w:ascii="Times New Roman" w:hAnsi="Times New Roman" w:cs="Times New Roman"/>
+              <w:noProof/>
+              <w:sz w:val="24"/>
+              <w:szCs w:val="24"/>
+            </w:rPr>
+            <w:t xml:space="preserve"> (Nadia, 2020)</w:t>
+          </w:r>
+          <w:r>
+            <w:rPr>
+              <w:rFonts w:ascii="Times New Roman" w:hAnsi="Times New Roman" w:cs="Times New Roman"/>
+              <w:sz w:val="24"/>
+              <w:szCs w:val="24"/>
+            </w:rPr>
+            <w:fldChar w:fldCharType="end"/>
+          </w:r>
+        </w:sdtContent>
+      </w:sdt>
+      <w:r>
+        <w:rPr>
+          <w:rFonts w:ascii="Times New Roman" w:hAnsi="Times New Roman" w:cs="Times New Roman"/>
+          <w:sz w:val="24"/>
+          <w:szCs w:val="24"/>
+        </w:rPr>
+        <w:t xml:space="preserve">. </w:t>
+      </w:r>
+      <w:r>
+        <w:rPr>
+          <w:rFonts w:ascii="Times New Roman" w:hAnsi="Times New Roman" w:cs="Times New Roman"/>
+          <w:sz w:val="24"/>
+          <w:szCs w:val="24"/>
+        </w:rPr>
+        <w:t xml:space="preserve">While the global scientific community has had consensus since the 1990s, the economic impacts of climate change have been thrust to the forefront </w:t>
+      </w:r>
+      <w:r>
+        <w:rPr>
+          <w:rFonts w:ascii="Times New Roman" w:hAnsi="Times New Roman" w:cs="Times New Roman"/>
+          <w:sz w:val="24"/>
+          <w:szCs w:val="24"/>
+        </w:rPr>
+        <w:t>with the NRDC reporting nearly $1.9 trillion dollars in losses by 2100 if no action is taken</w:t>
+      </w:r>
+      <w:sdt>
+        <w:sdtPr>
+          <w:rPr>
+            <w:rFonts w:ascii="Times New Roman" w:hAnsi="Times New Roman" w:cs="Times New Roman"/>
+            <w:sz w:val="24"/>
+            <w:szCs w:val="24"/>
+          </w:rPr>
+          <w:id w:val="762493016"/>
+          <w:citation/>
+        </w:sdtPr>
+        <w:sdtContent>
+          <w:r>
+            <w:rPr>
+              <w:rFonts w:ascii="Times New Roman" w:hAnsi="Times New Roman" w:cs="Times New Roman"/>
+              <w:sz w:val="24"/>
+              <w:szCs w:val="24"/>
+            </w:rPr>
+            <w:fldChar w:fldCharType="begin"/>
+          </w:r>
+          <w:r>
+            <w:rPr>
+              <w:rFonts w:ascii="Times New Roman" w:hAnsi="Times New Roman" w:cs="Times New Roman"/>
+              <w:sz w:val="24"/>
+              <w:szCs w:val="24"/>
+            </w:rPr>
+            <w:instrText xml:space="preserve"> CITATION Chr08 \l 1033 </w:instrText>
+          </w:r>
+          <w:r>
+            <w:rPr>
+              <w:rFonts w:ascii="Times New Roman" w:hAnsi="Times New Roman" w:cs="Times New Roman"/>
+              <w:sz w:val="24"/>
+              <w:szCs w:val="24"/>
+            </w:rPr>
+            <w:fldChar w:fldCharType="separate"/>
+          </w:r>
+          <w:r>
+            <w:rPr>
+              <w:rFonts w:ascii="Times New Roman" w:hAnsi="Times New Roman" w:cs="Times New Roman"/>
+              <w:noProof/>
+              <w:sz w:val="24"/>
+              <w:szCs w:val="24"/>
+            </w:rPr>
+            <w:t xml:space="preserve"> </w:t>
+          </w:r>
+          <w:r>
+            <w:rPr>
+              <w:rFonts w:ascii="Times New Roman" w:hAnsi="Times New Roman" w:cs="Times New Roman"/>
+              <w:noProof/>
+              <w:sz w:val="24"/>
+              <w:szCs w:val="24"/>
+            </w:rPr>
+            <w:t>(Hope &amp; Alberth, 2008)</w:t>
+          </w:r>
+          <w:r>
+            <w:rPr>
+              <w:rFonts w:ascii="Times New Roman" w:hAnsi="Times New Roman" w:cs="Times New Roman"/>
+              <w:sz w:val="24"/>
+              <w:szCs w:val="24"/>
+            </w:rPr>
+            <w:fldChar w:fldCharType="end"/>
+          </w:r>
+        </w:sdtContent>
+      </w:sdt>
+      <w:r>
+        <w:rPr>
+          <w:rFonts w:ascii="Times New Roman" w:hAnsi="Times New Roman" w:cs="Times New Roman"/>
+          <w:sz w:val="24"/>
+          <w:szCs w:val="24"/>
+        </w:rPr>
+        <w:t xml:space="preserve">. </w:t>
+      </w:r>
+      <w:r>
+        <w:rPr>
+          <w:rFonts w:ascii="Times New Roman" w:hAnsi="Times New Roman" w:cs="Times New Roman"/>
+          <w:sz w:val="24"/>
+          <w:szCs w:val="24"/>
+        </w:rPr>
+        <w:t xml:space="preserve">Such economic and devastating loss is most apparent in California, the most populous state in the United States, where the record heat has pushed extreme summer temperatures to 2.5 degrees warmer than that of 1970, and combined with drought, has made the state a seasonal match-box for wildfires. In fact during the 2020 year, California has suffered from six of it’s largest and most devastating wildfires </w:t>
+      </w:r>
+      <w:sdt>
+        <w:sdtPr>
+          <w:rPr>
+            <w:rFonts w:ascii="Times New Roman" w:hAnsi="Times New Roman" w:cs="Times New Roman"/>
+            <w:sz w:val="24"/>
+            <w:szCs w:val="24"/>
+          </w:rPr>
+          <w:id w:val="-273172610"/>
+          <w:citation/>
+        </w:sdtPr>
+        <w:sdtContent>
+          <w:r>
+            <w:rPr>
+              <w:rFonts w:ascii="Times New Roman" w:hAnsi="Times New Roman" w:cs="Times New Roman"/>
+              <w:sz w:val="24"/>
+              <w:szCs w:val="24"/>
+            </w:rPr>
+            <w:fldChar w:fldCharType="begin"/>
+          </w:r>
+          <w:r>
+            <w:rPr>
+              <w:rFonts w:ascii="Times New Roman" w:hAnsi="Times New Roman" w:cs="Times New Roman"/>
+              <w:sz w:val="24"/>
+              <w:szCs w:val="24"/>
+            </w:rPr>
+            <w:instrText xml:space="preserve"> CITATION Sus20 \l 1033 </w:instrText>
+          </w:r>
+          <w:r>
+            <w:rPr>
+              <w:rFonts w:ascii="Times New Roman" w:hAnsi="Times New Roman" w:cs="Times New Roman"/>
+              <w:sz w:val="24"/>
+              <w:szCs w:val="24"/>
+            </w:rPr>
+            <w:fldChar w:fldCharType="separate"/>
+          </w:r>
+          <w:r>
+            <w:rPr>
+              <w:rFonts w:ascii="Times New Roman" w:hAnsi="Times New Roman" w:cs="Times New Roman"/>
+              <w:noProof/>
+              <w:sz w:val="24"/>
+              <w:szCs w:val="24"/>
+            </w:rPr>
+            <w:t>(Rust &amp; Barboza, 2020)</w:t>
+          </w:r>
+          <w:r>
+            <w:rPr>
+              <w:rFonts w:ascii="Times New Roman" w:hAnsi="Times New Roman" w:cs="Times New Roman"/>
+              <w:sz w:val="24"/>
+              <w:szCs w:val="24"/>
+            </w:rPr>
+            <w:fldChar w:fldCharType="end"/>
+          </w:r>
+        </w:sdtContent>
+      </w:sdt>
+      <w:r>
+        <w:rPr>
+          <w:rFonts w:ascii="Times New Roman" w:hAnsi="Times New Roman" w:cs="Times New Roman"/>
+          <w:sz w:val="24"/>
+          <w:szCs w:val="24"/>
+        </w:rPr>
+        <w:t xml:space="preserve">. </w:t>
+      </w:r>
+    </w:p>
+    <w:p>
+      <w:pPr>
+        <w:spacing w:line="240" w:lineRule="auto"/>
+        <w:ind w:firstLine="720"/>
+        <w:jc w:val="both"/>
+        <w:rPr>
+          <w:rFonts w:ascii="Times New Roman" w:hAnsi="Times New Roman" w:cs="Times New Roman"/>
+          <w:sz w:val="24"/>
+          <w:szCs w:val="24"/>
+        </w:rPr>
+      </w:pPr>
+      <w:r>
+        <w:rPr>
+          <w:rFonts w:ascii="Times New Roman" w:hAnsi="Times New Roman" w:cs="Times New Roman"/>
+          <w:sz w:val="24"/>
+          <w:szCs w:val="24"/>
+        </w:rPr>
+        <w:t>With such dire consequences on the horizon, California Governor Gavin Newsom signed an executive order in September 2020 to ban all new internal-combustible engine vehicles (ICE) by 2035, and an outright ban on sales by 2045</w:t>
+      </w:r>
+      <w:r>
+        <w:rPr>
+          <w:rFonts w:ascii="Times New Roman" w:hAnsi="Times New Roman" w:cs="Times New Roman"/>
+          <w:sz w:val="24"/>
+          <w:szCs w:val="24"/>
+        </w:rPr>
+        <w:t xml:space="preserve"> </w:t>
+      </w:r>
+      <w:sdt>
+        <w:sdtPr>
+          <w:rPr>
+            <w:rFonts w:ascii="Times New Roman" w:hAnsi="Times New Roman" w:cs="Times New Roman"/>
+            <w:sz w:val="24"/>
+            <w:szCs w:val="24"/>
+          </w:rPr>
+          <w:id w:val="1698420599"/>
+          <w:citation/>
+        </w:sdtPr>
+        <w:sdtContent>
+          <w:r>
+            <w:rPr>
+              <w:rFonts w:ascii="Times New Roman" w:hAnsi="Times New Roman" w:cs="Times New Roman"/>
+              <w:sz w:val="24"/>
+              <w:szCs w:val="24"/>
+            </w:rPr>
+            <w:fldChar w:fldCharType="begin"/>
+          </w:r>
+          <w:r>
+            <w:rPr>
+              <w:rFonts w:ascii="Times New Roman" w:hAnsi="Times New Roman" w:cs="Times New Roman"/>
+              <w:sz w:val="24"/>
+              <w:szCs w:val="24"/>
+            </w:rPr>
+            <w:instrText xml:space="preserve"> CITATION Gav20 \l 1033 </w:instrText>
+          </w:r>
+          <w:r>
+            <w:rPr>
+              <w:rFonts w:ascii="Times New Roman" w:hAnsi="Times New Roman" w:cs="Times New Roman"/>
+              <w:sz w:val="24"/>
+              <w:szCs w:val="24"/>
+            </w:rPr>
+            <w:fldChar w:fldCharType="separate"/>
+          </w:r>
+          <w:r>
+            <w:rPr>
+              <w:rFonts w:ascii="Times New Roman" w:hAnsi="Times New Roman" w:cs="Times New Roman"/>
+              <w:noProof/>
+              <w:sz w:val="24"/>
+              <w:szCs w:val="24"/>
+            </w:rPr>
+            <w:t>(Newsom, 2020)</w:t>
+          </w:r>
+          <w:r>
+            <w:rPr>
+              <w:rFonts w:ascii="Times New Roman" w:hAnsi="Times New Roman" w:cs="Times New Roman"/>
+              <w:sz w:val="24"/>
+              <w:szCs w:val="24"/>
+            </w:rPr>
+            <w:fldChar w:fldCharType="end"/>
+          </w:r>
+        </w:sdtContent>
+      </w:sdt>
+      <w:r>
+        <w:rPr>
+          <w:rFonts w:ascii="Times New Roman" w:hAnsi="Times New Roman" w:cs="Times New Roman"/>
+          <w:sz w:val="24"/>
+          <w:szCs w:val="24"/>
+        </w:rPr>
+        <w:t xml:space="preserve">. </w:t>
+      </w:r>
+      <w:r>
+        <w:rPr>
+          <w:rFonts w:ascii="Times New Roman" w:hAnsi="Times New Roman" w:cs="Times New Roman"/>
+          <w:sz w:val="24"/>
+          <w:szCs w:val="24"/>
+        </w:rPr>
+        <w:t>California has long been on the forefront of clean energy, having maintain its own stricter gasoline standard CARBOB, a zero-emission vehicle (ZEV) standard, a separate low-carbon fuel standard incentive on all power generation (LCFS) and even tighter vehicle emission standards (CAA Section 909</w:t>
+      </w:r>
+      <w:r>
+        <w:rPr>
+          <w:rFonts w:ascii="Times New Roman" w:hAnsi="Times New Roman" w:cs="Times New Roman"/>
+          <w:sz w:val="24"/>
+          <w:szCs w:val="24"/>
+        </w:rPr>
+        <w:t>, with the aforementioned setting nation wide vehicle standards and also earning the ire of the 2020 EPA administration</w:t>
+      </w:r>
+      <w:sdt>
+        <w:sdtPr>
+          <w:rPr>
+            <w:rFonts w:ascii="Times New Roman" w:hAnsi="Times New Roman" w:cs="Times New Roman"/>
+            <w:sz w:val="24"/>
+            <w:szCs w:val="24"/>
+          </w:rPr>
+          <w:id w:val="-1144660147"/>
+          <w:citation/>
+        </w:sdtPr>
+        <w:sdtContent>
+          <w:r>
+            <w:rPr>
+              <w:rFonts w:ascii="Times New Roman" w:hAnsi="Times New Roman" w:cs="Times New Roman"/>
+              <w:sz w:val="24"/>
+              <w:szCs w:val="24"/>
+            </w:rPr>
+            <w:fldChar w:fldCharType="begin"/>
+          </w:r>
+          <w:r>
+            <w:rPr>
+              <w:rFonts w:ascii="Times New Roman" w:hAnsi="Times New Roman" w:cs="Times New Roman"/>
+              <w:sz w:val="24"/>
+              <w:szCs w:val="24"/>
+            </w:rPr>
+            <w:instrText xml:space="preserve"> CITATION Hir18 \l 1033 </w:instrText>
+          </w:r>
+          <w:r>
+            <w:rPr>
+              <w:rFonts w:ascii="Times New Roman" w:hAnsi="Times New Roman" w:cs="Times New Roman"/>
+              <w:sz w:val="24"/>
+              <w:szCs w:val="24"/>
+            </w:rPr>
+            <w:fldChar w:fldCharType="separate"/>
+          </w:r>
+          <w:r>
+            <w:rPr>
+              <w:rFonts w:ascii="Times New Roman" w:hAnsi="Times New Roman" w:cs="Times New Roman"/>
+              <w:noProof/>
+              <w:sz w:val="24"/>
+              <w:szCs w:val="24"/>
+            </w:rPr>
+            <w:t xml:space="preserve"> </w:t>
+          </w:r>
+          <w:r>
+            <w:rPr>
+              <w:rFonts w:ascii="Times New Roman" w:hAnsi="Times New Roman" w:cs="Times New Roman"/>
+              <w:noProof/>
+              <w:sz w:val="24"/>
+              <w:szCs w:val="24"/>
+            </w:rPr>
+            <w:t>(Tabuci, 2018)</w:t>
+          </w:r>
+          <w:r>
+            <w:rPr>
+              <w:rFonts w:ascii="Times New Roman" w:hAnsi="Times New Roman" w:cs="Times New Roman"/>
+              <w:sz w:val="24"/>
+              <w:szCs w:val="24"/>
+            </w:rPr>
+            <w:fldChar w:fldCharType="end"/>
+          </w:r>
+        </w:sdtContent>
+      </w:sdt>
+      <w:r>
+        <w:rPr>
+          <w:rFonts w:ascii="Times New Roman" w:hAnsi="Times New Roman" w:cs="Times New Roman"/>
+          <w:sz w:val="24"/>
+          <w:szCs w:val="24"/>
+        </w:rPr>
+        <w:t xml:space="preserve">. </w:t>
+      </w:r>
+      <w:r>
+        <w:rPr>
+          <w:rFonts w:ascii="Times New Roman" w:hAnsi="Times New Roman" w:cs="Times New Roman"/>
+          <w:sz w:val="24"/>
+          <w:szCs w:val="24"/>
+        </w:rPr>
+        <w:t xml:space="preserve">While the transition to zero emission or electric vehicles is more pronounced in Europe and not the United States, Newsom’s outright ban serves as the strongest salvo for any United States state on combatting climate change. </w:t>
+      </w:r>
+    </w:p>
+    <w:p>
+      <w:pPr>
+        <w:spacing w:line="240" w:lineRule="auto"/>
+        <w:ind w:firstLine="720"/>
+        <w:jc w:val="both"/>
+        <w:rPr>
+          <w:rFonts w:ascii="Times New Roman" w:hAnsi="Times New Roman" w:cs="Times New Roman"/>
+          <w:sz w:val="24"/>
+          <w:szCs w:val="24"/>
+        </w:rPr>
+      </w:pPr>
+      <w:r>
+        <w:rPr>
+          <w:rFonts w:ascii="Times New Roman" w:hAnsi="Times New Roman" w:cs="Times New Roman"/>
+          <w:sz w:val="24"/>
+          <w:szCs w:val="24"/>
+        </w:rPr>
+        <w:t xml:space="preserve">Given the recentness (at the time of this report’s writing) of Newsom’s ban, the question of what impact would the ban of ICE engines have on meaningful reduce carbon dioxide emissions in California. Our team seeks to help shed light on different scenarios, and more importantly quantify said carbon dioxide emissions, using generalized linear models on vehicle data set. Such a model would not only be powerful for assessing California’s progress towards a lower carbon future but also serve as a tool for policy makers in other states, to evaluate the efficacy of similar program. </w:t>
+      </w:r>
+    </w:p>
+    <w:p>
+      <w:pPr>
+        <w:rPr>
+          <w:rFonts w:ascii="Times New Roman" w:hAnsi="Times New Roman" w:cs="Times New Roman"/>
+          <w:sz w:val="24"/>
+          <w:szCs w:val="24"/>
+        </w:rPr>
+      </w:pPr>
+      <w:r>
+        <w:rPr>
+          <w:rFonts w:ascii="Times New Roman" w:hAnsi="Times New Roman" w:cs="Times New Roman"/>
+          <w:sz w:val="24"/>
+          <w:szCs w:val="24"/>
+        </w:rPr>
+        <w:br w:type="page"/>
+      </w:r>
+    </w:p>
+    <w:p>
+      <w:pPr>
+        <w:pStyle w:val="Heading1"/>
+        <w:jc w:val="center"/>
+      </w:pPr>
+      <w:bookmarkStart w:id="3" w:name="_Toc57881817"/>
+      <w:r>
+        <w:lastRenderedPageBreak/>
+        <w:t>Literature Review</w:t>
+      </w:r>
+      <w:bookmarkEnd w:id="3"/>
     </w:p>
     <w:p>
       <w:pPr>
@@ -743,33 +1255,15 @@
         <w:pStyle w:val="Heading1"/>
         <w:jc w:val="center"/>
       </w:pPr>
-      <w:bookmarkStart w:id="3" w:name="_Toc57881817"/>
+      <w:bookmarkStart w:id="4" w:name="_Toc57881818"/>
       <w:r>
         <w:lastRenderedPageBreak/>
-        <w:t>Literature Review</w:t>
-      </w:r>
-      <w:bookmarkEnd w:id="3"/>
-    </w:p>
-    <w:p>
-      <w:pPr>
-        <w:rPr>
-          <w:rFonts w:asciiTheme="majorHAnsi" w:eastAsiaTheme="majorEastAsia" w:hAnsiTheme="majorHAnsi" w:cstheme="majorBidi"/>
-          <w:color w:val="2F5496" w:themeColor="accent1" w:themeShade="BF"/>
-          <w:sz w:val="32"/>
-          <w:szCs w:val="32"/>
-        </w:rPr>
-      </w:pPr>
-      <w:r>
-        <w:br w:type="page"/>
-      </w:r>
-      <w:r>
-        <w:rPr>
-          <w:rFonts w:asciiTheme="majorHAnsi" w:eastAsiaTheme="majorEastAsia" w:hAnsiTheme="majorHAnsi" w:cstheme="majorBidi"/>
-          <w:color w:val="2F5496" w:themeColor="accent1" w:themeShade="BF"/>
-          <w:sz w:val="32"/>
-          <w:szCs w:val="32"/>
-        </w:rPr>
-        <w:lastRenderedPageBreak/>
+        <w:t>Methodology</w:t>
+      </w:r>
+      <w:bookmarkEnd w:id="4"/>
+    </w:p>
+    <w:p>
+      <w:r>
         <w:br w:type="page"/>
       </w:r>
     </w:p>
@@ -778,12 +1272,12 @@
         <w:pStyle w:val="Heading1"/>
         <w:jc w:val="center"/>
       </w:pPr>
-      <w:bookmarkStart w:id="4" w:name="_Toc57881818"/>
+      <w:bookmarkStart w:id="5" w:name="_Toc57881819"/>
       <w:r>
         <w:lastRenderedPageBreak/>
-        <w:t>Methodology</w:t>
-      </w:r>
-      <w:bookmarkEnd w:id="4"/>
+        <w:t>Experimentation and Results</w:t>
+      </w:r>
+      <w:bookmarkEnd w:id="5"/>
     </w:p>
     <w:p>
       <w:r>
@@ -795,12 +1289,12 @@
         <w:pStyle w:val="Heading1"/>
         <w:jc w:val="center"/>
       </w:pPr>
-      <w:bookmarkStart w:id="5" w:name="_Toc57881819"/>
+      <w:bookmarkStart w:id="6" w:name="_Toc57881820"/>
       <w:r>
         <w:lastRenderedPageBreak/>
-        <w:t>Experimentation and Results</w:t>
-      </w:r>
-      <w:bookmarkEnd w:id="5"/>
+        <w:t>Discussions and Conclusions</w:t>
+      </w:r>
+      <w:bookmarkEnd w:id="6"/>
     </w:p>
     <w:p>
       <w:r>
@@ -812,23 +1306,6 @@
         <w:pStyle w:val="Heading1"/>
         <w:jc w:val="center"/>
       </w:pPr>
-      <w:bookmarkStart w:id="6" w:name="_Toc57881820"/>
-      <w:r>
-        <w:lastRenderedPageBreak/>
-        <w:t>Discussions and Conclusions</w:t>
-      </w:r>
-      <w:bookmarkEnd w:id="6"/>
-    </w:p>
-    <w:p>
-      <w:r>
-        <w:br w:type="page"/>
-      </w:r>
-    </w:p>
-    <w:p>
-      <w:pPr>
-        <w:pStyle w:val="Heading1"/>
-        <w:jc w:val="center"/>
-      </w:pPr>
       <w:bookmarkStart w:id="7" w:name="_Toc57881821"/>
       <w:r>
         <w:lastRenderedPageBreak/>
@@ -842,22 +1319,421 @@
     <w:p>
       <w:pPr>
         <w:pStyle w:val="Heading1"/>
-        <w:jc w:val="center"/>
-      </w:pPr>
-    </w:p>
-    <w:p>
-      <w:pPr>
-        <w:jc w:val="center"/>
-      </w:pPr>
-    </w:p>
+        <w:rPr>
+          <w:sz w:val="24"/>
+          <w:szCs w:val="24"/>
+        </w:rPr>
+      </w:pPr>
+    </w:p>
+    <w:sdt>
+      <w:sdtPr>
+        <w:id w:val="-442069640"/>
+        <w:docPartObj>
+          <w:docPartGallery w:val="Bibliographies"/>
+          <w:docPartUnique/>
+        </w:docPartObj>
+      </w:sdtPr>
+      <w:sdtEndPr>
+        <w:rPr>
+          <w:rFonts w:asciiTheme="minorHAnsi" w:eastAsiaTheme="minorHAnsi" w:hAnsiTheme="minorHAnsi" w:cstheme="minorBidi"/>
+          <w:color w:val="auto"/>
+          <w:sz w:val="22"/>
+          <w:szCs w:val="22"/>
+        </w:rPr>
+      </w:sdtEndPr>
+      <w:sdtContent>
+        <w:p>
+          <w:pPr>
+            <w:pStyle w:val="Heading1"/>
+          </w:pPr>
+          <w:r>
+            <w:t>Bibliography</w:t>
+          </w:r>
+        </w:p>
+        <w:sdt>
+          <w:sdtPr>
+            <w:id w:val="111145805"/>
+            <w:bibliography/>
+          </w:sdtPr>
+          <w:sdtContent>
+            <w:p>
+              <w:pPr>
+                <w:pStyle w:val="Bibliography"/>
+                <w:ind w:left="720" w:hanging="720"/>
+                <w:rPr>
+                  <w:noProof/>
+                  <w:sz w:val="24"/>
+                  <w:szCs w:val="24"/>
+                </w:rPr>
+              </w:pPr>
+              <w:r>
+                <w:fldChar w:fldCharType="begin"/>
+              </w:r>
+              <w:r>
+                <w:instrText xml:space="preserve"> BIBLIOGRAPHY </w:instrText>
+              </w:r>
+              <w:r>
+                <w:fldChar w:fldCharType="separate"/>
+              </w:r>
+              <w:r>
+                <w:rPr>
+                  <w:noProof/>
+                </w:rPr>
+                <w:t xml:space="preserve">Hope, C., &amp; Alberth, S. (2008). </w:t>
+              </w:r>
+              <w:r>
+                <w:rPr>
+                  <w:i/>
+                  <w:iCs/>
+                  <w:noProof/>
+                </w:rPr>
+                <w:t>The Cost of Climate Change: What We’ll Pay if Global Warming.</w:t>
+              </w:r>
+              <w:r>
+                <w:rPr>
+                  <w:noProof/>
+                </w:rPr>
+                <w:t xml:space="preserve"> NRDC.</w:t>
+              </w:r>
+            </w:p>
+            <w:p>
+              <w:pPr>
+                <w:pStyle w:val="Bibliography"/>
+                <w:ind w:left="720" w:hanging="720"/>
+                <w:rPr>
+                  <w:noProof/>
+                </w:rPr>
+              </w:pPr>
+              <w:r>
+                <w:rPr>
+                  <w:noProof/>
+                </w:rPr>
+                <w:t xml:space="preserve">Nadia, P. (2020, Feb 20). </w:t>
+              </w:r>
+              <w:r>
+                <w:rPr>
+                  <w:i/>
+                  <w:iCs/>
+                  <w:noProof/>
+                </w:rPr>
+                <w:t>Climate Change Rises as a Public Priority. But It’s More Partisan Than Ever.</w:t>
+              </w:r>
+              <w:r>
+                <w:rPr>
+                  <w:noProof/>
+                </w:rPr>
+                <w:t xml:space="preserve"> Retrieved from New York Times: https://www.nytimes.com/interactive/2020/02/20/climate/climate-change-polls.html</w:t>
+              </w:r>
+            </w:p>
+            <w:p>
+              <w:pPr>
+                <w:pStyle w:val="Bibliography"/>
+                <w:ind w:left="720" w:hanging="720"/>
+                <w:rPr>
+                  <w:noProof/>
+                </w:rPr>
+              </w:pPr>
+              <w:r>
+                <w:rPr>
+                  <w:noProof/>
+                </w:rPr>
+                <w:t xml:space="preserve">Newsom, G. (2020, September 23). </w:t>
+              </w:r>
+              <w:r>
+                <w:rPr>
+                  <w:i/>
+                  <w:iCs/>
+                  <w:noProof/>
+                </w:rPr>
+                <w:t>Executive Department State of California: N-79-20</w:t>
+              </w:r>
+              <w:r>
+                <w:rPr>
+                  <w:noProof/>
+                </w:rPr>
+                <w:t>. Retrieved from https://www.gov.ca.gov/wp-content/uploads/2020/09/9.23.20-EO-N-79-20-Climate.pdf</w:t>
+              </w:r>
+            </w:p>
+            <w:p>
+              <w:pPr>
+                <w:pStyle w:val="Bibliography"/>
+                <w:ind w:left="720" w:hanging="720"/>
+                <w:rPr>
+                  <w:noProof/>
+                </w:rPr>
+              </w:pPr>
+              <w:r>
+                <w:rPr>
+                  <w:noProof/>
+                </w:rPr>
+                <w:t xml:space="preserve">Rust, S., &amp; Barboza, T. (2020, September 13). </w:t>
+              </w:r>
+              <w:r>
+                <w:rPr>
+                  <w:i/>
+                  <w:iCs/>
+                  <w:noProof/>
+                </w:rPr>
+                <w:t>How Climate Change is fueling record-breaking California wildfires, heat and smog</w:t>
+              </w:r>
+              <w:r>
+                <w:rPr>
+                  <w:noProof/>
+                </w:rPr>
+                <w:t>. Retrieved from Los Angeles Times : https://www.latimes.com/california/story/2020-09-13/climate-change-wildfires-california-west-coast</w:t>
+              </w:r>
+            </w:p>
+            <w:p>
+              <w:pPr>
+                <w:pStyle w:val="Bibliography"/>
+                <w:ind w:left="720" w:hanging="720"/>
+                <w:rPr>
+                  <w:noProof/>
+                </w:rPr>
+              </w:pPr>
+              <w:r>
+                <w:rPr>
+                  <w:noProof/>
+                </w:rPr>
+                <w:t xml:space="preserve">Tabuci, H. (2018, April 2). </w:t>
+              </w:r>
+              <w:r>
+                <w:rPr>
+                  <w:i/>
+                  <w:iCs/>
+                  <w:noProof/>
+                </w:rPr>
+                <w:t>New York Times</w:t>
+              </w:r>
+              <w:r>
+                <w:rPr>
+                  <w:noProof/>
+                </w:rPr>
+                <w:t>. Retrieved from Calling Car Pollution Standards ‘Too High,’ E.P.A. Sets Up Fight With California: https://www.nytimes.com/2018/04/02/climate/trump-auto-emissions-rules.html</w:t>
+              </w:r>
+            </w:p>
+            <w:p>
+              <w:r>
+                <w:rPr>
+                  <w:b/>
+                  <w:bCs/>
+                  <w:noProof/>
+                </w:rPr>
+                <w:fldChar w:fldCharType="end"/>
+              </w:r>
+            </w:p>
+          </w:sdtContent>
+        </w:sdt>
+      </w:sdtContent>
+    </w:sdt>
+    <w:p/>
     <w:sectPr>
+      <w:footerReference w:type="default" r:id="rId8"/>
       <w:pgSz w:w="12240" w:h="15840"/>
       <w:pgMar w:top="1440" w:right="1440" w:bottom="1440" w:left="1440" w:header="720" w:footer="720" w:gutter="0"/>
       <w:cols w:space="720"/>
+      <w:titlePg/>
       <w:docGrid w:linePitch="360"/>
     </w:sectPr>
   </w:body>
 </w:document>
+</file>
+
+<file path=word/endnotes.xml><?xml version="1.0" encoding="utf-8"?>
+<w:endnotes xmlns:wpc="http://schemas.microsoft.com/office/word/2010/wordprocessingCanvas" xmlns:cx="http://schemas.microsoft.com/office/drawing/2014/chartex" xmlns:cx1="http://schemas.microsoft.com/office/drawing/2015/9/8/chartex" xmlns:cx2="http://schemas.microsoft.com/office/drawing/2015/10/21/chartex" xmlns:cx3="http://schemas.microsoft.com/office/drawing/2016/5/9/chartex" xmlns:cx4="http://schemas.microsoft.com/office/drawing/2016/5/10/chartex" xmlns:cx5="http://schemas.microsoft.com/office/drawing/2016/5/11/chartex" xmlns:cx6="http://schemas.microsoft.com/office/drawing/2016/5/12/chartex" xmlns:cx7="http://schemas.microsoft.com/office/drawing/2016/5/13/chartex" xmlns:cx8="http://schemas.microsoft.com/office/drawing/2016/5/14/chartex" xmlns:mc="http://schemas.openxmlformats.org/markup-compatibility/2006" xmlns:aink="http://schemas.microsoft.com/office/drawing/2016/ink" xmlns:am3d="http://schemas.microsoft.com/office/drawing/2017/model3d" xmlns:o="urn:schemas-microsoft-com:office:office" xmlns:r="http://schemas.openxmlformats.org/officeDocument/2006/relationships" xmlns:m="http://schemas.openxmlformats.org/officeDocument/2006/math" xmlns:v="urn:schemas-microsoft-com:vml" xmlns:wp14="http://schemas.microsoft.com/office/word/2010/wordprocessingDrawing" xmlns:wp="http://schemas.openxmlformats.org/drawingml/2006/wordprocessingDrawing" xmlns:w10="urn:schemas-microsoft-com:office:word" xmlns:w="http://schemas.openxmlformats.org/wordprocessingml/2006/main" xmlns:w14="http://schemas.microsoft.com/office/word/2010/wordml" xmlns:w15="http://schemas.microsoft.com/office/word/2012/wordml" xmlns:w16cex="http://schemas.microsoft.com/office/word/2018/wordml/cex" xmlns:w16cid="http://schemas.microsoft.com/office/word/2016/wordml/cid" xmlns:w16="http://schemas.microsoft.com/office/word/2018/wordml" xmlns:w16se="http://schemas.microsoft.com/office/word/2015/wordml/symex" xmlns:wpg="http://schemas.microsoft.com/office/word/2010/wordprocessingGroup" xmlns:wpi="http://schemas.microsoft.com/office/word/2010/wordprocessingInk" xmlns:wne="http://schemas.microsoft.com/office/word/2006/wordml" xmlns:wps="http://schemas.microsoft.com/office/word/2010/wordprocessingShape" mc:Ignorable="w14 w15 w16se w16cid w16 w16cex wp14">
+  <w:endnote w:type="separator" w:id="-1">
+    <w:p>
+      <w:pPr>
+        <w:spacing w:after="0" w:line="240" w:lineRule="auto"/>
+      </w:pPr>
+      <w:r>
+        <w:separator/>
+      </w:r>
+    </w:p>
+  </w:endnote>
+  <w:endnote w:type="continuationSeparator" w:id="0">
+    <w:p>
+      <w:pPr>
+        <w:spacing w:after="0" w:line="240" w:lineRule="auto"/>
+      </w:pPr>
+      <w:r>
+        <w:continuationSeparator/>
+      </w:r>
+    </w:p>
+  </w:endnote>
+</w:endnotes>
+</file>
+
+<file path=word/footer1.xml><?xml version="1.0" encoding="utf-8"?>
+<w:ftr xmlns:wpc="http://schemas.microsoft.com/office/word/2010/wordprocessingCanvas" xmlns:cx="http://schemas.microsoft.com/office/drawing/2014/chartex" xmlns:cx1="http://schemas.microsoft.com/office/drawing/2015/9/8/chartex" xmlns:cx2="http://schemas.microsoft.com/office/drawing/2015/10/21/chartex" xmlns:cx3="http://schemas.microsoft.com/office/drawing/2016/5/9/chartex" xmlns:cx4="http://schemas.microsoft.com/office/drawing/2016/5/10/chartex" xmlns:cx5="http://schemas.microsoft.com/office/drawing/2016/5/11/chartex" xmlns:cx6="http://schemas.microsoft.com/office/drawing/2016/5/12/chartex" xmlns:cx7="http://schemas.microsoft.com/office/drawing/2016/5/13/chartex" xmlns:cx8="http://schemas.microsoft.com/office/drawing/2016/5/14/chartex" xmlns:mc="http://schemas.openxmlformats.org/markup-compatibility/2006" xmlns:aink="http://schemas.microsoft.com/office/drawing/2016/ink" xmlns:am3d="http://schemas.microsoft.com/office/drawing/2017/model3d" xmlns:o="urn:schemas-microsoft-com:office:office" xmlns:r="http://schemas.openxmlformats.org/officeDocument/2006/relationships" xmlns:m="http://schemas.openxmlformats.org/officeDocument/2006/math" xmlns:v="urn:schemas-microsoft-com:vml" xmlns:wp14="http://schemas.microsoft.com/office/word/2010/wordprocessingDrawing" xmlns:wp="http://schemas.openxmlformats.org/drawingml/2006/wordprocessingDrawing" xmlns:w10="urn:schemas-microsoft-com:office:word" xmlns:w="http://schemas.openxmlformats.org/wordprocessingml/2006/main" xmlns:w14="http://schemas.microsoft.com/office/word/2010/wordml" xmlns:w15="http://schemas.microsoft.com/office/word/2012/wordml" xmlns:w16cex="http://schemas.microsoft.com/office/word/2018/wordml/cex" xmlns:w16cid="http://schemas.microsoft.com/office/word/2016/wordml/cid" xmlns:w16="http://schemas.microsoft.com/office/word/2018/wordml" xmlns:w16se="http://schemas.microsoft.com/office/word/2015/wordml/symex" xmlns:wpg="http://schemas.microsoft.com/office/word/2010/wordprocessingGroup" xmlns:wpi="http://schemas.microsoft.com/office/word/2010/wordprocessingInk" xmlns:wne="http://schemas.microsoft.com/office/word/2006/wordml" xmlns:wps="http://schemas.microsoft.com/office/word/2010/wordprocessingShape" mc:Ignorable="w14 w15 w16se w16cid w16 w16cex wp14">
+  <w:sdt>
+    <w:sdtPr>
+      <w:id w:val="23369668"/>
+      <w:docPartObj>
+        <w:docPartGallery w:val="Page Numbers (Bottom of Page)"/>
+        <w:docPartUnique/>
+      </w:docPartObj>
+    </w:sdtPr>
+    <w:sdtEndPr>
+      <w:rPr>
+        <w:noProof/>
+      </w:rPr>
+    </w:sdtEndPr>
+    <w:sdtContent>
+      <w:p>
+        <w:pPr>
+          <w:pStyle w:val="Footer"/>
+          <w:jc w:val="center"/>
+        </w:pPr>
+        <w:r>
+          <w:fldChar w:fldCharType="begin"/>
+        </w:r>
+        <w:r>
+          <w:instrText xml:space="preserve"> PAGE   \* MERGEFORMAT </w:instrText>
+        </w:r>
+        <w:r>
+          <w:fldChar w:fldCharType="separate"/>
+        </w:r>
+        <w:r>
+          <w:rPr>
+            <w:noProof/>
+          </w:rPr>
+          <w:t>2</w:t>
+        </w:r>
+        <w:r>
+          <w:rPr>
+            <w:noProof/>
+          </w:rPr>
+          <w:fldChar w:fldCharType="end"/>
+        </w:r>
+      </w:p>
+    </w:sdtContent>
+  </w:sdt>
+  <w:p>
+    <w:pPr>
+      <w:pStyle w:val="Footer"/>
+    </w:pPr>
+  </w:p>
+</w:ftr>
+</file>
+
+<file path=word/footnotes.xml><?xml version="1.0" encoding="utf-8"?>
+<w:footnotes xmlns:wpc="http://schemas.microsoft.com/office/word/2010/wordprocessingCanvas" xmlns:cx="http://schemas.microsoft.com/office/drawing/2014/chartex" xmlns:cx1="http://schemas.microsoft.com/office/drawing/2015/9/8/chartex" xmlns:cx2="http://schemas.microsoft.com/office/drawing/2015/10/21/chartex" xmlns:cx3="http://schemas.microsoft.com/office/drawing/2016/5/9/chartex" xmlns:cx4="http://schemas.microsoft.com/office/drawing/2016/5/10/chartex" xmlns:cx5="http://schemas.microsoft.com/office/drawing/2016/5/11/chartex" xmlns:cx6="http://schemas.microsoft.com/office/drawing/2016/5/12/chartex" xmlns:cx7="http://schemas.microsoft.com/office/drawing/2016/5/13/chartex" xmlns:cx8="http://schemas.microsoft.com/office/drawing/2016/5/14/chartex" xmlns:mc="http://schemas.openxmlformats.org/markup-compatibility/2006" xmlns:aink="http://schemas.microsoft.com/office/drawing/2016/ink" xmlns:am3d="http://schemas.microsoft.com/office/drawing/2017/model3d" xmlns:o="urn:schemas-microsoft-com:office:office" xmlns:r="http://schemas.openxmlformats.org/officeDocument/2006/relationships" xmlns:m="http://schemas.openxmlformats.org/officeDocument/2006/math" xmlns:v="urn:schemas-microsoft-com:vml" xmlns:wp14="http://schemas.microsoft.com/office/word/2010/wordprocessingDrawing" xmlns:wp="http://schemas.openxmlformats.org/drawingml/2006/wordprocessingDrawing" xmlns:w10="urn:schemas-microsoft-com:office:word" xmlns:w="http://schemas.openxmlformats.org/wordprocessingml/2006/main" xmlns:w14="http://schemas.microsoft.com/office/word/2010/wordml" xmlns:w15="http://schemas.microsoft.com/office/word/2012/wordml" xmlns:w16cex="http://schemas.microsoft.com/office/word/2018/wordml/cex" xmlns:w16cid="http://schemas.microsoft.com/office/word/2016/wordml/cid" xmlns:w16="http://schemas.microsoft.com/office/word/2018/wordml" xmlns:w16se="http://schemas.microsoft.com/office/word/2015/wordml/symex" xmlns:wpg="http://schemas.microsoft.com/office/word/2010/wordprocessingGroup" xmlns:wpi="http://schemas.microsoft.com/office/word/2010/wordprocessingInk" xmlns:wne="http://schemas.microsoft.com/office/word/2006/wordml" xmlns:wps="http://schemas.microsoft.com/office/word/2010/wordprocessingShape" mc:Ignorable="w14 w15 w16se w16cid w16 w16cex wp14">
+  <w:footnote w:type="separator" w:id="-1">
+    <w:p>
+      <w:pPr>
+        <w:spacing w:after="0" w:line="240" w:lineRule="auto"/>
+      </w:pPr>
+      <w:r>
+        <w:separator/>
+      </w:r>
+    </w:p>
+  </w:footnote>
+  <w:footnote w:type="continuationSeparator" w:id="0">
+    <w:p>
+      <w:pPr>
+        <w:spacing w:after="0" w:line="240" w:lineRule="auto"/>
+      </w:pPr>
+      <w:r>
+        <w:continuationSeparator/>
+      </w:r>
+    </w:p>
+  </w:footnote>
+</w:footnotes>
+</file>
+
+<file path=word/numbering.xml><?xml version="1.0" encoding="utf-8"?>
+<w:numbering xmlns:wpc="http://schemas.microsoft.com/office/word/2010/wordprocessingCanvas" xmlns:cx="http://schemas.microsoft.com/office/drawing/2014/chartex" xmlns:cx1="http://schemas.microsoft.com/office/drawing/2015/9/8/chartex" xmlns:cx2="http://schemas.microsoft.com/office/drawing/2015/10/21/chartex" xmlns:cx3="http://schemas.microsoft.com/office/drawing/2016/5/9/chartex" xmlns:cx4="http://schemas.microsoft.com/office/drawing/2016/5/10/chartex" xmlns:cx5="http://schemas.microsoft.com/office/drawing/2016/5/11/chartex" xmlns:cx6="http://schemas.microsoft.com/office/drawing/2016/5/12/chartex" xmlns:cx7="http://schemas.microsoft.com/office/drawing/2016/5/13/chartex" xmlns:cx8="http://schemas.microsoft.com/office/drawing/2016/5/14/chartex" xmlns:mc="http://schemas.openxmlformats.org/markup-compatibility/2006" xmlns:aink="http://schemas.microsoft.com/office/drawing/2016/ink" xmlns:am3d="http://schemas.microsoft.com/office/drawing/2017/model3d" xmlns:o="urn:schemas-microsoft-com:office:office" xmlns:r="http://schemas.openxmlformats.org/officeDocument/2006/relationships" xmlns:m="http://schemas.openxmlformats.org/officeDocument/2006/math" xmlns:v="urn:schemas-microsoft-com:vml" xmlns:wp14="http://schemas.microsoft.com/office/word/2010/wordprocessingDrawing" xmlns:wp="http://schemas.openxmlformats.org/drawingml/2006/wordprocessingDrawing" xmlns:w10="urn:schemas-microsoft-com:office:word" xmlns:w="http://schemas.openxmlformats.org/wordprocessingml/2006/main" xmlns:w14="http://schemas.microsoft.com/office/word/2010/wordml" xmlns:w15="http://schemas.microsoft.com/office/word/2012/wordml" xmlns:w16cex="http://schemas.microsoft.com/office/word/2018/wordml/cex" xmlns:w16cid="http://schemas.microsoft.com/office/word/2016/wordml/cid" xmlns:w16="http://schemas.microsoft.com/office/word/2018/wordml" xmlns:w16se="http://schemas.microsoft.com/office/word/2015/wordml/symex" xmlns:wpg="http://schemas.microsoft.com/office/word/2010/wordprocessingGroup" xmlns:wpi="http://schemas.microsoft.com/office/word/2010/wordprocessingInk" xmlns:wne="http://schemas.microsoft.com/office/word/2006/wordml" xmlns:wps="http://schemas.microsoft.com/office/word/2010/wordprocessingShape" mc:Ignorable="w14 w15 w16se w16cid w16 w16cex wp14">
+  <w:abstractNum w:abstractNumId="0" w15:restartNumberingAfterBreak="0">
+    <w:nsid w:val="327E4927"/>
+    <w:multiLevelType w:val="hybridMultilevel"/>
+    <w:tmpl w:val="511AE01C"/>
+    <w:lvl w:ilvl="0" w:tplc="0409000F">
+      <w:start w:val="1"/>
+      <w:numFmt w:val="decimal"/>
+      <w:lvlText w:val="%1."/>
+      <w:lvlJc w:val="left"/>
+      <w:pPr>
+        <w:ind w:left="720" w:hanging="360"/>
+      </w:pPr>
+    </w:lvl>
+    <w:lvl w:ilvl="1" w:tplc="04090019" w:tentative="1">
+      <w:start w:val="1"/>
+      <w:numFmt w:val="lowerLetter"/>
+      <w:lvlText w:val="%2."/>
+      <w:lvlJc w:val="left"/>
+      <w:pPr>
+        <w:ind w:left="1440" w:hanging="360"/>
+      </w:pPr>
+    </w:lvl>
+    <w:lvl w:ilvl="2" w:tplc="0409001B" w:tentative="1">
+      <w:start w:val="1"/>
+      <w:numFmt w:val="lowerRoman"/>
+      <w:lvlText w:val="%3."/>
+      <w:lvlJc w:val="right"/>
+      <w:pPr>
+        <w:ind w:left="2160" w:hanging="180"/>
+      </w:pPr>
+    </w:lvl>
+    <w:lvl w:ilvl="3" w:tplc="0409000F" w:tentative="1">
+      <w:start w:val="1"/>
+      <w:numFmt w:val="decimal"/>
+      <w:lvlText w:val="%4."/>
+      <w:lvlJc w:val="left"/>
+      <w:pPr>
+        <w:ind w:left="2880" w:hanging="360"/>
+      </w:pPr>
+    </w:lvl>
+    <w:lvl w:ilvl="4" w:tplc="04090019" w:tentative="1">
+      <w:start w:val="1"/>
+      <w:numFmt w:val="lowerLetter"/>
+      <w:lvlText w:val="%5."/>
+      <w:lvlJc w:val="left"/>
+      <w:pPr>
+        <w:ind w:left="3600" w:hanging="360"/>
+      </w:pPr>
+    </w:lvl>
+    <w:lvl w:ilvl="5" w:tplc="0409001B" w:tentative="1">
+      <w:start w:val="1"/>
+      <w:numFmt w:val="lowerRoman"/>
+      <w:lvlText w:val="%6."/>
+      <w:lvlJc w:val="right"/>
+      <w:pPr>
+        <w:ind w:left="4320" w:hanging="180"/>
+      </w:pPr>
+    </w:lvl>
+    <w:lvl w:ilvl="6" w:tplc="0409000F" w:tentative="1">
+      <w:start w:val="1"/>
+      <w:numFmt w:val="decimal"/>
+      <w:lvlText w:val="%7."/>
+      <w:lvlJc w:val="left"/>
+      <w:pPr>
+        <w:ind w:left="5040" w:hanging="360"/>
+      </w:pPr>
+    </w:lvl>
+    <w:lvl w:ilvl="7" w:tplc="04090019" w:tentative="1">
+      <w:start w:val="1"/>
+      <w:numFmt w:val="lowerLetter"/>
+      <w:lvlText w:val="%8."/>
+      <w:lvlJc w:val="left"/>
+      <w:pPr>
+        <w:ind w:left="5760" w:hanging="360"/>
+      </w:pPr>
+    </w:lvl>
+    <w:lvl w:ilvl="8" w:tplc="0409001B" w:tentative="1">
+      <w:start w:val="1"/>
+      <w:numFmt w:val="lowerRoman"/>
+      <w:lvlText w:val="%9."/>
+      <w:lvlJc w:val="right"/>
+      <w:pPr>
+        <w:ind w:left="6480" w:hanging="180"/>
+      </w:pPr>
+    </w:lvl>
+  </w:abstractNum>
+  <w:num w:numId="1">
+    <w:abstractNumId w:val="0"/>
+  </w:num>
+</w:numbering>
 </file>
 
 <file path=word/styles.xml><?xml version="1.0" encoding="utf-8"?>
@@ -983,6 +1859,7 @@
     <w:lsdException w:name="HTML Sample" w:semiHidden="1" w:unhideWhenUsed="1"/>
     <w:lsdException w:name="HTML Typewriter" w:semiHidden="1" w:unhideWhenUsed="1"/>
     <w:lsdException w:name="HTML Variable" w:semiHidden="1" w:unhideWhenUsed="1"/>
+    <w:lsdException w:name="Normal Table" w:semiHidden="1" w:unhideWhenUsed="1"/>
     <w:lsdException w:name="annotation subject" w:semiHidden="1" w:unhideWhenUsed="1"/>
     <w:lsdException w:name="No List" w:semiHidden="1" w:unhideWhenUsed="1"/>
     <w:lsdException w:name="Outline List 1" w:semiHidden="1" w:unhideWhenUsed="1"/>
@@ -1029,8 +1906,10 @@
     <w:lsdException w:name="Table Subtle 2" w:semiHidden="1" w:unhideWhenUsed="1"/>
     <w:lsdException w:name="Table Web 1" w:semiHidden="1" w:unhideWhenUsed="1"/>
     <w:lsdException w:name="Table Web 2" w:semiHidden="1" w:unhideWhenUsed="1"/>
+    <w:lsdException w:name="Table Web 3" w:semiHidden="1" w:unhideWhenUsed="1"/>
     <w:lsdException w:name="Balloon Text" w:semiHidden="1" w:unhideWhenUsed="1"/>
     <w:lsdException w:name="Table Grid" w:uiPriority="39"/>
+    <w:lsdException w:name="Table Theme" w:semiHidden="1" w:unhideWhenUsed="1"/>
     <w:lsdException w:name="Placeholder Text" w:semiHidden="1"/>
     <w:lsdException w:name="No Spacing" w:uiPriority="1" w:qFormat="1"/>
     <w:lsdException w:name="Light Shading" w:uiPriority="60"/>
@@ -1352,6 +2231,88 @@
       <w:u w:val="single"/>
     </w:rPr>
   </w:style>
+  <w:style w:type="paragraph" w:styleId="BalloonText">
+    <w:name w:val="Balloon Text"/>
+    <w:basedOn w:val="Normal"/>
+    <w:link w:val="BalloonTextChar"/>
+    <w:uiPriority w:val="99"/>
+    <w:semiHidden/>
+    <w:unhideWhenUsed/>
+    <w:rsid w:val="002B3D99"/>
+    <w:pPr>
+      <w:spacing w:after="0" w:line="240" w:lineRule="auto"/>
+    </w:pPr>
+    <w:rPr>
+      <w:rFonts w:ascii="Segoe UI" w:hAnsi="Segoe UI" w:cs="Segoe UI"/>
+      <w:sz w:val="18"/>
+      <w:szCs w:val="18"/>
+    </w:rPr>
+  </w:style>
+  <w:style w:type="character" w:customStyle="1" w:styleId="BalloonTextChar">
+    <w:name w:val="Balloon Text Char"/>
+    <w:basedOn w:val="DefaultParagraphFont"/>
+    <w:link w:val="BalloonText"/>
+    <w:uiPriority w:val="99"/>
+    <w:semiHidden/>
+    <w:rsid w:val="002B3D99"/>
+    <w:rPr>
+      <w:rFonts w:ascii="Segoe UI" w:hAnsi="Segoe UI" w:cs="Segoe UI"/>
+      <w:sz w:val="18"/>
+      <w:szCs w:val="18"/>
+    </w:rPr>
+  </w:style>
+  <w:style w:type="paragraph" w:styleId="Header">
+    <w:name w:val="header"/>
+    <w:basedOn w:val="Normal"/>
+    <w:link w:val="HeaderChar"/>
+    <w:uiPriority w:val="99"/>
+    <w:unhideWhenUsed/>
+    <w:rsid w:val="0071537B"/>
+    <w:pPr>
+      <w:tabs>
+        <w:tab w:val="center" w:pos="4680"/>
+        <w:tab w:val="right" w:pos="9360"/>
+      </w:tabs>
+      <w:spacing w:after="0" w:line="240" w:lineRule="auto"/>
+    </w:pPr>
+  </w:style>
+  <w:style w:type="character" w:customStyle="1" w:styleId="HeaderChar">
+    <w:name w:val="Header Char"/>
+    <w:basedOn w:val="DefaultParagraphFont"/>
+    <w:link w:val="Header"/>
+    <w:uiPriority w:val="99"/>
+    <w:rsid w:val="0071537B"/>
+  </w:style>
+  <w:style w:type="paragraph" w:styleId="Footer">
+    <w:name w:val="footer"/>
+    <w:basedOn w:val="Normal"/>
+    <w:link w:val="FooterChar"/>
+    <w:uiPriority w:val="99"/>
+    <w:unhideWhenUsed/>
+    <w:rsid w:val="0071537B"/>
+    <w:pPr>
+      <w:tabs>
+        <w:tab w:val="center" w:pos="4680"/>
+        <w:tab w:val="right" w:pos="9360"/>
+      </w:tabs>
+      <w:spacing w:after="0" w:line="240" w:lineRule="auto"/>
+    </w:pPr>
+  </w:style>
+  <w:style w:type="character" w:customStyle="1" w:styleId="FooterChar">
+    <w:name w:val="Footer Char"/>
+    <w:basedOn w:val="DefaultParagraphFont"/>
+    <w:link w:val="Footer"/>
+    <w:uiPriority w:val="99"/>
+    <w:rsid w:val="0071537B"/>
+  </w:style>
+  <w:style w:type="paragraph" w:styleId="Bibliography">
+    <w:name w:val="Bibliography"/>
+    <w:basedOn w:val="Normal"/>
+    <w:next w:val="Normal"/>
+    <w:uiPriority w:val="37"/>
+    <w:unhideWhenUsed/>
+    <w:rsid w:val="00B22F3A"/>
+  </w:style>
 </w:styles>
 </file>
 
@@ -1617,11 +2578,126 @@
 </file>
 
 <file path=customXml/item1.xml><?xml version="1.0" encoding="utf-8"?>
-<b:Sources xmlns:b="http://schemas.openxmlformats.org/officeDocument/2006/bibliography" xmlns="http://schemas.openxmlformats.org/officeDocument/2006/bibliography" SelectedStyle="\IEEE2006OfficeOnline.xsl" StyleName="IEEE" Version="2006"/>
+<b:Sources xmlns:b="http://schemas.openxmlformats.org/officeDocument/2006/bibliography" xmlns="http://schemas.openxmlformats.org/officeDocument/2006/bibliography" SelectedStyle="\APASixthEditionOfficeOnline.xsl" StyleName="APA" Version="6">
+  <b:Source>
+    <b:Tag>Nad</b:Tag>
+    <b:SourceType>InternetSite</b:SourceType>
+    <b:Guid>{F1058041-D9B8-48A8-B9F6-CB329B4A6070}</b:Guid>
+    <b:Author>
+      <b:Author>
+        <b:NameList>
+          <b:Person>
+            <b:Last>Nadia</b:Last>
+            <b:First>Popovich</b:First>
+          </b:Person>
+        </b:NameList>
+      </b:Author>
+    </b:Author>
+    <b:Title>Climate Change Rises as a Public Priority. But It’s More Partisan Than Ever.</b:Title>
+    <b:InternetSiteTitle>New York Times</b:InternetSiteTitle>
+    <b:URL>https://www.nytimes.com/interactive/2020/02/20/climate/climate-change-polls.html</b:URL>
+    <b:Year>2020</b:Year>
+    <b:Month>Feb</b:Month>
+    <b:Day>20</b:Day>
+    <b:RefOrder>1</b:RefOrder>
+  </b:Source>
+  <b:Source>
+    <b:Tag>Chr08</b:Tag>
+    <b:SourceType>Report</b:SourceType>
+    <b:Guid>{ADAF40C2-3AE1-4628-B286-E2797B3CA9AD}</b:Guid>
+    <b:Title>The Cost of Climate Change: What We’ll Pay if Global Warming</b:Title>
+    <b:Year>2008</b:Year>
+    <b:Author>
+      <b:Author>
+        <b:NameList>
+          <b:Person>
+            <b:Last>Hope</b:Last>
+            <b:First>Chris</b:First>
+          </b:Person>
+          <b:Person>
+            <b:Last>Alberth</b:Last>
+            <b:First>Stephen</b:First>
+          </b:Person>
+        </b:NameList>
+      </b:Author>
+    </b:Author>
+    <b:Publisher>NRDC</b:Publisher>
+    <b:RefOrder>2</b:RefOrder>
+  </b:Source>
+  <b:Source>
+    <b:Tag>Sus20</b:Tag>
+    <b:SourceType>InternetSite</b:SourceType>
+    <b:Guid>{8C94BBF8-6B8E-4D35-A67B-986BD9B39444}</b:Guid>
+    <b:Title>How Climate Change is  fueling record-breaking California wildfires, heat and smog</b:Title>
+    <b:Year>2020</b:Year>
+    <b:Author>
+      <b:Author>
+        <b:NameList>
+          <b:Person>
+            <b:Last>Rust</b:Last>
+            <b:First>Sussane</b:First>
+          </b:Person>
+          <b:Person>
+            <b:Last>Barboza</b:Last>
+            <b:First>Tony</b:First>
+          </b:Person>
+        </b:NameList>
+      </b:Author>
+    </b:Author>
+    <b:InternetSiteTitle>Los Angeles Times </b:InternetSiteTitle>
+    <b:Month>September</b:Month>
+    <b:Day>13</b:Day>
+    <b:URL>https://www.latimes.com/california/story/2020-09-13/climate-change-wildfires-california-west-coast</b:URL>
+    <b:RefOrder>3</b:RefOrder>
+  </b:Source>
+  <b:Source>
+    <b:Tag>Gav20</b:Tag>
+    <b:SourceType>InternetSite</b:SourceType>
+    <b:Guid>{F6A0B35F-5EE4-435B-A261-AB7D37DA89A1}</b:Guid>
+    <b:Author>
+      <b:Author>
+        <b:NameList>
+          <b:Person>
+            <b:Last>Newsom</b:Last>
+            <b:First>Gavin</b:First>
+          </b:Person>
+        </b:NameList>
+      </b:Author>
+    </b:Author>
+    <b:Title>Executive Department State of California: N-79-20</b:Title>
+    <b:Year>2020</b:Year>
+    <b:Month>September</b:Month>
+    <b:Day>23</b:Day>
+    <b:URL>https://www.gov.ca.gov/wp-content/uploads/2020/09/9.23.20-EO-N-79-20-Climate.pdf</b:URL>
+    <b:RefOrder>4</b:RefOrder>
+  </b:Source>
+  <b:Source>
+    <b:Tag>Hir18</b:Tag>
+    <b:SourceType>InternetSite</b:SourceType>
+    <b:Guid>{9F564CA4-C97A-40E3-849C-0CE14890736A}</b:Guid>
+    <b:Author>
+      <b:Author>
+        <b:NameList>
+          <b:Person>
+            <b:Last>Tabuci</b:Last>
+            <b:First>Hiroko</b:First>
+          </b:Person>
+        </b:NameList>
+      </b:Author>
+    </b:Author>
+    <b:Title>New York Times</b:Title>
+    <b:InternetSiteTitle>Calling Car Pollution Standards ‘Too High,’ E.P.A. Sets Up Fight With California</b:InternetSiteTitle>
+    <b:Year>2018</b:Year>
+    <b:Month>April</b:Month>
+    <b:Day>2</b:Day>
+    <b:URL>https://www.nytimes.com/2018/04/02/climate/trump-auto-emissions-rules.html</b:URL>
+    <b:RefOrder>5</b:RefOrder>
+  </b:Source>
+</b:Sources>
 </file>
 
 <file path=customXml/itemProps1.xml><?xml version="1.0" encoding="utf-8"?>
-<ds:datastoreItem xmlns:ds="http://schemas.openxmlformats.org/officeDocument/2006/customXml" ds:itemID="{2261592E-D5D6-4D68-BB57-BAAC1D3809FF}">
+<ds:datastoreItem xmlns:ds="http://schemas.openxmlformats.org/officeDocument/2006/customXml" ds:itemID="{BC7B3F7D-69A6-4290-88C4-8286199E9A10}">
   <ds:schemaRefs>
     <ds:schemaRef ds:uri="http://schemas.openxmlformats.org/officeDocument/2006/bibliography"/>
   </ds:schemaRefs>

--- a/Final Project/Group_3_Data_621 Final.docx
+++ b/Final Project/Group_3_Data_621 Final.docx
@@ -18,7 +18,21 @@
           <w:b/>
           <w:bCs/>
         </w:rPr>
-        <w:t xml:space="preserve">Assessing the Impact of Banning Internal Combustible Engines (ICE) on Emissions </w:t>
+        <w:t xml:space="preserve">Assessing the Impact of Banning Internal Combustible Engines (ICE) on </w:t>
+      </w:r>
+      <w:r>
+        <w:rPr>
+          <w:b/>
+          <w:bCs/>
+        </w:rPr>
+        <w:t xml:space="preserve">California </w:t>
+      </w:r>
+      <w:r>
+        <w:rPr>
+          <w:b/>
+          <w:bCs/>
+        </w:rPr>
+        <w:t xml:space="preserve">Emissions </w:t>
       </w:r>
     </w:p>
     <w:p>
@@ -763,7 +777,6 @@
       </w:r>
       <w:bookmarkEnd w:id="2"/>
     </w:p>
-    <w:p/>
     <w:p>
       <w:pPr>
         <w:spacing w:line="240" w:lineRule="auto"/>
@@ -793,6 +806,7 @@
           <w:id w:val="350996972"/>
           <w:citation/>
         </w:sdtPr>
+        <w:sdtEndPr/>
         <w:sdtContent>
           <w:r>
             <w:rPr>
@@ -871,6 +885,7 @@
           <w:id w:val="762493016"/>
           <w:citation/>
         </w:sdtPr>
+        <w:sdtEndPr/>
         <w:sdtContent>
           <w:r>
             <w:rPr>
@@ -950,6 +965,7 @@
           <w:id w:val="-273172610"/>
           <w:citation/>
         </w:sdtPr>
+        <w:sdtEndPr/>
         <w:sdtContent>
           <w:r>
             <w:rPr>
@@ -1002,6 +1018,118 @@
         </w:rPr>
         <w:t xml:space="preserve">. </w:t>
       </w:r>
+    </w:p>
+    <w:p>
+      <w:pPr>
+        <w:keepNext/>
+        <w:spacing w:line="240" w:lineRule="auto"/>
+        <w:ind w:firstLine="720"/>
+        <w:jc w:val="center"/>
+      </w:pPr>
+      <w:r>
+        <w:rPr>
+          <w:noProof/>
+        </w:rPr>
+        <w:drawing>
+          <wp:inline distT="0" distB="0" distL="0" distR="0" wp14:anchorId="2324BFB0" wp14:editId="20738448">
+            <wp:extent cx="2844800" cy="2443914"/>
+            <wp:effectExtent l="0" t="0" r="0" b="0"/>
+            <wp:docPr id="1" name="Picture 1" descr="Why California's Wildfires Are So Destructive, In 5 Charts | FiveThirtyEight"/>
+            <wp:cNvGraphicFramePr>
+              <a:graphicFrameLocks xmlns:a="http://schemas.openxmlformats.org/drawingml/2006/main" noChangeAspect="1"/>
+            </wp:cNvGraphicFramePr>
+            <a:graphic xmlns:a="http://schemas.openxmlformats.org/drawingml/2006/main">
+              <a:graphicData uri="http://schemas.openxmlformats.org/drawingml/2006/picture">
+                <pic:pic xmlns:pic="http://schemas.openxmlformats.org/drawingml/2006/picture">
+                  <pic:nvPicPr>
+                    <pic:cNvPr id="0" name="Picture 1" descr="Why California's Wildfires Are So Destructive, In 5 Charts | FiveThirtyEight"/>
+                    <pic:cNvPicPr>
+                      <a:picLocks noChangeAspect="1" noChangeArrowheads="1"/>
+                    </pic:cNvPicPr>
+                  </pic:nvPicPr>
+                  <pic:blipFill>
+                    <a:blip r:embed="rId8" cstate="print">
+                      <a:extLst>
+                        <a:ext uri="{28A0092B-C50C-407E-A947-70E740481C1C}">
+                          <a14:useLocalDpi xmlns:a14="http://schemas.microsoft.com/office/drawing/2010/main" val="0"/>
+                        </a:ext>
+                      </a:extLst>
+                    </a:blip>
+                    <a:srcRect/>
+                    <a:stretch>
+                      <a:fillRect/>
+                    </a:stretch>
+                  </pic:blipFill>
+                  <pic:spPr bwMode="auto">
+                    <a:xfrm>
+                      <a:off x="0" y="0"/>
+                      <a:ext cx="2846716" cy="2445560"/>
+                    </a:xfrm>
+                    <a:prstGeom prst="rect">
+                      <a:avLst/>
+                    </a:prstGeom>
+                    <a:noFill/>
+                    <a:ln>
+                      <a:noFill/>
+                    </a:ln>
+                  </pic:spPr>
+                </pic:pic>
+              </a:graphicData>
+            </a:graphic>
+          </wp:inline>
+        </w:drawing>
+      </w:r>
+    </w:p>
+    <w:p>
+      <w:pPr>
+        <w:pStyle w:val="Caption"/>
+        <w:jc w:val="center"/>
+        <w:rPr>
+          <w:rFonts w:ascii="Times New Roman" w:hAnsi="Times New Roman" w:cs="Times New Roman"/>
+          <w:sz w:val="24"/>
+          <w:szCs w:val="24"/>
+        </w:rPr>
+      </w:pPr>
+      <w:r>
+        <w:t xml:space="preserve">Figure </w:t>
+      </w:r>
+      <w:fldSimple w:instr=" SEQ Figure \* ARABIC ">
+        <w:r>
+          <w:rPr>
+            <w:noProof/>
+          </w:rPr>
+          <w:t>1</w:t>
+        </w:r>
+      </w:fldSimple>
+      <w:r>
+        <w:t xml:space="preserve"> California Temperatures</w:t>
+      </w:r>
+      <w:sdt>
+        <w:sdtPr>
+          <w:id w:val="1125737749"/>
+          <w:citation/>
+        </w:sdtPr>
+        <w:sdtContent>
+          <w:r>
+            <w:fldChar w:fldCharType="begin"/>
+          </w:r>
+          <w:r>
+            <w:instrText xml:space="preserve"> CITATION Chr18 \l 1033 </w:instrText>
+          </w:r>
+          <w:r>
+            <w:fldChar w:fldCharType="separate"/>
+          </w:r>
+          <w:r>
+            <w:rPr>
+              <w:noProof/>
+            </w:rPr>
+            <w:t xml:space="preserve"> (Christie Aschwanden, 2018)</w:t>
+          </w:r>
+          <w:r>
+            <w:fldChar w:fldCharType="end"/>
+          </w:r>
+        </w:sdtContent>
+      </w:sdt>
     </w:p>
     <w:p>
       <w:pPr>
@@ -1040,6 +1168,7 @@
           <w:id w:val="1698420599"/>
           <w:citation/>
         </w:sdtPr>
+        <w:sdtEndPr/>
         <w:sdtContent>
           <w:r>
             <w:rPr>
@@ -1118,6 +1247,7 @@
           <w:id w:val="-1144660147"/>
           <w:citation/>
         </w:sdtPr>
+        <w:sdtEndPr/>
         <w:sdtContent>
           <w:r>
             <w:rPr>
@@ -1222,6 +1352,7 @@
           <w:sz w:val="24"/>
           <w:szCs w:val="24"/>
         </w:rPr>
+        <w:lastRenderedPageBreak/>
         <w:br w:type="page"/>
       </w:r>
     </w:p>
@@ -1327,20 +1458,19 @@
     </w:p>
     <w:sdt>
       <w:sdtPr>
+        <w:rPr>
+          <w:rFonts w:asciiTheme="minorHAnsi" w:eastAsiaTheme="minorHAnsi" w:hAnsiTheme="minorHAnsi" w:cstheme="minorBidi"/>
+          <w:color w:val="auto"/>
+          <w:sz w:val="22"/>
+          <w:szCs w:val="22"/>
+        </w:rPr>
         <w:id w:val="-442069640"/>
         <w:docPartObj>
           <w:docPartGallery w:val="Bibliographies"/>
           <w:docPartUnique/>
         </w:docPartObj>
       </w:sdtPr>
-      <w:sdtEndPr>
-        <w:rPr>
-          <w:rFonts w:asciiTheme="minorHAnsi" w:eastAsiaTheme="minorHAnsi" w:hAnsiTheme="minorHAnsi" w:cstheme="minorBidi"/>
-          <w:color w:val="auto"/>
-          <w:sz w:val="22"/>
-          <w:szCs w:val="22"/>
-        </w:rPr>
-      </w:sdtEndPr>
+      <w:sdtEndPr/>
       <w:sdtContent>
         <w:p>
           <w:pPr>
@@ -1355,11 +1485,15 @@
             <w:id w:val="111145805"/>
             <w:bibliography/>
           </w:sdtPr>
+          <w:sdtEndPr/>
           <w:sdtContent>
             <w:p>
               <w:pPr>
                 <w:pStyle w:val="Bibliography"/>
-                <w:ind w:left="720" w:hanging="720"/>
+                <w:numPr>
+                  <w:ilvl w:val="0"/>
+                  <w:numId w:val="2"/>
+                </w:numPr>
                 <w:rPr>
                   <w:noProof/>
                   <w:sz w:val="24"/>
@@ -1399,7 +1533,10 @@
             <w:p>
               <w:pPr>
                 <w:pStyle w:val="Bibliography"/>
-                <w:ind w:left="720" w:hanging="720"/>
+                <w:numPr>
+                  <w:ilvl w:val="0"/>
+                  <w:numId w:val="2"/>
+                </w:numPr>
                 <w:rPr>
                   <w:noProof/>
                 </w:rPr>
@@ -1428,7 +1565,10 @@
             <w:p>
               <w:pPr>
                 <w:pStyle w:val="Bibliography"/>
-                <w:ind w:left="720" w:hanging="720"/>
+                <w:numPr>
+                  <w:ilvl w:val="0"/>
+                  <w:numId w:val="2"/>
+                </w:numPr>
                 <w:rPr>
                   <w:noProof/>
                 </w:rPr>
@@ -1457,7 +1597,10 @@
             <w:p>
               <w:pPr>
                 <w:pStyle w:val="Bibliography"/>
-                <w:ind w:left="720" w:hanging="720"/>
+                <w:numPr>
+                  <w:ilvl w:val="0"/>
+                  <w:numId w:val="2"/>
+                </w:numPr>
                 <w:rPr>
                   <w:noProof/>
                 </w:rPr>
@@ -1486,7 +1629,10 @@
             <w:p>
               <w:pPr>
                 <w:pStyle w:val="Bibliography"/>
-                <w:ind w:left="720" w:hanging="720"/>
+                <w:numPr>
+                  <w:ilvl w:val="0"/>
+                  <w:numId w:val="2"/>
+                </w:numPr>
                 <w:rPr>
                   <w:noProof/>
                 </w:rPr>
@@ -1528,7 +1674,7 @@
     </w:sdt>
     <w:p/>
     <w:sectPr>
-      <w:footerReference w:type="default" r:id="rId8"/>
+      <w:footerReference w:type="default" r:id="rId9"/>
       <w:pgSz w:w="12240" w:h="15840"/>
       <w:pgMar w:top="1440" w:right="1440" w:bottom="1440" w:left="1440" w:header="720" w:footer="720" w:gutter="0"/>
       <w:cols w:space="720"/>
@@ -1730,8 +1876,97 @@
       </w:pPr>
     </w:lvl>
   </w:abstractNum>
+  <w:abstractNum w:abstractNumId="1" w15:restartNumberingAfterBreak="0">
+    <w:nsid w:val="60206F9E"/>
+    <w:multiLevelType w:val="hybridMultilevel"/>
+    <w:tmpl w:val="A9C459F6"/>
+    <w:lvl w:ilvl="0" w:tplc="0409000F">
+      <w:start w:val="1"/>
+      <w:numFmt w:val="decimal"/>
+      <w:lvlText w:val="%1."/>
+      <w:lvlJc w:val="left"/>
+      <w:pPr>
+        <w:ind w:left="720" w:hanging="360"/>
+      </w:pPr>
+    </w:lvl>
+    <w:lvl w:ilvl="1" w:tplc="04090019" w:tentative="1">
+      <w:start w:val="1"/>
+      <w:numFmt w:val="lowerLetter"/>
+      <w:lvlText w:val="%2."/>
+      <w:lvlJc w:val="left"/>
+      <w:pPr>
+        <w:ind w:left="1440" w:hanging="360"/>
+      </w:pPr>
+    </w:lvl>
+    <w:lvl w:ilvl="2" w:tplc="0409001B" w:tentative="1">
+      <w:start w:val="1"/>
+      <w:numFmt w:val="lowerRoman"/>
+      <w:lvlText w:val="%3."/>
+      <w:lvlJc w:val="right"/>
+      <w:pPr>
+        <w:ind w:left="2160" w:hanging="180"/>
+      </w:pPr>
+    </w:lvl>
+    <w:lvl w:ilvl="3" w:tplc="0409000F" w:tentative="1">
+      <w:start w:val="1"/>
+      <w:numFmt w:val="decimal"/>
+      <w:lvlText w:val="%4."/>
+      <w:lvlJc w:val="left"/>
+      <w:pPr>
+        <w:ind w:left="2880" w:hanging="360"/>
+      </w:pPr>
+    </w:lvl>
+    <w:lvl w:ilvl="4" w:tplc="04090019" w:tentative="1">
+      <w:start w:val="1"/>
+      <w:numFmt w:val="lowerLetter"/>
+      <w:lvlText w:val="%5."/>
+      <w:lvlJc w:val="left"/>
+      <w:pPr>
+        <w:ind w:left="3600" w:hanging="360"/>
+      </w:pPr>
+    </w:lvl>
+    <w:lvl w:ilvl="5" w:tplc="0409001B" w:tentative="1">
+      <w:start w:val="1"/>
+      <w:numFmt w:val="lowerRoman"/>
+      <w:lvlText w:val="%6."/>
+      <w:lvlJc w:val="right"/>
+      <w:pPr>
+        <w:ind w:left="4320" w:hanging="180"/>
+      </w:pPr>
+    </w:lvl>
+    <w:lvl w:ilvl="6" w:tplc="0409000F" w:tentative="1">
+      <w:start w:val="1"/>
+      <w:numFmt w:val="decimal"/>
+      <w:lvlText w:val="%7."/>
+      <w:lvlJc w:val="left"/>
+      <w:pPr>
+        <w:ind w:left="5040" w:hanging="360"/>
+      </w:pPr>
+    </w:lvl>
+    <w:lvl w:ilvl="7" w:tplc="04090019" w:tentative="1">
+      <w:start w:val="1"/>
+      <w:numFmt w:val="lowerLetter"/>
+      <w:lvlText w:val="%8."/>
+      <w:lvlJc w:val="left"/>
+      <w:pPr>
+        <w:ind w:left="5760" w:hanging="360"/>
+      </w:pPr>
+    </w:lvl>
+    <w:lvl w:ilvl="8" w:tplc="0409001B" w:tentative="1">
+      <w:start w:val="1"/>
+      <w:numFmt w:val="lowerRoman"/>
+      <w:lvlText w:val="%9."/>
+      <w:lvlJc w:val="right"/>
+      <w:pPr>
+        <w:ind w:left="6480" w:hanging="180"/>
+      </w:pPr>
+    </w:lvl>
+  </w:abstractNum>
   <w:num w:numId="1">
     <w:abstractNumId w:val="0"/>
+  </w:num>
+  <w:num w:numId="2">
+    <w:abstractNumId w:val="1"/>
   </w:num>
 </w:numbering>
 </file>
@@ -2313,6 +2548,25 @@
     <w:unhideWhenUsed/>
     <w:rsid w:val="00B22F3A"/>
   </w:style>
+  <w:style w:type="paragraph" w:styleId="Caption">
+    <w:name w:val="caption"/>
+    <w:basedOn w:val="Normal"/>
+    <w:next w:val="Normal"/>
+    <w:uiPriority w:val="35"/>
+    <w:unhideWhenUsed/>
+    <w:qFormat/>
+    <w:rsid w:val="00242FEB"/>
+    <w:pPr>
+      <w:spacing w:after="200" w:line="240" w:lineRule="auto"/>
+    </w:pPr>
+    <w:rPr>
+      <w:i/>
+      <w:iCs/>
+      <w:color w:val="44546A" w:themeColor="text2"/>
+      <w:sz w:val="18"/>
+      <w:szCs w:val="18"/>
+    </w:rPr>
+  </w:style>
 </w:styles>
 </file>
 
@@ -2669,7 +2923,7 @@
     <b:Month>September</b:Month>
     <b:Day>23</b:Day>
     <b:URL>https://www.gov.ca.gov/wp-content/uploads/2020/09/9.23.20-EO-N-79-20-Climate.pdf</b:URL>
-    <b:RefOrder>4</b:RefOrder>
+    <b:RefOrder>5</b:RefOrder>
   </b:Source>
   <b:Source>
     <b:Tag>Hir18</b:Tag>
@@ -2691,13 +2945,36 @@
     <b:Month>April</b:Month>
     <b:Day>2</b:Day>
     <b:URL>https://www.nytimes.com/2018/04/02/climate/trump-auto-emissions-rules.html</b:URL>
-    <b:RefOrder>5</b:RefOrder>
+    <b:RefOrder>6</b:RefOrder>
+  </b:Source>
+  <b:Source>
+    <b:Tag>Chr18</b:Tag>
+    <b:SourceType>InternetSite</b:SourceType>
+    <b:Guid>{C5378BB8-A65D-437F-9DD7-F627CCED78F3}</b:Guid>
+    <b:Author>
+      <b:Author>
+        <b:NameList>
+          <b:Person>
+            <b:Last>Christie Aschwanden</b:Last>
+            <b:First>Anna</b:First>
+            <b:Middle>Maria Barry-Jester, Ella Koeze , Maggie Koerth</b:Middle>
+          </b:Person>
+        </b:NameList>
+      </b:Author>
+    </b:Author>
+    <b:Title>Why California’s Wildfires Are So Destructive, In 5 Charts</b:Title>
+    <b:InternetSiteTitle>538</b:InternetSiteTitle>
+    <b:Year>2018</b:Year>
+    <b:Month>November</b:Month>
+    <b:Day>16</b:Day>
+    <b:URL>https://fivethirtyeight.com/features/why-californias-wildfires-are-so-destructive-in-5-charts/</b:URL>
+    <b:RefOrder>4</b:RefOrder>
   </b:Source>
 </b:Sources>
 </file>
 
 <file path=customXml/itemProps1.xml><?xml version="1.0" encoding="utf-8"?>
-<ds:datastoreItem xmlns:ds="http://schemas.openxmlformats.org/officeDocument/2006/customXml" ds:itemID="{BC7B3F7D-69A6-4290-88C4-8286199E9A10}">
+<ds:datastoreItem xmlns:ds="http://schemas.openxmlformats.org/officeDocument/2006/customXml" ds:itemID="{BBD635E6-02A2-4F99-8701-6B74C4B6E255}">
   <ds:schemaRefs>
     <ds:schemaRef ds:uri="http://schemas.openxmlformats.org/officeDocument/2006/bibliography"/>
   </ds:schemaRefs>

--- a/Final Project/Group_3_Data_621 Final.docx
+++ b/Final Project/Group_3_Data_621 Final.docx
@@ -777,6 +777,7 @@
       </w:r>
       <w:bookmarkEnd w:id="2"/>
     </w:p>
+    <w:p/>
     <w:p>
       <w:pPr>
         <w:spacing w:line="240" w:lineRule="auto"/>
@@ -794,7 +795,23 @@
           <w:sz w:val="24"/>
           <w:szCs w:val="24"/>
         </w:rPr>
-        <w:t>Climate change—the impact of manmade activities on greenhouse gases and their role in changing the climate—has emerged as a top priority for a majority of Americans in 2020</w:t>
+        <w:t xml:space="preserve">Climate change—the impact of manmade activities on greenhouse gases and their role in changing the climate—has emerged as a top priority for </w:t>
+      </w:r>
+      <w:r>
+        <w:rPr>
+          <w:rFonts w:ascii="Times New Roman" w:hAnsi="Times New Roman" w:cs="Times New Roman"/>
+          <w:sz w:val="24"/>
+          <w:szCs w:val="24"/>
+        </w:rPr>
+        <w:t>most</w:t>
+      </w:r>
+      <w:r>
+        <w:rPr>
+          <w:rFonts w:ascii="Times New Roman" w:hAnsi="Times New Roman" w:cs="Times New Roman"/>
+          <w:sz w:val="24"/>
+          <w:szCs w:val="24"/>
+        </w:rPr>
+        <w:t xml:space="preserve"> Americans in 2020</w:t>
       </w:r>
       <w:sdt>
         <w:sdtPr>
@@ -839,7 +856,16 @@
               <w:sz w:val="24"/>
               <w:szCs w:val="24"/>
             </w:rPr>
-            <w:t xml:space="preserve"> (Nadia, 2020)</w:t>
+            <w:t xml:space="preserve"> </w:t>
+          </w:r>
+          <w:r>
+            <w:rPr>
+              <w:rFonts w:ascii="Times New Roman" w:hAnsi="Times New Roman" w:cs="Times New Roman"/>
+              <w:noProof/>
+              <w:sz w:val="24"/>
+              <w:szCs w:val="24"/>
+            </w:rPr>
+            <w:t>(Nadia, 2020)</w:t>
           </w:r>
           <w:r>
             <w:rPr>
@@ -953,7 +979,39 @@
           <w:sz w:val="24"/>
           <w:szCs w:val="24"/>
         </w:rPr>
-        <w:t xml:space="preserve">Such economic and devastating loss is most apparent in California, the most populous state in the United States, where the record heat has pushed extreme summer temperatures to 2.5 degrees warmer than that of 1970, and combined with drought, has made the state a seasonal match-box for wildfires. In fact during the 2020 year, California has suffered from six of it’s largest and most devastating wildfires </w:t>
+        <w:t xml:space="preserve">Such economic and devastating loss is most apparent in California, the most populous state in the United States, where the record heat has pushed extreme summer temperatures to 2.5 degrees warmer than that of 1970, and combined with drought, has made the state a seasonal </w:t>
+      </w:r>
+      <w:r>
+        <w:rPr>
+          <w:rFonts w:ascii="Times New Roman" w:hAnsi="Times New Roman" w:cs="Times New Roman"/>
+          <w:sz w:val="24"/>
+          <w:szCs w:val="24"/>
+        </w:rPr>
+        <w:t>matchbox</w:t>
+      </w:r>
+      <w:r>
+        <w:rPr>
+          <w:rFonts w:ascii="Times New Roman" w:hAnsi="Times New Roman" w:cs="Times New Roman"/>
+          <w:sz w:val="24"/>
+          <w:szCs w:val="24"/>
+        </w:rPr>
+        <w:t xml:space="preserve"> for wildfires. In </w:t>
+      </w:r>
+      <w:r>
+        <w:rPr>
+          <w:rFonts w:ascii="Times New Roman" w:hAnsi="Times New Roman" w:cs="Times New Roman"/>
+          <w:sz w:val="24"/>
+          <w:szCs w:val="24"/>
+        </w:rPr>
+        <w:t>fact,</w:t>
+      </w:r>
+      <w:r>
+        <w:rPr>
+          <w:rFonts w:ascii="Times New Roman" w:hAnsi="Times New Roman" w:cs="Times New Roman"/>
+          <w:sz w:val="24"/>
+          <w:szCs w:val="24"/>
+        </w:rPr>
+        <w:t xml:space="preserve"> during the 2020 year, California has suffered from six of it’s largest and most devastating wildfires </w:t>
       </w:r>
       <w:sdt>
         <w:sdtPr>
@@ -1031,9 +1089,9 @@
           <w:noProof/>
         </w:rPr>
         <w:drawing>
-          <wp:inline distT="0" distB="0" distL="0" distR="0" wp14:anchorId="2324BFB0" wp14:editId="20738448">
-            <wp:extent cx="2844800" cy="2443914"/>
-            <wp:effectExtent l="0" t="0" r="0" b="0"/>
+          <wp:inline distT="0" distB="0" distL="0" distR="0" wp14:anchorId="2324BFB0" wp14:editId="5B20F571">
+            <wp:extent cx="2653591" cy="2279650"/>
+            <wp:effectExtent l="0" t="0" r="0" b="6350"/>
             <wp:docPr id="1" name="Picture 1" descr="Why California's Wildfires Are So Destructive, In 5 Charts | FiveThirtyEight"/>
             <wp:cNvGraphicFramePr>
               <a:graphicFrameLocks xmlns:a="http://schemas.openxmlformats.org/drawingml/2006/main" noChangeAspect="1"/>
@@ -1063,7 +1121,7 @@
                   <pic:spPr bwMode="auto">
                     <a:xfrm>
                       <a:off x="0" y="0"/>
-                      <a:ext cx="2846716" cy="2445560"/>
+                      <a:ext cx="2657397" cy="2282919"/>
                     </a:xfrm>
                     <a:prstGeom prst="rect">
                       <a:avLst/>
@@ -1093,14 +1151,27 @@
       <w:r>
         <w:t xml:space="preserve">Figure </w:t>
       </w:r>
-      <w:fldSimple w:instr=" SEQ Figure \* ARABIC ">
-        <w:r>
-          <w:rPr>
-            <w:noProof/>
-          </w:rPr>
-          <w:t>1</w:t>
-        </w:r>
-      </w:fldSimple>
+      <w:r>
+        <w:fldChar w:fldCharType="begin"/>
+      </w:r>
+      <w:r>
+        <w:instrText xml:space="preserve"> SEQ Figure \* ARABIC </w:instrText>
+      </w:r>
+      <w:r>
+        <w:fldChar w:fldCharType="separate"/>
+      </w:r>
+      <w:r>
+        <w:rPr>
+          <w:noProof/>
+        </w:rPr>
+        <w:t>1</w:t>
+      </w:r>
+      <w:r>
+        <w:rPr>
+          <w:noProof/>
+        </w:rPr>
+        <w:fldChar w:fldCharType="end"/>
+      </w:r>
       <w:r>
         <w:t xml:space="preserve"> California Temperatures</w:t>
       </w:r>
@@ -1109,6 +1180,7 @@
           <w:id w:val="1125737749"/>
           <w:citation/>
         </w:sdtPr>
+        <w:sdtEndPr/>
         <w:sdtContent>
           <w:r>
             <w:fldChar w:fldCharType="begin"/>
@@ -1340,24 +1412,6 @@
     </w:p>
     <w:p>
       <w:pPr>
-        <w:rPr>
-          <w:rFonts w:ascii="Times New Roman" w:hAnsi="Times New Roman" w:cs="Times New Roman"/>
-          <w:sz w:val="24"/>
-          <w:szCs w:val="24"/>
-        </w:rPr>
-      </w:pPr>
-      <w:r>
-        <w:rPr>
-          <w:rFonts w:ascii="Times New Roman" w:hAnsi="Times New Roman" w:cs="Times New Roman"/>
-          <w:sz w:val="24"/>
-          <w:szCs w:val="24"/>
-        </w:rPr>
-        <w:lastRenderedPageBreak/>
-        <w:br w:type="page"/>
-      </w:r>
-    </w:p>
-    <w:p>
-      <w:pPr>
         <w:pStyle w:val="Heading1"/>
         <w:jc w:val="center"/>
       </w:pPr>
@@ -1371,24 +1425,795 @@
     <w:p>
       <w:pPr>
         <w:rPr>
-          <w:rFonts w:asciiTheme="majorHAnsi" w:eastAsiaTheme="majorEastAsia" w:hAnsiTheme="majorHAnsi" w:cstheme="majorBidi"/>
+          <w:rFonts w:ascii="Times New Roman" w:eastAsiaTheme="majorEastAsia" w:hAnsi="Times New Roman" w:cs="Times New Roman"/>
           <w:color w:val="2F5496" w:themeColor="accent1" w:themeShade="BF"/>
-          <w:sz w:val="32"/>
-          <w:szCs w:val="32"/>
-        </w:rPr>
-      </w:pPr>
-      <w:r>
-        <w:br w:type="page"/>
-      </w:r>
+          <w:sz w:val="24"/>
+          <w:szCs w:val="24"/>
+        </w:rPr>
+      </w:pPr>
     </w:p>
     <w:p>
       <w:pPr>
+        <w:ind w:firstLine="720"/>
+        <w:jc w:val="both"/>
+        <w:rPr>
+          <w:rFonts w:ascii="Times New Roman" w:eastAsiaTheme="majorEastAsia" w:hAnsi="Times New Roman" w:cs="Times New Roman"/>
+          <w:sz w:val="24"/>
+          <w:szCs w:val="24"/>
+        </w:rPr>
+      </w:pPr>
+      <w:r>
+        <w:rPr>
+          <w:rFonts w:ascii="Times New Roman" w:eastAsiaTheme="majorEastAsia" w:hAnsi="Times New Roman" w:cs="Times New Roman"/>
+          <w:sz w:val="24"/>
+          <w:szCs w:val="24"/>
+        </w:rPr>
+        <w:t>Emissions is an active area of research, and both the industry and scientific community have a rich history of empirical, policy and simulations to analyze tail pipe emissions.</w:t>
+      </w:r>
+      <w:r>
+        <w:rPr>
+          <w:rFonts w:ascii="Times New Roman" w:eastAsiaTheme="majorEastAsia" w:hAnsi="Times New Roman" w:cs="Times New Roman"/>
+          <w:sz w:val="24"/>
+          <w:szCs w:val="24"/>
+        </w:rPr>
+        <w:t xml:space="preserve"> </w:t>
+      </w:r>
+      <w:r>
+        <w:rPr>
+          <w:rFonts w:ascii="Times New Roman" w:eastAsiaTheme="majorEastAsia" w:hAnsi="Times New Roman" w:cs="Times New Roman"/>
+          <w:sz w:val="24"/>
+          <w:szCs w:val="24"/>
+        </w:rPr>
+        <w:t>Some researchers</w:t>
+      </w:r>
+      <w:r>
+        <w:rPr>
+          <w:rFonts w:ascii="Times New Roman" w:eastAsiaTheme="majorEastAsia" w:hAnsi="Times New Roman" w:cs="Times New Roman"/>
+          <w:sz w:val="24"/>
+          <w:szCs w:val="24"/>
+        </w:rPr>
+        <w:t xml:space="preserve"> focused on point representation of cars and focused on their actual physical characteristics to build generalized linear models or stochastic models parameterized by air resistance, rolling resistance and other physical aspects </w:t>
+      </w:r>
+      <w:sdt>
+        <w:sdtPr>
+          <w:rPr>
+            <w:rFonts w:ascii="Times New Roman" w:eastAsiaTheme="majorEastAsia" w:hAnsi="Times New Roman" w:cs="Times New Roman"/>
+            <w:sz w:val="24"/>
+            <w:szCs w:val="24"/>
+          </w:rPr>
+          <w:id w:val="-838695369"/>
+          <w:citation/>
+        </w:sdtPr>
+        <w:sdtContent>
+          <w:r>
+            <w:rPr>
+              <w:rFonts w:ascii="Times New Roman" w:eastAsiaTheme="majorEastAsia" w:hAnsi="Times New Roman" w:cs="Times New Roman"/>
+              <w:sz w:val="24"/>
+              <w:szCs w:val="24"/>
+            </w:rPr>
+            <w:fldChar w:fldCharType="begin"/>
+          </w:r>
+          <w:r>
+            <w:rPr>
+              <w:rFonts w:ascii="Times New Roman" w:eastAsiaTheme="majorEastAsia" w:hAnsi="Times New Roman" w:cs="Times New Roman"/>
+              <w:sz w:val="24"/>
+              <w:szCs w:val="24"/>
+            </w:rPr>
+            <w:instrText xml:space="preserve"> CITATION Geo11 \l 1033 </w:instrText>
+          </w:r>
+          <w:r>
+            <w:rPr>
+              <w:rFonts w:ascii="Times New Roman" w:eastAsiaTheme="majorEastAsia" w:hAnsi="Times New Roman" w:cs="Times New Roman"/>
+              <w:sz w:val="24"/>
+              <w:szCs w:val="24"/>
+            </w:rPr>
+            <w:fldChar w:fldCharType="separate"/>
+          </w:r>
+          <w:r>
+            <w:rPr>
+              <w:rFonts w:ascii="Times New Roman" w:eastAsiaTheme="majorEastAsia" w:hAnsi="Times New Roman" w:cs="Times New Roman"/>
+              <w:noProof/>
+              <w:sz w:val="24"/>
+              <w:szCs w:val="24"/>
+            </w:rPr>
+            <w:t>(Fontaras &amp; Panagiota, 2011)</w:t>
+          </w:r>
+          <w:r>
+            <w:rPr>
+              <w:rFonts w:ascii="Times New Roman" w:eastAsiaTheme="majorEastAsia" w:hAnsi="Times New Roman" w:cs="Times New Roman"/>
+              <w:sz w:val="24"/>
+              <w:szCs w:val="24"/>
+            </w:rPr>
+            <w:fldChar w:fldCharType="end"/>
+          </w:r>
+        </w:sdtContent>
+      </w:sdt>
+      <w:r>
+        <w:rPr>
+          <w:rFonts w:ascii="Times New Roman" w:eastAsiaTheme="majorEastAsia" w:hAnsi="Times New Roman" w:cs="Times New Roman"/>
+          <w:sz w:val="24"/>
+          <w:szCs w:val="24"/>
+        </w:rPr>
+        <w:t xml:space="preserve">.  </w:t>
+      </w:r>
+      <w:r>
+        <w:rPr>
+          <w:rFonts w:ascii="Times New Roman" w:eastAsiaTheme="majorEastAsia" w:hAnsi="Times New Roman" w:cs="Times New Roman"/>
+          <w:sz w:val="24"/>
+          <w:szCs w:val="24"/>
+        </w:rPr>
+        <w:t>Alternatively, others built a</w:t>
+      </w:r>
+      <w:r>
+        <w:rPr>
+          <w:rFonts w:ascii="Times New Roman" w:eastAsiaTheme="majorEastAsia" w:hAnsi="Times New Roman" w:cs="Times New Roman"/>
+          <w:sz w:val="24"/>
+          <w:szCs w:val="24"/>
+        </w:rPr>
+        <w:t xml:space="preserve"> simplified  linear model using variables such as mass of car, engine out-put and fuel type, showed that smaller passenger cars using </w:t>
+      </w:r>
+      <w:r>
+        <w:rPr>
+          <w:rFonts w:ascii="Times New Roman" w:eastAsiaTheme="majorEastAsia" w:hAnsi="Times New Roman" w:cs="Times New Roman"/>
+          <w:sz w:val="24"/>
+          <w:szCs w:val="24"/>
+        </w:rPr>
+        <w:t>diesel</w:t>
+      </w:r>
+      <w:r>
+        <w:rPr>
+          <w:rFonts w:ascii="Times New Roman" w:eastAsiaTheme="majorEastAsia" w:hAnsi="Times New Roman" w:cs="Times New Roman"/>
+          <w:sz w:val="24"/>
+          <w:szCs w:val="24"/>
+        </w:rPr>
+        <w:t xml:space="preserve">, had less overall CO2 emissions than their diesel or larger European counterparts </w:t>
+      </w:r>
+      <w:r>
+        <w:rPr>
+          <w:rFonts w:ascii="Times New Roman" w:eastAsiaTheme="majorEastAsia" w:hAnsi="Times New Roman" w:cs="Times New Roman"/>
+          <w:sz w:val="24"/>
+          <w:szCs w:val="24"/>
+        </w:rPr>
+        <w:t xml:space="preserve"> </w:t>
+      </w:r>
+      <w:sdt>
+        <w:sdtPr>
+          <w:rPr>
+            <w:rFonts w:ascii="Times New Roman" w:eastAsiaTheme="majorEastAsia" w:hAnsi="Times New Roman" w:cs="Times New Roman"/>
+            <w:sz w:val="24"/>
+            <w:szCs w:val="24"/>
+          </w:rPr>
+          <w:id w:val="1829626827"/>
+          <w:citation/>
+        </w:sdtPr>
+        <w:sdtContent>
+          <w:r>
+            <w:rPr>
+              <w:rFonts w:ascii="Times New Roman" w:eastAsiaTheme="majorEastAsia" w:hAnsi="Times New Roman" w:cs="Times New Roman"/>
+              <w:sz w:val="24"/>
+              <w:szCs w:val="24"/>
+            </w:rPr>
+            <w:fldChar w:fldCharType="begin"/>
+          </w:r>
+          <w:r>
+            <w:rPr>
+              <w:rFonts w:ascii="Times New Roman" w:eastAsiaTheme="majorEastAsia" w:hAnsi="Times New Roman" w:cs="Times New Roman"/>
+              <w:sz w:val="24"/>
+              <w:szCs w:val="24"/>
+            </w:rPr>
+            <w:instrText xml:space="preserve"> CITATION GMe11 \l 1033 </w:instrText>
+          </w:r>
+          <w:r>
+            <w:rPr>
+              <w:rFonts w:ascii="Times New Roman" w:eastAsiaTheme="majorEastAsia" w:hAnsi="Times New Roman" w:cs="Times New Roman"/>
+              <w:sz w:val="24"/>
+              <w:szCs w:val="24"/>
+            </w:rPr>
+            <w:fldChar w:fldCharType="separate"/>
+          </w:r>
+          <w:r>
+            <w:rPr>
+              <w:rFonts w:ascii="Times New Roman" w:eastAsiaTheme="majorEastAsia" w:hAnsi="Times New Roman" w:cs="Times New Roman"/>
+              <w:noProof/>
+              <w:sz w:val="24"/>
+              <w:szCs w:val="24"/>
+            </w:rPr>
+            <w:t>(G. Mellios, 2011)</w:t>
+          </w:r>
+          <w:r>
+            <w:rPr>
+              <w:rFonts w:ascii="Times New Roman" w:eastAsiaTheme="majorEastAsia" w:hAnsi="Times New Roman" w:cs="Times New Roman"/>
+              <w:sz w:val="24"/>
+              <w:szCs w:val="24"/>
+            </w:rPr>
+            <w:fldChar w:fldCharType="end"/>
+          </w:r>
+        </w:sdtContent>
+      </w:sdt>
+      <w:r>
+        <w:rPr>
+          <w:rFonts w:ascii="Times New Roman" w:eastAsiaTheme="majorEastAsia" w:hAnsi="Times New Roman" w:cs="Times New Roman"/>
+          <w:sz w:val="24"/>
+          <w:szCs w:val="24"/>
+        </w:rPr>
+        <w:t>.</w:t>
+      </w:r>
+      <w:r>
+        <w:rPr>
+          <w:rFonts w:ascii="Times New Roman" w:eastAsiaTheme="majorEastAsia" w:hAnsi="Times New Roman" w:cs="Times New Roman"/>
+          <w:sz w:val="24"/>
+          <w:szCs w:val="24"/>
+        </w:rPr>
+        <w:t xml:space="preserve"> </w:t>
+      </w:r>
+    </w:p>
+    <w:p>
+      <w:pPr>
+        <w:keepNext/>
+        <w:ind w:firstLine="720"/>
+        <w:jc w:val="center"/>
+      </w:pPr>
+      <w:r>
+        <w:rPr>
+          <w:rFonts w:ascii="Times New Roman" w:eastAsiaTheme="majorEastAsia" w:hAnsi="Times New Roman" w:cs="Times New Roman"/>
+          <w:sz w:val="24"/>
+          <w:szCs w:val="24"/>
+        </w:rPr>
+        <w:drawing>
+          <wp:inline distT="0" distB="0" distL="0" distR="0" wp14:anchorId="7037C4E2" wp14:editId="7509A7DC">
+            <wp:extent cx="2591270" cy="2019300"/>
+            <wp:effectExtent l="0" t="0" r="0" b="0"/>
+            <wp:docPr id="3" name="Picture 3"/>
+            <wp:cNvGraphicFramePr>
+              <a:graphicFrameLocks xmlns:a="http://schemas.openxmlformats.org/drawingml/2006/main" noChangeAspect="1"/>
+            </wp:cNvGraphicFramePr>
+            <a:graphic xmlns:a="http://schemas.openxmlformats.org/drawingml/2006/main">
+              <a:graphicData uri="http://schemas.openxmlformats.org/drawingml/2006/picture">
+                <pic:pic xmlns:pic="http://schemas.openxmlformats.org/drawingml/2006/picture">
+                  <pic:nvPicPr>
+                    <pic:cNvPr id="1" name=""/>
+                    <pic:cNvPicPr/>
+                  </pic:nvPicPr>
+                  <pic:blipFill>
+                    <a:blip r:embed="rId9"/>
+                    <a:stretch>
+                      <a:fillRect/>
+                    </a:stretch>
+                  </pic:blipFill>
+                  <pic:spPr>
+                    <a:xfrm>
+                      <a:off x="0" y="0"/>
+                      <a:ext cx="2597872" cy="2024445"/>
+                    </a:xfrm>
+                    <a:prstGeom prst="rect">
+                      <a:avLst/>
+                    </a:prstGeom>
+                  </pic:spPr>
+                </pic:pic>
+              </a:graphicData>
+            </a:graphic>
+          </wp:inline>
+        </w:drawing>
+      </w:r>
+    </w:p>
+    <w:p>
+      <w:pPr>
+        <w:pStyle w:val="Caption"/>
+        <w:jc w:val="center"/>
+        <w:rPr>
+          <w:rFonts w:ascii="Times New Roman" w:eastAsiaTheme="majorEastAsia" w:hAnsi="Times New Roman" w:cs="Times New Roman"/>
+          <w:sz w:val="24"/>
+          <w:szCs w:val="24"/>
+        </w:rPr>
+      </w:pPr>
+      <w:r>
+        <w:t xml:space="preserve">Figure </w:t>
+      </w:r>
+      <w:fldSimple w:instr=" SEQ Figure \* ARABIC ">
+        <w:r>
+          <w:rPr>
+            <w:noProof/>
+          </w:rPr>
+          <w:t>2</w:t>
+        </w:r>
+      </w:fldSimple>
+      <w:r>
+        <w:t xml:space="preserve"> European ICE emissions</w:t>
+      </w:r>
+      <w:sdt>
+        <w:sdtPr>
+          <w:id w:val="1533142168"/>
+          <w:citation/>
+        </w:sdtPr>
+        <w:sdtContent>
+          <w:r>
+            <w:fldChar w:fldCharType="begin"/>
+          </w:r>
+          <w:r>
+            <w:instrText xml:space="preserve"> CITATION GMe11 \l 1033 </w:instrText>
+          </w:r>
+          <w:r>
+            <w:fldChar w:fldCharType="separate"/>
+          </w:r>
+          <w:r>
+            <w:rPr>
+              <w:noProof/>
+            </w:rPr>
+            <w:t xml:space="preserve"> (G. Mellios, 2011)</w:t>
+          </w:r>
+          <w:r>
+            <w:fldChar w:fldCharType="end"/>
+          </w:r>
+        </w:sdtContent>
+      </w:sdt>
+    </w:p>
+    <w:p>
+      <w:pPr>
+        <w:ind w:firstLine="720"/>
+        <w:jc w:val="both"/>
+        <w:rPr>
+          <w:rFonts w:ascii="Times New Roman" w:eastAsiaTheme="majorEastAsia" w:hAnsi="Times New Roman" w:cs="Times New Roman"/>
+          <w:sz w:val="24"/>
+          <w:szCs w:val="24"/>
+        </w:rPr>
+      </w:pPr>
+      <w:r>
+        <w:rPr>
+          <w:rFonts w:ascii="Times New Roman" w:eastAsiaTheme="majorEastAsia" w:hAnsi="Times New Roman" w:cs="Times New Roman"/>
+          <w:sz w:val="24"/>
+          <w:szCs w:val="24"/>
+        </w:rPr>
+        <w:t>Researchers have also shifted from a single-engine point car model to more aggregate systems, that consider traffic conditions or city characteristics as a whole</w:t>
+      </w:r>
+      <w:r>
+        <w:rPr>
+          <w:rFonts w:ascii="Times New Roman" w:eastAsiaTheme="majorEastAsia" w:hAnsi="Times New Roman" w:cs="Times New Roman"/>
+          <w:sz w:val="24"/>
+          <w:szCs w:val="24"/>
+        </w:rPr>
+        <w:t xml:space="preserve"> </w:t>
+      </w:r>
+      <w:sdt>
+        <w:sdtPr>
+          <w:rPr>
+            <w:rFonts w:ascii="Times New Roman" w:eastAsiaTheme="majorEastAsia" w:hAnsi="Times New Roman" w:cs="Times New Roman"/>
+            <w:sz w:val="24"/>
+            <w:szCs w:val="24"/>
+          </w:rPr>
+          <w:id w:val="821783924"/>
+          <w:citation/>
+        </w:sdtPr>
+        <w:sdtContent>
+          <w:r>
+            <w:rPr>
+              <w:rFonts w:ascii="Times New Roman" w:eastAsiaTheme="majorEastAsia" w:hAnsi="Times New Roman" w:cs="Times New Roman"/>
+              <w:sz w:val="24"/>
+              <w:szCs w:val="24"/>
+            </w:rPr>
+            <w:fldChar w:fldCharType="begin"/>
+          </w:r>
+          <w:r>
+            <w:rPr>
+              <w:rFonts w:ascii="Times New Roman" w:eastAsiaTheme="majorEastAsia" w:hAnsi="Times New Roman" w:cs="Times New Roman"/>
+              <w:sz w:val="24"/>
+              <w:szCs w:val="24"/>
+            </w:rPr>
+            <w:instrText xml:space="preserve"> CITATION Kev12 \l 1033 </w:instrText>
+          </w:r>
+          <w:r>
+            <w:rPr>
+              <w:rFonts w:ascii="Times New Roman" w:eastAsiaTheme="majorEastAsia" w:hAnsi="Times New Roman" w:cs="Times New Roman"/>
+              <w:sz w:val="24"/>
+              <w:szCs w:val="24"/>
+            </w:rPr>
+            <w:fldChar w:fldCharType="separate"/>
+          </w:r>
+          <w:r>
+            <w:rPr>
+              <w:rFonts w:ascii="Times New Roman" w:eastAsiaTheme="majorEastAsia" w:hAnsi="Times New Roman" w:cs="Times New Roman"/>
+              <w:noProof/>
+              <w:sz w:val="24"/>
+              <w:szCs w:val="24"/>
+            </w:rPr>
+            <w:t>(Kevin R. Gurney, 2012)</w:t>
+          </w:r>
+          <w:r>
+            <w:rPr>
+              <w:rFonts w:ascii="Times New Roman" w:eastAsiaTheme="majorEastAsia" w:hAnsi="Times New Roman" w:cs="Times New Roman"/>
+              <w:sz w:val="24"/>
+              <w:szCs w:val="24"/>
+            </w:rPr>
+            <w:fldChar w:fldCharType="end"/>
+          </w:r>
+        </w:sdtContent>
+      </w:sdt>
+      <w:r>
+        <w:rPr>
+          <w:rFonts w:ascii="Times New Roman" w:eastAsiaTheme="majorEastAsia" w:hAnsi="Times New Roman" w:cs="Times New Roman"/>
+          <w:sz w:val="24"/>
+          <w:szCs w:val="24"/>
+        </w:rPr>
+        <w:t xml:space="preserve">—one such study reinforced that ICE engine CO2 emissions account for 90% of macro emissions within most cities </w:t>
+      </w:r>
+      <w:sdt>
+        <w:sdtPr>
+          <w:rPr>
+            <w:rFonts w:ascii="Times New Roman" w:eastAsiaTheme="majorEastAsia" w:hAnsi="Times New Roman" w:cs="Times New Roman"/>
+            <w:sz w:val="24"/>
+            <w:szCs w:val="24"/>
+          </w:rPr>
+          <w:id w:val="965702223"/>
+          <w:citation/>
+        </w:sdtPr>
+        <w:sdtContent>
+          <w:r>
+            <w:rPr>
+              <w:rFonts w:ascii="Times New Roman" w:eastAsiaTheme="majorEastAsia" w:hAnsi="Times New Roman" w:cs="Times New Roman"/>
+              <w:sz w:val="24"/>
+              <w:szCs w:val="24"/>
+            </w:rPr>
+            <w:fldChar w:fldCharType="begin"/>
+          </w:r>
+          <w:r>
+            <w:rPr>
+              <w:rFonts w:ascii="Times New Roman" w:eastAsiaTheme="majorEastAsia" w:hAnsi="Times New Roman" w:cs="Times New Roman"/>
+              <w:sz w:val="24"/>
+              <w:szCs w:val="24"/>
+            </w:rPr>
+            <w:instrText xml:space="preserve"> CITATION Tos03 \l 1033 </w:instrText>
+          </w:r>
+          <w:r>
+            <w:rPr>
+              <w:rFonts w:ascii="Times New Roman" w:eastAsiaTheme="majorEastAsia" w:hAnsi="Times New Roman" w:cs="Times New Roman"/>
+              <w:sz w:val="24"/>
+              <w:szCs w:val="24"/>
+            </w:rPr>
+            <w:fldChar w:fldCharType="separate"/>
+          </w:r>
+          <w:r>
+            <w:rPr>
+              <w:rFonts w:ascii="Times New Roman" w:eastAsiaTheme="majorEastAsia" w:hAnsi="Times New Roman" w:cs="Times New Roman"/>
+              <w:noProof/>
+              <w:sz w:val="24"/>
+              <w:szCs w:val="24"/>
+            </w:rPr>
+            <w:t>(Toshiko, 2003)</w:t>
+          </w:r>
+          <w:r>
+            <w:rPr>
+              <w:rFonts w:ascii="Times New Roman" w:eastAsiaTheme="majorEastAsia" w:hAnsi="Times New Roman" w:cs="Times New Roman"/>
+              <w:sz w:val="24"/>
+              <w:szCs w:val="24"/>
+            </w:rPr>
+            <w:fldChar w:fldCharType="end"/>
+          </w:r>
+        </w:sdtContent>
+      </w:sdt>
+      <w:r>
+        <w:rPr>
+          <w:rFonts w:ascii="Times New Roman" w:eastAsiaTheme="majorEastAsia" w:hAnsi="Times New Roman" w:cs="Times New Roman"/>
+          <w:sz w:val="24"/>
+          <w:szCs w:val="24"/>
+        </w:rPr>
+        <w:t>.</w:t>
+      </w:r>
+      <w:r>
+        <w:rPr>
+          <w:rFonts w:ascii="Times New Roman" w:eastAsiaTheme="majorEastAsia" w:hAnsi="Times New Roman" w:cs="Times New Roman"/>
+          <w:sz w:val="24"/>
+          <w:szCs w:val="24"/>
+        </w:rPr>
+        <w:t xml:space="preserve"> </w:t>
+      </w:r>
+      <w:sdt>
+        <w:sdtPr>
+          <w:rPr>
+            <w:rFonts w:ascii="Times New Roman" w:eastAsiaTheme="majorEastAsia" w:hAnsi="Times New Roman" w:cs="Times New Roman"/>
+            <w:sz w:val="24"/>
+            <w:szCs w:val="24"/>
+          </w:rPr>
+          <w:id w:val="1676917283"/>
+          <w:citation/>
+        </w:sdtPr>
+        <w:sdtContent>
+          <w:r>
+            <w:rPr>
+              <w:rFonts w:ascii="Times New Roman" w:eastAsiaTheme="majorEastAsia" w:hAnsi="Times New Roman" w:cs="Times New Roman"/>
+              <w:sz w:val="24"/>
+              <w:szCs w:val="24"/>
+            </w:rPr>
+            <w:fldChar w:fldCharType="begin"/>
+          </w:r>
+          <w:r>
+            <w:rPr>
+              <w:rFonts w:ascii="Times New Roman" w:eastAsiaTheme="majorEastAsia" w:hAnsi="Times New Roman" w:cs="Times New Roman"/>
+              <w:sz w:val="24"/>
+              <w:szCs w:val="24"/>
+            </w:rPr>
+            <w:instrText xml:space="preserve"> CITATION JAP06 \l 1033 </w:instrText>
+          </w:r>
+          <w:r>
+            <w:rPr>
+              <w:rFonts w:ascii="Times New Roman" w:eastAsiaTheme="majorEastAsia" w:hAnsi="Times New Roman" w:cs="Times New Roman"/>
+              <w:sz w:val="24"/>
+              <w:szCs w:val="24"/>
+            </w:rPr>
+            <w:fldChar w:fldCharType="separate"/>
+          </w:r>
+          <w:r>
+            <w:rPr>
+              <w:rFonts w:ascii="Times New Roman" w:eastAsiaTheme="majorEastAsia" w:hAnsi="Times New Roman" w:cs="Times New Roman"/>
+              <w:noProof/>
+              <w:sz w:val="24"/>
+              <w:szCs w:val="24"/>
+            </w:rPr>
+            <w:t>(J.A. Paravantis *, 2006)</w:t>
+          </w:r>
+          <w:r>
+            <w:rPr>
+              <w:rFonts w:ascii="Times New Roman" w:eastAsiaTheme="majorEastAsia" w:hAnsi="Times New Roman" w:cs="Times New Roman"/>
+              <w:sz w:val="24"/>
+              <w:szCs w:val="24"/>
+            </w:rPr>
+            <w:fldChar w:fldCharType="end"/>
+          </w:r>
+        </w:sdtContent>
+      </w:sdt>
+      <w:r>
+        <w:rPr>
+          <w:rFonts w:ascii="Times New Roman" w:eastAsiaTheme="majorEastAsia" w:hAnsi="Times New Roman" w:cs="Times New Roman"/>
+          <w:sz w:val="24"/>
+          <w:szCs w:val="24"/>
+        </w:rPr>
+        <w:t xml:space="preserve"> incorporated changes in the overall automotive fleet between in Greece as a baseline for CO2 reduction. </w:t>
+      </w:r>
+      <w:r>
+        <w:rPr>
+          <w:rFonts w:ascii="Times New Roman" w:eastAsiaTheme="majorEastAsia" w:hAnsi="Times New Roman" w:cs="Times New Roman"/>
+          <w:sz w:val="24"/>
+          <w:szCs w:val="24"/>
+        </w:rPr>
+        <w:t xml:space="preserve"> </w:t>
+      </w:r>
+      <w:sdt>
+        <w:sdtPr>
+          <w:rPr>
+            <w:rFonts w:ascii="Times New Roman" w:eastAsiaTheme="majorEastAsia" w:hAnsi="Times New Roman" w:cs="Times New Roman"/>
+            <w:sz w:val="24"/>
+            <w:szCs w:val="24"/>
+          </w:rPr>
+          <w:id w:val="-179893808"/>
+          <w:citation/>
+        </w:sdtPr>
+        <w:sdtContent>
+          <w:r>
+            <w:rPr>
+              <w:rFonts w:ascii="Times New Roman" w:eastAsiaTheme="majorEastAsia" w:hAnsi="Times New Roman" w:cs="Times New Roman"/>
+              <w:sz w:val="24"/>
+              <w:szCs w:val="24"/>
+            </w:rPr>
+            <w:fldChar w:fldCharType="begin"/>
+          </w:r>
+          <w:r>
+            <w:rPr>
+              <w:rFonts w:ascii="Times New Roman" w:eastAsiaTheme="majorEastAsia" w:hAnsi="Times New Roman" w:cs="Times New Roman"/>
+              <w:sz w:val="24"/>
+              <w:szCs w:val="24"/>
+            </w:rPr>
+            <w:instrText xml:space="preserve"> CITATION Mas20 \l 1033 </w:instrText>
+          </w:r>
+          <w:r>
+            <w:rPr>
+              <w:rFonts w:ascii="Times New Roman" w:eastAsiaTheme="majorEastAsia" w:hAnsi="Times New Roman" w:cs="Times New Roman"/>
+              <w:sz w:val="24"/>
+              <w:szCs w:val="24"/>
+            </w:rPr>
+            <w:fldChar w:fldCharType="separate"/>
+          </w:r>
+          <w:r>
+            <w:rPr>
+              <w:rFonts w:ascii="Times New Roman" w:eastAsiaTheme="majorEastAsia" w:hAnsi="Times New Roman" w:cs="Times New Roman"/>
+              <w:noProof/>
+              <w:sz w:val="24"/>
+              <w:szCs w:val="24"/>
+            </w:rPr>
+            <w:t>(Kii, 2020)</w:t>
+          </w:r>
+          <w:r>
+            <w:rPr>
+              <w:rFonts w:ascii="Times New Roman" w:eastAsiaTheme="majorEastAsia" w:hAnsi="Times New Roman" w:cs="Times New Roman"/>
+              <w:sz w:val="24"/>
+              <w:szCs w:val="24"/>
+            </w:rPr>
+            <w:fldChar w:fldCharType="end"/>
+          </w:r>
+        </w:sdtContent>
+      </w:sdt>
+      <w:r>
+        <w:rPr>
+          <w:rFonts w:ascii="Times New Roman" w:eastAsiaTheme="majorEastAsia" w:hAnsi="Times New Roman" w:cs="Times New Roman"/>
+          <w:sz w:val="24"/>
+          <w:szCs w:val="24"/>
+        </w:rPr>
+        <w:t xml:space="preserve"> took the societal aspect of emissions even further, by incorporating changing population dynamics and road infrastructure into CO2 emission modeling, and concluded that technology </w:t>
+      </w:r>
+      <w:r>
+        <w:rPr>
+          <w:rFonts w:ascii="Times New Roman" w:eastAsiaTheme="majorEastAsia" w:hAnsi="Times New Roman" w:cs="Times New Roman"/>
+          <w:sz w:val="24"/>
+          <w:szCs w:val="24"/>
+        </w:rPr>
+        <w:t xml:space="preserve">and a slower growing population, and thus less transportation, would drive emission reductions. </w:t>
+      </w:r>
+      <w:r>
+        <w:rPr>
+          <w:rFonts w:ascii="Times New Roman" w:eastAsiaTheme="majorEastAsia" w:hAnsi="Times New Roman" w:cs="Times New Roman"/>
+          <w:sz w:val="24"/>
+          <w:szCs w:val="24"/>
+        </w:rPr>
+        <w:t xml:space="preserve"> </w:t>
+      </w:r>
+    </w:p>
+    <w:p>
+      <w:pPr>
+        <w:keepNext/>
+        <w:ind w:firstLine="720"/>
+        <w:jc w:val="center"/>
+      </w:pPr>
+      <w:r>
+        <w:rPr>
+          <w:rFonts w:ascii="Times New Roman" w:eastAsiaTheme="majorEastAsia" w:hAnsi="Times New Roman" w:cs="Times New Roman"/>
+          <w:sz w:val="24"/>
+          <w:szCs w:val="24"/>
+        </w:rPr>
+        <w:lastRenderedPageBreak/>
+        <w:drawing>
+          <wp:inline distT="0" distB="0" distL="0" distR="0" wp14:anchorId="21D8389E" wp14:editId="57D6FA52">
+            <wp:extent cx="2686050" cy="2051050"/>
+            <wp:effectExtent l="0" t="0" r="0" b="6350"/>
+            <wp:docPr id="2" name="Picture 2"/>
+            <wp:cNvGraphicFramePr>
+              <a:graphicFrameLocks xmlns:a="http://schemas.openxmlformats.org/drawingml/2006/main" noChangeAspect="1"/>
+            </wp:cNvGraphicFramePr>
+            <a:graphic xmlns:a="http://schemas.openxmlformats.org/drawingml/2006/main">
+              <a:graphicData uri="http://schemas.openxmlformats.org/drawingml/2006/picture">
+                <pic:pic xmlns:pic="http://schemas.openxmlformats.org/drawingml/2006/picture">
+                  <pic:nvPicPr>
+                    <pic:cNvPr id="1" name=""/>
+                    <pic:cNvPicPr/>
+                  </pic:nvPicPr>
+                  <pic:blipFill>
+                    <a:blip r:embed="rId10"/>
+                    <a:stretch>
+                      <a:fillRect/>
+                    </a:stretch>
+                  </pic:blipFill>
+                  <pic:spPr>
+                    <a:xfrm>
+                      <a:off x="0" y="0"/>
+                      <a:ext cx="2692362" cy="2055870"/>
+                    </a:xfrm>
+                    <a:prstGeom prst="rect">
+                      <a:avLst/>
+                    </a:prstGeom>
+                  </pic:spPr>
+                </pic:pic>
+              </a:graphicData>
+            </a:graphic>
+          </wp:inline>
+        </w:drawing>
+      </w:r>
+    </w:p>
+    <w:p>
+      <w:pPr>
+        <w:pStyle w:val="Caption"/>
+        <w:jc w:val="center"/>
+        <w:rPr>
+          <w:rFonts w:ascii="Times New Roman" w:eastAsiaTheme="majorEastAsia" w:hAnsi="Times New Roman" w:cs="Times New Roman"/>
+          <w:sz w:val="24"/>
+          <w:szCs w:val="24"/>
+        </w:rPr>
+      </w:pPr>
+      <w:r>
+        <w:t xml:space="preserve">Figure </w:t>
+      </w:r>
+      <w:fldSimple w:instr=" SEQ Figure \* ARABIC ">
+        <w:r>
+          <w:rPr>
+            <w:noProof/>
+          </w:rPr>
+          <w:t>3</w:t>
+        </w:r>
+      </w:fldSimple>
+      <w:r>
+        <w:t xml:space="preserve">: CO2 Reductions </w:t>
+      </w:r>
+      <w:sdt>
+        <w:sdtPr>
+          <w:id w:val="287169495"/>
+          <w:citation/>
+        </w:sdtPr>
+        <w:sdtContent>
+          <w:r>
+            <w:fldChar w:fldCharType="begin"/>
+          </w:r>
+          <w:r>
+            <w:instrText xml:space="preserve"> CITATION Mas20 \l 1033 </w:instrText>
+          </w:r>
+          <w:r>
+            <w:fldChar w:fldCharType="separate"/>
+          </w:r>
+          <w:r>
+            <w:rPr>
+              <w:noProof/>
+            </w:rPr>
+            <w:t>(Kii, 2020)</w:t>
+          </w:r>
+          <w:r>
+            <w:fldChar w:fldCharType="end"/>
+          </w:r>
+        </w:sdtContent>
+      </w:sdt>
+    </w:p>
+    <w:p>
+      <w:pPr>
+        <w:rPr>
+          <w:rFonts w:ascii="Times New Roman" w:eastAsiaTheme="majorEastAsia" w:hAnsi="Times New Roman" w:cs="Times New Roman"/>
+          <w:sz w:val="24"/>
+          <w:szCs w:val="24"/>
+        </w:rPr>
+      </w:pPr>
+      <w:r>
+        <w:rPr>
+          <w:rFonts w:ascii="Times New Roman" w:eastAsiaTheme="majorEastAsia" w:hAnsi="Times New Roman" w:cs="Times New Roman"/>
+          <w:sz w:val="24"/>
+          <w:szCs w:val="24"/>
+        </w:rPr>
+        <w:t xml:space="preserve">The authors of this paper have found that most studies are localized on a single country or continent, and therefore might not reflect the diversity of automotive manufactures, which while CO2 emission reduction is ubiquitous, ideological differences might impact individual car design. Therefore the authors wanted to focus on the California market, which as mentioned before is diverse and the largest in the US. </w:t>
+      </w:r>
+    </w:p>
+    <w:p>
+      <w:pPr>
+        <w:rPr>
+          <w:rFonts w:ascii="Times New Roman" w:eastAsiaTheme="majorEastAsia" w:hAnsi="Times New Roman" w:cs="Times New Roman"/>
+          <w:sz w:val="24"/>
+          <w:szCs w:val="24"/>
+        </w:rPr>
+      </w:pPr>
+      <w:r>
+        <w:rPr>
+          <w:rFonts w:ascii="Times New Roman" w:eastAsiaTheme="majorEastAsia" w:hAnsi="Times New Roman" w:cs="Times New Roman"/>
+          <w:sz w:val="24"/>
+          <w:szCs w:val="24"/>
+        </w:rPr>
+        <w:br w:type="page"/>
+      </w:r>
+    </w:p>
+    <w:p>
+      <w:pPr>
+        <w:rPr>
+          <w:rFonts w:ascii="Times New Roman" w:eastAsiaTheme="majorEastAsia" w:hAnsi="Times New Roman" w:cs="Times New Roman"/>
+          <w:sz w:val="24"/>
+          <w:szCs w:val="24"/>
+        </w:rPr>
+      </w:pPr>
+    </w:p>
+    <w:p>
+      <w:pPr>
+        <w:rPr>
+          <w:rFonts w:ascii="Times New Roman" w:eastAsiaTheme="majorEastAsia" w:hAnsi="Times New Roman" w:cs="Times New Roman"/>
+          <w:sz w:val="24"/>
+          <w:szCs w:val="24"/>
+        </w:rPr>
+      </w:pPr>
+    </w:p>
+    <w:p>
+      <w:pPr>
         <w:pStyle w:val="Heading1"/>
         <w:jc w:val="center"/>
       </w:pPr>
       <w:bookmarkStart w:id="4" w:name="_Toc57881818"/>
       <w:r>
-        <w:lastRenderedPageBreak/>
         <w:t>Methodology</w:t>
       </w:r>
       <w:bookmarkEnd w:id="4"/>
@@ -1490,10 +2315,7 @@
             <w:p>
               <w:pPr>
                 <w:pStyle w:val="Bibliography"/>
-                <w:numPr>
-                  <w:ilvl w:val="0"/>
-                  <w:numId w:val="2"/>
-                </w:numPr>
+                <w:ind w:left="720" w:hanging="720"/>
                 <w:rPr>
                   <w:noProof/>
                   <w:sz w:val="24"/>
@@ -1509,6 +2331,64 @@
               <w:r>
                 <w:fldChar w:fldCharType="separate"/>
               </w:r>
+              <w:r>
+                <w:rPr>
+                  <w:noProof/>
+                </w:rPr>
+                <w:t xml:space="preserve">Christie Aschwanden, A. M.-J. (2018, November 16). </w:t>
+              </w:r>
+              <w:r>
+                <w:rPr>
+                  <w:i/>
+                  <w:iCs/>
+                  <w:noProof/>
+                </w:rPr>
+                <w:t>Why California’s Wildfires Are So Destructive, In 5 Charts</w:t>
+              </w:r>
+              <w:r>
+                <w:rPr>
+                  <w:noProof/>
+                </w:rPr>
+                <w:t>. Retrieved from 538: https://fivethirtyeight.com/features/why-californias-wildfires-are-so-destructive-in-5-charts/</w:t>
+              </w:r>
+            </w:p>
+            <w:p>
+              <w:pPr>
+                <w:pStyle w:val="Bibliography"/>
+                <w:ind w:left="720" w:hanging="720"/>
+                <w:rPr>
+                  <w:noProof/>
+                </w:rPr>
+              </w:pPr>
+              <w:r>
+                <w:rPr>
+                  <w:noProof/>
+                </w:rPr>
+                <w:t xml:space="preserve">G. Mellios, S. H. (2011). Parameterisation of fuel consumption and CO 2. </w:t>
+              </w:r>
+              <w:r>
+                <w:rPr>
+                  <w:i/>
+                  <w:iCs/>
+                  <w:noProof/>
+                </w:rPr>
+                <w:t>JRC Scientific and Technical Reports</w:t>
+              </w:r>
+              <w:r>
+                <w:rPr>
+                  <w:noProof/>
+                </w:rPr>
+                <w:t>.</w:t>
+              </w:r>
+            </w:p>
+            <w:p>
+              <w:pPr>
+                <w:pStyle w:val="Bibliography"/>
+                <w:ind w:left="720" w:hanging="720"/>
+                <w:rPr>
+                  <w:noProof/>
+                </w:rPr>
+              </w:pPr>
               <w:r>
                 <w:rPr>
                   <w:noProof/>
@@ -1533,10 +2413,36 @@
             <w:p>
               <w:pPr>
                 <w:pStyle w:val="Bibliography"/>
-                <w:numPr>
-                  <w:ilvl w:val="0"/>
-                  <w:numId w:val="2"/>
-                </w:numPr>
+                <w:ind w:left="720" w:hanging="720"/>
+                <w:rPr>
+                  <w:noProof/>
+                </w:rPr>
+              </w:pPr>
+              <w:r>
+                <w:rPr>
+                  <w:noProof/>
+                </w:rPr>
+                <w:t xml:space="preserve">Kevin R. Gurney, I. R. (2012). Quantification of Fossil Fuel CO 2 Emissions on the Building/Street. </w:t>
+              </w:r>
+              <w:r>
+                <w:rPr>
+                  <w:i/>
+                  <w:iCs/>
+                  <w:noProof/>
+                </w:rPr>
+                <w:t>Environmental Science and Technology</w:t>
+              </w:r>
+              <w:r>
+                <w:rPr>
+                  <w:noProof/>
+                </w:rPr>
+                <w:t>.</w:t>
+              </w:r>
+            </w:p>
+            <w:p>
+              <w:pPr>
+                <w:pStyle w:val="Bibliography"/>
+                <w:ind w:left="720" w:hanging="720"/>
                 <w:rPr>
                   <w:noProof/>
                 </w:rPr>
@@ -1565,10 +2471,7 @@
             <w:p>
               <w:pPr>
                 <w:pStyle w:val="Bibliography"/>
-                <w:numPr>
-                  <w:ilvl w:val="0"/>
-                  <w:numId w:val="2"/>
-                </w:numPr>
+                <w:ind w:left="720" w:hanging="720"/>
                 <w:rPr>
                   <w:noProof/>
                 </w:rPr>
@@ -1597,10 +2500,7 @@
             <w:p>
               <w:pPr>
                 <w:pStyle w:val="Bibliography"/>
-                <w:numPr>
-                  <w:ilvl w:val="0"/>
-                  <w:numId w:val="2"/>
-                </w:numPr>
+                <w:ind w:left="720" w:hanging="720"/>
                 <w:rPr>
                   <w:noProof/>
                 </w:rPr>
@@ -1629,10 +2529,7 @@
             <w:p>
               <w:pPr>
                 <w:pStyle w:val="Bibliography"/>
-                <w:numPr>
-                  <w:ilvl w:val="0"/>
-                  <w:numId w:val="2"/>
-                </w:numPr>
+                <w:ind w:left="720" w:hanging="720"/>
                 <w:rPr>
                   <w:noProof/>
                 </w:rPr>
@@ -1659,6 +2556,35 @@
               </w:r>
             </w:p>
             <w:p>
+              <w:pPr>
+                <w:pStyle w:val="Bibliography"/>
+                <w:ind w:left="720" w:hanging="720"/>
+                <w:rPr>
+                  <w:noProof/>
+                </w:rPr>
+              </w:pPr>
+              <w:r>
+                <w:rPr>
+                  <w:noProof/>
+                </w:rPr>
+                <w:t xml:space="preserve">Toshiko, N. (2003). Energy Modeling on Cleaner Vehicles in Japan. </w:t>
+              </w:r>
+              <w:r>
+                <w:rPr>
+                  <w:i/>
+                  <w:iCs/>
+                  <w:noProof/>
+                </w:rPr>
+                <w:t>Journal of Cleaner Production</w:t>
+              </w:r>
+              <w:r>
+                <w:rPr>
+                  <w:noProof/>
+                </w:rPr>
+                <w:t>.</w:t>
+              </w:r>
+            </w:p>
+            <w:p>
               <w:r>
                 <w:rPr>
                   <w:b/>
@@ -1674,7 +2600,7 @@
     </w:sdt>
     <w:p/>
     <w:sectPr>
-      <w:footerReference w:type="default" r:id="rId9"/>
+      <w:footerReference w:type="default" r:id="rId11"/>
       <w:pgSz w:w="12240" w:h="15840"/>
       <w:pgMar w:top="1440" w:right="1440" w:bottom="1440" w:left="1440" w:header="720" w:footer="720" w:gutter="0"/>
       <w:cols w:space="720"/>
@@ -1791,6 +2717,92 @@
 <file path=word/numbering.xml><?xml version="1.0" encoding="utf-8"?>
 <w:numbering xmlns:wpc="http://schemas.microsoft.com/office/word/2010/wordprocessingCanvas" xmlns:cx="http://schemas.microsoft.com/office/drawing/2014/chartex" xmlns:cx1="http://schemas.microsoft.com/office/drawing/2015/9/8/chartex" xmlns:cx2="http://schemas.microsoft.com/office/drawing/2015/10/21/chartex" xmlns:cx3="http://schemas.microsoft.com/office/drawing/2016/5/9/chartex" xmlns:cx4="http://schemas.microsoft.com/office/drawing/2016/5/10/chartex" xmlns:cx5="http://schemas.microsoft.com/office/drawing/2016/5/11/chartex" xmlns:cx6="http://schemas.microsoft.com/office/drawing/2016/5/12/chartex" xmlns:cx7="http://schemas.microsoft.com/office/drawing/2016/5/13/chartex" xmlns:cx8="http://schemas.microsoft.com/office/drawing/2016/5/14/chartex" xmlns:mc="http://schemas.openxmlformats.org/markup-compatibility/2006" xmlns:aink="http://schemas.microsoft.com/office/drawing/2016/ink" xmlns:am3d="http://schemas.microsoft.com/office/drawing/2017/model3d" xmlns:o="urn:schemas-microsoft-com:office:office" xmlns:r="http://schemas.openxmlformats.org/officeDocument/2006/relationships" xmlns:m="http://schemas.openxmlformats.org/officeDocument/2006/math" xmlns:v="urn:schemas-microsoft-com:vml" xmlns:wp14="http://schemas.microsoft.com/office/word/2010/wordprocessingDrawing" xmlns:wp="http://schemas.openxmlformats.org/drawingml/2006/wordprocessingDrawing" xmlns:w10="urn:schemas-microsoft-com:office:word" xmlns:w="http://schemas.openxmlformats.org/wordprocessingml/2006/main" xmlns:w14="http://schemas.microsoft.com/office/word/2010/wordml" xmlns:w15="http://schemas.microsoft.com/office/word/2012/wordml" xmlns:w16cex="http://schemas.microsoft.com/office/word/2018/wordml/cex" xmlns:w16cid="http://schemas.microsoft.com/office/word/2016/wordml/cid" xmlns:w16="http://schemas.microsoft.com/office/word/2018/wordml" xmlns:w16se="http://schemas.microsoft.com/office/word/2015/wordml/symex" xmlns:wpg="http://schemas.microsoft.com/office/word/2010/wordprocessingGroup" xmlns:wpi="http://schemas.microsoft.com/office/word/2010/wordprocessingInk" xmlns:wne="http://schemas.microsoft.com/office/word/2006/wordml" xmlns:wps="http://schemas.microsoft.com/office/word/2010/wordprocessingShape" mc:Ignorable="w14 w15 w16se w16cid w16 w16cex wp14">
   <w:abstractNum w:abstractNumId="0" w15:restartNumberingAfterBreak="0">
+    <w:nsid w:val="064660A2"/>
+    <w:multiLevelType w:val="hybridMultilevel"/>
+    <w:tmpl w:val="F61063B2"/>
+    <w:lvl w:ilvl="0" w:tplc="0409000F">
+      <w:start w:val="1"/>
+      <w:numFmt w:val="decimal"/>
+      <w:lvlText w:val="%1."/>
+      <w:lvlJc w:val="left"/>
+      <w:pPr>
+        <w:ind w:left="720" w:hanging="360"/>
+      </w:pPr>
+    </w:lvl>
+    <w:lvl w:ilvl="1" w:tplc="04090019" w:tentative="1">
+      <w:start w:val="1"/>
+      <w:numFmt w:val="lowerLetter"/>
+      <w:lvlText w:val="%2."/>
+      <w:lvlJc w:val="left"/>
+      <w:pPr>
+        <w:ind w:left="1440" w:hanging="360"/>
+      </w:pPr>
+    </w:lvl>
+    <w:lvl w:ilvl="2" w:tplc="0409001B" w:tentative="1">
+      <w:start w:val="1"/>
+      <w:numFmt w:val="lowerRoman"/>
+      <w:lvlText w:val="%3."/>
+      <w:lvlJc w:val="right"/>
+      <w:pPr>
+        <w:ind w:left="2160" w:hanging="180"/>
+      </w:pPr>
+    </w:lvl>
+    <w:lvl w:ilvl="3" w:tplc="0409000F" w:tentative="1">
+      <w:start w:val="1"/>
+      <w:numFmt w:val="decimal"/>
+      <w:lvlText w:val="%4."/>
+      <w:lvlJc w:val="left"/>
+      <w:pPr>
+        <w:ind w:left="2880" w:hanging="360"/>
+      </w:pPr>
+    </w:lvl>
+    <w:lvl w:ilvl="4" w:tplc="04090019" w:tentative="1">
+      <w:start w:val="1"/>
+      <w:numFmt w:val="lowerLetter"/>
+      <w:lvlText w:val="%5."/>
+      <w:lvlJc w:val="left"/>
+      <w:pPr>
+        <w:ind w:left="3600" w:hanging="360"/>
+      </w:pPr>
+    </w:lvl>
+    <w:lvl w:ilvl="5" w:tplc="0409001B" w:tentative="1">
+      <w:start w:val="1"/>
+      <w:numFmt w:val="lowerRoman"/>
+      <w:lvlText w:val="%6."/>
+      <w:lvlJc w:val="right"/>
+      <w:pPr>
+        <w:ind w:left="4320" w:hanging="180"/>
+      </w:pPr>
+    </w:lvl>
+    <w:lvl w:ilvl="6" w:tplc="0409000F" w:tentative="1">
+      <w:start w:val="1"/>
+      <w:numFmt w:val="decimal"/>
+      <w:lvlText w:val="%7."/>
+      <w:lvlJc w:val="left"/>
+      <w:pPr>
+        <w:ind w:left="5040" w:hanging="360"/>
+      </w:pPr>
+    </w:lvl>
+    <w:lvl w:ilvl="7" w:tplc="04090019" w:tentative="1">
+      <w:start w:val="1"/>
+      <w:numFmt w:val="lowerLetter"/>
+      <w:lvlText w:val="%8."/>
+      <w:lvlJc w:val="left"/>
+      <w:pPr>
+        <w:ind w:left="5760" w:hanging="360"/>
+      </w:pPr>
+    </w:lvl>
+    <w:lvl w:ilvl="8" w:tplc="0409001B" w:tentative="1">
+      <w:start w:val="1"/>
+      <w:numFmt w:val="lowerRoman"/>
+      <w:lvlText w:val="%9."/>
+      <w:lvlJc w:val="right"/>
+      <w:pPr>
+        <w:ind w:left="6480" w:hanging="180"/>
+      </w:pPr>
+    </w:lvl>
+  </w:abstractNum>
+  <w:abstractNum w:abstractNumId="1" w15:restartNumberingAfterBreak="0">
     <w:nsid w:val="327E4927"/>
     <w:multiLevelType w:val="hybridMultilevel"/>
     <w:tmpl w:val="511AE01C"/>
@@ -1876,7 +2888,7 @@
       </w:pPr>
     </w:lvl>
   </w:abstractNum>
-  <w:abstractNum w:abstractNumId="1" w15:restartNumberingAfterBreak="0">
+  <w:abstractNum w:abstractNumId="2" w15:restartNumberingAfterBreak="0">
     <w:nsid w:val="60206F9E"/>
     <w:multiLevelType w:val="hybridMultilevel"/>
     <w:tmpl w:val="A9C459F6"/>
@@ -1963,10 +2975,13 @@
     </w:lvl>
   </w:abstractNum>
   <w:num w:numId="1">
-    <w:abstractNumId w:val="0"/>
+    <w:abstractNumId w:val="1"/>
   </w:num>
   <w:num w:numId="2">
-    <w:abstractNumId w:val="1"/>
+    <w:abstractNumId w:val="2"/>
+  </w:num>
+  <w:num w:numId="3">
+    <w:abstractNumId w:val="0"/>
   </w:num>
 </w:numbering>
 </file>
@@ -2970,11 +3985,132 @@
     <b:URL>https://fivethirtyeight.com/features/why-californias-wildfires-are-so-destructive-in-5-charts/</b:URL>
     <b:RefOrder>4</b:RefOrder>
   </b:Source>
+  <b:Source>
+    <b:Tag>GMe11</b:Tag>
+    <b:SourceType>JournalArticle</b:SourceType>
+    <b:Guid>{D7B84787-5A61-4503-96A9-48C3FBEC1CB3}</b:Guid>
+    <b:Title>Parameterisation of fuel consumption and CO 2</b:Title>
+    <b:Year>2011</b:Year>
+    <b:Author>
+      <b:Author>
+        <b:NameList>
+          <b:Person>
+            <b:Last>G. Mellios</b:Last>
+            <b:First>S.</b:First>
+            <b:Middle>Hausberger, M. Keller, C. Samaras, L. Ntziachristos</b:Middle>
+          </b:Person>
+        </b:NameList>
+      </b:Author>
+    </b:Author>
+    <b:JournalName>JRC Scientific and Technical Reports</b:JournalName>
+    <b:RefOrder>8</b:RefOrder>
+  </b:Source>
+  <b:Source>
+    <b:Tag>Tos03</b:Tag>
+    <b:SourceType>JournalArticle</b:SourceType>
+    <b:Guid>{21FD60F0-6961-46B7-A434-64C5808B6F04}</b:Guid>
+    <b:Author>
+      <b:Author>
+        <b:NameList>
+          <b:Person>
+            <b:Last>Toshiko</b:Last>
+            <b:First>Nakata</b:First>
+          </b:Person>
+        </b:NameList>
+      </b:Author>
+    </b:Author>
+    <b:Title>Energy Modeling on Cleaner Vehicles in Japan</b:Title>
+    <b:JournalName>Journal of Cleaner Production</b:JournalName>
+    <b:Year>2003</b:Year>
+    <b:RefOrder>10</b:RefOrder>
+  </b:Source>
+  <b:Source>
+    <b:Tag>Kev12</b:Tag>
+    <b:SourceType>JournalArticle</b:SourceType>
+    <b:Guid>{8AE08044-6F01-4AD2-866F-B0860F452E14}</b:Guid>
+    <b:Author>
+      <b:Author>
+        <b:NameList>
+          <b:Person>
+            <b:Last>Kevin R. Gurney</b:Last>
+            <b:First>Igor</b:First>
+            <b:Middle>Razlivanov, Yang Song, Yuyu Zhou, Bedrich Benes,</b:Middle>
+          </b:Person>
+        </b:NameList>
+      </b:Author>
+    </b:Author>
+    <b:Title>Quantification of Fossil Fuel CO 2 Emissions on the Building/Street</b:Title>
+    <b:JournalName>Environmental Science and Technology</b:JournalName>
+    <b:Year>2012</b:Year>
+    <b:RefOrder>9</b:RefOrder>
+  </b:Source>
+  <b:Source>
+    <b:Tag>Mas20</b:Tag>
+    <b:SourceType>JournalArticle</b:SourceType>
+    <b:Guid>{377CDC3D-E6B4-4297-8A41-30FA79F27220}</b:Guid>
+    <b:Author>
+      <b:Author>
+        <b:NameList>
+          <b:Person>
+            <b:Last>Kii</b:Last>
+            <b:First>Masanobu</b:First>
+          </b:Person>
+        </b:NameList>
+      </b:Author>
+    </b:Author>
+    <b:Title>Reductions in CO 2 Emissions from Passenger Cars in Japan under Population and Technology</b:Title>
+    <b:JournalName>Sustainability </b:JournalName>
+    <b:Year>2020</b:Year>
+    <b:RefOrder>12</b:RefOrder>
+  </b:Source>
+  <b:Source>
+    <b:Tag>Geo11</b:Tag>
+    <b:SourceType>JournalArticle</b:SourceType>
+    <b:Guid>{E306FCE7-B16E-4631-B0C2-278CC283BFEA}</b:Guid>
+    <b:Author>
+      <b:Author>
+        <b:NameList>
+          <b:Person>
+            <b:Last>Fontaras</b:Last>
+            <b:First>Georgios</b:First>
+          </b:Person>
+          <b:Person>
+            <b:Last>Panagiota</b:Last>
+            <b:First>Dilara</b:First>
+          </b:Person>
+        </b:NameList>
+      </b:Author>
+    </b:Author>
+    <b:Title>The evolution of European passenger car characteristics 2000–2010 and its effects on real-world CO 2 emissions and CO 2 reduction policy </b:Title>
+    <b:JournalName>Energy Policy</b:JournalName>
+    <b:Year>2011</b:Year>
+    <b:RefOrder>7</b:RefOrder>
+  </b:Source>
+  <b:Source>
+    <b:Tag>JAP06</b:Tag>
+    <b:SourceType>JournalArticle</b:SourceType>
+    <b:Guid>{50631D94-2C92-4841-81BE-0AC7FA0523E3}</b:Guid>
+    <b:Author>
+      <b:Author>
+        <b:NameList>
+          <b:Person>
+            <b:Last>J.A. Paravantis *</b:Last>
+            <b:First>D.A.</b:First>
+            <b:Middle>Georgakellos</b:Middle>
+          </b:Person>
+        </b:NameList>
+      </b:Author>
+    </b:Author>
+    <b:Title>Trends in energy consumption and carbon dioxide emissions</b:Title>
+    <b:JournalName>Technology in Forecasting and Societal Change</b:JournalName>
+    <b:Year>2006</b:Year>
+    <b:RefOrder>11</b:RefOrder>
+  </b:Source>
 </b:Sources>
 </file>
 
 <file path=customXml/itemProps1.xml><?xml version="1.0" encoding="utf-8"?>
-<ds:datastoreItem xmlns:ds="http://schemas.openxmlformats.org/officeDocument/2006/customXml" ds:itemID="{BBD635E6-02A2-4F99-8701-6B74C4B6E255}">
+<ds:datastoreItem xmlns:ds="http://schemas.openxmlformats.org/officeDocument/2006/customXml" ds:itemID="{9BD4F5F2-3025-4CB1-B859-BD063891831F}">
   <ds:schemaRefs>
     <ds:schemaRef ds:uri="http://schemas.openxmlformats.org/officeDocument/2006/bibliography"/>
   </ds:schemaRefs>

--- a/Final Project/Group_3_Data_621 Final.docx
+++ b/Final Project/Group_3_Data_621 Final.docx
@@ -1151,27 +1151,14 @@
       <w:r>
         <w:t xml:space="preserve">Figure </w:t>
       </w:r>
-      <w:r>
-        <w:fldChar w:fldCharType="begin"/>
-      </w:r>
-      <w:r>
-        <w:instrText xml:space="preserve"> SEQ Figure \* ARABIC </w:instrText>
-      </w:r>
-      <w:r>
-        <w:fldChar w:fldCharType="separate"/>
-      </w:r>
-      <w:r>
-        <w:rPr>
-          <w:noProof/>
-        </w:rPr>
-        <w:t>1</w:t>
-      </w:r>
-      <w:r>
-        <w:rPr>
-          <w:noProof/>
-        </w:rPr>
-        <w:fldChar w:fldCharType="end"/>
-      </w:r>
+      <w:fldSimple w:instr=" SEQ Figure \* ARABIC ">
+        <w:r>
+          <w:rPr>
+            <w:noProof/>
+          </w:rPr>
+          <w:t>1</w:t>
+        </w:r>
+      </w:fldSimple>
       <w:r>
         <w:t xml:space="preserve"> California Temperatures</w:t>
       </w:r>
@@ -1484,6 +1471,7 @@
           <w:id w:val="-838695369"/>
           <w:citation/>
         </w:sdtPr>
+        <w:sdtEndPr/>
         <w:sdtContent>
           <w:r>
             <w:rPr>
@@ -1586,6 +1574,7 @@
           <w:id w:val="1829626827"/>
           <w:citation/>
         </w:sdtPr>
+        <w:sdtEndPr/>
         <w:sdtContent>
           <w:r>
             <w:rPr>
@@ -1656,6 +1645,7 @@
       <w:r>
         <w:rPr>
           <w:rFonts w:ascii="Times New Roman" w:eastAsiaTheme="majorEastAsia" w:hAnsi="Times New Roman" w:cs="Times New Roman"/>
+          <w:noProof/>
           <w:sz w:val="24"/>
           <w:szCs w:val="24"/>
         </w:rPr>
@@ -1709,14 +1699,27 @@
       <w:r>
         <w:t xml:space="preserve">Figure </w:t>
       </w:r>
-      <w:fldSimple w:instr=" SEQ Figure \* ARABIC ">
-        <w:r>
-          <w:rPr>
-            <w:noProof/>
-          </w:rPr>
-          <w:t>2</w:t>
-        </w:r>
-      </w:fldSimple>
+      <w:r>
+        <w:fldChar w:fldCharType="begin"/>
+      </w:r>
+      <w:r>
+        <w:instrText xml:space="preserve"> SEQ Figure \* ARABIC </w:instrText>
+      </w:r>
+      <w:r>
+        <w:fldChar w:fldCharType="separate"/>
+      </w:r>
+      <w:r>
+        <w:rPr>
+          <w:noProof/>
+        </w:rPr>
+        <w:t>2</w:t>
+      </w:r>
+      <w:r>
+        <w:rPr>
+          <w:noProof/>
+        </w:rPr>
+        <w:fldChar w:fldCharType="end"/>
+      </w:r>
       <w:r>
         <w:t xml:space="preserve"> European ICE emissions</w:t>
       </w:r>
@@ -1725,6 +1728,7 @@
           <w:id w:val="1533142168"/>
           <w:citation/>
         </w:sdtPr>
+        <w:sdtEndPr/>
         <w:sdtContent>
           <w:r>
             <w:fldChar w:fldCharType="begin"/>
@@ -1783,6 +1787,7 @@
           <w:id w:val="821783924"/>
           <w:citation/>
         </w:sdtPr>
+        <w:sdtEndPr/>
         <w:sdtContent>
           <w:r>
             <w:rPr>
@@ -1845,6 +1850,7 @@
           <w:id w:val="965702223"/>
           <w:citation/>
         </w:sdtPr>
+        <w:sdtEndPr/>
         <w:sdtContent>
           <w:r>
             <w:rPr>
@@ -1915,6 +1921,7 @@
           <w:id w:val="1676917283"/>
           <w:citation/>
         </w:sdtPr>
+        <w:sdtEndPr/>
         <w:sdtContent>
           <w:r>
             <w:rPr>
@@ -1985,6 +1992,7 @@
           <w:id w:val="-179893808"/>
           <w:citation/>
         </w:sdtPr>
+        <w:sdtEndPr/>
         <w:sdtContent>
           <w:r>
             <w:rPr>
@@ -2063,6 +2071,7 @@
       <w:r>
         <w:rPr>
           <w:rFonts w:ascii="Times New Roman" w:eastAsiaTheme="majorEastAsia" w:hAnsi="Times New Roman" w:cs="Times New Roman"/>
+          <w:noProof/>
           <w:sz w:val="24"/>
           <w:szCs w:val="24"/>
         </w:rPr>
@@ -2117,14 +2126,27 @@
       <w:r>
         <w:t xml:space="preserve">Figure </w:t>
       </w:r>
-      <w:fldSimple w:instr=" SEQ Figure \* ARABIC ">
-        <w:r>
-          <w:rPr>
-            <w:noProof/>
-          </w:rPr>
-          <w:t>3</w:t>
-        </w:r>
-      </w:fldSimple>
+      <w:r>
+        <w:fldChar w:fldCharType="begin"/>
+      </w:r>
+      <w:r>
+        <w:instrText xml:space="preserve"> SEQ Figure \* ARABIC </w:instrText>
+      </w:r>
+      <w:r>
+        <w:fldChar w:fldCharType="separate"/>
+      </w:r>
+      <w:r>
+        <w:rPr>
+          <w:noProof/>
+        </w:rPr>
+        <w:t>3</w:t>
+      </w:r>
+      <w:r>
+        <w:rPr>
+          <w:noProof/>
+        </w:rPr>
+        <w:fldChar w:fldCharType="end"/>
+      </w:r>
       <w:r>
         <w:t xml:space="preserve">: CO2 Reductions </w:t>
       </w:r>
@@ -2133,6 +2155,7 @@
           <w:id w:val="287169495"/>
           <w:citation/>
         </w:sdtPr>
+        <w:sdtEndPr/>
         <w:sdtContent>
           <w:r>
             <w:fldChar w:fldCharType="begin"/>
@@ -2169,7 +2192,23 @@
           <w:sz w:val="24"/>
           <w:szCs w:val="24"/>
         </w:rPr>
-        <w:t xml:space="preserve">The authors of this paper have found that most studies are localized on a single country or continent, and therefore might not reflect the diversity of automotive manufactures, which while CO2 emission reduction is ubiquitous, ideological differences might impact individual car design. Therefore the authors wanted to focus on the California market, which as mentioned before is diverse and the largest in the US. </w:t>
+        <w:t xml:space="preserve">The authors of this paper have found that most studies are localized on a single country or continent, and therefore might not reflect the diversity of automotive manufactures, which while CO2 emission reduction is ubiquitous, ideological differences might impact individual car design. </w:t>
+      </w:r>
+      <w:r>
+        <w:rPr>
+          <w:rFonts w:ascii="Times New Roman" w:eastAsiaTheme="majorEastAsia" w:hAnsi="Times New Roman" w:cs="Times New Roman"/>
+          <w:sz w:val="24"/>
+          <w:szCs w:val="24"/>
+        </w:rPr>
+        <w:t>Therefore,</w:t>
+      </w:r>
+      <w:r>
+        <w:rPr>
+          <w:rFonts w:ascii="Times New Roman" w:eastAsiaTheme="majorEastAsia" w:hAnsi="Times New Roman" w:cs="Times New Roman"/>
+          <w:sz w:val="24"/>
+          <w:szCs w:val="24"/>
+        </w:rPr>
+        <w:t xml:space="preserve"> the authors wanted to focus on the California market, which as mentioned before is diverse and the largest in the US. </w:t>
       </w:r>
     </w:p>
     <w:p>
@@ -2315,7 +2354,10 @@
             <w:p>
               <w:pPr>
                 <w:pStyle w:val="Bibliography"/>
-                <w:ind w:left="720" w:hanging="720"/>
+                <w:numPr>
+                  <w:ilvl w:val="0"/>
+                  <w:numId w:val="4"/>
+                </w:numPr>
                 <w:rPr>
                   <w:noProof/>
                   <w:sz w:val="24"/>
@@ -2355,7 +2397,10 @@
             <w:p>
               <w:pPr>
                 <w:pStyle w:val="Bibliography"/>
-                <w:ind w:left="720" w:hanging="720"/>
+                <w:numPr>
+                  <w:ilvl w:val="0"/>
+                  <w:numId w:val="4"/>
+                </w:numPr>
                 <w:rPr>
                   <w:noProof/>
                 </w:rPr>
@@ -2364,7 +2409,7 @@
                 <w:rPr>
                   <w:noProof/>
                 </w:rPr>
-                <w:t xml:space="preserve">G. Mellios, S. H. (2011). Parameterisation of fuel consumption and CO 2. </w:t>
+                <w:t xml:space="preserve">Fontaras, G., &amp; Panagiota, D. (2011). The evolution of European passenger car characteristics 2000–2010 and its effects on real-world CO 2 emissions and CO 2 reduction policy . </w:t>
               </w:r>
               <w:r>
                 <w:rPr>
@@ -2372,7 +2417,7 @@
                   <w:iCs/>
                   <w:noProof/>
                 </w:rPr>
-                <w:t>JRC Scientific and Technical Reports</w:t>
+                <w:t>Energy Policy</w:t>
               </w:r>
               <w:r>
                 <w:rPr>
@@ -2384,7 +2429,42 @@
             <w:p>
               <w:pPr>
                 <w:pStyle w:val="Bibliography"/>
-                <w:ind w:left="720" w:hanging="720"/>
+                <w:numPr>
+                  <w:ilvl w:val="0"/>
+                  <w:numId w:val="4"/>
+                </w:numPr>
+                <w:rPr>
+                  <w:noProof/>
+                </w:rPr>
+              </w:pPr>
+              <w:r>
+                <w:rPr>
+                  <w:noProof/>
+                </w:rPr>
+                <w:t xml:space="preserve">G. Mellios, S. H. (2011). Parameterisation of fuel consumption and CO 2. </w:t>
+              </w:r>
+              <w:r>
+                <w:rPr>
+                  <w:i/>
+                  <w:iCs/>
+                  <w:noProof/>
+                </w:rPr>
+                <w:t>JRC Scientific and Technical Reports</w:t>
+              </w:r>
+              <w:r>
+                <w:rPr>
+                  <w:noProof/>
+                </w:rPr>
+                <w:t>.</w:t>
+              </w:r>
+            </w:p>
+            <w:p>
+              <w:pPr>
+                <w:pStyle w:val="Bibliography"/>
+                <w:numPr>
+                  <w:ilvl w:val="0"/>
+                  <w:numId w:val="4"/>
+                </w:numPr>
                 <w:rPr>
                   <w:noProof/>
                 </w:rPr>
@@ -2413,7 +2493,10 @@
             <w:p>
               <w:pPr>
                 <w:pStyle w:val="Bibliography"/>
-                <w:ind w:left="720" w:hanging="720"/>
+                <w:numPr>
+                  <w:ilvl w:val="0"/>
+                  <w:numId w:val="4"/>
+                </w:numPr>
                 <w:rPr>
                   <w:noProof/>
                 </w:rPr>
@@ -2422,7 +2505,7 @@
                 <w:rPr>
                   <w:noProof/>
                 </w:rPr>
-                <w:t xml:space="preserve">Kevin R. Gurney, I. R. (2012). Quantification of Fossil Fuel CO 2 Emissions on the Building/Street. </w:t>
+                <w:t xml:space="preserve">J.A. Paravantis *, D. G. (2006). Trends in energy consumption and carbon dioxide emissions. </w:t>
               </w:r>
               <w:r>
                 <w:rPr>
@@ -2430,7 +2513,7 @@
                   <w:iCs/>
                   <w:noProof/>
                 </w:rPr>
-                <w:t>Environmental Science and Technology</w:t>
+                <w:t>Technology in Forecasting and Societal Change</w:t>
               </w:r>
               <w:r>
                 <w:rPr>
@@ -2442,7 +2525,74 @@
             <w:p>
               <w:pPr>
                 <w:pStyle w:val="Bibliography"/>
-                <w:ind w:left="720" w:hanging="720"/>
+                <w:numPr>
+                  <w:ilvl w:val="0"/>
+                  <w:numId w:val="4"/>
+                </w:numPr>
+                <w:rPr>
+                  <w:noProof/>
+                </w:rPr>
+              </w:pPr>
+              <w:r>
+                <w:rPr>
+                  <w:noProof/>
+                </w:rPr>
+                <w:t xml:space="preserve">Kevin R. Gurney, I. R. (2012). Quantification of Fossil Fuel CO 2 Emissions on the Building/Street. </w:t>
+              </w:r>
+              <w:r>
+                <w:rPr>
+                  <w:i/>
+                  <w:iCs/>
+                  <w:noProof/>
+                </w:rPr>
+                <w:t>Environmental Science and Technology</w:t>
+              </w:r>
+              <w:r>
+                <w:rPr>
+                  <w:noProof/>
+                </w:rPr>
+                <w:t>.</w:t>
+              </w:r>
+            </w:p>
+            <w:p>
+              <w:pPr>
+                <w:pStyle w:val="Bibliography"/>
+                <w:numPr>
+                  <w:ilvl w:val="0"/>
+                  <w:numId w:val="4"/>
+                </w:numPr>
+                <w:rPr>
+                  <w:noProof/>
+                </w:rPr>
+              </w:pPr>
+              <w:r>
+                <w:rPr>
+                  <w:noProof/>
+                </w:rPr>
+                <w:t xml:space="preserve">Kii, M. (2020). Reductions in CO 2 Emissions from Passenger Cars in Japan under Population and Technology. </w:t>
+              </w:r>
+              <w:r>
+                <w:rPr>
+                  <w:i/>
+                  <w:iCs/>
+                  <w:noProof/>
+                </w:rPr>
+                <w:t xml:space="preserve">Sustainability </w:t>
+              </w:r>
+              <w:r>
+                <w:rPr>
+                  <w:noProof/>
+                </w:rPr>
+                <w:t>.</w:t>
+              </w:r>
+            </w:p>
+            <w:p>
+              <w:pPr>
+                <w:pStyle w:val="Bibliography"/>
+                <w:numPr>
+                  <w:ilvl w:val="0"/>
+                  <w:numId w:val="4"/>
+                </w:numPr>
                 <w:rPr>
                   <w:noProof/>
                 </w:rPr>
@@ -2471,7 +2621,10 @@
             <w:p>
               <w:pPr>
                 <w:pStyle w:val="Bibliography"/>
-                <w:ind w:left="720" w:hanging="720"/>
+                <w:numPr>
+                  <w:ilvl w:val="0"/>
+                  <w:numId w:val="4"/>
+                </w:numPr>
                 <w:rPr>
                   <w:noProof/>
                 </w:rPr>
@@ -2500,7 +2653,10 @@
             <w:p>
               <w:pPr>
                 <w:pStyle w:val="Bibliography"/>
-                <w:ind w:left="720" w:hanging="720"/>
+                <w:numPr>
+                  <w:ilvl w:val="0"/>
+                  <w:numId w:val="4"/>
+                </w:numPr>
                 <w:rPr>
                   <w:noProof/>
                 </w:rPr>
@@ -2529,7 +2685,10 @@
             <w:p>
               <w:pPr>
                 <w:pStyle w:val="Bibliography"/>
-                <w:ind w:left="720" w:hanging="720"/>
+                <w:numPr>
+                  <w:ilvl w:val="0"/>
+                  <w:numId w:val="4"/>
+                </w:numPr>
                 <w:rPr>
                   <w:noProof/>
                 </w:rPr>
@@ -2558,7 +2717,10 @@
             <w:p>
               <w:pPr>
                 <w:pStyle w:val="Bibliography"/>
-                <w:ind w:left="720" w:hanging="720"/>
+                <w:numPr>
+                  <w:ilvl w:val="0"/>
+                  <w:numId w:val="4"/>
+                </w:numPr>
                 <w:rPr>
                   <w:noProof/>
                 </w:rPr>
@@ -2974,6 +3136,92 @@
       </w:pPr>
     </w:lvl>
   </w:abstractNum>
+  <w:abstractNum w:abstractNumId="3" w15:restartNumberingAfterBreak="0">
+    <w:nsid w:val="644A47A8"/>
+    <w:multiLevelType w:val="hybridMultilevel"/>
+    <w:tmpl w:val="984C488E"/>
+    <w:lvl w:ilvl="0" w:tplc="0409000F">
+      <w:start w:val="1"/>
+      <w:numFmt w:val="decimal"/>
+      <w:lvlText w:val="%1."/>
+      <w:lvlJc w:val="left"/>
+      <w:pPr>
+        <w:ind w:left="720" w:hanging="360"/>
+      </w:pPr>
+    </w:lvl>
+    <w:lvl w:ilvl="1" w:tplc="04090019" w:tentative="1">
+      <w:start w:val="1"/>
+      <w:numFmt w:val="lowerLetter"/>
+      <w:lvlText w:val="%2."/>
+      <w:lvlJc w:val="left"/>
+      <w:pPr>
+        <w:ind w:left="1440" w:hanging="360"/>
+      </w:pPr>
+    </w:lvl>
+    <w:lvl w:ilvl="2" w:tplc="0409001B" w:tentative="1">
+      <w:start w:val="1"/>
+      <w:numFmt w:val="lowerRoman"/>
+      <w:lvlText w:val="%3."/>
+      <w:lvlJc w:val="right"/>
+      <w:pPr>
+        <w:ind w:left="2160" w:hanging="180"/>
+      </w:pPr>
+    </w:lvl>
+    <w:lvl w:ilvl="3" w:tplc="0409000F" w:tentative="1">
+      <w:start w:val="1"/>
+      <w:numFmt w:val="decimal"/>
+      <w:lvlText w:val="%4."/>
+      <w:lvlJc w:val="left"/>
+      <w:pPr>
+        <w:ind w:left="2880" w:hanging="360"/>
+      </w:pPr>
+    </w:lvl>
+    <w:lvl w:ilvl="4" w:tplc="04090019" w:tentative="1">
+      <w:start w:val="1"/>
+      <w:numFmt w:val="lowerLetter"/>
+      <w:lvlText w:val="%5."/>
+      <w:lvlJc w:val="left"/>
+      <w:pPr>
+        <w:ind w:left="3600" w:hanging="360"/>
+      </w:pPr>
+    </w:lvl>
+    <w:lvl w:ilvl="5" w:tplc="0409001B" w:tentative="1">
+      <w:start w:val="1"/>
+      <w:numFmt w:val="lowerRoman"/>
+      <w:lvlText w:val="%6."/>
+      <w:lvlJc w:val="right"/>
+      <w:pPr>
+        <w:ind w:left="4320" w:hanging="180"/>
+      </w:pPr>
+    </w:lvl>
+    <w:lvl w:ilvl="6" w:tplc="0409000F" w:tentative="1">
+      <w:start w:val="1"/>
+      <w:numFmt w:val="decimal"/>
+      <w:lvlText w:val="%7."/>
+      <w:lvlJc w:val="left"/>
+      <w:pPr>
+        <w:ind w:left="5040" w:hanging="360"/>
+      </w:pPr>
+    </w:lvl>
+    <w:lvl w:ilvl="7" w:tplc="04090019" w:tentative="1">
+      <w:start w:val="1"/>
+      <w:numFmt w:val="lowerLetter"/>
+      <w:lvlText w:val="%8."/>
+      <w:lvlJc w:val="left"/>
+      <w:pPr>
+        <w:ind w:left="5760" w:hanging="360"/>
+      </w:pPr>
+    </w:lvl>
+    <w:lvl w:ilvl="8" w:tplc="0409001B" w:tentative="1">
+      <w:start w:val="1"/>
+      <w:numFmt w:val="lowerRoman"/>
+      <w:lvlText w:val="%9."/>
+      <w:lvlJc w:val="right"/>
+      <w:pPr>
+        <w:ind w:left="6480" w:hanging="180"/>
+      </w:pPr>
+    </w:lvl>
+  </w:abstractNum>
   <w:num w:numId="1">
     <w:abstractNumId w:val="1"/>
   </w:num>
@@ -2982,6 +3230,9 @@
   </w:num>
   <w:num w:numId="3">
     <w:abstractNumId w:val="0"/>
+  </w:num>
+  <w:num w:numId="4">
+    <w:abstractNumId w:val="3"/>
   </w:num>
 </w:numbering>
 </file>

--- a/Final Project/Group_3_Data_621 Final.docx
+++ b/Final Project/Group_3_Data_621 Final.docx
@@ -1,6 +1,6 @@
 
 <file path=word/document.xml><?xml version="1.0" encoding="utf-8"?>
-<w:document xmlns:wpc="http://schemas.microsoft.com/office/word/2010/wordprocessingCanvas" xmlns:cx="http://schemas.microsoft.com/office/drawing/2014/chartex" xmlns:cx1="http://schemas.microsoft.com/office/drawing/2015/9/8/chartex" xmlns:cx2="http://schemas.microsoft.com/office/drawing/2015/10/21/chartex" xmlns:cx3="http://schemas.microsoft.com/office/drawing/2016/5/9/chartex" xmlns:cx4="http://schemas.microsoft.com/office/drawing/2016/5/10/chartex" xmlns:cx5="http://schemas.microsoft.com/office/drawing/2016/5/11/chartex" xmlns:cx6="http://schemas.microsoft.com/office/drawing/2016/5/12/chartex" xmlns:cx7="http://schemas.microsoft.com/office/drawing/2016/5/13/chartex" xmlns:cx8="http://schemas.microsoft.com/office/drawing/2016/5/14/chartex" xmlns:mc="http://schemas.openxmlformats.org/markup-compatibility/2006" xmlns:aink="http://schemas.microsoft.com/office/drawing/2016/ink" xmlns:am3d="http://schemas.microsoft.com/office/drawing/2017/model3d" xmlns:o="urn:schemas-microsoft-com:office:office" xmlns:r="http://schemas.openxmlformats.org/officeDocument/2006/relationships" xmlns:m="http://schemas.openxmlformats.org/officeDocument/2006/math" xmlns:v="urn:schemas-microsoft-com:vml" xmlns:wp14="http://schemas.microsoft.com/office/word/2010/wordprocessingDrawing" xmlns:wp="http://schemas.openxmlformats.org/drawingml/2006/wordprocessingDrawing" xmlns:w10="urn:schemas-microsoft-com:office:word" xmlns:w="http://schemas.openxmlformats.org/wordprocessingml/2006/main" xmlns:w14="http://schemas.microsoft.com/office/word/2010/wordml" xmlns:w15="http://schemas.microsoft.com/office/word/2012/wordml" xmlns:w16cex="http://schemas.microsoft.com/office/word/2018/wordml/cex" xmlns:w16cid="http://schemas.microsoft.com/office/word/2016/wordml/cid" xmlns:w16="http://schemas.microsoft.com/office/word/2018/wordml" xmlns:w16se="http://schemas.microsoft.com/office/word/2015/wordml/symex" xmlns:wpg="http://schemas.microsoft.com/office/word/2010/wordprocessingGroup" xmlns:wpi="http://schemas.microsoft.com/office/word/2010/wordprocessingInk" xmlns:wne="http://schemas.microsoft.com/office/word/2006/wordml" xmlns:wps="http://schemas.microsoft.com/office/word/2010/wordprocessingShape" mc:Ignorable="w14 w15 w16se w16cid w16 w16cex wp14">
+<w:document xmlns:wpc="http://schemas.microsoft.com/office/word/2010/wordprocessingCanvas" xmlns:cx="http://schemas.microsoft.com/office/drawing/2014/chartex" xmlns:cx1="http://schemas.microsoft.com/office/drawing/2015/9/8/chartex" xmlns:cx2="http://schemas.microsoft.com/office/drawing/2015/10/21/chartex" xmlns:cx3="http://schemas.microsoft.com/office/drawing/2016/5/9/chartex" xmlns:cx4="http://schemas.microsoft.com/office/drawing/2016/5/10/chartex" xmlns:cx5="http://schemas.microsoft.com/office/drawing/2016/5/11/chartex" xmlns:cx6="http://schemas.microsoft.com/office/drawing/2016/5/12/chartex" xmlns:cx7="http://schemas.microsoft.com/office/drawing/2016/5/13/chartex" xmlns:cx8="http://schemas.microsoft.com/office/drawing/2016/5/14/chartex" xmlns:mc="http://schemas.openxmlformats.org/markup-compatibility/2006" xmlns:aink="http://schemas.microsoft.com/office/drawing/2016/ink" xmlns:am3d="http://schemas.microsoft.com/office/drawing/2017/model3d" xmlns:o="urn:schemas-microsoft-com:office:office" xmlns:r="http://schemas.openxmlformats.org/officeDocument/2006/relationships" xmlns:m="http://schemas.openxmlformats.org/officeDocument/2006/math" xmlns:v="urn:schemas-microsoft-com:vml" xmlns:wp14="http://schemas.microsoft.com/office/word/2010/wordprocessingDrawing" xmlns:wp="http://schemas.openxmlformats.org/drawingml/2006/wordprocessingDrawing" xmlns:w10="urn:schemas-microsoft-com:office:word" xmlns:w="http://schemas.openxmlformats.org/wordprocessingml/2006/main" xmlns:w14="http://schemas.microsoft.com/office/word/2010/wordml" xmlns:w15="http://schemas.microsoft.com/office/word/2012/wordml" xmlns:w16cid="http://schemas.microsoft.com/office/word/2016/wordml/cid" xmlns:w16se="http://schemas.microsoft.com/office/word/2015/wordml/symex" xmlns:wpg="http://schemas.microsoft.com/office/word/2010/wordprocessingGroup" xmlns:wpi="http://schemas.microsoft.com/office/word/2010/wordprocessingInk" xmlns:wne="http://schemas.microsoft.com/office/word/2006/wordml" xmlns:wps="http://schemas.microsoft.com/office/word/2010/wordprocessingShape" mc:Ignorable="w14 w15 w16se w16cid wp14">
   <w:body>
     <w:p>
       <w:pPr>
@@ -1151,14 +1151,27 @@
       <w:r>
         <w:t xml:space="preserve">Figure </w:t>
       </w:r>
-      <w:fldSimple w:instr=" SEQ Figure \* ARABIC ">
-        <w:r>
-          <w:rPr>
-            <w:noProof/>
-          </w:rPr>
-          <w:t>1</w:t>
-        </w:r>
-      </w:fldSimple>
+      <w:r>
+        <w:fldChar w:fldCharType="begin"/>
+      </w:r>
+      <w:r>
+        <w:instrText xml:space="preserve"> SEQ Figure \* ARABIC </w:instrText>
+      </w:r>
+      <w:r>
+        <w:fldChar w:fldCharType="separate"/>
+      </w:r>
+      <w:r>
+        <w:rPr>
+          <w:noProof/>
+        </w:rPr>
+        <w:t>1</w:t>
+      </w:r>
+      <w:r>
+        <w:rPr>
+          <w:noProof/>
+        </w:rPr>
+        <w:fldChar w:fldCharType="end"/>
+      </w:r>
       <w:r>
         <w:t xml:space="preserve"> California Temperatures</w:t>
       </w:r>
@@ -1207,7 +1220,23 @@
           <w:sz w:val="24"/>
           <w:szCs w:val="24"/>
         </w:rPr>
-        <w:t>With such dire consequences on the horizon, California Governor Gavin Newsom signed an executive order in September 2020 to ban all new internal-combustible engine vehicles (ICE) by 2035, and an outright ban on sales by 2045</w:t>
+        <w:t>With such dire consequences on the horizon, California Governor Gavin Newsom signed an executive order in September 2020 to ban all new internal-combustible engine vehicles (ICE</w:t>
+      </w:r>
+      <w:r>
+        <w:rPr>
+          <w:rFonts w:ascii="Times New Roman" w:hAnsi="Times New Roman" w:cs="Times New Roman"/>
+          <w:sz w:val="24"/>
+          <w:szCs w:val="24"/>
+        </w:rPr>
+        <w:t>s</w:t>
+      </w:r>
+      <w:r>
+        <w:rPr>
+          <w:rFonts w:ascii="Times New Roman" w:hAnsi="Times New Roman" w:cs="Times New Roman"/>
+          <w:sz w:val="24"/>
+          <w:szCs w:val="24"/>
+        </w:rPr>
+        <w:t>) by 2035, and an outright ban on sales by 2045</w:t>
       </w:r>
       <w:r>
         <w:rPr>
@@ -1286,7 +1315,7 @@
           <w:sz w:val="24"/>
           <w:szCs w:val="24"/>
         </w:rPr>
-        <w:t>California has long been on the forefront of clean energy, having maintain its own stricter gasoline standard CARBOB, a zero-emission vehicle (ZEV) standard, a separate low-carbon fuel standard incentive on all power generation (LCFS) and even tighter vehicle emission standards (CAA Section 909</w:t>
+        <w:t>California has long been on the forefront of clean energy, having maintain</w:t>
       </w:r>
       <w:r>
         <w:rPr>
@@ -1294,7 +1323,47 @@
           <w:sz w:val="24"/>
           <w:szCs w:val="24"/>
         </w:rPr>
-        <w:t>, with the aforementioned setting nation wide vehicle standards and also earning the ire of the 2020 EPA administration</w:t>
+        <w:t>ed</w:t>
+      </w:r>
+      <w:r>
+        <w:rPr>
+          <w:rFonts w:ascii="Times New Roman" w:hAnsi="Times New Roman" w:cs="Times New Roman"/>
+          <w:sz w:val="24"/>
+          <w:szCs w:val="24"/>
+        </w:rPr>
+        <w:t xml:space="preserve"> its own stricter gasoline standard CARBOB, a zero-emission vehicle (ZEV) standard, a separate low-carbon fuel standard incentive on all power generation (LCFS) and even tighter vehicle emission standards (CAA Section 909</w:t>
+      </w:r>
+      <w:r>
+        <w:rPr>
+          <w:rFonts w:ascii="Times New Roman" w:hAnsi="Times New Roman" w:cs="Times New Roman"/>
+          <w:sz w:val="24"/>
+          <w:szCs w:val="24"/>
+        </w:rPr>
+        <w:t>)</w:t>
+      </w:r>
+      <w:r>
+        <w:rPr>
+          <w:rFonts w:ascii="Times New Roman" w:hAnsi="Times New Roman" w:cs="Times New Roman"/>
+          <w:sz w:val="24"/>
+          <w:szCs w:val="24"/>
+        </w:rPr>
+        <w:t>, with the aforementioned setting nation</w:t>
+      </w:r>
+      <w:r>
+        <w:rPr>
+          <w:rFonts w:ascii="Times New Roman" w:hAnsi="Times New Roman" w:cs="Times New Roman"/>
+          <w:sz w:val="24"/>
+          <w:szCs w:val="24"/>
+        </w:rPr>
+        <w:t>-</w:t>
+      </w:r>
+      <w:r>
+        <w:rPr>
+          <w:rFonts w:ascii="Times New Roman" w:hAnsi="Times New Roman" w:cs="Times New Roman"/>
+          <w:sz w:val="24"/>
+          <w:szCs w:val="24"/>
+        </w:rPr>
+        <w:t>wide vehicle standards and also earning the ire of the 2020 EPA administration</w:t>
       </w:r>
       <w:sdt>
         <w:sdtPr>
@@ -1394,7 +1463,79 @@
           <w:sz w:val="24"/>
           <w:szCs w:val="24"/>
         </w:rPr>
-        <w:t xml:space="preserve">Given the recentness (at the time of this report’s writing) of Newsom’s ban, the question of what impact would the ban of ICE engines have on meaningful reduce carbon dioxide emissions in California. Our team seeks to help shed light on different scenarios, and more importantly quantify said carbon dioxide emissions, using generalized linear models on vehicle data set. Such a model would not only be powerful for assessing California’s progress towards a lower carbon future but also serve as a tool for policy makers in other states, to evaluate the efficacy of similar program. </w:t>
+        <w:t>Given the recentness (at the time of this report’s writing) of Newsom’s ban, the</w:t>
+      </w:r>
+      <w:r>
+        <w:rPr>
+          <w:rFonts w:ascii="Times New Roman" w:hAnsi="Times New Roman" w:cs="Times New Roman"/>
+          <w:sz w:val="24"/>
+          <w:szCs w:val="24"/>
+        </w:rPr>
+        <w:t>re is an underlying</w:t>
+      </w:r>
+      <w:r>
+        <w:rPr>
+          <w:rFonts w:ascii="Times New Roman" w:hAnsi="Times New Roman" w:cs="Times New Roman"/>
+          <w:sz w:val="24"/>
+          <w:szCs w:val="24"/>
+        </w:rPr>
+        <w:t xml:space="preserve"> question of what impact the ban</w:t>
+      </w:r>
+      <w:r>
+        <w:rPr>
+          <w:rFonts w:ascii="Times New Roman" w:hAnsi="Times New Roman" w:cs="Times New Roman"/>
+          <w:sz w:val="24"/>
+          <w:szCs w:val="24"/>
+        </w:rPr>
+        <w:t xml:space="preserve"> </w:t>
+      </w:r>
+      <w:r>
+        <w:rPr>
+          <w:rFonts w:ascii="Times New Roman" w:hAnsi="Times New Roman" w:cs="Times New Roman"/>
+          <w:sz w:val="24"/>
+          <w:szCs w:val="24"/>
+        </w:rPr>
+        <w:t xml:space="preserve">of ICE </w:t>
+      </w:r>
+      <w:r>
+        <w:rPr>
+          <w:rFonts w:ascii="Times New Roman" w:hAnsi="Times New Roman" w:cs="Times New Roman"/>
+          <w:sz w:val="24"/>
+          <w:szCs w:val="24"/>
+        </w:rPr>
+        <w:t>vehicles</w:t>
+      </w:r>
+      <w:r>
+        <w:rPr>
+          <w:rFonts w:ascii="Times New Roman" w:hAnsi="Times New Roman" w:cs="Times New Roman"/>
+          <w:sz w:val="24"/>
+          <w:szCs w:val="24"/>
+        </w:rPr>
+        <w:t xml:space="preserve"> would</w:t>
+      </w:r>
+      <w:r>
+        <w:rPr>
+          <w:rFonts w:ascii="Times New Roman" w:hAnsi="Times New Roman" w:cs="Times New Roman"/>
+          <w:sz w:val="24"/>
+          <w:szCs w:val="24"/>
+        </w:rPr>
+        <w:t xml:space="preserve"> have on </w:t>
+      </w:r>
+      <w:r>
+        <w:rPr>
+          <w:rFonts w:ascii="Times New Roman" w:hAnsi="Times New Roman" w:cs="Times New Roman"/>
+          <w:sz w:val="24"/>
+          <w:szCs w:val="24"/>
+        </w:rPr>
+        <w:t>meaningful reductions in</w:t>
+      </w:r>
+      <w:r>
+        <w:rPr>
+          <w:rFonts w:ascii="Times New Roman" w:hAnsi="Times New Roman" w:cs="Times New Roman"/>
+          <w:sz w:val="24"/>
+          <w:szCs w:val="24"/>
+        </w:rPr>
+        <w:t xml:space="preserve"> carbon dioxide emissions in California. Our team seeks to help shed light on different scenarios, and more importantly quantify said carbon dioxide emissions, using generalized linear models on vehicle data set. Such a model would not only be powerful for assessing California’s progress towards a lower carbon future but also serve as a tool for policy makers in other states, to evaluate the efficacy of similar program. </w:t>
       </w:r>
     </w:p>
     <w:p>
@@ -1699,27 +1840,14 @@
       <w:r>
         <w:t xml:space="preserve">Figure </w:t>
       </w:r>
-      <w:r>
-        <w:fldChar w:fldCharType="begin"/>
-      </w:r>
-      <w:r>
-        <w:instrText xml:space="preserve"> SEQ Figure \* ARABIC </w:instrText>
-      </w:r>
-      <w:r>
-        <w:fldChar w:fldCharType="separate"/>
-      </w:r>
-      <w:r>
-        <w:rPr>
-          <w:noProof/>
-        </w:rPr>
-        <w:t>2</w:t>
-      </w:r>
-      <w:r>
-        <w:rPr>
-          <w:noProof/>
-        </w:rPr>
-        <w:fldChar w:fldCharType="end"/>
-      </w:r>
+      <w:fldSimple w:instr=" SEQ Figure \* ARABIC ">
+        <w:r>
+          <w:rPr>
+            <w:noProof/>
+          </w:rPr>
+          <w:t>2</w:t>
+        </w:r>
+      </w:fldSimple>
       <w:r>
         <w:t xml:space="preserve"> European ICE emissions</w:t>
       </w:r>
@@ -2126,27 +2254,14 @@
       <w:r>
         <w:t xml:space="preserve">Figure </w:t>
       </w:r>
-      <w:r>
-        <w:fldChar w:fldCharType="begin"/>
-      </w:r>
-      <w:r>
-        <w:instrText xml:space="preserve"> SEQ Figure \* ARABIC </w:instrText>
-      </w:r>
-      <w:r>
-        <w:fldChar w:fldCharType="separate"/>
-      </w:r>
-      <w:r>
-        <w:rPr>
-          <w:noProof/>
-        </w:rPr>
-        <w:t>3</w:t>
-      </w:r>
-      <w:r>
-        <w:rPr>
-          <w:noProof/>
-        </w:rPr>
-        <w:fldChar w:fldCharType="end"/>
-      </w:r>
+      <w:fldSimple w:instr=" SEQ Figure \* ARABIC ">
+        <w:r>
+          <w:rPr>
+            <w:noProof/>
+          </w:rPr>
+          <w:t>3</w:t>
+        </w:r>
+      </w:fldSimple>
       <w:r>
         <w:t xml:space="preserve">: CO2 Reductions </w:t>
       </w:r>
@@ -2257,37 +2372,506 @@
       </w:r>
       <w:bookmarkEnd w:id="4"/>
     </w:p>
+    <w:p/>
     <w:p>
-      <w:r>
-        <w:br w:type="page"/>
+      <w:pPr>
+        <w:rPr>
+          <w:rFonts w:ascii="Times New Roman" w:eastAsiaTheme="majorEastAsia" w:hAnsi="Times New Roman" w:cs="Times New Roman"/>
+          <w:sz w:val="24"/>
+          <w:szCs w:val="24"/>
+        </w:rPr>
+      </w:pPr>
+      <w:r>
+        <w:rPr>
+          <w:rFonts w:ascii="Times New Roman" w:eastAsiaTheme="majorEastAsia" w:hAnsi="Times New Roman" w:cs="Times New Roman"/>
+          <w:sz w:val="24"/>
+          <w:szCs w:val="24"/>
+        </w:rPr>
+        <w:t>In order to effectively</w:t>
+      </w:r>
+      <w:r>
+        <w:rPr>
+          <w:rFonts w:ascii="Times New Roman" w:eastAsiaTheme="majorEastAsia" w:hAnsi="Times New Roman" w:cs="Times New Roman"/>
+          <w:sz w:val="24"/>
+          <w:szCs w:val="24"/>
+        </w:rPr>
+        <w:t xml:space="preserve"> quantify carbon dioxide emissions</w:t>
+      </w:r>
+      <w:r>
+        <w:rPr>
+          <w:rFonts w:ascii="Times New Roman" w:eastAsiaTheme="majorEastAsia" w:hAnsi="Times New Roman" w:cs="Times New Roman"/>
+          <w:sz w:val="24"/>
+          <w:szCs w:val="24"/>
+        </w:rPr>
+        <w:t xml:space="preserve"> over the next fifteen years based on </w:t>
+      </w:r>
+      <w:r>
+        <w:rPr>
+          <w:rFonts w:ascii="Times New Roman" w:eastAsiaTheme="majorEastAsia" w:hAnsi="Times New Roman" w:cs="Times New Roman"/>
+          <w:sz w:val="24"/>
+          <w:szCs w:val="24"/>
+        </w:rPr>
+        <w:t>policy changes</w:t>
+      </w:r>
+      <w:r>
+        <w:rPr>
+          <w:rFonts w:ascii="Times New Roman" w:eastAsiaTheme="majorEastAsia" w:hAnsi="Times New Roman" w:cs="Times New Roman"/>
+          <w:sz w:val="24"/>
+          <w:szCs w:val="24"/>
+        </w:rPr>
+        <w:t xml:space="preserve"> in California, we initially set out to create a meaningful multiple linear regression model that could </w:t>
+      </w:r>
+      <w:r>
+        <w:rPr>
+          <w:rFonts w:ascii="Times New Roman" w:eastAsiaTheme="majorEastAsia" w:hAnsi="Times New Roman" w:cs="Times New Roman"/>
+          <w:sz w:val="24"/>
+          <w:szCs w:val="24"/>
+        </w:rPr>
+        <w:t xml:space="preserve">estimate the amount of carbon emissions (g/km) </w:t>
+      </w:r>
+      <w:r>
+        <w:rPr>
+          <w:rFonts w:ascii="Times New Roman" w:eastAsiaTheme="majorEastAsia" w:hAnsi="Times New Roman" w:cs="Times New Roman"/>
+          <w:sz w:val="24"/>
+          <w:szCs w:val="24"/>
+        </w:rPr>
+        <w:t>f</w:t>
+      </w:r>
+      <w:r>
+        <w:rPr>
+          <w:rFonts w:ascii="Times New Roman" w:eastAsiaTheme="majorEastAsia" w:hAnsi="Times New Roman" w:cs="Times New Roman"/>
+          <w:sz w:val="24"/>
+          <w:szCs w:val="24"/>
+        </w:rPr>
+        <w:t>or</w:t>
+      </w:r>
+      <w:r>
+        <w:rPr>
+          <w:rFonts w:ascii="Times New Roman" w:eastAsiaTheme="majorEastAsia" w:hAnsi="Times New Roman" w:cs="Times New Roman"/>
+          <w:sz w:val="24"/>
+          <w:szCs w:val="24"/>
+        </w:rPr>
+        <w:t xml:space="preserve"> a wide array of ICE vehicles</w:t>
+      </w:r>
+      <w:r>
+        <w:rPr>
+          <w:rFonts w:ascii="Times New Roman" w:eastAsiaTheme="majorEastAsia" w:hAnsi="Times New Roman" w:cs="Times New Roman"/>
+          <w:sz w:val="24"/>
+          <w:szCs w:val="24"/>
+        </w:rPr>
+        <w:t>. To do this,</w:t>
+      </w:r>
+      <w:r>
+        <w:rPr>
+          <w:rFonts w:ascii="Times New Roman" w:eastAsiaTheme="majorEastAsia" w:hAnsi="Times New Roman" w:cs="Times New Roman"/>
+          <w:sz w:val="24"/>
+          <w:szCs w:val="24"/>
+        </w:rPr>
+        <w:t xml:space="preserve"> we had to first identify features that account for the variance in these emissions. </w:t>
+      </w:r>
+      <w:r>
+        <w:rPr>
+          <w:rFonts w:ascii="Times New Roman" w:eastAsiaTheme="majorEastAsia" w:hAnsi="Times New Roman" w:cs="Times New Roman"/>
+          <w:sz w:val="24"/>
+          <w:szCs w:val="24"/>
+        </w:rPr>
+        <w:t xml:space="preserve">Linear regression </w:t>
+      </w:r>
+      <w:r>
+        <w:rPr>
+          <w:rFonts w:ascii="Times New Roman" w:eastAsiaTheme="majorEastAsia" w:hAnsi="Times New Roman" w:cs="Times New Roman"/>
+          <w:sz w:val="24"/>
+          <w:szCs w:val="24"/>
+        </w:rPr>
+        <w:t>models offer insight into the</w:t>
+      </w:r>
+      <w:r>
+        <w:rPr>
+          <w:rFonts w:ascii="Times New Roman" w:eastAsiaTheme="majorEastAsia" w:hAnsi="Times New Roman" w:cs="Times New Roman"/>
+          <w:sz w:val="24"/>
+          <w:szCs w:val="24"/>
+        </w:rPr>
+        <w:t xml:space="preserve"> relationship between the input variables (x) and the single output variable (y). </w:t>
+      </w:r>
+      <w:r>
+        <w:rPr>
+          <w:rFonts w:ascii="Times New Roman" w:eastAsiaTheme="majorEastAsia" w:hAnsi="Times New Roman" w:cs="Times New Roman"/>
+          <w:sz w:val="24"/>
+          <w:szCs w:val="24"/>
+        </w:rPr>
+        <w:t xml:space="preserve">For our purposes, this was an effective initial technique to determine which factors </w:t>
+      </w:r>
+      <w:r>
+        <w:rPr>
+          <w:rFonts w:ascii="Times New Roman" w:eastAsiaTheme="majorEastAsia" w:hAnsi="Times New Roman" w:cs="Times New Roman"/>
+          <w:sz w:val="24"/>
+          <w:szCs w:val="24"/>
+        </w:rPr>
+        <w:t>were</w:t>
+      </w:r>
+      <w:r>
+        <w:rPr>
+          <w:rFonts w:ascii="Times New Roman" w:eastAsiaTheme="majorEastAsia" w:hAnsi="Times New Roman" w:cs="Times New Roman"/>
+          <w:sz w:val="24"/>
+          <w:szCs w:val="24"/>
+        </w:rPr>
+        <w:t xml:space="preserve"> correlated with carbon emissions from ICE vehicles</w:t>
+      </w:r>
+      <w:r>
+        <w:rPr>
+          <w:rFonts w:ascii="Times New Roman" w:eastAsiaTheme="majorEastAsia" w:hAnsi="Times New Roman" w:cs="Times New Roman"/>
+          <w:sz w:val="24"/>
+          <w:szCs w:val="24"/>
+        </w:rPr>
+        <w:t xml:space="preserve"> and to help estimate </w:t>
+      </w:r>
+      <w:r>
+        <w:rPr>
+          <w:rFonts w:ascii="Times New Roman" w:eastAsiaTheme="majorEastAsia" w:hAnsi="Times New Roman" w:cs="Times New Roman"/>
+          <w:sz w:val="24"/>
+          <w:szCs w:val="24"/>
+        </w:rPr>
+        <w:t xml:space="preserve">our single output of carbon emitted (g/km) </w:t>
+      </w:r>
+      <w:r>
+        <w:rPr>
+          <w:rFonts w:ascii="Times New Roman" w:eastAsiaTheme="majorEastAsia" w:hAnsi="Times New Roman" w:cs="Times New Roman"/>
+          <w:sz w:val="24"/>
+          <w:szCs w:val="24"/>
+        </w:rPr>
+        <w:t>given different vehicle features.</w:t>
       </w:r>
     </w:p>
     <w:p>
       <w:pPr>
-        <w:pStyle w:val="Heading1"/>
-        <w:jc w:val="center"/>
-      </w:pPr>
-      <w:bookmarkStart w:id="5" w:name="_Toc57881819"/>
-      <w:r>
-        <w:lastRenderedPageBreak/>
-        <w:t>Experimentation and Results</w:t>
-      </w:r>
+        <w:rPr>
+          <w:rFonts w:ascii="Times New Roman" w:eastAsiaTheme="majorEastAsia" w:hAnsi="Times New Roman" w:cs="Times New Roman"/>
+          <w:sz w:val="24"/>
+          <w:szCs w:val="24"/>
+        </w:rPr>
+      </w:pPr>
+      <w:r>
+        <w:rPr>
+          <w:rFonts w:ascii="Times New Roman" w:eastAsiaTheme="majorEastAsia" w:hAnsi="Times New Roman" w:cs="Times New Roman"/>
+          <w:sz w:val="24"/>
+          <w:szCs w:val="24"/>
+        </w:rPr>
+        <w:t xml:space="preserve">The data used to identify these features and </w:t>
+      </w:r>
+      <w:r>
+        <w:rPr>
+          <w:rFonts w:ascii="Times New Roman" w:eastAsiaTheme="majorEastAsia" w:hAnsi="Times New Roman" w:cs="Times New Roman"/>
+          <w:sz w:val="24"/>
+          <w:szCs w:val="24"/>
+        </w:rPr>
+        <w:t>help build our multiple linear regression model was originally released on the Government of Canada website</w:t>
+      </w:r>
+      <w:r>
+        <w:rPr>
+          <w:rFonts w:ascii="Times New Roman" w:eastAsiaTheme="majorEastAsia" w:hAnsi="Times New Roman" w:cs="Times New Roman"/>
+          <w:sz w:val="24"/>
+          <w:szCs w:val="24"/>
+        </w:rPr>
+        <w:t xml:space="preserve"> </w:t>
+      </w:r>
+      <w:r>
+        <w:rPr>
+          <w:rFonts w:ascii="Times New Roman" w:eastAsiaTheme="majorEastAsia" w:hAnsi="Times New Roman" w:cs="Times New Roman"/>
+          <w:sz w:val="24"/>
+          <w:szCs w:val="24"/>
+        </w:rPr>
+        <w:t>but was also posted on Kaggle.</w:t>
+      </w:r>
+      <w:r>
+        <w:rPr>
+          <w:rFonts w:ascii="Times New Roman" w:eastAsiaTheme="majorEastAsia" w:hAnsi="Times New Roman" w:cs="Times New Roman"/>
+          <w:sz w:val="24"/>
+          <w:szCs w:val="24"/>
+        </w:rPr>
+        <w:t xml:space="preserve"> We quickly found that the dataset included a large proportion of </w:t>
+      </w:r>
+      <w:r>
+        <w:rPr>
+          <w:rFonts w:ascii="Times New Roman" w:eastAsiaTheme="majorEastAsia" w:hAnsi="Times New Roman" w:cs="Times New Roman"/>
+          <w:sz w:val="24"/>
+          <w:szCs w:val="24"/>
+        </w:rPr>
+        <w:t xml:space="preserve">car </w:t>
+      </w:r>
+      <w:r>
+        <w:rPr>
+          <w:rFonts w:ascii="Times New Roman" w:eastAsiaTheme="majorEastAsia" w:hAnsi="Times New Roman" w:cs="Times New Roman"/>
+          <w:sz w:val="24"/>
+          <w:szCs w:val="24"/>
+        </w:rPr>
+        <w:t>makes and models</w:t>
+      </w:r>
+      <w:r>
+        <w:rPr>
+          <w:rFonts w:ascii="Times New Roman" w:eastAsiaTheme="majorEastAsia" w:hAnsi="Times New Roman" w:cs="Times New Roman"/>
+          <w:sz w:val="24"/>
+          <w:szCs w:val="24"/>
+        </w:rPr>
+        <w:t xml:space="preserve"> that were built by companies such as Ford, Chevrolet, BMW, and Mercedes Benz, but also included lesser known companies that sell to niche markets, including B</w:t>
+      </w:r>
+      <w:proofErr w:type="spellStart"/>
+      <w:r>
+        <w:rPr>
+          <w:rFonts w:ascii="Times New Roman" w:eastAsiaTheme="majorEastAsia" w:hAnsi="Times New Roman" w:cs="Times New Roman"/>
+          <w:sz w:val="24"/>
+          <w:szCs w:val="24"/>
+        </w:rPr>
+        <w:t>ugati</w:t>
+      </w:r>
+      <w:proofErr w:type="spellEnd"/>
+      <w:r>
+        <w:rPr>
+          <w:rFonts w:ascii="Times New Roman" w:eastAsiaTheme="majorEastAsia" w:hAnsi="Times New Roman" w:cs="Times New Roman"/>
+          <w:sz w:val="24"/>
+          <w:szCs w:val="24"/>
+        </w:rPr>
+        <w:t xml:space="preserve"> and Smart. </w:t>
+      </w:r>
+      <w:r>
+        <w:rPr>
+          <w:rFonts w:ascii="Times New Roman" w:eastAsiaTheme="majorEastAsia" w:hAnsi="Times New Roman" w:cs="Times New Roman"/>
+          <w:sz w:val="24"/>
+          <w:szCs w:val="24"/>
+        </w:rPr>
+        <w:t xml:space="preserve">Additionally, there was a wide variety of vehicle classes, with the most common being classified as small sport utility vehicles (SUVs), mid-size, and compact vehicles. Fuel type was quite ubiquitous across vehicle classifications, with most either requiring regular or premium gasoline. However, there was a small percentage that ran on ethanol or diesel. Most </w:t>
+      </w:r>
+      <w:r>
+        <w:rPr>
+          <w:rFonts w:ascii="Times New Roman" w:eastAsiaTheme="majorEastAsia" w:hAnsi="Times New Roman" w:cs="Times New Roman"/>
+          <w:sz w:val="24"/>
+          <w:szCs w:val="24"/>
+        </w:rPr>
+        <w:t xml:space="preserve">vehicle </w:t>
+      </w:r>
+      <w:r>
+        <w:rPr>
+          <w:rFonts w:ascii="Times New Roman" w:eastAsiaTheme="majorEastAsia" w:hAnsi="Times New Roman" w:cs="Times New Roman"/>
+          <w:sz w:val="24"/>
+          <w:szCs w:val="24"/>
+        </w:rPr>
+        <w:t xml:space="preserve">transmissions </w:t>
+      </w:r>
+      <w:r>
+        <w:rPr>
+          <w:rFonts w:ascii="Times New Roman" w:eastAsiaTheme="majorEastAsia" w:hAnsi="Times New Roman" w:cs="Times New Roman"/>
+          <w:sz w:val="24"/>
+          <w:szCs w:val="24"/>
+        </w:rPr>
+        <w:t>fell under the category of “automatic select” or “automatic”, however, there was also a fairly large proportion of manual transmissions with 5 or 6 gears. Most cars contained 4-cylinder engines, but there was a range from 2 to 16 cylinders.</w:t>
+      </w:r>
+    </w:p>
+    <w:p>
+      <w:pPr>
+        <w:rPr>
+          <w:rFonts w:ascii="Times New Roman" w:eastAsiaTheme="majorEastAsia" w:hAnsi="Times New Roman" w:cs="Times New Roman"/>
+          <w:sz w:val="24"/>
+          <w:szCs w:val="24"/>
+        </w:rPr>
+      </w:pPr>
+      <w:r>
+        <w:rPr>
+          <w:rFonts w:ascii="Times New Roman" w:eastAsiaTheme="majorEastAsia" w:hAnsi="Times New Roman" w:cs="Times New Roman"/>
+          <w:sz w:val="24"/>
+          <w:szCs w:val="24"/>
+        </w:rPr>
+        <w:t xml:space="preserve">When evaluating kurtosis of </w:t>
+      </w:r>
+      <w:r>
+        <w:rPr>
+          <w:rFonts w:ascii="Times New Roman" w:eastAsiaTheme="majorEastAsia" w:hAnsi="Times New Roman" w:cs="Times New Roman"/>
+          <w:sz w:val="24"/>
+          <w:szCs w:val="24"/>
+        </w:rPr>
+        <w:t>our continuous</w:t>
+      </w:r>
+      <w:r>
+        <w:rPr>
+          <w:rFonts w:ascii="Times New Roman" w:eastAsiaTheme="majorEastAsia" w:hAnsi="Times New Roman" w:cs="Times New Roman"/>
+          <w:sz w:val="24"/>
+          <w:szCs w:val="24"/>
+        </w:rPr>
+        <w:t xml:space="preserve"> variables in the dataset, we found that fuel consumption </w:t>
+      </w:r>
+      <w:r>
+        <w:rPr>
+          <w:rFonts w:ascii="Times New Roman" w:eastAsiaTheme="majorEastAsia" w:hAnsi="Times New Roman" w:cs="Times New Roman"/>
+          <w:sz w:val="24"/>
+          <w:szCs w:val="24"/>
+        </w:rPr>
+        <w:t>was</w:t>
+      </w:r>
+      <w:r>
+        <w:rPr>
+          <w:rFonts w:ascii="Times New Roman" w:eastAsiaTheme="majorEastAsia" w:hAnsi="Times New Roman" w:cs="Times New Roman"/>
+          <w:sz w:val="24"/>
+          <w:szCs w:val="24"/>
+        </w:rPr>
+        <w:t xml:space="preserve"> slightly right skewed. Therefore, we subjected these features to Box-Cox transformations to normalize values, where our lambda value ranged from </w:t>
+      </w:r>
+      <w:r>
+        <w:rPr>
+          <w:rFonts w:ascii="Times New Roman" w:eastAsiaTheme="majorEastAsia" w:hAnsi="Times New Roman" w:cs="Times New Roman"/>
+          <w:sz w:val="24"/>
+          <w:szCs w:val="24"/>
+        </w:rPr>
+        <w:t>-0.4 to 0.2. Based on these outputs, we were able to create more normal distributions for these features, which helped provide flexibility for our future linear regression models.</w:t>
+      </w:r>
+    </w:p>
+    <w:p>
+      <w:pPr>
+        <w:rPr>
+          <w:rFonts w:ascii="Times New Roman" w:eastAsiaTheme="majorEastAsia" w:hAnsi="Times New Roman" w:cs="Times New Roman"/>
+          <w:sz w:val="24"/>
+          <w:szCs w:val="24"/>
+        </w:rPr>
+      </w:pPr>
+      <w:r>
+        <w:rPr>
+          <w:rFonts w:ascii="Times New Roman" w:eastAsiaTheme="majorEastAsia" w:hAnsi="Times New Roman" w:cs="Times New Roman"/>
+          <w:sz w:val="24"/>
+          <w:szCs w:val="24"/>
+        </w:rPr>
+        <w:t xml:space="preserve">After </w:t>
+      </w:r>
+      <w:r>
+        <w:rPr>
+          <w:rFonts w:ascii="Times New Roman" w:eastAsiaTheme="majorEastAsia" w:hAnsi="Times New Roman" w:cs="Times New Roman"/>
+          <w:sz w:val="24"/>
+          <w:szCs w:val="24"/>
+        </w:rPr>
+        <w:t>we subjected our data to</w:t>
+      </w:r>
+      <w:r>
+        <w:rPr>
+          <w:rFonts w:ascii="Times New Roman" w:eastAsiaTheme="majorEastAsia" w:hAnsi="Times New Roman" w:cs="Times New Roman"/>
+          <w:sz w:val="24"/>
+          <w:szCs w:val="24"/>
+        </w:rPr>
+        <w:t xml:space="preserve"> feature transformations, we combined these new transformed variables with our original nominal variables. With one compiled dataset, we then split the data into a training and testing set – 80 percent was denoted to the training dataset and 20 percent was denoted to</w:t>
+      </w:r>
+      <w:r>
+        <w:rPr>
+          <w:rFonts w:ascii="Times New Roman" w:eastAsiaTheme="majorEastAsia" w:hAnsi="Times New Roman" w:cs="Times New Roman"/>
+          <w:sz w:val="24"/>
+          <w:szCs w:val="24"/>
+        </w:rPr>
+        <w:t xml:space="preserve"> a holdout</w:t>
+      </w:r>
+      <w:r>
+        <w:rPr>
+          <w:rFonts w:ascii="Times New Roman" w:eastAsiaTheme="majorEastAsia" w:hAnsi="Times New Roman" w:cs="Times New Roman"/>
+          <w:sz w:val="24"/>
+          <w:szCs w:val="24"/>
+        </w:rPr>
+        <w:t xml:space="preserve"> testing set.</w:t>
+      </w:r>
+    </w:p>
+    <w:p>
+      <w:pPr>
+        <w:rPr>
+          <w:rFonts w:ascii="Times New Roman" w:eastAsiaTheme="majorEastAsia" w:hAnsi="Times New Roman" w:cs="Times New Roman"/>
+          <w:sz w:val="24"/>
+          <w:szCs w:val="24"/>
+        </w:rPr>
+      </w:pPr>
+      <w:r>
+        <w:rPr>
+          <w:rFonts w:ascii="Times New Roman" w:eastAsiaTheme="majorEastAsia" w:hAnsi="Times New Roman" w:cs="Times New Roman"/>
+          <w:sz w:val="24"/>
+          <w:szCs w:val="24"/>
+        </w:rPr>
+        <w:t xml:space="preserve">Initially, we noticed </w:t>
+      </w:r>
+      <w:r>
+        <w:rPr>
+          <w:rFonts w:ascii="Times New Roman" w:eastAsiaTheme="majorEastAsia" w:hAnsi="Times New Roman" w:cs="Times New Roman"/>
+          <w:sz w:val="24"/>
+          <w:szCs w:val="24"/>
+        </w:rPr>
+        <w:t>from a preliminary linear regression model that fuel consumption (in miles per gallon) and engine size</w:t>
+      </w:r>
+      <w:r>
+        <w:rPr>
+          <w:rFonts w:ascii="Times New Roman" w:eastAsiaTheme="majorEastAsia" w:hAnsi="Times New Roman" w:cs="Times New Roman"/>
+          <w:sz w:val="24"/>
+          <w:szCs w:val="24"/>
+        </w:rPr>
+        <w:t xml:space="preserve"> (in liters)</w:t>
+      </w:r>
+      <w:r>
+        <w:rPr>
+          <w:rFonts w:ascii="Times New Roman" w:eastAsiaTheme="majorEastAsia" w:hAnsi="Times New Roman" w:cs="Times New Roman"/>
+          <w:sz w:val="24"/>
+          <w:szCs w:val="24"/>
+        </w:rPr>
+        <w:t xml:space="preserve"> were quite predictive of carbon dioxide emissions. Therefore, </w:t>
+      </w:r>
+      <w:r>
+        <w:rPr>
+          <w:rFonts w:ascii="Times New Roman" w:eastAsiaTheme="majorEastAsia" w:hAnsi="Times New Roman" w:cs="Times New Roman"/>
+          <w:sz w:val="24"/>
+          <w:szCs w:val="24"/>
+        </w:rPr>
+        <w:t>we added additional</w:t>
+      </w:r>
+      <w:r>
+        <w:rPr>
+          <w:rFonts w:ascii="Times New Roman" w:eastAsiaTheme="majorEastAsia" w:hAnsi="Times New Roman" w:cs="Times New Roman"/>
+          <w:sz w:val="24"/>
+          <w:szCs w:val="24"/>
+        </w:rPr>
+        <w:t xml:space="preserve"> features of vehicle class, cylinder engine composition, transmission type, and fuel type</w:t>
+      </w:r>
+      <w:r>
+        <w:rPr>
+          <w:rFonts w:ascii="Times New Roman" w:eastAsiaTheme="majorEastAsia" w:hAnsi="Times New Roman" w:cs="Times New Roman"/>
+          <w:sz w:val="24"/>
+          <w:szCs w:val="24"/>
+        </w:rPr>
+        <w:t xml:space="preserve"> to the model, subjected it to stepwise selection, and yielded an R</w:t>
+      </w:r>
+      <w:r>
+        <w:rPr>
+          <w:rFonts w:ascii="Times New Roman" w:eastAsiaTheme="majorEastAsia" w:hAnsi="Times New Roman" w:cs="Times New Roman"/>
+          <w:sz w:val="24"/>
+          <w:szCs w:val="24"/>
+          <w:vertAlign w:val="superscript"/>
+        </w:rPr>
+        <w:t>2</w:t>
+      </w:r>
+      <w:r>
+        <w:rPr>
+          <w:rFonts w:ascii="Times New Roman" w:eastAsiaTheme="majorEastAsia" w:hAnsi="Times New Roman" w:cs="Times New Roman"/>
+          <w:sz w:val="24"/>
+          <w:szCs w:val="24"/>
+        </w:rPr>
+        <w:t xml:space="preserve"> value of about 0.98.</w:t>
+      </w:r>
+      <w:bookmarkStart w:id="5" w:name="_GoBack"/>
       <w:bookmarkEnd w:id="5"/>
     </w:p>
     <w:p>
-      <w:r>
-        <w:br w:type="page"/>
-      </w:r>
+      <w:pPr>
+        <w:rPr>
+          <w:rFonts w:ascii="Times New Roman" w:eastAsiaTheme="majorEastAsia" w:hAnsi="Times New Roman" w:cs="Times New Roman"/>
+          <w:sz w:val="24"/>
+          <w:szCs w:val="24"/>
+        </w:rPr>
+      </w:pPr>
     </w:p>
     <w:p>
       <w:pPr>
         <w:pStyle w:val="Heading1"/>
         <w:jc w:val="center"/>
       </w:pPr>
-      <w:bookmarkStart w:id="6" w:name="_Toc57881820"/>
-      <w:r>
-        <w:lastRenderedPageBreak/>
-        <w:t>Discussions and Conclusions</w:t>
+      <w:bookmarkStart w:id="6" w:name="_Toc57881819"/>
+      <w:r>
+        <w:t>Experimentation and Results</w:t>
       </w:r>
       <w:bookmarkEnd w:id="6"/>
     </w:p>
@@ -2301,12 +2885,29 @@
         <w:pStyle w:val="Heading1"/>
         <w:jc w:val="center"/>
       </w:pPr>
-      <w:bookmarkStart w:id="7" w:name="_Toc57881821"/>
+      <w:bookmarkStart w:id="7" w:name="_Toc57881820"/>
+      <w:r>
+        <w:lastRenderedPageBreak/>
+        <w:t>Discussions and Conclusions</w:t>
+      </w:r>
+      <w:bookmarkEnd w:id="7"/>
+    </w:p>
+    <w:p>
+      <w:r>
+        <w:br w:type="page"/>
+      </w:r>
+    </w:p>
+    <w:p>
+      <w:pPr>
+        <w:pStyle w:val="Heading1"/>
+        <w:jc w:val="center"/>
+      </w:pPr>
+      <w:bookmarkStart w:id="8" w:name="_Toc57881821"/>
       <w:r>
         <w:lastRenderedPageBreak/>
         <w:t>References</w:t>
       </w:r>
-      <w:bookmarkEnd w:id="7"/>
+      <w:bookmarkEnd w:id="8"/>
       <w:r>
         <w:t xml:space="preserve"> </w:t>
       </w:r>
@@ -2774,7 +3375,7 @@
 </file>
 
 <file path=word/endnotes.xml><?xml version="1.0" encoding="utf-8"?>
-<w:endnotes xmlns:wpc="http://schemas.microsoft.com/office/word/2010/wordprocessingCanvas" xmlns:cx="http://schemas.microsoft.com/office/drawing/2014/chartex" xmlns:cx1="http://schemas.microsoft.com/office/drawing/2015/9/8/chartex" xmlns:cx2="http://schemas.microsoft.com/office/drawing/2015/10/21/chartex" xmlns:cx3="http://schemas.microsoft.com/office/drawing/2016/5/9/chartex" xmlns:cx4="http://schemas.microsoft.com/office/drawing/2016/5/10/chartex" xmlns:cx5="http://schemas.microsoft.com/office/drawing/2016/5/11/chartex" xmlns:cx6="http://schemas.microsoft.com/office/drawing/2016/5/12/chartex" xmlns:cx7="http://schemas.microsoft.com/office/drawing/2016/5/13/chartex" xmlns:cx8="http://schemas.microsoft.com/office/drawing/2016/5/14/chartex" xmlns:mc="http://schemas.openxmlformats.org/markup-compatibility/2006" xmlns:aink="http://schemas.microsoft.com/office/drawing/2016/ink" xmlns:am3d="http://schemas.microsoft.com/office/drawing/2017/model3d" xmlns:o="urn:schemas-microsoft-com:office:office" xmlns:r="http://schemas.openxmlformats.org/officeDocument/2006/relationships" xmlns:m="http://schemas.openxmlformats.org/officeDocument/2006/math" xmlns:v="urn:schemas-microsoft-com:vml" xmlns:wp14="http://schemas.microsoft.com/office/word/2010/wordprocessingDrawing" xmlns:wp="http://schemas.openxmlformats.org/drawingml/2006/wordprocessingDrawing" xmlns:w10="urn:schemas-microsoft-com:office:word" xmlns:w="http://schemas.openxmlformats.org/wordprocessingml/2006/main" xmlns:w14="http://schemas.microsoft.com/office/word/2010/wordml" xmlns:w15="http://schemas.microsoft.com/office/word/2012/wordml" xmlns:w16cex="http://schemas.microsoft.com/office/word/2018/wordml/cex" xmlns:w16cid="http://schemas.microsoft.com/office/word/2016/wordml/cid" xmlns:w16="http://schemas.microsoft.com/office/word/2018/wordml" xmlns:w16se="http://schemas.microsoft.com/office/word/2015/wordml/symex" xmlns:wpg="http://schemas.microsoft.com/office/word/2010/wordprocessingGroup" xmlns:wpi="http://schemas.microsoft.com/office/word/2010/wordprocessingInk" xmlns:wne="http://schemas.microsoft.com/office/word/2006/wordml" xmlns:wps="http://schemas.microsoft.com/office/word/2010/wordprocessingShape" mc:Ignorable="w14 w15 w16se w16cid w16 w16cex wp14">
+<w:endnotes xmlns:wpc="http://schemas.microsoft.com/office/word/2010/wordprocessingCanvas" xmlns:cx="http://schemas.microsoft.com/office/drawing/2014/chartex" xmlns:cx1="http://schemas.microsoft.com/office/drawing/2015/9/8/chartex" xmlns:cx2="http://schemas.microsoft.com/office/drawing/2015/10/21/chartex" xmlns:cx3="http://schemas.microsoft.com/office/drawing/2016/5/9/chartex" xmlns:cx4="http://schemas.microsoft.com/office/drawing/2016/5/10/chartex" xmlns:cx5="http://schemas.microsoft.com/office/drawing/2016/5/11/chartex" xmlns:cx6="http://schemas.microsoft.com/office/drawing/2016/5/12/chartex" xmlns:cx7="http://schemas.microsoft.com/office/drawing/2016/5/13/chartex" xmlns:cx8="http://schemas.microsoft.com/office/drawing/2016/5/14/chartex" xmlns:mc="http://schemas.openxmlformats.org/markup-compatibility/2006" xmlns:aink="http://schemas.microsoft.com/office/drawing/2016/ink" xmlns:am3d="http://schemas.microsoft.com/office/drawing/2017/model3d" xmlns:o="urn:schemas-microsoft-com:office:office" xmlns:r="http://schemas.openxmlformats.org/officeDocument/2006/relationships" xmlns:m="http://schemas.openxmlformats.org/officeDocument/2006/math" xmlns:v="urn:schemas-microsoft-com:vml" xmlns:wp14="http://schemas.microsoft.com/office/word/2010/wordprocessingDrawing" xmlns:wp="http://schemas.openxmlformats.org/drawingml/2006/wordprocessingDrawing" xmlns:w10="urn:schemas-microsoft-com:office:word" xmlns:w="http://schemas.openxmlformats.org/wordprocessingml/2006/main" xmlns:w14="http://schemas.microsoft.com/office/word/2010/wordml" xmlns:w15="http://schemas.microsoft.com/office/word/2012/wordml" xmlns:w16cid="http://schemas.microsoft.com/office/word/2016/wordml/cid" xmlns:w16se="http://schemas.microsoft.com/office/word/2015/wordml/symex" xmlns:wpg="http://schemas.microsoft.com/office/word/2010/wordprocessingGroup" xmlns:wpi="http://schemas.microsoft.com/office/word/2010/wordprocessingInk" xmlns:wne="http://schemas.microsoft.com/office/word/2006/wordml" xmlns:wps="http://schemas.microsoft.com/office/word/2010/wordprocessingShape" mc:Ignorable="w14 w15 w16se w16cid wp14">
   <w:endnote w:type="separator" w:id="-1">
     <w:p>
       <w:pPr>
@@ -2799,7 +3400,7 @@
 </file>
 
 <file path=word/footer1.xml><?xml version="1.0" encoding="utf-8"?>
-<w:ftr xmlns:wpc="http://schemas.microsoft.com/office/word/2010/wordprocessingCanvas" xmlns:cx="http://schemas.microsoft.com/office/drawing/2014/chartex" xmlns:cx1="http://schemas.microsoft.com/office/drawing/2015/9/8/chartex" xmlns:cx2="http://schemas.microsoft.com/office/drawing/2015/10/21/chartex" xmlns:cx3="http://schemas.microsoft.com/office/drawing/2016/5/9/chartex" xmlns:cx4="http://schemas.microsoft.com/office/drawing/2016/5/10/chartex" xmlns:cx5="http://schemas.microsoft.com/office/drawing/2016/5/11/chartex" xmlns:cx6="http://schemas.microsoft.com/office/drawing/2016/5/12/chartex" xmlns:cx7="http://schemas.microsoft.com/office/drawing/2016/5/13/chartex" xmlns:cx8="http://schemas.microsoft.com/office/drawing/2016/5/14/chartex" xmlns:mc="http://schemas.openxmlformats.org/markup-compatibility/2006" xmlns:aink="http://schemas.microsoft.com/office/drawing/2016/ink" xmlns:am3d="http://schemas.microsoft.com/office/drawing/2017/model3d" xmlns:o="urn:schemas-microsoft-com:office:office" xmlns:r="http://schemas.openxmlformats.org/officeDocument/2006/relationships" xmlns:m="http://schemas.openxmlformats.org/officeDocument/2006/math" xmlns:v="urn:schemas-microsoft-com:vml" xmlns:wp14="http://schemas.microsoft.com/office/word/2010/wordprocessingDrawing" xmlns:wp="http://schemas.openxmlformats.org/drawingml/2006/wordprocessingDrawing" xmlns:w10="urn:schemas-microsoft-com:office:word" xmlns:w="http://schemas.openxmlformats.org/wordprocessingml/2006/main" xmlns:w14="http://schemas.microsoft.com/office/word/2010/wordml" xmlns:w15="http://schemas.microsoft.com/office/word/2012/wordml" xmlns:w16cex="http://schemas.microsoft.com/office/word/2018/wordml/cex" xmlns:w16cid="http://schemas.microsoft.com/office/word/2016/wordml/cid" xmlns:w16="http://schemas.microsoft.com/office/word/2018/wordml" xmlns:w16se="http://schemas.microsoft.com/office/word/2015/wordml/symex" xmlns:wpg="http://schemas.microsoft.com/office/word/2010/wordprocessingGroup" xmlns:wpi="http://schemas.microsoft.com/office/word/2010/wordprocessingInk" xmlns:wne="http://schemas.microsoft.com/office/word/2006/wordml" xmlns:wps="http://schemas.microsoft.com/office/word/2010/wordprocessingShape" mc:Ignorable="w14 w15 w16se w16cid w16 w16cex wp14">
+<w:ftr xmlns:wpc="http://schemas.microsoft.com/office/word/2010/wordprocessingCanvas" xmlns:cx="http://schemas.microsoft.com/office/drawing/2014/chartex" xmlns:cx1="http://schemas.microsoft.com/office/drawing/2015/9/8/chartex" xmlns:cx2="http://schemas.microsoft.com/office/drawing/2015/10/21/chartex" xmlns:cx3="http://schemas.microsoft.com/office/drawing/2016/5/9/chartex" xmlns:cx4="http://schemas.microsoft.com/office/drawing/2016/5/10/chartex" xmlns:cx5="http://schemas.microsoft.com/office/drawing/2016/5/11/chartex" xmlns:cx6="http://schemas.microsoft.com/office/drawing/2016/5/12/chartex" xmlns:cx7="http://schemas.microsoft.com/office/drawing/2016/5/13/chartex" xmlns:cx8="http://schemas.microsoft.com/office/drawing/2016/5/14/chartex" xmlns:mc="http://schemas.openxmlformats.org/markup-compatibility/2006" xmlns:aink="http://schemas.microsoft.com/office/drawing/2016/ink" xmlns:am3d="http://schemas.microsoft.com/office/drawing/2017/model3d" xmlns:o="urn:schemas-microsoft-com:office:office" xmlns:r="http://schemas.openxmlformats.org/officeDocument/2006/relationships" xmlns:m="http://schemas.openxmlformats.org/officeDocument/2006/math" xmlns:v="urn:schemas-microsoft-com:vml" xmlns:wp14="http://schemas.microsoft.com/office/word/2010/wordprocessingDrawing" xmlns:wp="http://schemas.openxmlformats.org/drawingml/2006/wordprocessingDrawing" xmlns:w10="urn:schemas-microsoft-com:office:word" xmlns:w="http://schemas.openxmlformats.org/wordprocessingml/2006/main" xmlns:w14="http://schemas.microsoft.com/office/word/2010/wordml" xmlns:w15="http://schemas.microsoft.com/office/word/2012/wordml" xmlns:w16cid="http://schemas.microsoft.com/office/word/2016/wordml/cid" xmlns:w16se="http://schemas.microsoft.com/office/word/2015/wordml/symex" xmlns:wpg="http://schemas.microsoft.com/office/word/2010/wordprocessingGroup" xmlns:wpi="http://schemas.microsoft.com/office/word/2010/wordprocessingInk" xmlns:wne="http://schemas.microsoft.com/office/word/2006/wordml" xmlns:wps="http://schemas.microsoft.com/office/word/2010/wordprocessingShape" mc:Ignorable="w14 w15 w16se w16cid wp14">
   <w:sdt>
     <w:sdtPr>
       <w:id w:val="23369668"/>
@@ -2852,7 +3453,7 @@
 </file>
 
 <file path=word/footnotes.xml><?xml version="1.0" encoding="utf-8"?>
-<w:footnotes xmlns:wpc="http://schemas.microsoft.com/office/word/2010/wordprocessingCanvas" xmlns:cx="http://schemas.microsoft.com/office/drawing/2014/chartex" xmlns:cx1="http://schemas.microsoft.com/office/drawing/2015/9/8/chartex" xmlns:cx2="http://schemas.microsoft.com/office/drawing/2015/10/21/chartex" xmlns:cx3="http://schemas.microsoft.com/office/drawing/2016/5/9/chartex" xmlns:cx4="http://schemas.microsoft.com/office/drawing/2016/5/10/chartex" xmlns:cx5="http://schemas.microsoft.com/office/drawing/2016/5/11/chartex" xmlns:cx6="http://schemas.microsoft.com/office/drawing/2016/5/12/chartex" xmlns:cx7="http://schemas.microsoft.com/office/drawing/2016/5/13/chartex" xmlns:cx8="http://schemas.microsoft.com/office/drawing/2016/5/14/chartex" xmlns:mc="http://schemas.openxmlformats.org/markup-compatibility/2006" xmlns:aink="http://schemas.microsoft.com/office/drawing/2016/ink" xmlns:am3d="http://schemas.microsoft.com/office/drawing/2017/model3d" xmlns:o="urn:schemas-microsoft-com:office:office" xmlns:r="http://schemas.openxmlformats.org/officeDocument/2006/relationships" xmlns:m="http://schemas.openxmlformats.org/officeDocument/2006/math" xmlns:v="urn:schemas-microsoft-com:vml" xmlns:wp14="http://schemas.microsoft.com/office/word/2010/wordprocessingDrawing" xmlns:wp="http://schemas.openxmlformats.org/drawingml/2006/wordprocessingDrawing" xmlns:w10="urn:schemas-microsoft-com:office:word" xmlns:w="http://schemas.openxmlformats.org/wordprocessingml/2006/main" xmlns:w14="http://schemas.microsoft.com/office/word/2010/wordml" xmlns:w15="http://schemas.microsoft.com/office/word/2012/wordml" xmlns:w16cex="http://schemas.microsoft.com/office/word/2018/wordml/cex" xmlns:w16cid="http://schemas.microsoft.com/office/word/2016/wordml/cid" xmlns:w16="http://schemas.microsoft.com/office/word/2018/wordml" xmlns:w16se="http://schemas.microsoft.com/office/word/2015/wordml/symex" xmlns:wpg="http://schemas.microsoft.com/office/word/2010/wordprocessingGroup" xmlns:wpi="http://schemas.microsoft.com/office/word/2010/wordprocessingInk" xmlns:wne="http://schemas.microsoft.com/office/word/2006/wordml" xmlns:wps="http://schemas.microsoft.com/office/word/2010/wordprocessingShape" mc:Ignorable="w14 w15 w16se w16cid w16 w16cex wp14">
+<w:footnotes xmlns:wpc="http://schemas.microsoft.com/office/word/2010/wordprocessingCanvas" xmlns:cx="http://schemas.microsoft.com/office/drawing/2014/chartex" xmlns:cx1="http://schemas.microsoft.com/office/drawing/2015/9/8/chartex" xmlns:cx2="http://schemas.microsoft.com/office/drawing/2015/10/21/chartex" xmlns:cx3="http://schemas.microsoft.com/office/drawing/2016/5/9/chartex" xmlns:cx4="http://schemas.microsoft.com/office/drawing/2016/5/10/chartex" xmlns:cx5="http://schemas.microsoft.com/office/drawing/2016/5/11/chartex" xmlns:cx6="http://schemas.microsoft.com/office/drawing/2016/5/12/chartex" xmlns:cx7="http://schemas.microsoft.com/office/drawing/2016/5/13/chartex" xmlns:cx8="http://schemas.microsoft.com/office/drawing/2016/5/14/chartex" xmlns:mc="http://schemas.openxmlformats.org/markup-compatibility/2006" xmlns:aink="http://schemas.microsoft.com/office/drawing/2016/ink" xmlns:am3d="http://schemas.microsoft.com/office/drawing/2017/model3d" xmlns:o="urn:schemas-microsoft-com:office:office" xmlns:r="http://schemas.openxmlformats.org/officeDocument/2006/relationships" xmlns:m="http://schemas.openxmlformats.org/officeDocument/2006/math" xmlns:v="urn:schemas-microsoft-com:vml" xmlns:wp14="http://schemas.microsoft.com/office/word/2010/wordprocessingDrawing" xmlns:wp="http://schemas.openxmlformats.org/drawingml/2006/wordprocessingDrawing" xmlns:w10="urn:schemas-microsoft-com:office:word" xmlns:w="http://schemas.openxmlformats.org/wordprocessingml/2006/main" xmlns:w14="http://schemas.microsoft.com/office/word/2010/wordml" xmlns:w15="http://schemas.microsoft.com/office/word/2012/wordml" xmlns:w16cid="http://schemas.microsoft.com/office/word/2016/wordml/cid" xmlns:w16se="http://schemas.microsoft.com/office/word/2015/wordml/symex" xmlns:wpg="http://schemas.microsoft.com/office/word/2010/wordprocessingGroup" xmlns:wpi="http://schemas.microsoft.com/office/word/2010/wordprocessingInk" xmlns:wne="http://schemas.microsoft.com/office/word/2006/wordml" xmlns:wps="http://schemas.microsoft.com/office/word/2010/wordprocessingShape" mc:Ignorable="w14 w15 w16se w16cid wp14">
   <w:footnote w:type="separator" w:id="-1">
     <w:p>
       <w:pPr>
@@ -2877,7 +3478,7 @@
 </file>
 
 <file path=word/numbering.xml><?xml version="1.0" encoding="utf-8"?>
-<w:numbering xmlns:wpc="http://schemas.microsoft.com/office/word/2010/wordprocessingCanvas" xmlns:cx="http://schemas.microsoft.com/office/drawing/2014/chartex" xmlns:cx1="http://schemas.microsoft.com/office/drawing/2015/9/8/chartex" xmlns:cx2="http://schemas.microsoft.com/office/drawing/2015/10/21/chartex" xmlns:cx3="http://schemas.microsoft.com/office/drawing/2016/5/9/chartex" xmlns:cx4="http://schemas.microsoft.com/office/drawing/2016/5/10/chartex" xmlns:cx5="http://schemas.microsoft.com/office/drawing/2016/5/11/chartex" xmlns:cx6="http://schemas.microsoft.com/office/drawing/2016/5/12/chartex" xmlns:cx7="http://schemas.microsoft.com/office/drawing/2016/5/13/chartex" xmlns:cx8="http://schemas.microsoft.com/office/drawing/2016/5/14/chartex" xmlns:mc="http://schemas.openxmlformats.org/markup-compatibility/2006" xmlns:aink="http://schemas.microsoft.com/office/drawing/2016/ink" xmlns:am3d="http://schemas.microsoft.com/office/drawing/2017/model3d" xmlns:o="urn:schemas-microsoft-com:office:office" xmlns:r="http://schemas.openxmlformats.org/officeDocument/2006/relationships" xmlns:m="http://schemas.openxmlformats.org/officeDocument/2006/math" xmlns:v="urn:schemas-microsoft-com:vml" xmlns:wp14="http://schemas.microsoft.com/office/word/2010/wordprocessingDrawing" xmlns:wp="http://schemas.openxmlformats.org/drawingml/2006/wordprocessingDrawing" xmlns:w10="urn:schemas-microsoft-com:office:word" xmlns:w="http://schemas.openxmlformats.org/wordprocessingml/2006/main" xmlns:w14="http://schemas.microsoft.com/office/word/2010/wordml" xmlns:w15="http://schemas.microsoft.com/office/word/2012/wordml" xmlns:w16cex="http://schemas.microsoft.com/office/word/2018/wordml/cex" xmlns:w16cid="http://schemas.microsoft.com/office/word/2016/wordml/cid" xmlns:w16="http://schemas.microsoft.com/office/word/2018/wordml" xmlns:w16se="http://schemas.microsoft.com/office/word/2015/wordml/symex" xmlns:wpg="http://schemas.microsoft.com/office/word/2010/wordprocessingGroup" xmlns:wpi="http://schemas.microsoft.com/office/word/2010/wordprocessingInk" xmlns:wne="http://schemas.microsoft.com/office/word/2006/wordml" xmlns:wps="http://schemas.microsoft.com/office/word/2010/wordprocessingShape" mc:Ignorable="w14 w15 w16se w16cid w16 w16cex wp14">
+<w:numbering xmlns:wpc="http://schemas.microsoft.com/office/word/2010/wordprocessingCanvas" xmlns:cx="http://schemas.microsoft.com/office/drawing/2014/chartex" xmlns:cx1="http://schemas.microsoft.com/office/drawing/2015/9/8/chartex" xmlns:cx2="http://schemas.microsoft.com/office/drawing/2015/10/21/chartex" xmlns:cx3="http://schemas.microsoft.com/office/drawing/2016/5/9/chartex" xmlns:cx4="http://schemas.microsoft.com/office/drawing/2016/5/10/chartex" xmlns:cx5="http://schemas.microsoft.com/office/drawing/2016/5/11/chartex" xmlns:cx6="http://schemas.microsoft.com/office/drawing/2016/5/12/chartex" xmlns:cx7="http://schemas.microsoft.com/office/drawing/2016/5/13/chartex" xmlns:cx8="http://schemas.microsoft.com/office/drawing/2016/5/14/chartex" xmlns:mc="http://schemas.openxmlformats.org/markup-compatibility/2006" xmlns:aink="http://schemas.microsoft.com/office/drawing/2016/ink" xmlns:am3d="http://schemas.microsoft.com/office/drawing/2017/model3d" xmlns:o="urn:schemas-microsoft-com:office:office" xmlns:r="http://schemas.openxmlformats.org/officeDocument/2006/relationships" xmlns:m="http://schemas.openxmlformats.org/officeDocument/2006/math" xmlns:v="urn:schemas-microsoft-com:vml" xmlns:wp14="http://schemas.microsoft.com/office/word/2010/wordprocessingDrawing" xmlns:wp="http://schemas.openxmlformats.org/drawingml/2006/wordprocessingDrawing" xmlns:w10="urn:schemas-microsoft-com:office:word" xmlns:w="http://schemas.openxmlformats.org/wordprocessingml/2006/main" xmlns:w14="http://schemas.microsoft.com/office/word/2010/wordml" xmlns:w15="http://schemas.microsoft.com/office/word/2012/wordml" xmlns:w16cid="http://schemas.microsoft.com/office/word/2016/wordml/cid" xmlns:w16se="http://schemas.microsoft.com/office/word/2015/wordml/symex" xmlns:wpg="http://schemas.microsoft.com/office/word/2010/wordprocessingGroup" xmlns:wpi="http://schemas.microsoft.com/office/word/2010/wordprocessingInk" xmlns:wne="http://schemas.microsoft.com/office/word/2006/wordml" xmlns:wps="http://schemas.microsoft.com/office/word/2010/wordprocessingShape" mc:Ignorable="w14 w15 w16se w16cid wp14">
   <w:abstractNum w:abstractNumId="0" w15:restartNumberingAfterBreak="0">
     <w:nsid w:val="064660A2"/>
     <w:multiLevelType w:val="hybridMultilevel"/>
@@ -3238,7 +3839,7 @@
 </file>
 
 <file path=word/styles.xml><?xml version="1.0" encoding="utf-8"?>
-<w:styles xmlns:mc="http://schemas.openxmlformats.org/markup-compatibility/2006" xmlns:r="http://schemas.openxmlformats.org/officeDocument/2006/relationships" xmlns:w="http://schemas.openxmlformats.org/wordprocessingml/2006/main" xmlns:w14="http://schemas.microsoft.com/office/word/2010/wordml" xmlns:w15="http://schemas.microsoft.com/office/word/2012/wordml" xmlns:w16cex="http://schemas.microsoft.com/office/word/2018/wordml/cex" xmlns:w16cid="http://schemas.microsoft.com/office/word/2016/wordml/cid" xmlns:w16="http://schemas.microsoft.com/office/word/2018/wordml" xmlns:w16se="http://schemas.microsoft.com/office/word/2015/wordml/symex" mc:Ignorable="w14 w15 w16se w16cid w16 w16cex">
+<w:styles xmlns:mc="http://schemas.openxmlformats.org/markup-compatibility/2006" xmlns:r="http://schemas.openxmlformats.org/officeDocument/2006/relationships" xmlns:w="http://schemas.openxmlformats.org/wordprocessingml/2006/main" xmlns:w14="http://schemas.microsoft.com/office/word/2010/wordml" xmlns:w15="http://schemas.microsoft.com/office/word/2012/wordml" xmlns:w16cid="http://schemas.microsoft.com/office/word/2016/wordml/cid" xmlns:w16se="http://schemas.microsoft.com/office/word/2015/wordml/symex" mc:Ignorable="w14 w15 w16se w16cid">
   <w:docDefaults>
     <w:rPrDefault>
       <w:rPr>
@@ -4361,7 +4962,7 @@
 </file>
 
 <file path=customXml/itemProps1.xml><?xml version="1.0" encoding="utf-8"?>
-<ds:datastoreItem xmlns:ds="http://schemas.openxmlformats.org/officeDocument/2006/customXml" ds:itemID="{9BD4F5F2-3025-4CB1-B859-BD063891831F}">
+<ds:datastoreItem xmlns:ds="http://schemas.openxmlformats.org/officeDocument/2006/customXml" ds:itemID="{AF8918B3-DF24-4ECE-8558-893C91FFE578}">
   <ds:schemaRefs>
     <ds:schemaRef ds:uri="http://schemas.openxmlformats.org/officeDocument/2006/bibliography"/>
   </ds:schemaRefs>

--- a/Final Project/Group_3_Data_621 Final.docx
+++ b/Final Project/Group_3_Data_621 Final.docx
@@ -1,6 +1,6 @@
 
 <file path=word/document.xml><?xml version="1.0" encoding="utf-8"?>
-<w:document xmlns:wpc="http://schemas.microsoft.com/office/word/2010/wordprocessingCanvas" xmlns:cx="http://schemas.microsoft.com/office/drawing/2014/chartex" xmlns:cx1="http://schemas.microsoft.com/office/drawing/2015/9/8/chartex" xmlns:cx2="http://schemas.microsoft.com/office/drawing/2015/10/21/chartex" xmlns:cx3="http://schemas.microsoft.com/office/drawing/2016/5/9/chartex" xmlns:cx4="http://schemas.microsoft.com/office/drawing/2016/5/10/chartex" xmlns:cx5="http://schemas.microsoft.com/office/drawing/2016/5/11/chartex" xmlns:cx6="http://schemas.microsoft.com/office/drawing/2016/5/12/chartex" xmlns:cx7="http://schemas.microsoft.com/office/drawing/2016/5/13/chartex" xmlns:cx8="http://schemas.microsoft.com/office/drawing/2016/5/14/chartex" xmlns:mc="http://schemas.openxmlformats.org/markup-compatibility/2006" xmlns:aink="http://schemas.microsoft.com/office/drawing/2016/ink" xmlns:am3d="http://schemas.microsoft.com/office/drawing/2017/model3d" xmlns:o="urn:schemas-microsoft-com:office:office" xmlns:r="http://schemas.openxmlformats.org/officeDocument/2006/relationships" xmlns:m="http://schemas.openxmlformats.org/officeDocument/2006/math" xmlns:v="urn:schemas-microsoft-com:vml" xmlns:wp14="http://schemas.microsoft.com/office/word/2010/wordprocessingDrawing" xmlns:wp="http://schemas.openxmlformats.org/drawingml/2006/wordprocessingDrawing" xmlns:w10="urn:schemas-microsoft-com:office:word" xmlns:w="http://schemas.openxmlformats.org/wordprocessingml/2006/main" xmlns:w14="http://schemas.microsoft.com/office/word/2010/wordml" xmlns:w15="http://schemas.microsoft.com/office/word/2012/wordml" xmlns:w16cid="http://schemas.microsoft.com/office/word/2016/wordml/cid" xmlns:w16se="http://schemas.microsoft.com/office/word/2015/wordml/symex" xmlns:wpg="http://schemas.microsoft.com/office/word/2010/wordprocessingGroup" xmlns:wpi="http://schemas.microsoft.com/office/word/2010/wordprocessingInk" xmlns:wne="http://schemas.microsoft.com/office/word/2006/wordml" xmlns:wps="http://schemas.microsoft.com/office/word/2010/wordprocessingShape" mc:Ignorable="w14 w15 w16se w16cid wp14">
+<w:document xmlns:wpc="http://schemas.microsoft.com/office/word/2010/wordprocessingCanvas" xmlns:cx="http://schemas.microsoft.com/office/drawing/2014/chartex" xmlns:cx1="http://schemas.microsoft.com/office/drawing/2015/9/8/chartex" xmlns:cx2="http://schemas.microsoft.com/office/drawing/2015/10/21/chartex" xmlns:cx3="http://schemas.microsoft.com/office/drawing/2016/5/9/chartex" xmlns:cx4="http://schemas.microsoft.com/office/drawing/2016/5/10/chartex" xmlns:cx5="http://schemas.microsoft.com/office/drawing/2016/5/11/chartex" xmlns:cx6="http://schemas.microsoft.com/office/drawing/2016/5/12/chartex" xmlns:cx7="http://schemas.microsoft.com/office/drawing/2016/5/13/chartex" xmlns:cx8="http://schemas.microsoft.com/office/drawing/2016/5/14/chartex" xmlns:mc="http://schemas.openxmlformats.org/markup-compatibility/2006" xmlns:aink="http://schemas.microsoft.com/office/drawing/2016/ink" xmlns:am3d="http://schemas.microsoft.com/office/drawing/2017/model3d" xmlns:o="urn:schemas-microsoft-com:office:office" xmlns:r="http://schemas.openxmlformats.org/officeDocument/2006/relationships" xmlns:m="http://schemas.openxmlformats.org/officeDocument/2006/math" xmlns:v="urn:schemas-microsoft-com:vml" xmlns:wp14="http://schemas.microsoft.com/office/word/2010/wordprocessingDrawing" xmlns:wp="http://schemas.openxmlformats.org/drawingml/2006/wordprocessingDrawing" xmlns:w10="urn:schemas-microsoft-com:office:word" xmlns:w="http://schemas.openxmlformats.org/wordprocessingml/2006/main" xmlns:w14="http://schemas.microsoft.com/office/word/2010/wordml" xmlns:w15="http://schemas.microsoft.com/office/word/2012/wordml" xmlns:w16cex="http://schemas.microsoft.com/office/word/2018/wordml/cex" xmlns:w16cid="http://schemas.microsoft.com/office/word/2016/wordml/cid" xmlns:w16="http://schemas.microsoft.com/office/word/2018/wordml" xmlns:w16se="http://schemas.microsoft.com/office/word/2015/wordml/symex" xmlns:wpg="http://schemas.microsoft.com/office/word/2010/wordprocessingGroup" xmlns:wpi="http://schemas.microsoft.com/office/word/2010/wordprocessingInk" xmlns:wne="http://schemas.microsoft.com/office/word/2006/wordml" xmlns:wps="http://schemas.microsoft.com/office/word/2010/wordprocessingShape" mc:Ignorable="w14 w15 w16se w16cid w16 w16cex wp14">
   <w:body>
     <w:p>
       <w:pPr>
@@ -80,15 +80,7 @@
       </w:r>
       <w:proofErr w:type="spellEnd"/>
       <w:r>
-        <w:t xml:space="preserve">, Joshua </w:t>
-      </w:r>
-      <w:proofErr w:type="spellStart"/>
-      <w:r>
-        <w:t>Registe</w:t>
-      </w:r>
-      <w:proofErr w:type="spellEnd"/>
-      <w:r>
-        <w:t xml:space="preserve">, Neil Shah, Aaron </w:t>
+        <w:t xml:space="preserve">, Joshua Registe, Neil Shah, Aaron </w:t>
       </w:r>
       <w:proofErr w:type="spellStart"/>
       <w:r>
@@ -158,7 +150,7 @@
           <w:r>
             <w:fldChar w:fldCharType="separate"/>
           </w:r>
-          <w:hyperlink w:anchor="_Toc57881814" w:history="1">
+          <w:hyperlink w:anchor="_Toc59211233" w:history="1">
             <w:r>
               <w:rPr>
                 <w:rStyle w:val="Hyperlink"/>
@@ -185,7 +177,7 @@
                 <w:noProof/>
                 <w:webHidden/>
               </w:rPr>
-              <w:instrText xml:space="preserve"> PAGEREF _Toc57881814 \h </w:instrText>
+              <w:instrText xml:space="preserve"> PAGEREF _Toc59211233 \h </w:instrText>
             </w:r>
             <w:r>
               <w:rPr>
@@ -205,7 +197,7 @@
                 <w:noProof/>
                 <w:webHidden/>
               </w:rPr>
-              <w:t>4</w:t>
+              <w:t>3</w:t>
             </w:r>
             <w:r>
               <w:rPr>
@@ -227,7 +219,7 @@
               <w:noProof/>
             </w:rPr>
           </w:pPr>
-          <w:hyperlink w:anchor="_Toc57881815" w:history="1">
+          <w:hyperlink w:anchor="_Toc59211234" w:history="1">
             <w:r>
               <w:rPr>
                 <w:rStyle w:val="Hyperlink"/>
@@ -254,7 +246,7 @@
                 <w:noProof/>
                 <w:webHidden/>
               </w:rPr>
-              <w:instrText xml:space="preserve"> PAGEREF _Toc57881815 \h </w:instrText>
+              <w:instrText xml:space="preserve"> PAGEREF _Toc59211234 \h </w:instrText>
             </w:r>
             <w:r>
               <w:rPr>
@@ -274,7 +266,7 @@
                 <w:noProof/>
                 <w:webHidden/>
               </w:rPr>
-              <w:t>5</w:t>
+              <w:t>4</w:t>
             </w:r>
             <w:r>
               <w:rPr>
@@ -296,7 +288,7 @@
               <w:noProof/>
             </w:rPr>
           </w:pPr>
-          <w:hyperlink w:anchor="_Toc57881816" w:history="1">
+          <w:hyperlink w:anchor="_Toc59211235" w:history="1">
             <w:r>
               <w:rPr>
                 <w:rStyle w:val="Hyperlink"/>
@@ -323,7 +315,7 @@
                 <w:noProof/>
                 <w:webHidden/>
               </w:rPr>
-              <w:instrText xml:space="preserve"> PAGEREF _Toc57881816 \h </w:instrText>
+              <w:instrText xml:space="preserve"> PAGEREF _Toc59211235 \h </w:instrText>
             </w:r>
             <w:r>
               <w:rPr>
@@ -343,7 +335,7 @@
                 <w:noProof/>
                 <w:webHidden/>
               </w:rPr>
-              <w:t>6</w:t>
+              <w:t>5</w:t>
             </w:r>
             <w:r>
               <w:rPr>
@@ -365,7 +357,7 @@
               <w:noProof/>
             </w:rPr>
           </w:pPr>
-          <w:hyperlink w:anchor="_Toc57881817" w:history="1">
+          <w:hyperlink w:anchor="_Toc59211236" w:history="1">
             <w:r>
               <w:rPr>
                 <w:rStyle w:val="Hyperlink"/>
@@ -392,7 +384,7 @@
                 <w:noProof/>
                 <w:webHidden/>
               </w:rPr>
-              <w:instrText xml:space="preserve"> PAGEREF _Toc57881817 \h </w:instrText>
+              <w:instrText xml:space="preserve"> PAGEREF _Toc59211236 \h </w:instrText>
             </w:r>
             <w:r>
               <w:rPr>
@@ -412,7 +404,7 @@
                 <w:noProof/>
                 <w:webHidden/>
               </w:rPr>
-              <w:t>7</w:t>
+              <w:t>6</w:t>
             </w:r>
             <w:r>
               <w:rPr>
@@ -434,7 +426,7 @@
               <w:noProof/>
             </w:rPr>
           </w:pPr>
-          <w:hyperlink w:anchor="_Toc57881818" w:history="1">
+          <w:hyperlink w:anchor="_Toc59211237" w:history="1">
             <w:r>
               <w:rPr>
                 <w:rStyle w:val="Hyperlink"/>
@@ -461,7 +453,7 @@
                 <w:noProof/>
                 <w:webHidden/>
               </w:rPr>
-              <w:instrText xml:space="preserve"> PAGEREF _Toc57881818 \h </w:instrText>
+              <w:instrText xml:space="preserve"> PAGEREF _Toc59211237 \h </w:instrText>
             </w:r>
             <w:r>
               <w:rPr>
@@ -481,7 +473,7 @@
                 <w:noProof/>
                 <w:webHidden/>
               </w:rPr>
-              <w:t>9</w:t>
+              <w:t>8</w:t>
             </w:r>
             <w:r>
               <w:rPr>
@@ -503,7 +495,7 @@
               <w:noProof/>
             </w:rPr>
           </w:pPr>
-          <w:hyperlink w:anchor="_Toc57881819" w:history="1">
+          <w:hyperlink w:anchor="_Toc59211238" w:history="1">
             <w:r>
               <w:rPr>
                 <w:rStyle w:val="Hyperlink"/>
@@ -530,7 +522,7 @@
                 <w:noProof/>
                 <w:webHidden/>
               </w:rPr>
-              <w:instrText xml:space="preserve"> PAGEREF _Toc57881819 \h </w:instrText>
+              <w:instrText xml:space="preserve"> PAGEREF _Toc59211238 \h </w:instrText>
             </w:r>
             <w:r>
               <w:rPr>
@@ -550,7 +542,7 @@
                 <w:noProof/>
                 <w:webHidden/>
               </w:rPr>
-              <w:t>10</w:t>
+              <w:t>9</w:t>
             </w:r>
             <w:r>
               <w:rPr>
@@ -572,7 +564,7 @@
               <w:noProof/>
             </w:rPr>
           </w:pPr>
-          <w:hyperlink w:anchor="_Toc57881820" w:history="1">
+          <w:hyperlink w:anchor="_Toc59211239" w:history="1">
             <w:r>
               <w:rPr>
                 <w:rStyle w:val="Hyperlink"/>
@@ -599,7 +591,7 @@
                 <w:noProof/>
                 <w:webHidden/>
               </w:rPr>
-              <w:instrText xml:space="preserve"> PAGEREF _Toc57881820 \h </w:instrText>
+              <w:instrText xml:space="preserve"> PAGEREF _Toc59211239 \h </w:instrText>
             </w:r>
             <w:r>
               <w:rPr>
@@ -619,7 +611,7 @@
                 <w:noProof/>
                 <w:webHidden/>
               </w:rPr>
-              <w:t>11</w:t>
+              <w:t>13</w:t>
             </w:r>
             <w:r>
               <w:rPr>
@@ -641,7 +633,7 @@
               <w:noProof/>
             </w:rPr>
           </w:pPr>
-          <w:hyperlink w:anchor="_Toc57881821" w:history="1">
+          <w:hyperlink w:anchor="_Toc59211240" w:history="1">
             <w:r>
               <w:rPr>
                 <w:rStyle w:val="Hyperlink"/>
@@ -668,7 +660,7 @@
                 <w:noProof/>
                 <w:webHidden/>
               </w:rPr>
-              <w:instrText xml:space="preserve"> PAGEREF _Toc57881821 \h </w:instrText>
+              <w:instrText xml:space="preserve"> PAGEREF _Toc59211240 \h </w:instrText>
             </w:r>
             <w:r>
               <w:rPr>
@@ -688,7 +680,76 @@
                 <w:noProof/>
                 <w:webHidden/>
               </w:rPr>
-              <w:t>12</w:t>
+              <w:t>15</w:t>
+            </w:r>
+            <w:r>
+              <w:rPr>
+                <w:noProof/>
+                <w:webHidden/>
+              </w:rPr>
+              <w:fldChar w:fldCharType="end"/>
+            </w:r>
+          </w:hyperlink>
+        </w:p>
+        <w:p>
+          <w:pPr>
+            <w:pStyle w:val="TOC1"/>
+            <w:tabs>
+              <w:tab w:val="right" w:leader="dot" w:pos="9350"/>
+            </w:tabs>
+            <w:rPr>
+              <w:rFonts w:eastAsiaTheme="minorEastAsia"/>
+              <w:noProof/>
+            </w:rPr>
+          </w:pPr>
+          <w:hyperlink w:anchor="_Toc59211241" w:history="1">
+            <w:r>
+              <w:rPr>
+                <w:rStyle w:val="Hyperlink"/>
+                <w:noProof/>
+              </w:rPr>
+              <w:t>Bibliography</w:t>
+            </w:r>
+            <w:r>
+              <w:rPr>
+                <w:noProof/>
+                <w:webHidden/>
+              </w:rPr>
+              <w:tab/>
+            </w:r>
+            <w:r>
+              <w:rPr>
+                <w:noProof/>
+                <w:webHidden/>
+              </w:rPr>
+              <w:fldChar w:fldCharType="begin"/>
+            </w:r>
+            <w:r>
+              <w:rPr>
+                <w:noProof/>
+                <w:webHidden/>
+              </w:rPr>
+              <w:instrText xml:space="preserve"> PAGEREF _Toc59211241 \h </w:instrText>
+            </w:r>
+            <w:r>
+              <w:rPr>
+                <w:noProof/>
+                <w:webHidden/>
+              </w:rPr>
+            </w:r>
+            <w:r>
+              <w:rPr>
+                <w:noProof/>
+                <w:webHidden/>
+              </w:rPr>
+              <w:fldChar w:fldCharType="separate"/>
+            </w:r>
+            <w:r>
+              <w:rPr>
+                <w:noProof/>
+                <w:webHidden/>
+              </w:rPr>
+              <w:t>15</w:t>
             </w:r>
             <w:r>
               <w:rPr>
@@ -722,7 +783,7 @@
         <w:pStyle w:val="Heading1"/>
         <w:jc w:val="center"/>
       </w:pPr>
-      <w:bookmarkStart w:id="0" w:name="_Toc57881814"/>
+      <w:bookmarkStart w:id="0" w:name="_Toc59211233"/>
       <w:r>
         <w:t>Abstract</w:t>
       </w:r>
@@ -738,7 +799,7 @@
         <w:pStyle w:val="Heading1"/>
         <w:jc w:val="center"/>
       </w:pPr>
-      <w:bookmarkStart w:id="1" w:name="_Toc57881815"/>
+      <w:bookmarkStart w:id="1" w:name="_Toc59211234"/>
       <w:r>
         <w:lastRenderedPageBreak/>
         <w:t>Key Words</w:t>
@@ -759,7 +820,23 @@
           <w:sz w:val="24"/>
           <w:szCs w:val="24"/>
         </w:rPr>
-        <w:t>Carbon-Dioxide, ICE,  Emissions, Vehicle, California</w:t>
+        <w:t xml:space="preserve">Carbon-Dioxide, </w:t>
+      </w:r>
+      <w:proofErr w:type="gramStart"/>
+      <w:r>
+        <w:rPr>
+          <w:sz w:val="24"/>
+          <w:szCs w:val="24"/>
+        </w:rPr>
+        <w:t>ICE,  Emissions</w:t>
+      </w:r>
+      <w:proofErr w:type="gramEnd"/>
+      <w:r>
+        <w:rPr>
+          <w:sz w:val="24"/>
+          <w:szCs w:val="24"/>
+        </w:rPr>
+        <w:t>, Vehicle, California</w:t>
       </w:r>
     </w:p>
     <w:p>
@@ -770,7 +847,7 @@
       <w:r>
         <w:br w:type="page"/>
       </w:r>
-      <w:bookmarkStart w:id="2" w:name="_Toc57881816"/>
+      <w:bookmarkStart w:id="2" w:name="_Toc59211235"/>
       <w:r>
         <w:lastRenderedPageBreak/>
         <w:t>Introduction</w:t>
@@ -1151,27 +1228,14 @@
       <w:r>
         <w:t xml:space="preserve">Figure </w:t>
       </w:r>
-      <w:r>
-        <w:fldChar w:fldCharType="begin"/>
-      </w:r>
-      <w:r>
-        <w:instrText xml:space="preserve"> SEQ Figure \* ARABIC </w:instrText>
-      </w:r>
-      <w:r>
-        <w:fldChar w:fldCharType="separate"/>
-      </w:r>
-      <w:r>
-        <w:rPr>
-          <w:noProof/>
-        </w:rPr>
-        <w:t>1</w:t>
-      </w:r>
-      <w:r>
-        <w:rPr>
-          <w:noProof/>
-        </w:rPr>
-        <w:fldChar w:fldCharType="end"/>
-      </w:r>
+      <w:fldSimple w:instr=" SEQ Figure \* ARABIC ">
+        <w:r>
+          <w:rPr>
+            <w:noProof/>
+          </w:rPr>
+          <w:t>1</w:t>
+        </w:r>
+      </w:fldSimple>
       <w:r>
         <w:t xml:space="preserve"> California Temperatures</w:t>
       </w:r>
@@ -1543,7 +1607,7 @@
         <w:pStyle w:val="Heading1"/>
         <w:jc w:val="center"/>
       </w:pPr>
-      <w:bookmarkStart w:id="3" w:name="_Toc57881817"/>
+      <w:bookmarkStart w:id="3" w:name="_Toc59211236"/>
       <w:r>
         <w:lastRenderedPageBreak/>
         <w:t>Literature Review</w:t>
@@ -1840,14 +1904,27 @@
       <w:r>
         <w:t xml:space="preserve">Figure </w:t>
       </w:r>
-      <w:fldSimple w:instr=" SEQ Figure \* ARABIC ">
-        <w:r>
-          <w:rPr>
-            <w:noProof/>
-          </w:rPr>
-          <w:t>2</w:t>
-        </w:r>
-      </w:fldSimple>
+      <w:r>
+        <w:fldChar w:fldCharType="begin"/>
+      </w:r>
+      <w:r>
+        <w:instrText xml:space="preserve"> SEQ Figure \* ARABIC </w:instrText>
+      </w:r>
+      <w:r>
+        <w:fldChar w:fldCharType="separate"/>
+      </w:r>
+      <w:r>
+        <w:rPr>
+          <w:noProof/>
+        </w:rPr>
+        <w:t>2</w:t>
+      </w:r>
+      <w:r>
+        <w:rPr>
+          <w:noProof/>
+        </w:rPr>
+        <w:fldChar w:fldCharType="end"/>
+      </w:r>
       <w:r>
         <w:t xml:space="preserve"> European ICE emissions</w:t>
       </w:r>
@@ -2254,14 +2331,27 @@
       <w:r>
         <w:t xml:space="preserve">Figure </w:t>
       </w:r>
-      <w:fldSimple w:instr=" SEQ Figure \* ARABIC ">
-        <w:r>
-          <w:rPr>
-            <w:noProof/>
-          </w:rPr>
-          <w:t>3</w:t>
-        </w:r>
-      </w:fldSimple>
+      <w:r>
+        <w:fldChar w:fldCharType="begin"/>
+      </w:r>
+      <w:r>
+        <w:instrText xml:space="preserve"> SEQ Figure \* ARABIC </w:instrText>
+      </w:r>
+      <w:r>
+        <w:fldChar w:fldCharType="separate"/>
+      </w:r>
+      <w:r>
+        <w:rPr>
+          <w:noProof/>
+        </w:rPr>
+        <w:t>3</w:t>
+      </w:r>
+      <w:r>
+        <w:rPr>
+          <w:noProof/>
+        </w:rPr>
+        <w:fldChar w:fldCharType="end"/>
+      </w:r>
       <w:r>
         <w:t xml:space="preserve">: CO2 Reductions </w:t>
       </w:r>
@@ -2366,7 +2456,7 @@
         <w:pStyle w:val="Heading1"/>
         <w:jc w:val="center"/>
       </w:pPr>
-      <w:bookmarkStart w:id="4" w:name="_Toc57881818"/>
+      <w:bookmarkStart w:id="4" w:name="_Toc59211237"/>
       <w:r>
         <w:t>Methodology</w:t>
       </w:r>
@@ -2467,39 +2557,7 @@
           <w:sz w:val="24"/>
           <w:szCs w:val="24"/>
         </w:rPr>
-        <w:t xml:space="preserve"> we had to first identify features that account for the variance in these emissions. </w:t>
-      </w:r>
-      <w:r>
-        <w:rPr>
-          <w:rFonts w:ascii="Times New Roman" w:eastAsiaTheme="majorEastAsia" w:hAnsi="Times New Roman" w:cs="Times New Roman"/>
-          <w:sz w:val="24"/>
-          <w:szCs w:val="24"/>
-        </w:rPr>
-        <w:t xml:space="preserve">Linear regression </w:t>
-      </w:r>
-      <w:r>
-        <w:rPr>
-          <w:rFonts w:ascii="Times New Roman" w:eastAsiaTheme="majorEastAsia" w:hAnsi="Times New Roman" w:cs="Times New Roman"/>
-          <w:sz w:val="24"/>
-          <w:szCs w:val="24"/>
-        </w:rPr>
-        <w:t>models offer insight into the</w:t>
-      </w:r>
-      <w:r>
-        <w:rPr>
-          <w:rFonts w:ascii="Times New Roman" w:eastAsiaTheme="majorEastAsia" w:hAnsi="Times New Roman" w:cs="Times New Roman"/>
-          <w:sz w:val="24"/>
-          <w:szCs w:val="24"/>
-        </w:rPr>
-        <w:t xml:space="preserve"> relationship between the input variables (x) and the single output variable (y). </w:t>
-      </w:r>
-      <w:r>
-        <w:rPr>
-          <w:rFonts w:ascii="Times New Roman" w:eastAsiaTheme="majorEastAsia" w:hAnsi="Times New Roman" w:cs="Times New Roman"/>
-          <w:sz w:val="24"/>
-          <w:szCs w:val="24"/>
-        </w:rPr>
-        <w:t xml:space="preserve">For our purposes, this was an effective initial technique to determine which factors </w:t>
+        <w:t xml:space="preserve"> we had to first identify features that account for the variance in these emissions. Linear regression models offer insight into the relationship between the input variables (x) and the single output variable (y). For our purposes, this was an effective initial technique to determine which factors </w:t>
       </w:r>
       <w:r>
         <w:rPr>
@@ -2612,7 +2670,7 @@
           <w:sz w:val="24"/>
           <w:szCs w:val="24"/>
         </w:rPr>
-        <w:t xml:space="preserve"> that were built by companies such as Ford, Chevrolet, BMW, and Mercedes Benz, but also included lesser known companies that sell to niche markets, including B</w:t>
+        <w:t xml:space="preserve"> that were built by companies such as Ford, Chevrolet, BMW, and Mercedes Benz, but also included lesser known companies that sell to niche markets, including </w:t>
       </w:r>
       <w:proofErr w:type="spellStart"/>
       <w:r>
@@ -2621,7 +2679,7 @@
           <w:sz w:val="24"/>
           <w:szCs w:val="24"/>
         </w:rPr>
-        <w:t>ugati</w:t>
+        <w:t>Bugati</w:t>
       </w:r>
       <w:proofErr w:type="spellEnd"/>
       <w:r>
@@ -2852,75 +2910,1542 @@
         </w:rPr>
         <w:t xml:space="preserve"> value of about 0.98.</w:t>
       </w:r>
-      <w:bookmarkStart w:id="5" w:name="_GoBack"/>
+    </w:p>
+    <w:p>
+      <w:pPr>
+        <w:rPr>
+          <w:rFonts w:ascii="Times New Roman" w:eastAsiaTheme="majorEastAsia" w:hAnsi="Times New Roman" w:cs="Times New Roman"/>
+          <w:sz w:val="24"/>
+          <w:szCs w:val="24"/>
+        </w:rPr>
+      </w:pPr>
+    </w:p>
+    <w:p>
+      <w:pPr>
+        <w:pStyle w:val="Heading1"/>
+        <w:jc w:val="center"/>
+      </w:pPr>
+      <w:bookmarkStart w:id="5" w:name="_Toc59211238"/>
+      <w:r>
+        <w:t>Experimentation and Results</w:t>
+      </w:r>
       <w:bookmarkEnd w:id="5"/>
     </w:p>
+    <w:p/>
     <w:p>
       <w:pPr>
         <w:rPr>
-          <w:rFonts w:ascii="Times New Roman" w:eastAsiaTheme="majorEastAsia" w:hAnsi="Times New Roman" w:cs="Times New Roman"/>
-          <w:sz w:val="24"/>
-          <w:szCs w:val="24"/>
-        </w:rPr>
-      </w:pPr>
+          <w:noProof/>
+        </w:rPr>
+      </w:pPr>
+      <w:r>
+        <w:t>We compiled summary statistics on our data set to better understand the data before modeling</w:t>
+      </w:r>
+      <w:r>
+        <w:t xml:space="preserve"> and sought out to obtain distribution profiles of each of the variables within the dataset.</w:t>
+      </w:r>
+      <w:r>
+        <w:rPr>
+          <w:noProof/>
+        </w:rPr>
+        <w:t xml:space="preserve"> </w:t>
+      </w:r>
+      <w:r>
+        <w:rPr>
+          <w:noProof/>
+        </w:rPr>
+        <w:t>Figure 4 represents histrograms that describe the shape of the data. It was noted that the datasets all were almost normally distributed but were skewed right for all of the variables. This required performing a Boxcox transformation in order to normalize these distributions and allow us to better satisfy linearity assumptions associated with linear regression models.</w:t>
+      </w:r>
     </w:p>
     <w:p>
       <w:pPr>
+        <w:keepNext/>
+      </w:pPr>
+      <w:r>
+        <w:rPr>
+          <w:noProof/>
+        </w:rPr>
+        <w:drawing>
+          <wp:inline distT="0" distB="0" distL="0" distR="0" wp14:anchorId="287E43B9" wp14:editId="649A4653">
+            <wp:extent cx="5943600" cy="4245610"/>
+            <wp:effectExtent l="0" t="0" r="0" b="2540"/>
+            <wp:docPr id="5" name="Picture 5"/>
+            <wp:cNvGraphicFramePr>
+              <a:graphicFrameLocks xmlns:a="http://schemas.openxmlformats.org/drawingml/2006/main" noChangeAspect="1"/>
+            </wp:cNvGraphicFramePr>
+            <a:graphic xmlns:a="http://schemas.openxmlformats.org/drawingml/2006/main">
+              <a:graphicData uri="http://schemas.openxmlformats.org/drawingml/2006/picture">
+                <pic:pic xmlns:pic="http://schemas.openxmlformats.org/drawingml/2006/picture">
+                  <pic:nvPicPr>
+                    <pic:cNvPr id="0" name="Picture 3"/>
+                    <pic:cNvPicPr>
+                      <a:picLocks noChangeAspect="1" noChangeArrowheads="1"/>
+                    </pic:cNvPicPr>
+                  </pic:nvPicPr>
+                  <pic:blipFill>
+                    <a:blip r:embed="rId11">
+                      <a:extLst>
+                        <a:ext uri="{28A0092B-C50C-407E-A947-70E740481C1C}">
+                          <a14:useLocalDpi xmlns:a14="http://schemas.microsoft.com/office/drawing/2010/main" val="0"/>
+                        </a:ext>
+                      </a:extLst>
+                    </a:blip>
+                    <a:srcRect/>
+                    <a:stretch>
+                      <a:fillRect/>
+                    </a:stretch>
+                  </pic:blipFill>
+                  <pic:spPr bwMode="auto">
+                    <a:xfrm>
+                      <a:off x="0" y="0"/>
+                      <a:ext cx="5943600" cy="4245610"/>
+                    </a:xfrm>
+                    <a:prstGeom prst="rect">
+                      <a:avLst/>
+                    </a:prstGeom>
+                    <a:noFill/>
+                    <a:ln>
+                      <a:noFill/>
+                    </a:ln>
+                  </pic:spPr>
+                </pic:pic>
+              </a:graphicData>
+            </a:graphic>
+          </wp:inline>
+        </w:drawing>
+      </w:r>
+    </w:p>
+    <w:p>
+      <w:pPr>
+        <w:pStyle w:val="Caption"/>
+        <w:jc w:val="center"/>
+      </w:pPr>
+      <w:r>
+        <w:t xml:space="preserve">Figure </w:t>
+      </w:r>
+      <w:fldSimple w:instr=" SEQ Figure \* ARABIC ">
+        <w:r>
+          <w:rPr>
+            <w:noProof/>
+          </w:rPr>
+          <w:t>4</w:t>
+        </w:r>
+      </w:fldSimple>
+      <w:r>
+        <w:t xml:space="preserve"> - Distribution of Numeric Variables</w:t>
+      </w:r>
+    </w:p>
+    <w:p>
+      <w:r>
+        <w:t xml:space="preserve">Additionally, there were four variables that were considered non-numeric. These parameters are: “Make”, “Vehicle Class”, “Transmission”, and “Fuel Type”. Figure 5 presents a </w:t>
+      </w:r>
+      <w:proofErr w:type="spellStart"/>
+      <w:r>
+        <w:t>barplot</w:t>
+      </w:r>
+      <w:proofErr w:type="spellEnd"/>
+      <w:r>
+        <w:t xml:space="preserve"> of these variables and their prevalence in the dataset. We observed that Ford, </w:t>
+      </w:r>
+      <w:proofErr w:type="spellStart"/>
+      <w:r>
+        <w:t>Cheverolets</w:t>
+      </w:r>
+      <w:proofErr w:type="spellEnd"/>
+      <w:r>
+        <w:t xml:space="preserve">, and BMWs were amongst the top 3 car manufacturers prevalent and small to </w:t>
+      </w:r>
+      <w:proofErr w:type="spellStart"/>
+      <w:r>
+        <w:t>mid size</w:t>
+      </w:r>
+      <w:proofErr w:type="spellEnd"/>
+      <w:r>
+        <w:t xml:space="preserve"> SUVs were the most common vehicle class. 6-speed and 8-speed automatic transmissions were heavily present and fuel type “X” and “Z” are the most common. </w:t>
+      </w:r>
+      <w:proofErr w:type="gramStart"/>
+      <w:r>
+        <w:t>In order to</w:t>
+      </w:r>
+      <w:proofErr w:type="gramEnd"/>
+      <w:r>
+        <w:t xml:space="preserve"> consider these systems within our linear regression, we apply </w:t>
+      </w:r>
+      <w:proofErr w:type="spellStart"/>
+      <w:r>
+        <w:t>dummifying</w:t>
+      </w:r>
+      <w:proofErr w:type="spellEnd"/>
+      <w:r>
+        <w:t xml:space="preserve"> techniques that binarize the data into 0’s and 1’s.</w:t>
+      </w:r>
+    </w:p>
+    <w:p/>
+    <w:p>
+      <w:pPr>
+        <w:keepNext/>
+      </w:pPr>
+      <w:r>
+        <w:rPr>
+          <w:noProof/>
+        </w:rPr>
+        <w:drawing>
+          <wp:inline distT="0" distB="0" distL="0" distR="0" wp14:anchorId="515D24C2" wp14:editId="3030E784">
+            <wp:extent cx="5943600" cy="4245610"/>
+            <wp:effectExtent l="0" t="0" r="0" b="2540"/>
+            <wp:docPr id="4" name="Picture 4"/>
+            <wp:cNvGraphicFramePr>
+              <a:graphicFrameLocks xmlns:a="http://schemas.openxmlformats.org/drawingml/2006/main" noChangeAspect="1"/>
+            </wp:cNvGraphicFramePr>
+            <a:graphic xmlns:a="http://schemas.openxmlformats.org/drawingml/2006/main">
+              <a:graphicData uri="http://schemas.openxmlformats.org/drawingml/2006/picture">
+                <pic:pic xmlns:pic="http://schemas.openxmlformats.org/drawingml/2006/picture">
+                  <pic:nvPicPr>
+                    <pic:cNvPr id="0" name="Picture 1"/>
+                    <pic:cNvPicPr>
+                      <a:picLocks noChangeAspect="1" noChangeArrowheads="1"/>
+                    </pic:cNvPicPr>
+                  </pic:nvPicPr>
+                  <pic:blipFill>
+                    <a:blip r:embed="rId12" cstate="print">
+                      <a:extLst>
+                        <a:ext uri="{28A0092B-C50C-407E-A947-70E740481C1C}">
+                          <a14:useLocalDpi xmlns:a14="http://schemas.microsoft.com/office/drawing/2010/main" val="0"/>
+                        </a:ext>
+                      </a:extLst>
+                    </a:blip>
+                    <a:srcRect/>
+                    <a:stretch>
+                      <a:fillRect/>
+                    </a:stretch>
+                  </pic:blipFill>
+                  <pic:spPr bwMode="auto">
+                    <a:xfrm>
+                      <a:off x="0" y="0"/>
+                      <a:ext cx="5943600" cy="4245610"/>
+                    </a:xfrm>
+                    <a:prstGeom prst="rect">
+                      <a:avLst/>
+                    </a:prstGeom>
+                    <a:noFill/>
+                    <a:ln>
+                      <a:noFill/>
+                    </a:ln>
+                  </pic:spPr>
+                </pic:pic>
+              </a:graphicData>
+            </a:graphic>
+          </wp:inline>
+        </w:drawing>
+      </w:r>
+    </w:p>
+    <w:p>
+      <w:pPr>
+        <w:pStyle w:val="Caption"/>
+        <w:jc w:val="center"/>
+      </w:pPr>
+      <w:r>
+        <w:t xml:space="preserve">Figure </w:t>
+      </w:r>
+      <w:fldSimple w:instr=" SEQ Figure \* ARABIC ">
+        <w:r>
+          <w:rPr>
+            <w:noProof/>
+          </w:rPr>
+          <w:t>5</w:t>
+        </w:r>
+      </w:fldSimple>
+      <w:r>
+        <w:t xml:space="preserve"> - Quantitative description of Qualitative Variables</w:t>
+      </w:r>
+    </w:p>
+    <w:p/>
+    <w:p>
+      <w:r>
+        <w:t xml:space="preserve">Next, </w:t>
+      </w:r>
+      <w:proofErr w:type="gramStart"/>
+      <w:r>
+        <w:t>In</w:t>
+      </w:r>
+      <w:proofErr w:type="gramEnd"/>
+      <w:r>
+        <w:t xml:space="preserve"> order to obtain a preliminary assessment of the relationships in our dataset to what </w:t>
+      </w:r>
+      <w:r>
+        <w:t>our target variable will be (CO</w:t>
+      </w:r>
+      <w:r>
+        <w:rPr>
+          <w:vertAlign w:val="subscript"/>
+        </w:rPr>
+        <w:t>2</w:t>
+      </w:r>
+      <w:r>
+        <w:t xml:space="preserve"> emissions). Figure 6 shows the individual relationships between CO2 emissions and each of the numeric variables within the dataset. It was observed that all numeric variables show some monotonic relationship with CO2. Some of the relationships appear linear such as </w:t>
+      </w:r>
+      <w:r>
+        <w:rPr>
+          <w:i/>
+          <w:iCs/>
+        </w:rPr>
+        <w:t xml:space="preserve">Cylinders, Engine Size, Fuel Consumption City </w:t>
+      </w:r>
+      <w:r>
+        <w:t xml:space="preserve">and </w:t>
+      </w:r>
+      <w:r>
+        <w:rPr>
+          <w:i/>
+          <w:iCs/>
+        </w:rPr>
+        <w:t>Fuel Consumption Hwy.</w:t>
+      </w:r>
+      <w:r>
+        <w:t xml:space="preserve"> A relationship with </w:t>
+      </w:r>
+      <w:r>
+        <w:rPr>
+          <w:i/>
+          <w:iCs/>
+        </w:rPr>
+        <w:t>Fuel Consumption Combined</w:t>
+      </w:r>
+      <w:r>
+        <w:t xml:space="preserve"> is also present in the form of what appears to be a polynomial-like function. Relationships like this require transformations </w:t>
+      </w:r>
+      <w:proofErr w:type="gramStart"/>
+      <w:r>
+        <w:t>in order to</w:t>
+      </w:r>
+      <w:proofErr w:type="gramEnd"/>
+      <w:r>
+        <w:t xml:space="preserve"> satisfy the assumptions of linearity in the regression problem.</w:t>
+      </w:r>
+      <w:r>
+        <w:t xml:space="preserve"> Additionally, Figure 7 is </w:t>
+      </w:r>
+      <w:proofErr w:type="gramStart"/>
+      <w:r>
+        <w:t>shows</w:t>
+      </w:r>
+      <w:proofErr w:type="gramEnd"/>
+      <w:r>
+        <w:t xml:space="preserve"> a correlation plot that identifies relationships between all numeric variables. This is important to identify because of the potential of multi-</w:t>
+      </w:r>
+      <w:proofErr w:type="spellStart"/>
+      <w:r>
+        <w:t>colinearity</w:t>
+      </w:r>
+      <w:proofErr w:type="spellEnd"/>
+      <w:r>
+        <w:t xml:space="preserve"> within the dataset. The presence of multi-</w:t>
+      </w:r>
+      <w:proofErr w:type="spellStart"/>
+      <w:r>
+        <w:t>colinearity</w:t>
+      </w:r>
+      <w:proofErr w:type="spellEnd"/>
+      <w:r>
+        <w:t xml:space="preserve"> can increase the variance also known as variance inflation. A variance inflation factor can be calculated for the dataset </w:t>
+      </w:r>
+      <w:proofErr w:type="gramStart"/>
+      <w:r>
+        <w:t>in order to</w:t>
+      </w:r>
+      <w:proofErr w:type="gramEnd"/>
+      <w:r>
+        <w:t xml:space="preserve"> potentially eliminate variables that have high VIFs.</w:t>
+      </w:r>
+    </w:p>
+    <w:p>
+      <w:pPr>
+        <w:keepNext/>
+      </w:pPr>
+      <w:r>
+        <w:rPr>
+          <w:noProof/>
+        </w:rPr>
+        <w:lastRenderedPageBreak/>
+        <mc:AlternateContent>
+          <mc:Choice Requires="wps">
+            <w:drawing>
+              <wp:anchor distT="0" distB="0" distL="114300" distR="114300" simplePos="0" relativeHeight="251666432" behindDoc="0" locked="0" layoutInCell="1" allowOverlap="1" wp14:anchorId="020A48B8" wp14:editId="336187D5">
+                <wp:simplePos x="0" y="0"/>
+                <wp:positionH relativeFrom="column">
+                  <wp:posOffset>833120</wp:posOffset>
+                </wp:positionH>
+                <wp:positionV relativeFrom="paragraph">
+                  <wp:posOffset>7845425</wp:posOffset>
+                </wp:positionV>
+                <wp:extent cx="4311015" cy="635"/>
+                <wp:effectExtent l="0" t="0" r="0" b="0"/>
+                <wp:wrapTopAndBottom/>
+                <wp:docPr id="16" name="Text Box 16"/>
+                <wp:cNvGraphicFramePr/>
+                <a:graphic xmlns:a="http://schemas.openxmlformats.org/drawingml/2006/main">
+                  <a:graphicData uri="http://schemas.microsoft.com/office/word/2010/wordprocessingShape">
+                    <wps:wsp>
+                      <wps:cNvSpPr txBox="1"/>
+                      <wps:spPr>
+                        <a:xfrm>
+                          <a:off x="0" y="0"/>
+                          <a:ext cx="4311015" cy="635"/>
+                        </a:xfrm>
+                        <a:prstGeom prst="rect">
+                          <a:avLst/>
+                        </a:prstGeom>
+                        <a:solidFill>
+                          <a:prstClr val="white"/>
+                        </a:solidFill>
+                        <a:ln>
+                          <a:noFill/>
+                        </a:ln>
+                      </wps:spPr>
+                      <wps:txbx>
+                        <w:txbxContent>
+                          <w:p>
+                            <w:pPr>
+                              <w:pStyle w:val="Caption"/>
+                              <w:jc w:val="center"/>
+                              <w:rPr>
+                                <w:noProof/>
+                              </w:rPr>
+                            </w:pPr>
+                            <w:r>
+                              <w:t xml:space="preserve">Figure </w:t>
+                            </w:r>
+                            <w:fldSimple w:instr=" SEQ Figure \* ARABIC ">
+                              <w:r>
+                                <w:rPr>
+                                  <w:noProof/>
+                                </w:rPr>
+                                <w:t>6</w:t>
+                              </w:r>
+                            </w:fldSimple>
+                            <w:r>
+                              <w:t xml:space="preserve"> - Correlation Matrix of all Variables</w:t>
+                            </w:r>
+                          </w:p>
+                        </w:txbxContent>
+                      </wps:txbx>
+                      <wps:bodyPr rot="0" spcFirstLastPara="0" vertOverflow="overflow" horzOverflow="overflow" vert="horz" wrap="square" lIns="0" tIns="0" rIns="0" bIns="0" numCol="1" spcCol="0" rtlCol="0" fromWordArt="0" anchor="t" anchorCtr="0" forceAA="0" compatLnSpc="1">
+                        <a:prstTxWarp prst="textNoShape">
+                          <a:avLst/>
+                        </a:prstTxWarp>
+                        <a:spAutoFit/>
+                      </wps:bodyPr>
+                    </wps:wsp>
+                  </a:graphicData>
+                </a:graphic>
+              </wp:anchor>
+            </w:drawing>
+          </mc:Choice>
+          <mc:Fallback>
+            <w:pict>
+              <v:shapetype w14:anchorId="020A48B8" id="_x0000_t202" coordsize="21600,21600" o:spt="202" path="m,l,21600r21600,l21600,xe">
+                <v:stroke joinstyle="miter"/>
+                <v:path gradientshapeok="t" o:connecttype="rect"/>
+              </v:shapetype>
+              <v:shape id="Text Box 16" o:spid="_x0000_s1026" type="#_x0000_t202" style="position:absolute;margin-left:65.6pt;margin-top:617.75pt;width:339.45pt;height:.05pt;z-index:251666432;visibility:visible;mso-wrap-style:square;mso-wrap-distance-left:9pt;mso-wrap-distance-top:0;mso-wrap-distance-right:9pt;mso-wrap-distance-bottom:0;mso-position-horizontal:absolute;mso-position-horizontal-relative:text;mso-position-vertical:absolute;mso-position-vertical-relative:text;v-text-anchor:top" o:gfxdata="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" stroked="f">
+                <v:textbox style="mso-fit-shape-to-text:t" inset="0,0,0,0">
+                  <w:txbxContent>
+                    <w:p>
+                      <w:pPr>
+                        <w:pStyle w:val="Caption"/>
+                        <w:jc w:val="center"/>
+                        <w:rPr>
+                          <w:noProof/>
+                        </w:rPr>
+                      </w:pPr>
+                      <w:r>
+                        <w:t xml:space="preserve">Figure </w:t>
+                      </w:r>
+                      <w:fldSimple w:instr=" SEQ Figure \* ARABIC ">
+                        <w:r>
+                          <w:rPr>
+                            <w:noProof/>
+                          </w:rPr>
+                          <w:t>6</w:t>
+                        </w:r>
+                      </w:fldSimple>
+                      <w:r>
+                        <w:t xml:space="preserve"> - Correlation Matrix of all Variables</w:t>
+                      </w:r>
+                    </w:p>
+                  </w:txbxContent>
+                </v:textbox>
+                <w10:wrap type="topAndBottom"/>
+              </v:shape>
+            </w:pict>
+          </mc:Fallback>
+        </mc:AlternateContent>
+      </w:r>
+      <w:r>
+        <w:rPr>
+          <w:noProof/>
+        </w:rPr>
+        <w:drawing>
+          <wp:anchor distT="0" distB="0" distL="114300" distR="114300" simplePos="0" relativeHeight="251662336" behindDoc="0" locked="0" layoutInCell="1" allowOverlap="1" wp14:anchorId="20C85149" wp14:editId="78E20216">
+            <wp:simplePos x="0" y="0"/>
+            <wp:positionH relativeFrom="margin">
+              <wp:posOffset>833120</wp:posOffset>
+            </wp:positionH>
+            <wp:positionV relativeFrom="paragraph">
+              <wp:posOffset>4709160</wp:posOffset>
+            </wp:positionV>
+            <wp:extent cx="4311015" cy="3079115"/>
+            <wp:effectExtent l="0" t="0" r="0" b="6985"/>
+            <wp:wrapTopAndBottom/>
+            <wp:docPr id="10" name="Picture 10"/>
+            <wp:cNvGraphicFramePr>
+              <a:graphicFrameLocks xmlns:a="http://schemas.openxmlformats.org/drawingml/2006/main" noChangeAspect="1"/>
+            </wp:cNvGraphicFramePr>
+            <a:graphic xmlns:a="http://schemas.openxmlformats.org/drawingml/2006/main">
+              <a:graphicData uri="http://schemas.openxmlformats.org/drawingml/2006/picture">
+                <pic:pic xmlns:pic="http://schemas.openxmlformats.org/drawingml/2006/picture">
+                  <pic:nvPicPr>
+                    <pic:cNvPr id="0" name="Picture 13"/>
+                    <pic:cNvPicPr>
+                      <a:picLocks noChangeAspect="1" noChangeArrowheads="1"/>
+                    </pic:cNvPicPr>
+                  </pic:nvPicPr>
+                  <pic:blipFill>
+                    <a:blip r:embed="rId13" cstate="print">
+                      <a:extLst>
+                        <a:ext uri="{28A0092B-C50C-407E-A947-70E740481C1C}">
+                          <a14:useLocalDpi xmlns:a14="http://schemas.microsoft.com/office/drawing/2010/main" val="0"/>
+                        </a:ext>
+                      </a:extLst>
+                    </a:blip>
+                    <a:srcRect/>
+                    <a:stretch>
+                      <a:fillRect/>
+                    </a:stretch>
+                  </pic:blipFill>
+                  <pic:spPr bwMode="auto">
+                    <a:xfrm>
+                      <a:off x="0" y="0"/>
+                      <a:ext cx="4311015" cy="3079115"/>
+                    </a:xfrm>
+                    <a:prstGeom prst="rect">
+                      <a:avLst/>
+                    </a:prstGeom>
+                    <a:noFill/>
+                    <a:ln>
+                      <a:noFill/>
+                    </a:ln>
+                  </pic:spPr>
+                </pic:pic>
+              </a:graphicData>
+            </a:graphic>
+          </wp:anchor>
+        </w:drawing>
+      </w:r>
+      <w:r>
+        <w:t xml:space="preserve">  </w:t>
+      </w:r>
+      <w:r>
+        <w:rPr>
+          <w:noProof/>
+        </w:rPr>
+        <w:drawing>
+          <wp:inline distT="0" distB="0" distL="0" distR="0" wp14:anchorId="198BCA8D" wp14:editId="52DCE883">
+            <wp:extent cx="5943600" cy="4245610"/>
+            <wp:effectExtent l="0" t="0" r="0" b="2540"/>
+            <wp:docPr id="7" name="Picture 7"/>
+            <wp:cNvGraphicFramePr>
+              <a:graphicFrameLocks xmlns:a="http://schemas.openxmlformats.org/drawingml/2006/main" noChangeAspect="1"/>
+            </wp:cNvGraphicFramePr>
+            <a:graphic xmlns:a="http://schemas.openxmlformats.org/drawingml/2006/main">
+              <a:graphicData uri="http://schemas.openxmlformats.org/drawingml/2006/picture">
+                <pic:pic xmlns:pic="http://schemas.openxmlformats.org/drawingml/2006/picture">
+                  <pic:nvPicPr>
+                    <pic:cNvPr id="0" name="Picture 7"/>
+                    <pic:cNvPicPr>
+                      <a:picLocks noChangeAspect="1" noChangeArrowheads="1"/>
+                    </pic:cNvPicPr>
+                  </pic:nvPicPr>
+                  <pic:blipFill>
+                    <a:blip r:embed="rId14">
+                      <a:extLst>
+                        <a:ext uri="{28A0092B-C50C-407E-A947-70E740481C1C}">
+                          <a14:useLocalDpi xmlns:a14="http://schemas.microsoft.com/office/drawing/2010/main" val="0"/>
+                        </a:ext>
+                      </a:extLst>
+                    </a:blip>
+                    <a:srcRect/>
+                    <a:stretch>
+                      <a:fillRect/>
+                    </a:stretch>
+                  </pic:blipFill>
+                  <pic:spPr bwMode="auto">
+                    <a:xfrm>
+                      <a:off x="0" y="0"/>
+                      <a:ext cx="5943600" cy="4245610"/>
+                    </a:xfrm>
+                    <a:prstGeom prst="rect">
+                      <a:avLst/>
+                    </a:prstGeom>
+                    <a:noFill/>
+                    <a:ln>
+                      <a:noFill/>
+                    </a:ln>
+                  </pic:spPr>
+                </pic:pic>
+              </a:graphicData>
+            </a:graphic>
+          </wp:inline>
+        </w:drawing>
+      </w:r>
+    </w:p>
+    <w:p>
+      <w:pPr>
+        <w:pStyle w:val="Caption"/>
+        <w:jc w:val="center"/>
+      </w:pPr>
+      <w:r>
+        <w:t xml:space="preserve">Figure </w:t>
+      </w:r>
+      <w:fldSimple w:instr=" SEQ Figure \* ARABIC ">
+        <w:r>
+          <w:rPr>
+            <w:noProof/>
+          </w:rPr>
+          <w:t>7</w:t>
+        </w:r>
+      </w:fldSimple>
+      <w:r>
+        <w:t xml:space="preserve"> - Numeric Variables vs CO2 Emissions</w:t>
+      </w:r>
+    </w:p>
+    <w:p>
+      <w:r>
+        <w:lastRenderedPageBreak/>
+        <w:t xml:space="preserve"> </w:t>
+      </w:r>
+    </w:p>
+    <w:p/>
+    <w:p>
+      <w:proofErr w:type="gramStart"/>
+      <w:r>
+        <w:t>In order to</w:t>
+      </w:r>
+      <w:proofErr w:type="gramEnd"/>
+      <w:r>
+        <w:t xml:space="preserve"> transform the data, </w:t>
+      </w:r>
+      <w:proofErr w:type="spellStart"/>
+      <w:r>
+        <w:t>boxcox</w:t>
+      </w:r>
+      <w:proofErr w:type="spellEnd"/>
+      <w:r>
+        <w:t xml:space="preserve"> transforms with optimal lambdas determined by R were used to transform all of the variables in the dataset. Figure </w:t>
+      </w:r>
+      <w:r>
+        <w:t>9</w:t>
+      </w:r>
+      <w:r>
+        <w:t xml:space="preserve"> shows these transformed variables </w:t>
+      </w:r>
+      <w:proofErr w:type="gramStart"/>
+      <w:r>
+        <w:t xml:space="preserve">and in comparison </w:t>
+      </w:r>
+      <w:proofErr w:type="gramEnd"/>
+      <w:r>
+        <w:t xml:space="preserve">to the untransformed data, these appear to follow a more gaussian-like distribution. Finally, imputation on the dataset for missing information was not needed as shown in Figure </w:t>
+      </w:r>
+      <w:r>
+        <w:t>8</w:t>
+      </w:r>
+      <w:r>
+        <w:t>. This figure represents amount of sparsity within the dataset and fortunately this Kaggle dataset did not have any missing information and no imputation was necessary</w:t>
+      </w:r>
+      <w:r>
+        <w:t>.</w:t>
+      </w:r>
+    </w:p>
+    <w:p>
+      <w:r>
+        <w:rPr>
+          <w:noProof/>
+        </w:rPr>
+        <mc:AlternateContent>
+          <mc:Choice Requires="wps">
+            <w:drawing>
+              <wp:anchor distT="0" distB="0" distL="114300" distR="114300" simplePos="0" relativeHeight="251668480" behindDoc="0" locked="0" layoutInCell="1" allowOverlap="1" wp14:anchorId="584A118E" wp14:editId="1887D780">
+                <wp:simplePos x="0" y="0"/>
+                <wp:positionH relativeFrom="margin">
+                  <wp:align>left</wp:align>
+                </wp:positionH>
+                <wp:positionV relativeFrom="paragraph">
+                  <wp:posOffset>2937989</wp:posOffset>
+                </wp:positionV>
+                <wp:extent cx="3993515" cy="635"/>
+                <wp:effectExtent l="0" t="0" r="6985" b="0"/>
+                <wp:wrapTopAndBottom/>
+                <wp:docPr id="17" name="Text Box 17"/>
+                <wp:cNvGraphicFramePr/>
+                <a:graphic xmlns:a="http://schemas.openxmlformats.org/drawingml/2006/main">
+                  <a:graphicData uri="http://schemas.microsoft.com/office/word/2010/wordprocessingShape">
+                    <wps:wsp>
+                      <wps:cNvSpPr txBox="1"/>
+                      <wps:spPr>
+                        <a:xfrm>
+                          <a:off x="0" y="0"/>
+                          <a:ext cx="3993515" cy="635"/>
+                        </a:xfrm>
+                        <a:prstGeom prst="rect">
+                          <a:avLst/>
+                        </a:prstGeom>
+                        <a:solidFill>
+                          <a:prstClr val="white"/>
+                        </a:solidFill>
+                        <a:ln>
+                          <a:noFill/>
+                        </a:ln>
+                      </wps:spPr>
+                      <wps:txbx>
+                        <w:txbxContent>
+                          <w:p>
+                            <w:pPr>
+                              <w:pStyle w:val="Caption"/>
+                              <w:jc w:val="center"/>
+                              <w:rPr>
+                                <w:noProof/>
+                              </w:rPr>
+                            </w:pPr>
+                            <w:r>
+                              <w:t xml:space="preserve">Figure </w:t>
+                            </w:r>
+                            <w:fldSimple w:instr=" SEQ Figure \* ARABIC ">
+                              <w:r>
+                                <w:rPr>
+                                  <w:noProof/>
+                                </w:rPr>
+                                <w:t>8</w:t>
+                              </w:r>
+                            </w:fldSimple>
+                            <w:r>
+                              <w:t xml:space="preserve"> - Distribution of Transformed Variables</w:t>
+                            </w:r>
+                          </w:p>
+                        </w:txbxContent>
+                      </wps:txbx>
+                      <wps:bodyPr rot="0" spcFirstLastPara="0" vertOverflow="overflow" horzOverflow="overflow" vert="horz" wrap="square" lIns="0" tIns="0" rIns="0" bIns="0" numCol="1" spcCol="0" rtlCol="0" fromWordArt="0" anchor="t" anchorCtr="0" forceAA="0" compatLnSpc="1">
+                        <a:prstTxWarp prst="textNoShape">
+                          <a:avLst/>
+                        </a:prstTxWarp>
+                        <a:spAutoFit/>
+                      </wps:bodyPr>
+                    </wps:wsp>
+                  </a:graphicData>
+                </a:graphic>
+              </wp:anchor>
+            </w:drawing>
+          </mc:Choice>
+          <mc:Fallback>
+            <w:pict>
+              <v:shape w14:anchorId="584A118E" id="Text Box 17" o:spid="_x0000_s1027" type="#_x0000_t202" style="position:absolute;margin-left:0;margin-top:231.35pt;width:314.45pt;height:.05pt;z-index:251668480;visibility:visible;mso-wrap-style:square;mso-wrap-distance-left:9pt;mso-wrap-distance-top:0;mso-wrap-distance-right:9pt;mso-wrap-distance-bottom:0;mso-position-horizontal:left;mso-position-horizontal-relative:margin;mso-position-vertical:absolute;mso-position-vertical-relative:text;v-text-anchor:top" o:gfxdata="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" stroked="f">
+                <v:textbox style="mso-fit-shape-to-text:t" inset="0,0,0,0">
+                  <w:txbxContent>
+                    <w:p>
+                      <w:pPr>
+                        <w:pStyle w:val="Caption"/>
+                        <w:jc w:val="center"/>
+                        <w:rPr>
+                          <w:noProof/>
+                        </w:rPr>
+                      </w:pPr>
+                      <w:r>
+                        <w:t xml:space="preserve">Figure </w:t>
+                      </w:r>
+                      <w:fldSimple w:instr=" SEQ Figure \* ARABIC ">
+                        <w:r>
+                          <w:rPr>
+                            <w:noProof/>
+                          </w:rPr>
+                          <w:t>8</w:t>
+                        </w:r>
+                      </w:fldSimple>
+                      <w:r>
+                        <w:t xml:space="preserve"> - Distribution of Transformed Variables</w:t>
+                      </w:r>
+                    </w:p>
+                  </w:txbxContent>
+                </v:textbox>
+                <w10:wrap type="topAndBottom" anchorx="margin"/>
+              </v:shape>
+            </w:pict>
+          </mc:Fallback>
+        </mc:AlternateContent>
+      </w:r>
+      <w:r>
+        <w:rPr>
+          <w:noProof/>
+        </w:rPr>
+        <mc:AlternateContent>
+          <mc:Choice Requires="wps">
+            <w:drawing>
+              <wp:anchor distT="0" distB="0" distL="114300" distR="114300" simplePos="0" relativeHeight="251670528" behindDoc="0" locked="0" layoutInCell="1" allowOverlap="1" wp14:anchorId="38AC09CD" wp14:editId="4F29DF6F">
+                <wp:simplePos x="0" y="0"/>
+                <wp:positionH relativeFrom="column">
+                  <wp:posOffset>932180</wp:posOffset>
+                </wp:positionH>
+                <wp:positionV relativeFrom="paragraph">
+                  <wp:posOffset>7959725</wp:posOffset>
+                </wp:positionV>
+                <wp:extent cx="4079875" cy="635"/>
+                <wp:effectExtent l="0" t="0" r="0" b="0"/>
+                <wp:wrapTopAndBottom/>
+                <wp:docPr id="18" name="Text Box 18"/>
+                <wp:cNvGraphicFramePr/>
+                <a:graphic xmlns:a="http://schemas.openxmlformats.org/drawingml/2006/main">
+                  <a:graphicData uri="http://schemas.microsoft.com/office/word/2010/wordprocessingShape">
+                    <wps:wsp>
+                      <wps:cNvSpPr txBox="1"/>
+                      <wps:spPr>
+                        <a:xfrm>
+                          <a:off x="0" y="0"/>
+                          <a:ext cx="4079875" cy="635"/>
+                        </a:xfrm>
+                        <a:prstGeom prst="rect">
+                          <a:avLst/>
+                        </a:prstGeom>
+                        <a:solidFill>
+                          <a:prstClr val="white"/>
+                        </a:solidFill>
+                        <a:ln>
+                          <a:noFill/>
+                        </a:ln>
+                      </wps:spPr>
+                      <wps:txbx>
+                        <w:txbxContent>
+                          <w:p>
+                            <w:pPr>
+                              <w:pStyle w:val="Caption"/>
+                              <w:rPr>
+                                <w:noProof/>
+                              </w:rPr>
+                            </w:pPr>
+                            <w:r>
+                              <w:t xml:space="preserve">Figure </w:t>
+                            </w:r>
+                            <w:fldSimple w:instr=" SEQ Figure \* ARABIC ">
+                              <w:r>
+                                <w:rPr>
+                                  <w:noProof/>
+                                </w:rPr>
+                                <w:t>9</w:t>
+                              </w:r>
+                            </w:fldSimple>
+                            <w:r>
+                              <w:t xml:space="preserve"> - Missing Variables</w:t>
+                            </w:r>
+                          </w:p>
+                        </w:txbxContent>
+                      </wps:txbx>
+                      <wps:bodyPr rot="0" spcFirstLastPara="0" vertOverflow="overflow" horzOverflow="overflow" vert="horz" wrap="square" lIns="0" tIns="0" rIns="0" bIns="0" numCol="1" spcCol="0" rtlCol="0" fromWordArt="0" anchor="t" anchorCtr="0" forceAA="0" compatLnSpc="1">
+                        <a:prstTxWarp prst="textNoShape">
+                          <a:avLst/>
+                        </a:prstTxWarp>
+                        <a:spAutoFit/>
+                      </wps:bodyPr>
+                    </wps:wsp>
+                  </a:graphicData>
+                </a:graphic>
+              </wp:anchor>
+            </w:drawing>
+          </mc:Choice>
+          <mc:Fallback>
+            <w:pict>
+              <v:shape w14:anchorId="38AC09CD" id="Text Box 18" o:spid="_x0000_s1028" type="#_x0000_t202" style="position:absolute;margin-left:73.4pt;margin-top:626.75pt;width:321.25pt;height:.05pt;z-index:251670528;visibility:visible;mso-wrap-style:square;mso-wrap-distance-left:9pt;mso-wrap-distance-top:0;mso-wrap-distance-right:9pt;mso-wrap-distance-bottom:0;mso-position-horizontal:absolute;mso-position-horizontal-relative:text;mso-position-vertical:absolute;mso-position-vertical-relative:text;v-text-anchor:top" o:gfxdata="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" stroked="f">
+                <v:textbox style="mso-fit-shape-to-text:t" inset="0,0,0,0">
+                  <w:txbxContent>
+                    <w:p>
+                      <w:pPr>
+                        <w:pStyle w:val="Caption"/>
+                        <w:rPr>
+                          <w:noProof/>
+                        </w:rPr>
+                      </w:pPr>
+                      <w:r>
+                        <w:t xml:space="preserve">Figure </w:t>
+                      </w:r>
+                      <w:fldSimple w:instr=" SEQ Figure \* ARABIC ">
+                        <w:r>
+                          <w:rPr>
+                            <w:noProof/>
+                          </w:rPr>
+                          <w:t>9</w:t>
+                        </w:r>
+                      </w:fldSimple>
+                      <w:r>
+                        <w:t xml:space="preserve"> - Missing Variables</w:t>
+                      </w:r>
+                    </w:p>
+                  </w:txbxContent>
+                </v:textbox>
+                <w10:wrap type="topAndBottom"/>
+              </v:shape>
+            </w:pict>
+          </mc:Fallback>
+        </mc:AlternateContent>
+      </w:r>
+      <w:r>
+        <w:t xml:space="preserve">  </w:t>
+      </w:r>
+      <w:r>
+        <w:rPr>
+          <w:noProof/>
+        </w:rPr>
+        <w:drawing>
+          <wp:inline distT="0" distB="0" distL="0" distR="0" wp14:anchorId="1A0D7FBD" wp14:editId="12EA39EC">
+            <wp:extent cx="3993515" cy="2852420"/>
+            <wp:effectExtent l="0" t="0" r="6985" b="5080"/>
+            <wp:docPr id="9" name="Picture 9"/>
+            <wp:cNvGraphicFramePr>
+              <a:graphicFrameLocks xmlns:a="http://schemas.openxmlformats.org/drawingml/2006/main" noChangeAspect="1"/>
+            </wp:cNvGraphicFramePr>
+            <a:graphic xmlns:a="http://schemas.openxmlformats.org/drawingml/2006/main">
+              <a:graphicData uri="http://schemas.openxmlformats.org/drawingml/2006/picture">
+                <pic:pic xmlns:pic="http://schemas.openxmlformats.org/drawingml/2006/picture">
+                  <pic:nvPicPr>
+                    <pic:cNvPr id="0" name="Picture 11"/>
+                    <pic:cNvPicPr>
+                      <a:picLocks noChangeAspect="1" noChangeArrowheads="1"/>
+                    </pic:cNvPicPr>
+                  </pic:nvPicPr>
+                  <pic:blipFill>
+                    <a:blip r:embed="rId15" cstate="print">
+                      <a:extLst>
+                        <a:ext uri="{28A0092B-C50C-407E-A947-70E740481C1C}">
+                          <a14:useLocalDpi xmlns:a14="http://schemas.microsoft.com/office/drawing/2010/main" val="0"/>
+                        </a:ext>
+                      </a:extLst>
+                    </a:blip>
+                    <a:srcRect/>
+                    <a:stretch>
+                      <a:fillRect/>
+                    </a:stretch>
+                  </pic:blipFill>
+                  <pic:spPr bwMode="auto">
+                    <a:xfrm>
+                      <a:off x="0" y="0"/>
+                      <a:ext cx="3993515" cy="2852420"/>
+                    </a:xfrm>
+                    <a:prstGeom prst="rect">
+                      <a:avLst/>
+                    </a:prstGeom>
+                    <a:noFill/>
+                    <a:ln>
+                      <a:noFill/>
+                    </a:ln>
+                  </pic:spPr>
+                </pic:pic>
+              </a:graphicData>
+            </a:graphic>
+          </wp:inline>
+        </w:drawing>
+      </w:r>
+    </w:p>
+    <w:p>
+      <w:r>
+        <w:rPr>
+          <w:noProof/>
+        </w:rPr>
+        <w:drawing>
+          <wp:inline distT="0" distB="0" distL="0" distR="0" wp14:anchorId="587B6439" wp14:editId="08880808">
+            <wp:extent cx="4079875" cy="2914015"/>
+            <wp:effectExtent l="0" t="0" r="0" b="635"/>
+            <wp:docPr id="8" name="Picture 8"/>
+            <wp:cNvGraphicFramePr>
+              <a:graphicFrameLocks xmlns:a="http://schemas.openxmlformats.org/drawingml/2006/main" noChangeAspect="1"/>
+            </wp:cNvGraphicFramePr>
+            <a:graphic xmlns:a="http://schemas.openxmlformats.org/drawingml/2006/main">
+              <a:graphicData uri="http://schemas.openxmlformats.org/drawingml/2006/picture">
+                <pic:pic xmlns:pic="http://schemas.openxmlformats.org/drawingml/2006/picture">
+                  <pic:nvPicPr>
+                    <pic:cNvPr id="0" name="Picture 9"/>
+                    <pic:cNvPicPr>
+                      <a:picLocks noChangeAspect="1" noChangeArrowheads="1"/>
+                    </pic:cNvPicPr>
+                  </pic:nvPicPr>
+                  <pic:blipFill>
+                    <a:blip r:embed="rId16" cstate="print">
+                      <a:extLst>
+                        <a:ext uri="{28A0092B-C50C-407E-A947-70E740481C1C}">
+                          <a14:useLocalDpi xmlns:a14="http://schemas.microsoft.com/office/drawing/2010/main" val="0"/>
+                        </a:ext>
+                      </a:extLst>
+                    </a:blip>
+                    <a:srcRect/>
+                    <a:stretch>
+                      <a:fillRect/>
+                    </a:stretch>
+                  </pic:blipFill>
+                  <pic:spPr bwMode="auto">
+                    <a:xfrm>
+                      <a:off x="0" y="0"/>
+                      <a:ext cx="4079875" cy="2914015"/>
+                    </a:xfrm>
+                    <a:prstGeom prst="rect">
+                      <a:avLst/>
+                    </a:prstGeom>
+                    <a:noFill/>
+                    <a:ln>
+                      <a:noFill/>
+                    </a:ln>
+                  </pic:spPr>
+                </pic:pic>
+              </a:graphicData>
+            </a:graphic>
+          </wp:inline>
+        </w:drawing>
+      </w:r>
+    </w:p>
+    <w:p/>
+    <w:p/>
+    <w:p/>
+    <w:p>
+      <w:pPr>
         <w:pStyle w:val="Heading1"/>
         <w:jc w:val="center"/>
       </w:pPr>
-      <w:bookmarkStart w:id="6" w:name="_Toc57881819"/>
-      <w:r>
-        <w:t>Experimentation and Results</w:t>
+      <w:bookmarkStart w:id="6" w:name="_Toc59211239"/>
+      <w:r>
+        <w:t>Discussions and Conclusions</w:t>
       </w:r>
       <w:bookmarkEnd w:id="6"/>
     </w:p>
     <w:p>
-      <w:r>
-        <w:br w:type="page"/>
+      <w:pPr>
+        <w:rPr>
+          <w:b/>
+          <w:bCs/>
+        </w:rPr>
+      </w:pPr>
+      <w:r>
+        <w:rPr>
+          <w:b/>
+          <w:bCs/>
+        </w:rPr>
+        <w:t xml:space="preserve">Table 1: </w:t>
+      </w:r>
+      <w:r>
+        <w:rPr>
+          <w:b/>
+          <w:bCs/>
+        </w:rPr>
+        <w:t>Model Results</w:t>
+      </w:r>
+    </w:p>
+    <w:tbl>
+      <w:tblPr>
+        <w:tblStyle w:val="TableGrid"/>
+        <w:tblW w:w="0" w:type="auto"/>
+        <w:tblLook w:val="04A0" w:firstRow="1" w:lastRow="0" w:firstColumn="1" w:lastColumn="0" w:noHBand="0" w:noVBand="1"/>
+      </w:tblPr>
+      <w:tblGrid>
+        <w:gridCol w:w="2337"/>
+        <w:gridCol w:w="2337"/>
+        <w:gridCol w:w="2338"/>
+        <w:gridCol w:w="2338"/>
+      </w:tblGrid>
+      <w:tr>
+        <w:tc>
+          <w:tcPr>
+            <w:tcW w:w="2337" w:type="dxa"/>
+          </w:tcPr>
+          <w:p>
+            <w:r>
+              <w:t>Model</w:t>
+            </w:r>
+          </w:p>
+        </w:tc>
+        <w:tc>
+          <w:tcPr>
+            <w:tcW w:w="2337" w:type="dxa"/>
+          </w:tcPr>
+          <w:p>
+            <w:r>
+              <w:t>RSE</w:t>
+            </w:r>
+          </w:p>
+        </w:tc>
+        <w:tc>
+          <w:tcPr>
+            <w:tcW w:w="2338" w:type="dxa"/>
+          </w:tcPr>
+          <w:p>
+            <w:r>
+              <w:t>Adj. R2</w:t>
+            </w:r>
+          </w:p>
+        </w:tc>
+        <w:tc>
+          <w:tcPr>
+            <w:tcW w:w="2338" w:type="dxa"/>
+          </w:tcPr>
+          <w:p>
+            <w:r>
+              <w:t>F. Statistic</w:t>
+            </w:r>
+          </w:p>
+        </w:tc>
+      </w:tr>
+      <w:tr>
+        <w:tc>
+          <w:tcPr>
+            <w:tcW w:w="2337" w:type="dxa"/>
+          </w:tcPr>
+          <w:p>
+            <w:r>
+              <w:t>Model 1</w:t>
+            </w:r>
+          </w:p>
+        </w:tc>
+        <w:tc>
+          <w:tcPr>
+            <w:tcW w:w="2337" w:type="dxa"/>
+          </w:tcPr>
+          <w:p>
+            <w:r>
+              <w:t>19.32</w:t>
+            </w:r>
+          </w:p>
+        </w:tc>
+        <w:tc>
+          <w:tcPr>
+            <w:tcW w:w="2338" w:type="dxa"/>
+          </w:tcPr>
+          <w:p>
+            <w:r>
+              <w:t>0.891</w:t>
+            </w:r>
+          </w:p>
+        </w:tc>
+        <w:tc>
+          <w:tcPr>
+            <w:tcW w:w="2338" w:type="dxa"/>
+          </w:tcPr>
+          <w:p>
+            <w:r>
+              <w:t>1.207x10</w:t>
+            </w:r>
+            <w:r>
+              <w:rPr>
+                <w:vertAlign w:val="superscript"/>
+              </w:rPr>
+              <w:t>4</w:t>
+            </w:r>
+          </w:p>
+        </w:tc>
+      </w:tr>
+      <w:tr>
+        <w:tc>
+          <w:tcPr>
+            <w:tcW w:w="2337" w:type="dxa"/>
+          </w:tcPr>
+          <w:p>
+            <w:r>
+              <w:t>Model 2</w:t>
+            </w:r>
+          </w:p>
+        </w:tc>
+        <w:tc>
+          <w:tcPr>
+            <w:tcW w:w="2337" w:type="dxa"/>
+          </w:tcPr>
+          <w:p>
+            <w:r>
+              <w:t>7.577</w:t>
+            </w:r>
+          </w:p>
+        </w:tc>
+        <w:tc>
+          <w:tcPr>
+            <w:tcW w:w="2338" w:type="dxa"/>
+          </w:tcPr>
+          <w:p>
+            <w:r>
+              <w:t>0.983</w:t>
+            </w:r>
+          </w:p>
+        </w:tc>
+        <w:tc>
+          <w:tcPr>
+            <w:tcW w:w="2338" w:type="dxa"/>
+          </w:tcPr>
+          <w:p>
+            <w:r>
+              <w:t>6830</w:t>
+            </w:r>
+          </w:p>
+        </w:tc>
+      </w:tr>
+      <w:tr>
+        <w:tc>
+          <w:tcPr>
+            <w:tcW w:w="2337" w:type="dxa"/>
+          </w:tcPr>
+          <w:p>
+            <w:r>
+              <w:t>Model 3</w:t>
+            </w:r>
+          </w:p>
+        </w:tc>
+        <w:tc>
+          <w:tcPr>
+            <w:tcW w:w="2337" w:type="dxa"/>
+          </w:tcPr>
+          <w:p>
+            <w:r>
+              <w:t>7.577</w:t>
+            </w:r>
+          </w:p>
+        </w:tc>
+        <w:tc>
+          <w:tcPr>
+            <w:tcW w:w="2338" w:type="dxa"/>
+          </w:tcPr>
+          <w:p>
+            <w:r>
+              <w:t>0.983</w:t>
+            </w:r>
+          </w:p>
+        </w:tc>
+        <w:tc>
+          <w:tcPr>
+            <w:tcW w:w="2338" w:type="dxa"/>
+          </w:tcPr>
+          <w:p>
+            <w:r>
+              <w:t>6967</w:t>
+            </w:r>
+          </w:p>
+        </w:tc>
+      </w:tr>
+    </w:tbl>
+    <w:p/>
+    <w:p>
+      <w:r>
+        <w:t xml:space="preserve">The results were consistent between the training and the testing sets for both model 2 and model 3. Because of the simplicity of model 3 with </w:t>
+      </w:r>
+      <w:proofErr w:type="spellStart"/>
+      <w:r>
+        <w:t>StepAIC</w:t>
+      </w:r>
+      <w:proofErr w:type="spellEnd"/>
+      <w:r>
+        <w:t xml:space="preserve"> and the reduction of variables considered via stepwise selection, no compromise to the performance was made </w:t>
+      </w:r>
+      <w:proofErr w:type="gramStart"/>
+      <w:r>
+        <w:t>with the exception of</w:t>
+      </w:r>
+      <w:proofErr w:type="gramEnd"/>
+      <w:r>
+        <w:t xml:space="preserve"> a slightly higher F statistic implying slightly higher statistical significance although negligible. Train/test evaluation was not done for model 1 since model 2 and 3 performed significantly better on the training sets.</w:t>
+      </w:r>
+    </w:p>
+    <w:p/>
+    <w:p>
+      <w:pPr>
+        <w:keepNext/>
+      </w:pPr>
+      <w:r>
+        <w:rPr>
+          <w:noProof/>
+        </w:rPr>
+        <w:drawing>
+          <wp:inline distT="0" distB="0" distL="0" distR="0" wp14:anchorId="492232A6" wp14:editId="601E70AE">
+            <wp:extent cx="5325721" cy="3804249"/>
+            <wp:effectExtent l="0" t="0" r="8890" b="6350"/>
+            <wp:docPr id="14" name="Picture 14"/>
+            <wp:cNvGraphicFramePr>
+              <a:graphicFrameLocks xmlns:a="http://schemas.openxmlformats.org/drawingml/2006/main" noChangeAspect="1"/>
+            </wp:cNvGraphicFramePr>
+            <a:graphic xmlns:a="http://schemas.openxmlformats.org/drawingml/2006/main">
+              <a:graphicData uri="http://schemas.openxmlformats.org/drawingml/2006/picture">
+                <pic:pic xmlns:pic="http://schemas.openxmlformats.org/drawingml/2006/picture">
+                  <pic:nvPicPr>
+                    <pic:cNvPr id="0" name="Picture 21"/>
+                    <pic:cNvPicPr>
+                      <a:picLocks noChangeAspect="1" noChangeArrowheads="1"/>
+                    </pic:cNvPicPr>
+                  </pic:nvPicPr>
+                  <pic:blipFill>
+                    <a:blip r:embed="rId17" cstate="print">
+                      <a:extLst>
+                        <a:ext uri="{28A0092B-C50C-407E-A947-70E740481C1C}">
+                          <a14:useLocalDpi xmlns:a14="http://schemas.microsoft.com/office/drawing/2010/main" val="0"/>
+                        </a:ext>
+                      </a:extLst>
+                    </a:blip>
+                    <a:srcRect/>
+                    <a:stretch>
+                      <a:fillRect/>
+                    </a:stretch>
+                  </pic:blipFill>
+                  <pic:spPr bwMode="auto">
+                    <a:xfrm>
+                      <a:off x="0" y="0"/>
+                      <a:ext cx="5327776" cy="3805717"/>
+                    </a:xfrm>
+                    <a:prstGeom prst="rect">
+                      <a:avLst/>
+                    </a:prstGeom>
+                    <a:noFill/>
+                    <a:ln>
+                      <a:noFill/>
+                    </a:ln>
+                  </pic:spPr>
+                </pic:pic>
+              </a:graphicData>
+            </a:graphic>
+          </wp:inline>
+        </w:drawing>
       </w:r>
     </w:p>
     <w:p>
       <w:pPr>
+        <w:pStyle w:val="Caption"/>
+        <w:jc w:val="center"/>
+      </w:pPr>
+      <w:r>
+        <w:t xml:space="preserve">Figure </w:t>
+      </w:r>
+      <w:fldSimple w:instr=" SEQ Figure \* ARABIC ">
+        <w:r>
+          <w:rPr>
+            <w:noProof/>
+          </w:rPr>
+          <w:t>10</w:t>
+        </w:r>
+      </w:fldSimple>
+      <w:r>
+        <w:t xml:space="preserve"> - Test/Train comparison for Model Performance</w:t>
+      </w:r>
+    </w:p>
+    <w:p>
+      <w:r>
+        <w:lastRenderedPageBreak/>
+        <w:t xml:space="preserve">Finally, Variable importance was observed for all variables and Figure 11 shows the top 5 predictors of each model. Model 1 differed significantly in the variable that were most important in predicting CO2 emissions. The largest predictor was engine size, however for model 2 and 3, they consistently determined that </w:t>
+      </w:r>
+      <w:proofErr w:type="gramStart"/>
+      <w:r>
+        <w:t>whether or not</w:t>
+      </w:r>
+      <w:proofErr w:type="gramEnd"/>
+      <w:r>
+        <w:t xml:space="preserve"> the vehicle had the specific fuel types was the largest determining factor of CO2 emissions.</w:t>
+      </w:r>
+    </w:p>
+    <w:p>
+      <w:r>
+        <w:br w:type="page"/>
+      </w:r>
+      <w:r>
+        <w:rPr>
+          <w:noProof/>
+        </w:rPr>
+        <mc:AlternateContent>
+          <mc:Choice Requires="wps">
+            <w:drawing>
+              <wp:anchor distT="0" distB="0" distL="114300" distR="114300" simplePos="0" relativeHeight="251672576" behindDoc="0" locked="0" layoutInCell="1" allowOverlap="1" wp14:anchorId="69B52C0F" wp14:editId="35042D3C">
+                <wp:simplePos x="0" y="0"/>
+                <wp:positionH relativeFrom="column">
+                  <wp:posOffset>0</wp:posOffset>
+                </wp:positionH>
+                <wp:positionV relativeFrom="paragraph">
+                  <wp:posOffset>3555365</wp:posOffset>
+                </wp:positionV>
+                <wp:extent cx="5356225" cy="635"/>
+                <wp:effectExtent l="0" t="0" r="0" b="0"/>
+                <wp:wrapTopAndBottom/>
+                <wp:docPr id="19" name="Text Box 19"/>
+                <wp:cNvGraphicFramePr/>
+                <a:graphic xmlns:a="http://schemas.openxmlformats.org/drawingml/2006/main">
+                  <a:graphicData uri="http://schemas.microsoft.com/office/word/2010/wordprocessingShape">
+                    <wps:wsp>
+                      <wps:cNvSpPr txBox="1"/>
+                      <wps:spPr>
+                        <a:xfrm>
+                          <a:off x="0" y="0"/>
+                          <a:ext cx="5356225" cy="635"/>
+                        </a:xfrm>
+                        <a:prstGeom prst="rect">
+                          <a:avLst/>
+                        </a:prstGeom>
+                        <a:solidFill>
+                          <a:prstClr val="white"/>
+                        </a:solidFill>
+                        <a:ln>
+                          <a:noFill/>
+                        </a:ln>
+                      </wps:spPr>
+                      <wps:txbx>
+                        <w:txbxContent>
+                          <w:p>
+                            <w:pPr>
+                              <w:pStyle w:val="Caption"/>
+                            </w:pPr>
+                            <w:r>
+                              <w:t xml:space="preserve">Figure </w:t>
+                            </w:r>
+                            <w:fldSimple w:instr=" SEQ Figure \* ARABIC ">
+                              <w:r>
+                                <w:rPr>
+                                  <w:noProof/>
+                                </w:rPr>
+                                <w:t>11</w:t>
+                              </w:r>
+                            </w:fldSimple>
+                            <w:r>
+                              <w:t xml:space="preserve"> - Variable Importance for Models</w:t>
+                            </w:r>
+                          </w:p>
+                        </w:txbxContent>
+                      </wps:txbx>
+                      <wps:bodyPr rot="0" spcFirstLastPara="0" vertOverflow="overflow" horzOverflow="overflow" vert="horz" wrap="square" lIns="0" tIns="0" rIns="0" bIns="0" numCol="1" spcCol="0" rtlCol="0" fromWordArt="0" anchor="t" anchorCtr="0" forceAA="0" compatLnSpc="1">
+                        <a:prstTxWarp prst="textNoShape">
+                          <a:avLst/>
+                        </a:prstTxWarp>
+                        <a:spAutoFit/>
+                      </wps:bodyPr>
+                    </wps:wsp>
+                  </a:graphicData>
+                </a:graphic>
+              </wp:anchor>
+            </w:drawing>
+          </mc:Choice>
+          <mc:Fallback>
+            <w:pict>
+              <v:shape w14:anchorId="69B52C0F" id="Text Box 19" o:spid="_x0000_s1029" type="#_x0000_t202" style="position:absolute;margin-left:0;margin-top:279.95pt;width:421.75pt;height:.05pt;z-index:251672576;visibility:visible;mso-wrap-style:square;mso-wrap-distance-left:9pt;mso-wrap-distance-top:0;mso-wrap-distance-right:9pt;mso-wrap-distance-bottom:0;mso-position-horizontal:absolute;mso-position-horizontal-relative:text;mso-position-vertical:absolute;mso-position-vertical-relative:text;v-text-anchor:top" o:gfxdata="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" stroked="f">
+                <v:textbox style="mso-fit-shape-to-text:t" inset="0,0,0,0">
+                  <w:txbxContent>
+                    <w:p>
+                      <w:pPr>
+                        <w:pStyle w:val="Caption"/>
+                      </w:pPr>
+                      <w:r>
+                        <w:t xml:space="preserve">Figure </w:t>
+                      </w:r>
+                      <w:fldSimple w:instr=" SEQ Figure \* ARABIC ">
+                        <w:r>
+                          <w:rPr>
+                            <w:noProof/>
+                          </w:rPr>
+                          <w:t>11</w:t>
+                        </w:r>
+                      </w:fldSimple>
+                      <w:r>
+                        <w:t xml:space="preserve"> - Variable Importance for Models</w:t>
+                      </w:r>
+                    </w:p>
+                  </w:txbxContent>
+                </v:textbox>
+                <w10:wrap type="topAndBottom"/>
+              </v:shape>
+            </w:pict>
+          </mc:Fallback>
+        </mc:AlternateContent>
+      </w:r>
+      <w:r>
+        <w:rPr>
+          <w:noProof/>
+        </w:rPr>
+        <w:drawing>
+          <wp:anchor distT="0" distB="0" distL="114300" distR="114300" simplePos="0" relativeHeight="251664384" behindDoc="0" locked="0" layoutInCell="1" allowOverlap="1" wp14:anchorId="1C31FD48" wp14:editId="44CE8008">
+            <wp:simplePos x="0" y="0"/>
+            <wp:positionH relativeFrom="margin">
+              <wp:posOffset>0</wp:posOffset>
+            </wp:positionH>
+            <wp:positionV relativeFrom="paragraph">
+              <wp:posOffset>284480</wp:posOffset>
+            </wp:positionV>
+            <wp:extent cx="5356225" cy="3213735"/>
+            <wp:effectExtent l="0" t="0" r="0" b="5715"/>
+            <wp:wrapTopAndBottom/>
+            <wp:docPr id="12" name="Picture 12"/>
+            <wp:cNvGraphicFramePr>
+              <a:graphicFrameLocks xmlns:a="http://schemas.openxmlformats.org/drawingml/2006/main" noChangeAspect="1"/>
+            </wp:cNvGraphicFramePr>
+            <a:graphic xmlns:a="http://schemas.openxmlformats.org/drawingml/2006/main">
+              <a:graphicData uri="http://schemas.openxmlformats.org/drawingml/2006/picture">
+                <pic:pic xmlns:pic="http://schemas.openxmlformats.org/drawingml/2006/picture">
+                  <pic:nvPicPr>
+                    <pic:cNvPr id="0" name="Picture 17"/>
+                    <pic:cNvPicPr>
+                      <a:picLocks noChangeAspect="1" noChangeArrowheads="1"/>
+                    </pic:cNvPicPr>
+                  </pic:nvPicPr>
+                  <pic:blipFill>
+                    <a:blip r:embed="rId18" cstate="print">
+                      <a:extLst>
+                        <a:ext uri="{28A0092B-C50C-407E-A947-70E740481C1C}">
+                          <a14:useLocalDpi xmlns:a14="http://schemas.microsoft.com/office/drawing/2010/main" val="0"/>
+                        </a:ext>
+                      </a:extLst>
+                    </a:blip>
+                    <a:srcRect/>
+                    <a:stretch>
+                      <a:fillRect/>
+                    </a:stretch>
+                  </pic:blipFill>
+                  <pic:spPr bwMode="auto">
+                    <a:xfrm>
+                      <a:off x="0" y="0"/>
+                      <a:ext cx="5356225" cy="3213735"/>
+                    </a:xfrm>
+                    <a:prstGeom prst="rect">
+                      <a:avLst/>
+                    </a:prstGeom>
+                    <a:noFill/>
+                    <a:ln>
+                      <a:noFill/>
+                    </a:ln>
+                  </pic:spPr>
+                </pic:pic>
+              </a:graphicData>
+            </a:graphic>
+          </wp:anchor>
+        </w:drawing>
+      </w:r>
+    </w:p>
+    <w:p/>
+    <w:p>
+      <w:r>
+        <w:t xml:space="preserve"> </w:t>
+      </w:r>
+    </w:p>
+    <w:p>
+      <w:pPr>
         <w:pStyle w:val="Heading1"/>
         <w:jc w:val="center"/>
       </w:pPr>
-      <w:bookmarkStart w:id="7" w:name="_Toc57881820"/>
-      <w:r>
-        <w:lastRenderedPageBreak/>
-        <w:t>Discussions and Conclusions</w:t>
+      <w:bookmarkStart w:id="7" w:name="_Toc59211240"/>
+      <w:r>
+        <w:t>References</w:t>
       </w:r>
       <w:bookmarkEnd w:id="7"/>
+      <w:r>
+        <w:t xml:space="preserve"> </w:t>
+      </w:r>
     </w:p>
     <w:p>
-      <w:r>
-        <w:br w:type="page"/>
-      </w:r>
+      <w:pPr>
+        <w:pStyle w:val="Heading1"/>
+        <w:rPr>
+          <w:sz w:val="24"/>
+          <w:szCs w:val="24"/>
+        </w:rPr>
+      </w:pPr>
     </w:p>
-    <w:p>
-      <w:pPr>
-        <w:pStyle w:val="Heading1"/>
-        <w:jc w:val="center"/>
-      </w:pPr>
-      <w:bookmarkStart w:id="8" w:name="_Toc57881821"/>
-      <w:r>
-        <w:lastRenderedPageBreak/>
-        <w:t>References</w:t>
-      </w:r>
-      <w:bookmarkEnd w:id="8"/>
-      <w:r>
-        <w:t xml:space="preserve"> </w:t>
-      </w:r>
-    </w:p>
-    <w:p>
-      <w:pPr>
-        <w:pStyle w:val="Heading1"/>
-        <w:rPr>
-          <w:sz w:val="24"/>
-          <w:szCs w:val="24"/>
-        </w:rPr>
-      </w:pPr>
-    </w:p>
+    <w:bookmarkStart w:id="8" w:name="_Toc59211241" w:displacedByCustomXml="next"/>
     <w:sdt>
       <w:sdtPr>
         <w:rPr>
@@ -2944,6 +4469,7 @@
           <w:r>
             <w:t>Bibliography</w:t>
           </w:r>
+          <w:bookmarkEnd w:id="8"/>
         </w:p>
         <w:sdt>
           <w:sdtPr>
@@ -3354,6 +4880,7 @@
                   <w:bCs/>
                   <w:noProof/>
                 </w:rPr>
+                <w:lastRenderedPageBreak/>
                 <w:fldChar w:fldCharType="end"/>
               </w:r>
             </w:p>
@@ -3363,7 +4890,7 @@
     </w:sdt>
     <w:p/>
     <w:sectPr>
-      <w:footerReference w:type="default" r:id="rId11"/>
+      <w:footerReference w:type="default" r:id="rId19"/>
       <w:pgSz w:w="12240" w:h="15840"/>
       <w:pgMar w:top="1440" w:right="1440" w:bottom="1440" w:left="1440" w:header="720" w:footer="720" w:gutter="0"/>
       <w:cols w:space="720"/>
@@ -3375,7 +4902,7 @@
 </file>
 
 <file path=word/endnotes.xml><?xml version="1.0" encoding="utf-8"?>
-<w:endnotes xmlns:wpc="http://schemas.microsoft.com/office/word/2010/wordprocessingCanvas" xmlns:cx="http://schemas.microsoft.com/office/drawing/2014/chartex" xmlns:cx1="http://schemas.microsoft.com/office/drawing/2015/9/8/chartex" xmlns:cx2="http://schemas.microsoft.com/office/drawing/2015/10/21/chartex" xmlns:cx3="http://schemas.microsoft.com/office/drawing/2016/5/9/chartex" xmlns:cx4="http://schemas.microsoft.com/office/drawing/2016/5/10/chartex" xmlns:cx5="http://schemas.microsoft.com/office/drawing/2016/5/11/chartex" xmlns:cx6="http://schemas.microsoft.com/office/drawing/2016/5/12/chartex" xmlns:cx7="http://schemas.microsoft.com/office/drawing/2016/5/13/chartex" xmlns:cx8="http://schemas.microsoft.com/office/drawing/2016/5/14/chartex" xmlns:mc="http://schemas.openxmlformats.org/markup-compatibility/2006" xmlns:aink="http://schemas.microsoft.com/office/drawing/2016/ink" xmlns:am3d="http://schemas.microsoft.com/office/drawing/2017/model3d" xmlns:o="urn:schemas-microsoft-com:office:office" xmlns:r="http://schemas.openxmlformats.org/officeDocument/2006/relationships" xmlns:m="http://schemas.openxmlformats.org/officeDocument/2006/math" xmlns:v="urn:schemas-microsoft-com:vml" xmlns:wp14="http://schemas.microsoft.com/office/word/2010/wordprocessingDrawing" xmlns:wp="http://schemas.openxmlformats.org/drawingml/2006/wordprocessingDrawing" xmlns:w10="urn:schemas-microsoft-com:office:word" xmlns:w="http://schemas.openxmlformats.org/wordprocessingml/2006/main" xmlns:w14="http://schemas.microsoft.com/office/word/2010/wordml" xmlns:w15="http://schemas.microsoft.com/office/word/2012/wordml" xmlns:w16cid="http://schemas.microsoft.com/office/word/2016/wordml/cid" xmlns:w16se="http://schemas.microsoft.com/office/word/2015/wordml/symex" xmlns:wpg="http://schemas.microsoft.com/office/word/2010/wordprocessingGroup" xmlns:wpi="http://schemas.microsoft.com/office/word/2010/wordprocessingInk" xmlns:wne="http://schemas.microsoft.com/office/word/2006/wordml" xmlns:wps="http://schemas.microsoft.com/office/word/2010/wordprocessingShape" mc:Ignorable="w14 w15 w16se w16cid wp14">
+<w:endnotes xmlns:wpc="http://schemas.microsoft.com/office/word/2010/wordprocessingCanvas" xmlns:cx="http://schemas.microsoft.com/office/drawing/2014/chartex" xmlns:cx1="http://schemas.microsoft.com/office/drawing/2015/9/8/chartex" xmlns:cx2="http://schemas.microsoft.com/office/drawing/2015/10/21/chartex" xmlns:cx3="http://schemas.microsoft.com/office/drawing/2016/5/9/chartex" xmlns:cx4="http://schemas.microsoft.com/office/drawing/2016/5/10/chartex" xmlns:cx5="http://schemas.microsoft.com/office/drawing/2016/5/11/chartex" xmlns:cx6="http://schemas.microsoft.com/office/drawing/2016/5/12/chartex" xmlns:cx7="http://schemas.microsoft.com/office/drawing/2016/5/13/chartex" xmlns:cx8="http://schemas.microsoft.com/office/drawing/2016/5/14/chartex" xmlns:mc="http://schemas.openxmlformats.org/markup-compatibility/2006" xmlns:aink="http://schemas.microsoft.com/office/drawing/2016/ink" xmlns:am3d="http://schemas.microsoft.com/office/drawing/2017/model3d" xmlns:o="urn:schemas-microsoft-com:office:office" xmlns:r="http://schemas.openxmlformats.org/officeDocument/2006/relationships" xmlns:m="http://schemas.openxmlformats.org/officeDocument/2006/math" xmlns:v="urn:schemas-microsoft-com:vml" xmlns:wp14="http://schemas.microsoft.com/office/word/2010/wordprocessingDrawing" xmlns:wp="http://schemas.openxmlformats.org/drawingml/2006/wordprocessingDrawing" xmlns:w10="urn:schemas-microsoft-com:office:word" xmlns:w="http://schemas.openxmlformats.org/wordprocessingml/2006/main" xmlns:w14="http://schemas.microsoft.com/office/word/2010/wordml" xmlns:w15="http://schemas.microsoft.com/office/word/2012/wordml" xmlns:w16cex="http://schemas.microsoft.com/office/word/2018/wordml/cex" xmlns:w16cid="http://schemas.microsoft.com/office/word/2016/wordml/cid" xmlns:w16="http://schemas.microsoft.com/office/word/2018/wordml" xmlns:w16se="http://schemas.microsoft.com/office/word/2015/wordml/symex" xmlns:wpg="http://schemas.microsoft.com/office/word/2010/wordprocessingGroup" xmlns:wpi="http://schemas.microsoft.com/office/word/2010/wordprocessingInk" xmlns:wne="http://schemas.microsoft.com/office/word/2006/wordml" xmlns:wps="http://schemas.microsoft.com/office/word/2010/wordprocessingShape" mc:Ignorable="w14 w15 w16se w16cid w16 w16cex wp14">
   <w:endnote w:type="separator" w:id="-1">
     <w:p>
       <w:pPr>
@@ -3400,7 +4927,7 @@
 </file>
 
 <file path=word/footer1.xml><?xml version="1.0" encoding="utf-8"?>
-<w:ftr xmlns:wpc="http://schemas.microsoft.com/office/word/2010/wordprocessingCanvas" xmlns:cx="http://schemas.microsoft.com/office/drawing/2014/chartex" xmlns:cx1="http://schemas.microsoft.com/office/drawing/2015/9/8/chartex" xmlns:cx2="http://schemas.microsoft.com/office/drawing/2015/10/21/chartex" xmlns:cx3="http://schemas.microsoft.com/office/drawing/2016/5/9/chartex" xmlns:cx4="http://schemas.microsoft.com/office/drawing/2016/5/10/chartex" xmlns:cx5="http://schemas.microsoft.com/office/drawing/2016/5/11/chartex" xmlns:cx6="http://schemas.microsoft.com/office/drawing/2016/5/12/chartex" xmlns:cx7="http://schemas.microsoft.com/office/drawing/2016/5/13/chartex" xmlns:cx8="http://schemas.microsoft.com/office/drawing/2016/5/14/chartex" xmlns:mc="http://schemas.openxmlformats.org/markup-compatibility/2006" xmlns:aink="http://schemas.microsoft.com/office/drawing/2016/ink" xmlns:am3d="http://schemas.microsoft.com/office/drawing/2017/model3d" xmlns:o="urn:schemas-microsoft-com:office:office" xmlns:r="http://schemas.openxmlformats.org/officeDocument/2006/relationships" xmlns:m="http://schemas.openxmlformats.org/officeDocument/2006/math" xmlns:v="urn:schemas-microsoft-com:vml" xmlns:wp14="http://schemas.microsoft.com/office/word/2010/wordprocessingDrawing" xmlns:wp="http://schemas.openxmlformats.org/drawingml/2006/wordprocessingDrawing" xmlns:w10="urn:schemas-microsoft-com:office:word" xmlns:w="http://schemas.openxmlformats.org/wordprocessingml/2006/main" xmlns:w14="http://schemas.microsoft.com/office/word/2010/wordml" xmlns:w15="http://schemas.microsoft.com/office/word/2012/wordml" xmlns:w16cid="http://schemas.microsoft.com/office/word/2016/wordml/cid" xmlns:w16se="http://schemas.microsoft.com/office/word/2015/wordml/symex" xmlns:wpg="http://schemas.microsoft.com/office/word/2010/wordprocessingGroup" xmlns:wpi="http://schemas.microsoft.com/office/word/2010/wordprocessingInk" xmlns:wne="http://schemas.microsoft.com/office/word/2006/wordml" xmlns:wps="http://schemas.microsoft.com/office/word/2010/wordprocessingShape" mc:Ignorable="w14 w15 w16se w16cid wp14">
+<w:ftr xmlns:wpc="http://schemas.microsoft.com/office/word/2010/wordprocessingCanvas" xmlns:cx="http://schemas.microsoft.com/office/drawing/2014/chartex" xmlns:cx1="http://schemas.microsoft.com/office/drawing/2015/9/8/chartex" xmlns:cx2="http://schemas.microsoft.com/office/drawing/2015/10/21/chartex" xmlns:cx3="http://schemas.microsoft.com/office/drawing/2016/5/9/chartex" xmlns:cx4="http://schemas.microsoft.com/office/drawing/2016/5/10/chartex" xmlns:cx5="http://schemas.microsoft.com/office/drawing/2016/5/11/chartex" xmlns:cx6="http://schemas.microsoft.com/office/drawing/2016/5/12/chartex" xmlns:cx7="http://schemas.microsoft.com/office/drawing/2016/5/13/chartex" xmlns:cx8="http://schemas.microsoft.com/office/drawing/2016/5/14/chartex" xmlns:mc="http://schemas.openxmlformats.org/markup-compatibility/2006" xmlns:aink="http://schemas.microsoft.com/office/drawing/2016/ink" xmlns:am3d="http://schemas.microsoft.com/office/drawing/2017/model3d" xmlns:o="urn:schemas-microsoft-com:office:office" xmlns:r="http://schemas.openxmlformats.org/officeDocument/2006/relationships" xmlns:m="http://schemas.openxmlformats.org/officeDocument/2006/math" xmlns:v="urn:schemas-microsoft-com:vml" xmlns:wp14="http://schemas.microsoft.com/office/word/2010/wordprocessingDrawing" xmlns:wp="http://schemas.openxmlformats.org/drawingml/2006/wordprocessingDrawing" xmlns:w10="urn:schemas-microsoft-com:office:word" xmlns:w="http://schemas.openxmlformats.org/wordprocessingml/2006/main" xmlns:w14="http://schemas.microsoft.com/office/word/2010/wordml" xmlns:w15="http://schemas.microsoft.com/office/word/2012/wordml" xmlns:w16cex="http://schemas.microsoft.com/office/word/2018/wordml/cex" xmlns:w16cid="http://schemas.microsoft.com/office/word/2016/wordml/cid" xmlns:w16="http://schemas.microsoft.com/office/word/2018/wordml" xmlns:w16se="http://schemas.microsoft.com/office/word/2015/wordml/symex" xmlns:wpg="http://schemas.microsoft.com/office/word/2010/wordprocessingGroup" xmlns:wpi="http://schemas.microsoft.com/office/word/2010/wordprocessingInk" xmlns:wne="http://schemas.microsoft.com/office/word/2006/wordml" xmlns:wps="http://schemas.microsoft.com/office/word/2010/wordprocessingShape" mc:Ignorable="w14 w15 w16se w16cid w16 w16cex wp14">
   <w:sdt>
     <w:sdtPr>
       <w:id w:val="23369668"/>
@@ -3453,7 +4980,7 @@
 </file>
 
 <file path=word/footnotes.xml><?xml version="1.0" encoding="utf-8"?>
-<w:footnotes xmlns:wpc="http://schemas.microsoft.com/office/word/2010/wordprocessingCanvas" xmlns:cx="http://schemas.microsoft.com/office/drawing/2014/chartex" xmlns:cx1="http://schemas.microsoft.com/office/drawing/2015/9/8/chartex" xmlns:cx2="http://schemas.microsoft.com/office/drawing/2015/10/21/chartex" xmlns:cx3="http://schemas.microsoft.com/office/drawing/2016/5/9/chartex" xmlns:cx4="http://schemas.microsoft.com/office/drawing/2016/5/10/chartex" xmlns:cx5="http://schemas.microsoft.com/office/drawing/2016/5/11/chartex" xmlns:cx6="http://schemas.microsoft.com/office/drawing/2016/5/12/chartex" xmlns:cx7="http://schemas.microsoft.com/office/drawing/2016/5/13/chartex" xmlns:cx8="http://schemas.microsoft.com/office/drawing/2016/5/14/chartex" xmlns:mc="http://schemas.openxmlformats.org/markup-compatibility/2006" xmlns:aink="http://schemas.microsoft.com/office/drawing/2016/ink" xmlns:am3d="http://schemas.microsoft.com/office/drawing/2017/model3d" xmlns:o="urn:schemas-microsoft-com:office:office" xmlns:r="http://schemas.openxmlformats.org/officeDocument/2006/relationships" xmlns:m="http://schemas.openxmlformats.org/officeDocument/2006/math" xmlns:v="urn:schemas-microsoft-com:vml" xmlns:wp14="http://schemas.microsoft.com/office/word/2010/wordprocessingDrawing" xmlns:wp="http://schemas.openxmlformats.org/drawingml/2006/wordprocessingDrawing" xmlns:w10="urn:schemas-microsoft-com:office:word" xmlns:w="http://schemas.openxmlformats.org/wordprocessingml/2006/main" xmlns:w14="http://schemas.microsoft.com/office/word/2010/wordml" xmlns:w15="http://schemas.microsoft.com/office/word/2012/wordml" xmlns:w16cid="http://schemas.microsoft.com/office/word/2016/wordml/cid" xmlns:w16se="http://schemas.microsoft.com/office/word/2015/wordml/symex" xmlns:wpg="http://schemas.microsoft.com/office/word/2010/wordprocessingGroup" xmlns:wpi="http://schemas.microsoft.com/office/word/2010/wordprocessingInk" xmlns:wne="http://schemas.microsoft.com/office/word/2006/wordml" xmlns:wps="http://schemas.microsoft.com/office/word/2010/wordprocessingShape" mc:Ignorable="w14 w15 w16se w16cid wp14">
+<w:footnotes xmlns:wpc="http://schemas.microsoft.com/office/word/2010/wordprocessingCanvas" xmlns:cx="http://schemas.microsoft.com/office/drawing/2014/chartex" xmlns:cx1="http://schemas.microsoft.com/office/drawing/2015/9/8/chartex" xmlns:cx2="http://schemas.microsoft.com/office/drawing/2015/10/21/chartex" xmlns:cx3="http://schemas.microsoft.com/office/drawing/2016/5/9/chartex" xmlns:cx4="http://schemas.microsoft.com/office/drawing/2016/5/10/chartex" xmlns:cx5="http://schemas.microsoft.com/office/drawing/2016/5/11/chartex" xmlns:cx6="http://schemas.microsoft.com/office/drawing/2016/5/12/chartex" xmlns:cx7="http://schemas.microsoft.com/office/drawing/2016/5/13/chartex" xmlns:cx8="http://schemas.microsoft.com/office/drawing/2016/5/14/chartex" xmlns:mc="http://schemas.openxmlformats.org/markup-compatibility/2006" xmlns:aink="http://schemas.microsoft.com/office/drawing/2016/ink" xmlns:am3d="http://schemas.microsoft.com/office/drawing/2017/model3d" xmlns:o="urn:schemas-microsoft-com:office:office" xmlns:r="http://schemas.openxmlformats.org/officeDocument/2006/relationships" xmlns:m="http://schemas.openxmlformats.org/officeDocument/2006/math" xmlns:v="urn:schemas-microsoft-com:vml" xmlns:wp14="http://schemas.microsoft.com/office/word/2010/wordprocessingDrawing" xmlns:wp="http://schemas.openxmlformats.org/drawingml/2006/wordprocessingDrawing" xmlns:w10="urn:schemas-microsoft-com:office:word" xmlns:w="http://schemas.openxmlformats.org/wordprocessingml/2006/main" xmlns:w14="http://schemas.microsoft.com/office/word/2010/wordml" xmlns:w15="http://schemas.microsoft.com/office/word/2012/wordml" xmlns:w16cex="http://schemas.microsoft.com/office/word/2018/wordml/cex" xmlns:w16cid="http://schemas.microsoft.com/office/word/2016/wordml/cid" xmlns:w16="http://schemas.microsoft.com/office/word/2018/wordml" xmlns:w16se="http://schemas.microsoft.com/office/word/2015/wordml/symex" xmlns:wpg="http://schemas.microsoft.com/office/word/2010/wordprocessingGroup" xmlns:wpi="http://schemas.microsoft.com/office/word/2010/wordprocessingInk" xmlns:wne="http://schemas.microsoft.com/office/word/2006/wordml" xmlns:wps="http://schemas.microsoft.com/office/word/2010/wordprocessingShape" mc:Ignorable="w14 w15 w16se w16cid w16 w16cex wp14">
   <w:footnote w:type="separator" w:id="-1">
     <w:p>
       <w:pPr>
@@ -3478,7 +5005,7 @@
 </file>
 
 <file path=word/numbering.xml><?xml version="1.0" encoding="utf-8"?>
-<w:numbering xmlns:wpc="http://schemas.microsoft.com/office/word/2010/wordprocessingCanvas" xmlns:cx="http://schemas.microsoft.com/office/drawing/2014/chartex" xmlns:cx1="http://schemas.microsoft.com/office/drawing/2015/9/8/chartex" xmlns:cx2="http://schemas.microsoft.com/office/drawing/2015/10/21/chartex" xmlns:cx3="http://schemas.microsoft.com/office/drawing/2016/5/9/chartex" xmlns:cx4="http://schemas.microsoft.com/office/drawing/2016/5/10/chartex" xmlns:cx5="http://schemas.microsoft.com/office/drawing/2016/5/11/chartex" xmlns:cx6="http://schemas.microsoft.com/office/drawing/2016/5/12/chartex" xmlns:cx7="http://schemas.microsoft.com/office/drawing/2016/5/13/chartex" xmlns:cx8="http://schemas.microsoft.com/office/drawing/2016/5/14/chartex" xmlns:mc="http://schemas.openxmlformats.org/markup-compatibility/2006" xmlns:aink="http://schemas.microsoft.com/office/drawing/2016/ink" xmlns:am3d="http://schemas.microsoft.com/office/drawing/2017/model3d" xmlns:o="urn:schemas-microsoft-com:office:office" xmlns:r="http://schemas.openxmlformats.org/officeDocument/2006/relationships" xmlns:m="http://schemas.openxmlformats.org/officeDocument/2006/math" xmlns:v="urn:schemas-microsoft-com:vml" xmlns:wp14="http://schemas.microsoft.com/office/word/2010/wordprocessingDrawing" xmlns:wp="http://schemas.openxmlformats.org/drawingml/2006/wordprocessingDrawing" xmlns:w10="urn:schemas-microsoft-com:office:word" xmlns:w="http://schemas.openxmlformats.org/wordprocessingml/2006/main" xmlns:w14="http://schemas.microsoft.com/office/word/2010/wordml" xmlns:w15="http://schemas.microsoft.com/office/word/2012/wordml" xmlns:w16cid="http://schemas.microsoft.com/office/word/2016/wordml/cid" xmlns:w16se="http://schemas.microsoft.com/office/word/2015/wordml/symex" xmlns:wpg="http://schemas.microsoft.com/office/word/2010/wordprocessingGroup" xmlns:wpi="http://schemas.microsoft.com/office/word/2010/wordprocessingInk" xmlns:wne="http://schemas.microsoft.com/office/word/2006/wordml" xmlns:wps="http://schemas.microsoft.com/office/word/2010/wordprocessingShape" mc:Ignorable="w14 w15 w16se w16cid wp14">
+<w:numbering xmlns:wpc="http://schemas.microsoft.com/office/word/2010/wordprocessingCanvas" xmlns:cx="http://schemas.microsoft.com/office/drawing/2014/chartex" xmlns:cx1="http://schemas.microsoft.com/office/drawing/2015/9/8/chartex" xmlns:cx2="http://schemas.microsoft.com/office/drawing/2015/10/21/chartex" xmlns:cx3="http://schemas.microsoft.com/office/drawing/2016/5/9/chartex" xmlns:cx4="http://schemas.microsoft.com/office/drawing/2016/5/10/chartex" xmlns:cx5="http://schemas.microsoft.com/office/drawing/2016/5/11/chartex" xmlns:cx6="http://schemas.microsoft.com/office/drawing/2016/5/12/chartex" xmlns:cx7="http://schemas.microsoft.com/office/drawing/2016/5/13/chartex" xmlns:cx8="http://schemas.microsoft.com/office/drawing/2016/5/14/chartex" xmlns:mc="http://schemas.openxmlformats.org/markup-compatibility/2006" xmlns:aink="http://schemas.microsoft.com/office/drawing/2016/ink" xmlns:am3d="http://schemas.microsoft.com/office/drawing/2017/model3d" xmlns:o="urn:schemas-microsoft-com:office:office" xmlns:r="http://schemas.openxmlformats.org/officeDocument/2006/relationships" xmlns:m="http://schemas.openxmlformats.org/officeDocument/2006/math" xmlns:v="urn:schemas-microsoft-com:vml" xmlns:wp14="http://schemas.microsoft.com/office/word/2010/wordprocessingDrawing" xmlns:wp="http://schemas.openxmlformats.org/drawingml/2006/wordprocessingDrawing" xmlns:w10="urn:schemas-microsoft-com:office:word" xmlns:w="http://schemas.openxmlformats.org/wordprocessingml/2006/main" xmlns:w14="http://schemas.microsoft.com/office/word/2010/wordml" xmlns:w15="http://schemas.microsoft.com/office/word/2012/wordml" xmlns:w16cex="http://schemas.microsoft.com/office/word/2018/wordml/cex" xmlns:w16cid="http://schemas.microsoft.com/office/word/2016/wordml/cid" xmlns:w16="http://schemas.microsoft.com/office/word/2018/wordml" xmlns:w16se="http://schemas.microsoft.com/office/word/2015/wordml/symex" xmlns:wpg="http://schemas.microsoft.com/office/word/2010/wordprocessingGroup" xmlns:wpi="http://schemas.microsoft.com/office/word/2010/wordprocessingInk" xmlns:wne="http://schemas.microsoft.com/office/word/2006/wordml" xmlns:wps="http://schemas.microsoft.com/office/word/2010/wordprocessingShape" mc:Ignorable="w14 w15 w16se w16cid w16 w16cex wp14">
   <w:abstractNum w:abstractNumId="0" w15:restartNumberingAfterBreak="0">
     <w:nsid w:val="064660A2"/>
     <w:multiLevelType w:val="hybridMultilevel"/>
@@ -3839,7 +5366,7 @@
 </file>
 
 <file path=word/styles.xml><?xml version="1.0" encoding="utf-8"?>
-<w:styles xmlns:mc="http://schemas.openxmlformats.org/markup-compatibility/2006" xmlns:r="http://schemas.openxmlformats.org/officeDocument/2006/relationships" xmlns:w="http://schemas.openxmlformats.org/wordprocessingml/2006/main" xmlns:w14="http://schemas.microsoft.com/office/word/2010/wordml" xmlns:w15="http://schemas.microsoft.com/office/word/2012/wordml" xmlns:w16cid="http://schemas.microsoft.com/office/word/2016/wordml/cid" xmlns:w16se="http://schemas.microsoft.com/office/word/2015/wordml/symex" mc:Ignorable="w14 w15 w16se w16cid">
+<w:styles xmlns:mc="http://schemas.openxmlformats.org/markup-compatibility/2006" xmlns:r="http://schemas.openxmlformats.org/officeDocument/2006/relationships" xmlns:w="http://schemas.openxmlformats.org/wordprocessingml/2006/main" xmlns:w14="http://schemas.microsoft.com/office/word/2010/wordml" xmlns:w15="http://schemas.microsoft.com/office/word/2012/wordml" xmlns:w16cex="http://schemas.microsoft.com/office/word/2018/wordml/cex" xmlns:w16cid="http://schemas.microsoft.com/office/word/2016/wordml/cid" xmlns:w16="http://schemas.microsoft.com/office/word/2018/wordml" xmlns:w16se="http://schemas.microsoft.com/office/word/2015/wordml/symex" mc:Ignorable="w14 w15 w16se w16cid w16 w16cex">
   <w:docDefaults>
     <w:rPrDefault>
       <w:rPr>
@@ -4434,6 +5961,25 @@
       <w:szCs w:val="18"/>
     </w:rPr>
   </w:style>
+  <w:style w:type="table" w:styleId="TableGrid">
+    <w:name w:val="Table Grid"/>
+    <w:basedOn w:val="TableNormal"/>
+    <w:uiPriority w:val="39"/>
+    <w:rsid w:val="00D800CD"/>
+    <w:pPr>
+      <w:spacing w:after="0" w:line="240" w:lineRule="auto"/>
+    </w:pPr>
+    <w:tblPr>
+      <w:tblBorders>
+        <w:top w:val="single" w:sz="4" w:space="0" w:color="auto"/>
+        <w:left w:val="single" w:sz="4" w:space="0" w:color="auto"/>
+        <w:bottom w:val="single" w:sz="4" w:space="0" w:color="auto"/>
+        <w:right w:val="single" w:sz="4" w:space="0" w:color="auto"/>
+        <w:insideH w:val="single" w:sz="4" w:space="0" w:color="auto"/>
+        <w:insideV w:val="single" w:sz="4" w:space="0" w:color="auto"/>
+      </w:tblBorders>
+    </w:tblPr>
+  </w:style>
 </w:styles>
 </file>
 

--- a/Final Project/Group_3_Data_621 Final.docx
+++ b/Final Project/Group_3_Data_621 Final.docx
@@ -18,21 +18,14 @@
           <w:b/>
           <w:bCs/>
         </w:rPr>
-        <w:t xml:space="preserve">Assessing the Impact of Banning Internal Combustible Engines (ICE) on </w:t>
+        <w:t xml:space="preserve">A Modern Approach to Predicting CO2 emissions in </w:t>
       </w:r>
       <w:r>
         <w:rPr>
           <w:b/>
           <w:bCs/>
         </w:rPr>
-        <w:t xml:space="preserve">California </w:t>
-      </w:r>
-      <w:r>
-        <w:rPr>
-          <w:b/>
-          <w:bCs/>
-        </w:rPr>
-        <w:t xml:space="preserve">Emissions </w:t>
+        <w:t>Canadian ICE (Internal Combustible Engines)</w:t>
       </w:r>
     </w:p>
     <w:p>
@@ -80,7 +73,15 @@
       </w:r>
       <w:proofErr w:type="spellEnd"/>
       <w:r>
-        <w:t xml:space="preserve">, Joshua Registe, Neil Shah, Aaron </w:t>
+        <w:t xml:space="preserve">, Joshua </w:t>
+      </w:r>
+      <w:proofErr w:type="spellStart"/>
+      <w:r>
+        <w:t>Registe</w:t>
+      </w:r>
+      <w:proofErr w:type="spellEnd"/>
+      <w:r>
+        <w:t xml:space="preserve">, Neil Shah, Aaron </w:t>
       </w:r>
       <w:proofErr w:type="spellStart"/>
       <w:r>
@@ -125,6 +126,7 @@
         <w:p>
           <w:pPr>
             <w:pStyle w:val="TOCHeading"/>
+            <w:jc w:val="center"/>
           </w:pPr>
           <w:r>
             <w:t>Table of Contents</w:t>
@@ -150,7 +152,7 @@
           <w:r>
             <w:fldChar w:fldCharType="separate"/>
           </w:r>
-          <w:hyperlink w:anchor="_Toc59211233" w:history="1">
+          <w:hyperlink w:anchor="_Toc59353020" w:history="1">
             <w:r>
               <w:rPr>
                 <w:rStyle w:val="Hyperlink"/>
@@ -177,7 +179,7 @@
                 <w:noProof/>
                 <w:webHidden/>
               </w:rPr>
-              <w:instrText xml:space="preserve"> PAGEREF _Toc59211233 \h </w:instrText>
+              <w:instrText xml:space="preserve"> PAGEREF _Toc59353020 \h </w:instrText>
             </w:r>
             <w:r>
               <w:rPr>
@@ -219,7 +221,7 @@
               <w:noProof/>
             </w:rPr>
           </w:pPr>
-          <w:hyperlink w:anchor="_Toc59211234" w:history="1">
+          <w:hyperlink w:anchor="_Toc59353021" w:history="1">
             <w:r>
               <w:rPr>
                 <w:rStyle w:val="Hyperlink"/>
@@ -246,7 +248,7 @@
                 <w:noProof/>
                 <w:webHidden/>
               </w:rPr>
-              <w:instrText xml:space="preserve"> PAGEREF _Toc59211234 \h </w:instrText>
+              <w:instrText xml:space="preserve"> PAGEREF _Toc59353021 \h </w:instrText>
             </w:r>
             <w:r>
               <w:rPr>
@@ -288,7 +290,7 @@
               <w:noProof/>
             </w:rPr>
           </w:pPr>
-          <w:hyperlink w:anchor="_Toc59211235" w:history="1">
+          <w:hyperlink w:anchor="_Toc59353022" w:history="1">
             <w:r>
               <w:rPr>
                 <w:rStyle w:val="Hyperlink"/>
@@ -315,7 +317,7 @@
                 <w:noProof/>
                 <w:webHidden/>
               </w:rPr>
-              <w:instrText xml:space="preserve"> PAGEREF _Toc59211235 \h </w:instrText>
+              <w:instrText xml:space="preserve"> PAGEREF _Toc59353022 \h </w:instrText>
             </w:r>
             <w:r>
               <w:rPr>
@@ -357,7 +359,7 @@
               <w:noProof/>
             </w:rPr>
           </w:pPr>
-          <w:hyperlink w:anchor="_Toc59211236" w:history="1">
+          <w:hyperlink w:anchor="_Toc59353023" w:history="1">
             <w:r>
               <w:rPr>
                 <w:rStyle w:val="Hyperlink"/>
@@ -384,7 +386,7 @@
                 <w:noProof/>
                 <w:webHidden/>
               </w:rPr>
-              <w:instrText xml:space="preserve"> PAGEREF _Toc59211236 \h </w:instrText>
+              <w:instrText xml:space="preserve"> PAGEREF _Toc59353023 \h </w:instrText>
             </w:r>
             <w:r>
               <w:rPr>
@@ -426,7 +428,7 @@
               <w:noProof/>
             </w:rPr>
           </w:pPr>
-          <w:hyperlink w:anchor="_Toc59211237" w:history="1">
+          <w:hyperlink w:anchor="_Toc59353024" w:history="1">
             <w:r>
               <w:rPr>
                 <w:rStyle w:val="Hyperlink"/>
@@ -453,7 +455,7 @@
                 <w:noProof/>
                 <w:webHidden/>
               </w:rPr>
-              <w:instrText xml:space="preserve"> PAGEREF _Toc59211237 \h </w:instrText>
+              <w:instrText xml:space="preserve"> PAGEREF _Toc59353024 \h </w:instrText>
             </w:r>
             <w:r>
               <w:rPr>
@@ -473,7 +475,7 @@
                 <w:noProof/>
                 <w:webHidden/>
               </w:rPr>
-              <w:t>8</w:t>
+              <w:t>7</w:t>
             </w:r>
             <w:r>
               <w:rPr>
@@ -495,7 +497,7 @@
               <w:noProof/>
             </w:rPr>
           </w:pPr>
-          <w:hyperlink w:anchor="_Toc59211238" w:history="1">
+          <w:hyperlink w:anchor="_Toc59353025" w:history="1">
             <w:r>
               <w:rPr>
                 <w:rStyle w:val="Hyperlink"/>
@@ -522,7 +524,7 @@
                 <w:noProof/>
                 <w:webHidden/>
               </w:rPr>
-              <w:instrText xml:space="preserve"> PAGEREF _Toc59211238 \h </w:instrText>
+              <w:instrText xml:space="preserve"> PAGEREF _Toc59353025 \h </w:instrText>
             </w:r>
             <w:r>
               <w:rPr>
@@ -542,7 +544,7 @@
                 <w:noProof/>
                 <w:webHidden/>
               </w:rPr>
-              <w:t>9</w:t>
+              <w:t>8</w:t>
             </w:r>
             <w:r>
               <w:rPr>
@@ -564,7 +566,7 @@
               <w:noProof/>
             </w:rPr>
           </w:pPr>
-          <w:hyperlink w:anchor="_Toc59211239" w:history="1">
+          <w:hyperlink w:anchor="_Toc59353026" w:history="1">
             <w:r>
               <w:rPr>
                 <w:rStyle w:val="Hyperlink"/>
@@ -591,7 +593,7 @@
                 <w:noProof/>
                 <w:webHidden/>
               </w:rPr>
-              <w:instrText xml:space="preserve"> PAGEREF _Toc59211239 \h </w:instrText>
+              <w:instrText xml:space="preserve"> PAGEREF _Toc59353026 \h </w:instrText>
             </w:r>
             <w:r>
               <w:rPr>
@@ -611,7 +613,7 @@
                 <w:noProof/>
                 <w:webHidden/>
               </w:rPr>
-              <w:t>13</w:t>
+              <w:t>12</w:t>
             </w:r>
             <w:r>
               <w:rPr>
@@ -633,7 +635,7 @@
               <w:noProof/>
             </w:rPr>
           </w:pPr>
-          <w:hyperlink w:anchor="_Toc59211240" w:history="1">
+          <w:hyperlink w:anchor="_Toc59353027" w:history="1">
             <w:r>
               <w:rPr>
                 <w:rStyle w:val="Hyperlink"/>
@@ -660,7 +662,7 @@
                 <w:noProof/>
                 <w:webHidden/>
               </w:rPr>
-              <w:instrText xml:space="preserve"> PAGEREF _Toc59211240 \h </w:instrText>
+              <w:instrText xml:space="preserve"> PAGEREF _Toc59353027 \h </w:instrText>
             </w:r>
             <w:r>
               <w:rPr>
@@ -680,76 +682,7 @@
                 <w:noProof/>
                 <w:webHidden/>
               </w:rPr>
-              <w:t>15</w:t>
-            </w:r>
-            <w:r>
-              <w:rPr>
-                <w:noProof/>
-                <w:webHidden/>
-              </w:rPr>
-              <w:fldChar w:fldCharType="end"/>
-            </w:r>
-          </w:hyperlink>
-        </w:p>
-        <w:p>
-          <w:pPr>
-            <w:pStyle w:val="TOC1"/>
-            <w:tabs>
-              <w:tab w:val="right" w:leader="dot" w:pos="9350"/>
-            </w:tabs>
-            <w:rPr>
-              <w:rFonts w:eastAsiaTheme="minorEastAsia"/>
-              <w:noProof/>
-            </w:rPr>
-          </w:pPr>
-          <w:hyperlink w:anchor="_Toc59211241" w:history="1">
-            <w:r>
-              <w:rPr>
-                <w:rStyle w:val="Hyperlink"/>
-                <w:noProof/>
-              </w:rPr>
-              <w:t>Bibliography</w:t>
-            </w:r>
-            <w:r>
-              <w:rPr>
-                <w:noProof/>
-                <w:webHidden/>
-              </w:rPr>
-              <w:tab/>
-            </w:r>
-            <w:r>
-              <w:rPr>
-                <w:noProof/>
-                <w:webHidden/>
-              </w:rPr>
-              <w:fldChar w:fldCharType="begin"/>
-            </w:r>
-            <w:r>
-              <w:rPr>
-                <w:noProof/>
-                <w:webHidden/>
-              </w:rPr>
-              <w:instrText xml:space="preserve"> PAGEREF _Toc59211241 \h </w:instrText>
-            </w:r>
-            <w:r>
-              <w:rPr>
-                <w:noProof/>
-                <w:webHidden/>
-              </w:rPr>
-            </w:r>
-            <w:r>
-              <w:rPr>
-                <w:noProof/>
-                <w:webHidden/>
-              </w:rPr>
-              <w:fldChar w:fldCharType="separate"/>
-            </w:r>
-            <w:r>
-              <w:rPr>
-                <w:noProof/>
-                <w:webHidden/>
-              </w:rPr>
-              <w:t>15</w:t>
+              <w:t>14</w:t>
             </w:r>
             <w:r>
               <w:rPr>
@@ -777,13 +710,737 @@
         <w:br w:type="page"/>
       </w:r>
     </w:p>
+    <w:p>
+      <w:pPr>
+        <w:pStyle w:val="TOCHeading"/>
+        <w:jc w:val="center"/>
+      </w:pPr>
+      <w:r>
+        <w:lastRenderedPageBreak/>
+        <w:t xml:space="preserve">Table of </w:t>
+      </w:r>
+      <w:r>
+        <w:t>Figures</w:t>
+      </w:r>
+    </w:p>
+    <w:p/>
+    <w:p>
+      <w:pPr>
+        <w:pStyle w:val="TableofFigures"/>
+        <w:tabs>
+          <w:tab w:val="right" w:leader="dot" w:pos="9350"/>
+        </w:tabs>
+        <w:rPr>
+          <w:rFonts w:eastAsiaTheme="minorEastAsia"/>
+          <w:noProof/>
+        </w:rPr>
+      </w:pPr>
+      <w:r>
+        <w:fldChar w:fldCharType="begin"/>
+      </w:r>
+      <w:r>
+        <w:instrText xml:space="preserve"> TOC \h \z \c "Figure" </w:instrText>
+      </w:r>
+      <w:r>
+        <w:fldChar w:fldCharType="separate"/>
+      </w:r>
+      <w:hyperlink w:anchor="_Toc59353056" w:history="1">
+        <w:r>
+          <w:rPr>
+            <w:rStyle w:val="Hyperlink"/>
+            <w:noProof/>
+          </w:rPr>
+          <w:t>Figure 1 Canadian Energy Flows</w:t>
+        </w:r>
+        <w:r>
+          <w:rPr>
+            <w:noProof/>
+            <w:webHidden/>
+          </w:rPr>
+          <w:tab/>
+        </w:r>
+        <w:r>
+          <w:rPr>
+            <w:noProof/>
+            <w:webHidden/>
+          </w:rPr>
+          <w:fldChar w:fldCharType="begin"/>
+        </w:r>
+        <w:r>
+          <w:rPr>
+            <w:noProof/>
+            <w:webHidden/>
+          </w:rPr>
+          <w:instrText xml:space="preserve"> PAGEREF _Toc59353056 \h </w:instrText>
+        </w:r>
+        <w:r>
+          <w:rPr>
+            <w:noProof/>
+            <w:webHidden/>
+          </w:rPr>
+        </w:r>
+        <w:r>
+          <w:rPr>
+            <w:noProof/>
+            <w:webHidden/>
+          </w:rPr>
+          <w:fldChar w:fldCharType="separate"/>
+        </w:r>
+        <w:r>
+          <w:rPr>
+            <w:noProof/>
+            <w:webHidden/>
+          </w:rPr>
+          <w:t>5</w:t>
+        </w:r>
+        <w:r>
+          <w:rPr>
+            <w:noProof/>
+            <w:webHidden/>
+          </w:rPr>
+          <w:fldChar w:fldCharType="end"/>
+        </w:r>
+      </w:hyperlink>
+    </w:p>
+    <w:p>
+      <w:pPr>
+        <w:pStyle w:val="TableofFigures"/>
+        <w:tabs>
+          <w:tab w:val="right" w:leader="dot" w:pos="9350"/>
+        </w:tabs>
+        <w:rPr>
+          <w:rFonts w:eastAsiaTheme="minorEastAsia"/>
+          <w:noProof/>
+        </w:rPr>
+      </w:pPr>
+      <w:hyperlink w:anchor="_Toc59353057" w:history="1">
+        <w:r>
+          <w:rPr>
+            <w:rStyle w:val="Hyperlink"/>
+            <w:noProof/>
+          </w:rPr>
+          <w:t>Figure 2 European ICE emissions (G. Mellios, 2011)</w:t>
+        </w:r>
+        <w:r>
+          <w:rPr>
+            <w:noProof/>
+            <w:webHidden/>
+          </w:rPr>
+          <w:tab/>
+        </w:r>
+        <w:r>
+          <w:rPr>
+            <w:noProof/>
+            <w:webHidden/>
+          </w:rPr>
+          <w:fldChar w:fldCharType="begin"/>
+        </w:r>
+        <w:r>
+          <w:rPr>
+            <w:noProof/>
+            <w:webHidden/>
+          </w:rPr>
+          <w:instrText xml:space="preserve"> PAGEREF _Toc59353057 \h </w:instrText>
+        </w:r>
+        <w:r>
+          <w:rPr>
+            <w:noProof/>
+            <w:webHidden/>
+          </w:rPr>
+        </w:r>
+        <w:r>
+          <w:rPr>
+            <w:noProof/>
+            <w:webHidden/>
+          </w:rPr>
+          <w:fldChar w:fldCharType="separate"/>
+        </w:r>
+        <w:r>
+          <w:rPr>
+            <w:noProof/>
+            <w:webHidden/>
+          </w:rPr>
+          <w:t>6</w:t>
+        </w:r>
+        <w:r>
+          <w:rPr>
+            <w:noProof/>
+            <w:webHidden/>
+          </w:rPr>
+          <w:fldChar w:fldCharType="end"/>
+        </w:r>
+      </w:hyperlink>
+    </w:p>
+    <w:p>
+      <w:pPr>
+        <w:pStyle w:val="TableofFigures"/>
+        <w:tabs>
+          <w:tab w:val="right" w:leader="dot" w:pos="9350"/>
+        </w:tabs>
+        <w:rPr>
+          <w:rFonts w:eastAsiaTheme="minorEastAsia"/>
+          <w:noProof/>
+        </w:rPr>
+      </w:pPr>
+      <w:hyperlink w:anchor="_Toc59353058" w:history="1">
+        <w:r>
+          <w:rPr>
+            <w:rStyle w:val="Hyperlink"/>
+            <w:noProof/>
+          </w:rPr>
+          <w:t>Figure 4 - Distribution of Numeric Variables</w:t>
+        </w:r>
+        <w:r>
+          <w:rPr>
+            <w:noProof/>
+            <w:webHidden/>
+          </w:rPr>
+          <w:tab/>
+        </w:r>
+        <w:r>
+          <w:rPr>
+            <w:noProof/>
+            <w:webHidden/>
+          </w:rPr>
+          <w:fldChar w:fldCharType="begin"/>
+        </w:r>
+        <w:r>
+          <w:rPr>
+            <w:noProof/>
+            <w:webHidden/>
+          </w:rPr>
+          <w:instrText xml:space="preserve"> PAGEREF _Toc59353058 \h </w:instrText>
+        </w:r>
+        <w:r>
+          <w:rPr>
+            <w:noProof/>
+            <w:webHidden/>
+          </w:rPr>
+        </w:r>
+        <w:r>
+          <w:rPr>
+            <w:noProof/>
+            <w:webHidden/>
+          </w:rPr>
+          <w:fldChar w:fldCharType="separate"/>
+        </w:r>
+        <w:r>
+          <w:rPr>
+            <w:noProof/>
+            <w:webHidden/>
+          </w:rPr>
+          <w:t>8</w:t>
+        </w:r>
+        <w:r>
+          <w:rPr>
+            <w:noProof/>
+            <w:webHidden/>
+          </w:rPr>
+          <w:fldChar w:fldCharType="end"/>
+        </w:r>
+      </w:hyperlink>
+    </w:p>
+    <w:p>
+      <w:pPr>
+        <w:pStyle w:val="TableofFigures"/>
+        <w:tabs>
+          <w:tab w:val="right" w:leader="dot" w:pos="9350"/>
+        </w:tabs>
+        <w:rPr>
+          <w:rFonts w:eastAsiaTheme="minorEastAsia"/>
+          <w:noProof/>
+        </w:rPr>
+      </w:pPr>
+      <w:hyperlink w:anchor="_Toc59353059" w:history="1">
+        <w:r>
+          <w:rPr>
+            <w:rStyle w:val="Hyperlink"/>
+            <w:noProof/>
+          </w:rPr>
+          <w:t>Figure 5 - Quantitative description of Qualitative Variables</w:t>
+        </w:r>
+        <w:r>
+          <w:rPr>
+            <w:noProof/>
+            <w:webHidden/>
+          </w:rPr>
+          <w:tab/>
+        </w:r>
+        <w:r>
+          <w:rPr>
+            <w:noProof/>
+            <w:webHidden/>
+          </w:rPr>
+          <w:fldChar w:fldCharType="begin"/>
+        </w:r>
+        <w:r>
+          <w:rPr>
+            <w:noProof/>
+            <w:webHidden/>
+          </w:rPr>
+          <w:instrText xml:space="preserve"> PAGEREF _Toc59353059 \h </w:instrText>
+        </w:r>
+        <w:r>
+          <w:rPr>
+            <w:noProof/>
+            <w:webHidden/>
+          </w:rPr>
+        </w:r>
+        <w:r>
+          <w:rPr>
+            <w:noProof/>
+            <w:webHidden/>
+          </w:rPr>
+          <w:fldChar w:fldCharType="separate"/>
+        </w:r>
+        <w:r>
+          <w:rPr>
+            <w:noProof/>
+            <w:webHidden/>
+          </w:rPr>
+          <w:t>9</w:t>
+        </w:r>
+        <w:r>
+          <w:rPr>
+            <w:noProof/>
+            <w:webHidden/>
+          </w:rPr>
+          <w:fldChar w:fldCharType="end"/>
+        </w:r>
+      </w:hyperlink>
+    </w:p>
+    <w:p>
+      <w:pPr>
+        <w:pStyle w:val="TableofFigures"/>
+        <w:tabs>
+          <w:tab w:val="right" w:leader="dot" w:pos="9350"/>
+        </w:tabs>
+        <w:rPr>
+          <w:rFonts w:eastAsiaTheme="minorEastAsia"/>
+          <w:noProof/>
+        </w:rPr>
+      </w:pPr>
+      <w:hyperlink r:id="rId8" w:anchor="_Toc59353060" w:history="1">
+        <w:r>
+          <w:rPr>
+            <w:rStyle w:val="Hyperlink"/>
+            <w:noProof/>
+          </w:rPr>
+          <w:t>Figure 6 - Correlation Matrix of all Variables</w:t>
+        </w:r>
+        <w:r>
+          <w:rPr>
+            <w:noProof/>
+            <w:webHidden/>
+          </w:rPr>
+          <w:tab/>
+        </w:r>
+        <w:r>
+          <w:rPr>
+            <w:noProof/>
+            <w:webHidden/>
+          </w:rPr>
+          <w:fldChar w:fldCharType="begin"/>
+        </w:r>
+        <w:r>
+          <w:rPr>
+            <w:noProof/>
+            <w:webHidden/>
+          </w:rPr>
+          <w:instrText xml:space="preserve"> PAGEREF _Toc59353060 \h </w:instrText>
+        </w:r>
+        <w:r>
+          <w:rPr>
+            <w:noProof/>
+            <w:webHidden/>
+          </w:rPr>
+        </w:r>
+        <w:r>
+          <w:rPr>
+            <w:noProof/>
+            <w:webHidden/>
+          </w:rPr>
+          <w:fldChar w:fldCharType="separate"/>
+        </w:r>
+        <w:r>
+          <w:rPr>
+            <w:noProof/>
+            <w:webHidden/>
+          </w:rPr>
+          <w:t>10</w:t>
+        </w:r>
+        <w:r>
+          <w:rPr>
+            <w:noProof/>
+            <w:webHidden/>
+          </w:rPr>
+          <w:fldChar w:fldCharType="end"/>
+        </w:r>
+      </w:hyperlink>
+    </w:p>
+    <w:p>
+      <w:pPr>
+        <w:pStyle w:val="TableofFigures"/>
+        <w:tabs>
+          <w:tab w:val="right" w:leader="dot" w:pos="9350"/>
+        </w:tabs>
+        <w:rPr>
+          <w:rFonts w:eastAsiaTheme="minorEastAsia"/>
+          <w:noProof/>
+        </w:rPr>
+      </w:pPr>
+      <w:hyperlink w:anchor="_Toc59353061" w:history="1">
+        <w:r>
+          <w:rPr>
+            <w:rStyle w:val="Hyperlink"/>
+            <w:noProof/>
+          </w:rPr>
+          <w:t>Figure 7 - Numeric Variables vs CO2 Emissions</w:t>
+        </w:r>
+        <w:r>
+          <w:rPr>
+            <w:noProof/>
+            <w:webHidden/>
+          </w:rPr>
+          <w:tab/>
+        </w:r>
+        <w:r>
+          <w:rPr>
+            <w:noProof/>
+            <w:webHidden/>
+          </w:rPr>
+          <w:fldChar w:fldCharType="begin"/>
+        </w:r>
+        <w:r>
+          <w:rPr>
+            <w:noProof/>
+            <w:webHidden/>
+          </w:rPr>
+          <w:instrText xml:space="preserve"> PAGEREF _Toc59353061 \h </w:instrText>
+        </w:r>
+        <w:r>
+          <w:rPr>
+            <w:noProof/>
+            <w:webHidden/>
+          </w:rPr>
+        </w:r>
+        <w:r>
+          <w:rPr>
+            <w:noProof/>
+            <w:webHidden/>
+          </w:rPr>
+          <w:fldChar w:fldCharType="separate"/>
+        </w:r>
+        <w:r>
+          <w:rPr>
+            <w:noProof/>
+            <w:webHidden/>
+          </w:rPr>
+          <w:t>10</w:t>
+        </w:r>
+        <w:r>
+          <w:rPr>
+            <w:noProof/>
+            <w:webHidden/>
+          </w:rPr>
+          <w:fldChar w:fldCharType="end"/>
+        </w:r>
+      </w:hyperlink>
+    </w:p>
+    <w:p>
+      <w:pPr>
+        <w:pStyle w:val="TableofFigures"/>
+        <w:tabs>
+          <w:tab w:val="right" w:leader="dot" w:pos="9350"/>
+        </w:tabs>
+        <w:rPr>
+          <w:rFonts w:eastAsiaTheme="minorEastAsia"/>
+          <w:noProof/>
+        </w:rPr>
+      </w:pPr>
+      <w:hyperlink r:id="rId9" w:anchor="_Toc59353062" w:history="1">
+        <w:r>
+          <w:rPr>
+            <w:rStyle w:val="Hyperlink"/>
+            <w:noProof/>
+          </w:rPr>
+          <w:t>Figure 8 - Distribution of Transformed Variables</w:t>
+        </w:r>
+        <w:r>
+          <w:rPr>
+            <w:noProof/>
+            <w:webHidden/>
+          </w:rPr>
+          <w:tab/>
+        </w:r>
+        <w:r>
+          <w:rPr>
+            <w:noProof/>
+            <w:webHidden/>
+          </w:rPr>
+          <w:fldChar w:fldCharType="begin"/>
+        </w:r>
+        <w:r>
+          <w:rPr>
+            <w:noProof/>
+            <w:webHidden/>
+          </w:rPr>
+          <w:instrText xml:space="preserve"> PAGEREF _Toc59353062 \h </w:instrText>
+        </w:r>
+        <w:r>
+          <w:rPr>
+            <w:noProof/>
+            <w:webHidden/>
+          </w:rPr>
+        </w:r>
+        <w:r>
+          <w:rPr>
+            <w:noProof/>
+            <w:webHidden/>
+          </w:rPr>
+          <w:fldChar w:fldCharType="separate"/>
+        </w:r>
+        <w:r>
+          <w:rPr>
+            <w:noProof/>
+            <w:webHidden/>
+          </w:rPr>
+          <w:t>11</w:t>
+        </w:r>
+        <w:r>
+          <w:rPr>
+            <w:noProof/>
+            <w:webHidden/>
+          </w:rPr>
+          <w:fldChar w:fldCharType="end"/>
+        </w:r>
+      </w:hyperlink>
+    </w:p>
+    <w:p>
+      <w:pPr>
+        <w:pStyle w:val="TableofFigures"/>
+        <w:tabs>
+          <w:tab w:val="right" w:leader="dot" w:pos="9350"/>
+        </w:tabs>
+        <w:rPr>
+          <w:rFonts w:eastAsiaTheme="minorEastAsia"/>
+          <w:noProof/>
+        </w:rPr>
+      </w:pPr>
+      <w:hyperlink r:id="rId10" w:anchor="_Toc59353063" w:history="1">
+        <w:r>
+          <w:rPr>
+            <w:rStyle w:val="Hyperlink"/>
+            <w:noProof/>
+          </w:rPr>
+          <w:t>Figure 9 - Missing Variables</w:t>
+        </w:r>
+        <w:r>
+          <w:rPr>
+            <w:noProof/>
+            <w:webHidden/>
+          </w:rPr>
+          <w:tab/>
+        </w:r>
+        <w:r>
+          <w:rPr>
+            <w:noProof/>
+            <w:webHidden/>
+          </w:rPr>
+          <w:fldChar w:fldCharType="begin"/>
+        </w:r>
+        <w:r>
+          <w:rPr>
+            <w:noProof/>
+            <w:webHidden/>
+          </w:rPr>
+          <w:instrText xml:space="preserve"> PAGEREF _Toc59353063 \h </w:instrText>
+        </w:r>
+        <w:r>
+          <w:rPr>
+            <w:noProof/>
+            <w:webHidden/>
+          </w:rPr>
+        </w:r>
+        <w:r>
+          <w:rPr>
+            <w:noProof/>
+            <w:webHidden/>
+          </w:rPr>
+          <w:fldChar w:fldCharType="separate"/>
+        </w:r>
+        <w:r>
+          <w:rPr>
+            <w:noProof/>
+            <w:webHidden/>
+          </w:rPr>
+          <w:t>11</w:t>
+        </w:r>
+        <w:r>
+          <w:rPr>
+            <w:noProof/>
+            <w:webHidden/>
+          </w:rPr>
+          <w:fldChar w:fldCharType="end"/>
+        </w:r>
+      </w:hyperlink>
+    </w:p>
+    <w:p>
+      <w:pPr>
+        <w:pStyle w:val="TableofFigures"/>
+        <w:tabs>
+          <w:tab w:val="right" w:leader="dot" w:pos="9350"/>
+        </w:tabs>
+        <w:rPr>
+          <w:rFonts w:eastAsiaTheme="minorEastAsia"/>
+          <w:noProof/>
+        </w:rPr>
+      </w:pPr>
+      <w:hyperlink w:anchor="_Toc59353064" w:history="1">
+        <w:r>
+          <w:rPr>
+            <w:rStyle w:val="Hyperlink"/>
+            <w:noProof/>
+          </w:rPr>
+          <w:t>Figure 10 - Test/Train comparison for Model Performance</w:t>
+        </w:r>
+        <w:r>
+          <w:rPr>
+            <w:noProof/>
+            <w:webHidden/>
+          </w:rPr>
+          <w:tab/>
+        </w:r>
+        <w:r>
+          <w:rPr>
+            <w:noProof/>
+            <w:webHidden/>
+          </w:rPr>
+          <w:fldChar w:fldCharType="begin"/>
+        </w:r>
+        <w:r>
+          <w:rPr>
+            <w:noProof/>
+            <w:webHidden/>
+          </w:rPr>
+          <w:instrText xml:space="preserve"> PAGEREF _Toc59353064 \h </w:instrText>
+        </w:r>
+        <w:r>
+          <w:rPr>
+            <w:noProof/>
+            <w:webHidden/>
+          </w:rPr>
+        </w:r>
+        <w:r>
+          <w:rPr>
+            <w:noProof/>
+            <w:webHidden/>
+          </w:rPr>
+          <w:fldChar w:fldCharType="separate"/>
+        </w:r>
+        <w:r>
+          <w:rPr>
+            <w:noProof/>
+            <w:webHidden/>
+          </w:rPr>
+          <w:t>12</w:t>
+        </w:r>
+        <w:r>
+          <w:rPr>
+            <w:noProof/>
+            <w:webHidden/>
+          </w:rPr>
+          <w:fldChar w:fldCharType="end"/>
+        </w:r>
+      </w:hyperlink>
+    </w:p>
+    <w:p>
+      <w:pPr>
+        <w:pStyle w:val="TableofFigures"/>
+        <w:tabs>
+          <w:tab w:val="right" w:leader="dot" w:pos="9350"/>
+        </w:tabs>
+        <w:rPr>
+          <w:rFonts w:eastAsiaTheme="minorEastAsia"/>
+          <w:noProof/>
+        </w:rPr>
+      </w:pPr>
+      <w:hyperlink r:id="rId11" w:anchor="_Toc59353065" w:history="1">
+        <w:r>
+          <w:rPr>
+            <w:rStyle w:val="Hyperlink"/>
+            <w:noProof/>
+          </w:rPr>
+          <w:t>Figure 11 - Variable Importance for Models</w:t>
+        </w:r>
+        <w:r>
+          <w:rPr>
+            <w:noProof/>
+            <w:webHidden/>
+          </w:rPr>
+          <w:tab/>
+        </w:r>
+        <w:r>
+          <w:rPr>
+            <w:noProof/>
+            <w:webHidden/>
+          </w:rPr>
+          <w:fldChar w:fldCharType="begin"/>
+        </w:r>
+        <w:r>
+          <w:rPr>
+            <w:noProof/>
+            <w:webHidden/>
+          </w:rPr>
+          <w:instrText xml:space="preserve"> PAGEREF _Toc59353065 \h </w:instrText>
+        </w:r>
+        <w:r>
+          <w:rPr>
+            <w:noProof/>
+            <w:webHidden/>
+          </w:rPr>
+        </w:r>
+        <w:r>
+          <w:rPr>
+            <w:noProof/>
+            <w:webHidden/>
+          </w:rPr>
+          <w:fldChar w:fldCharType="separate"/>
+        </w:r>
+        <w:r>
+          <w:rPr>
+            <w:noProof/>
+            <w:webHidden/>
+          </w:rPr>
+          <w:t>13</w:t>
+        </w:r>
+        <w:r>
+          <w:rPr>
+            <w:noProof/>
+            <w:webHidden/>
+          </w:rPr>
+          <w:fldChar w:fldCharType="end"/>
+        </w:r>
+      </w:hyperlink>
+    </w:p>
+    <w:p>
+      <w:r>
+        <w:fldChar w:fldCharType="end"/>
+      </w:r>
+    </w:p>
+    <w:p/>
+    <w:p>
+      <w:r>
+        <w:br w:type="page"/>
+      </w:r>
+    </w:p>
     <w:p/>
     <w:p>
       <w:pPr>
         <w:pStyle w:val="Heading1"/>
         <w:jc w:val="center"/>
       </w:pPr>
-      <w:bookmarkStart w:id="0" w:name="_Toc59211233"/>
+      <w:bookmarkStart w:id="0" w:name="_Toc59353020"/>
       <w:r>
         <w:t>Abstract</w:t>
       </w:r>
@@ -799,7 +1456,7 @@
         <w:pStyle w:val="Heading1"/>
         <w:jc w:val="center"/>
       </w:pPr>
-      <w:bookmarkStart w:id="1" w:name="_Toc59211234"/>
+      <w:bookmarkStart w:id="1" w:name="_Toc59353021"/>
       <w:r>
         <w:lastRenderedPageBreak/>
         <w:t>Key Words</w:t>
@@ -820,23 +1477,14 @@
           <w:sz w:val="24"/>
           <w:szCs w:val="24"/>
         </w:rPr>
-        <w:t xml:space="preserve">Carbon-Dioxide, </w:t>
-      </w:r>
-      <w:proofErr w:type="gramStart"/>
-      <w:r>
-        <w:rPr>
-          <w:sz w:val="24"/>
-          <w:szCs w:val="24"/>
-        </w:rPr>
-        <w:t>ICE,  Emissions</w:t>
-      </w:r>
-      <w:proofErr w:type="gramEnd"/>
-      <w:r>
-        <w:rPr>
-          <w:sz w:val="24"/>
-          <w:szCs w:val="24"/>
-        </w:rPr>
-        <w:t>, Vehicle, California</w:t>
+        <w:t>Carbon-Dioxide, ICE,  Emissions, Vehicle, C</w:t>
+      </w:r>
+      <w:r>
+        <w:rPr>
+          <w:sz w:val="24"/>
+          <w:szCs w:val="24"/>
+        </w:rPr>
+        <w:t xml:space="preserve">anada </w:t>
       </w:r>
     </w:p>
     <w:p>
@@ -847,7 +1495,7 @@
       <w:r>
         <w:br w:type="page"/>
       </w:r>
-      <w:bookmarkStart w:id="2" w:name="_Toc59211235"/>
+      <w:bookmarkStart w:id="2" w:name="_Toc59353022"/>
       <w:r>
         <w:lastRenderedPageBreak/>
         <w:t>Introduction</w:t>
@@ -888,7 +1536,15 @@
           <w:sz w:val="24"/>
           <w:szCs w:val="24"/>
         </w:rPr>
-        <w:t xml:space="preserve"> Americans in 2020</w:t>
+        <w:t xml:space="preserve"> </w:t>
+      </w:r>
+      <w:r>
+        <w:rPr>
+          <w:rFonts w:ascii="Times New Roman" w:hAnsi="Times New Roman" w:cs="Times New Roman"/>
+          <w:sz w:val="24"/>
+          <w:szCs w:val="24"/>
+        </w:rPr>
+        <w:t>Canadians in 2019</w:t>
       </w:r>
       <w:sdt>
         <w:sdtPr>
@@ -897,10 +1553,9 @@
             <w:sz w:val="24"/>
             <w:szCs w:val="24"/>
           </w:rPr>
-          <w:id w:val="350996972"/>
+          <w:id w:val="-1668543528"/>
           <w:citation/>
         </w:sdtPr>
-        <w:sdtEndPr/>
         <w:sdtContent>
           <w:r>
             <w:rPr>
@@ -916,7 +1571,7 @@
               <w:sz w:val="24"/>
               <w:szCs w:val="24"/>
             </w:rPr>
-            <w:instrText xml:space="preserve">CITATION Nad \l 1033 </w:instrText>
+            <w:instrText xml:space="preserve"> CITATION Mar19 \l 1033 </w:instrText>
           </w:r>
           <w:r>
             <w:rPr>
@@ -942,7 +1597,7 @@
               <w:sz w:val="24"/>
               <w:szCs w:val="24"/>
             </w:rPr>
-            <w:t>(Nadia, 2020)</w:t>
+            <w:t>(Shah, 2019)</w:t>
           </w:r>
           <w:r>
             <w:rPr>
@@ -960,23 +1615,47 @@
           <w:sz w:val="24"/>
           <w:szCs w:val="24"/>
         </w:rPr>
-        <w:t xml:space="preserve">. </w:t>
-      </w:r>
-      <w:r>
-        <w:rPr>
-          <w:rFonts w:ascii="Times New Roman" w:hAnsi="Times New Roman" w:cs="Times New Roman"/>
-          <w:sz w:val="24"/>
-          <w:szCs w:val="24"/>
-        </w:rPr>
-        <w:t xml:space="preserve">While the global scientific community has had consensus since the 1990s, the economic impacts of climate change have been thrust to the forefront </w:t>
-      </w:r>
-      <w:r>
-        <w:rPr>
-          <w:rFonts w:ascii="Times New Roman" w:hAnsi="Times New Roman" w:cs="Times New Roman"/>
-          <w:sz w:val="24"/>
-          <w:szCs w:val="24"/>
-        </w:rPr>
-        <w:t>with the NRDC reporting nearly $1.9 trillion dollars in losses by 2100 if no action is taken</w:t>
+        <w:t>. This is particularly important given that Canada’s primary exports are still crude-oil (primarily oil sands)</w:t>
+      </w:r>
+      <w:r>
+        <w:rPr>
+          <w:rFonts w:ascii="Times New Roman" w:hAnsi="Times New Roman" w:cs="Times New Roman"/>
+          <w:sz w:val="24"/>
+          <w:szCs w:val="24"/>
+        </w:rPr>
+        <w:t xml:space="preserve">, </w:t>
+      </w:r>
+      <w:r>
+        <w:rPr>
+          <w:rFonts w:ascii="Times New Roman" w:hAnsi="Times New Roman" w:cs="Times New Roman"/>
+          <w:sz w:val="24"/>
+          <w:szCs w:val="24"/>
+        </w:rPr>
+        <w:t xml:space="preserve">refined products (Irving Oil being one of the largest </w:t>
+      </w:r>
+      <w:r>
+        <w:rPr>
+          <w:rFonts w:ascii="Times New Roman" w:hAnsi="Times New Roman" w:cs="Times New Roman"/>
+          <w:sz w:val="24"/>
+          <w:szCs w:val="24"/>
+        </w:rPr>
+        <w:t>refineries</w:t>
+      </w:r>
+      <w:r>
+        <w:rPr>
+          <w:rFonts w:ascii="Times New Roman" w:hAnsi="Times New Roman" w:cs="Times New Roman"/>
+          <w:sz w:val="24"/>
+          <w:szCs w:val="24"/>
+        </w:rPr>
+        <w:t>)</w:t>
+      </w:r>
+      <w:r>
+        <w:rPr>
+          <w:rFonts w:ascii="Times New Roman" w:hAnsi="Times New Roman" w:cs="Times New Roman"/>
+          <w:sz w:val="24"/>
+          <w:szCs w:val="24"/>
+        </w:rPr>
+        <w:t xml:space="preserve"> and other fossil fuel related activities, accounting for nearly 10% of the national GDP </w:t>
       </w:r>
       <w:sdt>
         <w:sdtPr>
@@ -985,10 +1664,9 @@
             <w:sz w:val="24"/>
             <w:szCs w:val="24"/>
           </w:rPr>
-          <w:id w:val="762493016"/>
+          <w:id w:val="-1422784864"/>
           <w:citation/>
         </w:sdtPr>
-        <w:sdtEndPr/>
         <w:sdtContent>
           <w:r>
             <w:rPr>
@@ -1004,7 +1682,7 @@
               <w:sz w:val="24"/>
               <w:szCs w:val="24"/>
             </w:rPr>
-            <w:instrText xml:space="preserve"> CITATION Chr08 \l 1033 </w:instrText>
+            <w:instrText xml:space="preserve"> CITATION Gov \l 1033 </w:instrText>
           </w:r>
           <w:r>
             <w:rPr>
@@ -1021,16 +1699,7 @@
               <w:sz w:val="24"/>
               <w:szCs w:val="24"/>
             </w:rPr>
-            <w:t xml:space="preserve"> </w:t>
-          </w:r>
-          <w:r>
-            <w:rPr>
-              <w:rFonts w:ascii="Times New Roman" w:hAnsi="Times New Roman" w:cs="Times New Roman"/>
-              <w:noProof/>
-              <w:sz w:val="24"/>
-              <w:szCs w:val="24"/>
-            </w:rPr>
-            <w:t>(Hope &amp; Alberth, 2008)</w:t>
+            <w:t>(Government du Canada , n.d.)</w:t>
           </w:r>
           <w:r>
             <w:rPr>
@@ -1050,45 +1719,169 @@
         </w:rPr>
         <w:t xml:space="preserve">. </w:t>
       </w:r>
-      <w:r>
-        <w:rPr>
-          <w:rFonts w:ascii="Times New Roman" w:hAnsi="Times New Roman" w:cs="Times New Roman"/>
-          <w:sz w:val="24"/>
-          <w:szCs w:val="24"/>
-        </w:rPr>
-        <w:t xml:space="preserve">Such economic and devastating loss is most apparent in California, the most populous state in the United States, where the record heat has pushed extreme summer temperatures to 2.5 degrees warmer than that of 1970, and combined with drought, has made the state a seasonal </w:t>
-      </w:r>
-      <w:r>
-        <w:rPr>
-          <w:rFonts w:ascii="Times New Roman" w:hAnsi="Times New Roman" w:cs="Times New Roman"/>
-          <w:sz w:val="24"/>
-          <w:szCs w:val="24"/>
-        </w:rPr>
-        <w:t>matchbox</w:t>
-      </w:r>
-      <w:r>
-        <w:rPr>
-          <w:rFonts w:ascii="Times New Roman" w:hAnsi="Times New Roman" w:cs="Times New Roman"/>
-          <w:sz w:val="24"/>
-          <w:szCs w:val="24"/>
-        </w:rPr>
-        <w:t xml:space="preserve"> for wildfires. In </w:t>
-      </w:r>
-      <w:r>
-        <w:rPr>
-          <w:rFonts w:ascii="Times New Roman" w:hAnsi="Times New Roman" w:cs="Times New Roman"/>
-          <w:sz w:val="24"/>
-          <w:szCs w:val="24"/>
-        </w:rPr>
-        <w:t>fact,</w:t>
-      </w:r>
-      <w:r>
-        <w:rPr>
-          <w:rFonts w:ascii="Times New Roman" w:hAnsi="Times New Roman" w:cs="Times New Roman"/>
-          <w:sz w:val="24"/>
-          <w:szCs w:val="24"/>
-        </w:rPr>
-        <w:t xml:space="preserve"> during the 2020 year, California has suffered from six of it’s largest and most devastating wildfires </w:t>
+    </w:p>
+    <w:p>
+      <w:pPr>
+        <w:spacing w:line="240" w:lineRule="auto"/>
+        <w:ind w:firstLine="720"/>
+        <w:jc w:val="both"/>
+        <w:rPr>
+          <w:rFonts w:ascii="Times New Roman" w:hAnsi="Times New Roman" w:cs="Times New Roman"/>
+          <w:sz w:val="24"/>
+          <w:szCs w:val="24"/>
+        </w:rPr>
+      </w:pPr>
+    </w:p>
+    <w:p>
+      <w:pPr>
+        <w:keepNext/>
+        <w:spacing w:line="240" w:lineRule="auto"/>
+        <w:ind w:firstLine="720"/>
+        <w:jc w:val="center"/>
+      </w:pPr>
+      <w:r>
+        <w:rPr>
+          <w:noProof/>
+        </w:rPr>
+        <w:drawing>
+          <wp:inline distT="0" distB="0" distL="0" distR="0" wp14:anchorId="06AD37FC" wp14:editId="207E9089">
+            <wp:extent cx="2628900" cy="1673396"/>
+            <wp:effectExtent l="0" t="0" r="0" b="3175"/>
+            <wp:docPr id="6" name="Picture 6" descr="Canada – U.S. Energy Trade in 2018"/>
+            <wp:cNvGraphicFramePr>
+              <a:graphicFrameLocks xmlns:a="http://schemas.openxmlformats.org/drawingml/2006/main" noChangeAspect="1"/>
+            </wp:cNvGraphicFramePr>
+            <a:graphic xmlns:a="http://schemas.openxmlformats.org/drawingml/2006/main">
+              <a:graphicData uri="http://schemas.openxmlformats.org/drawingml/2006/picture">
+                <pic:pic xmlns:pic="http://schemas.openxmlformats.org/drawingml/2006/picture">
+                  <pic:nvPicPr>
+                    <pic:cNvPr id="0" name="Picture 1" descr="Canada – U.S. Energy Trade in 2018"/>
+                    <pic:cNvPicPr>
+                      <a:picLocks noChangeAspect="1" noChangeArrowheads="1"/>
+                    </pic:cNvPicPr>
+                  </pic:nvPicPr>
+                  <pic:blipFill>
+                    <a:blip r:embed="rId12" cstate="print">
+                      <a:extLst>
+                        <a:ext uri="{28A0092B-C50C-407E-A947-70E740481C1C}">
+                          <a14:useLocalDpi xmlns:a14="http://schemas.microsoft.com/office/drawing/2010/main" val="0"/>
+                        </a:ext>
+                      </a:extLst>
+                    </a:blip>
+                    <a:srcRect/>
+                    <a:stretch>
+                      <a:fillRect/>
+                    </a:stretch>
+                  </pic:blipFill>
+                  <pic:spPr bwMode="auto">
+                    <a:xfrm>
+                      <a:off x="0" y="0"/>
+                      <a:ext cx="2630278" cy="1674273"/>
+                    </a:xfrm>
+                    <a:prstGeom prst="rect">
+                      <a:avLst/>
+                    </a:prstGeom>
+                    <a:noFill/>
+                    <a:ln>
+                      <a:noFill/>
+                    </a:ln>
+                  </pic:spPr>
+                </pic:pic>
+              </a:graphicData>
+            </a:graphic>
+          </wp:inline>
+        </w:drawing>
+      </w:r>
+    </w:p>
+    <w:p>
+      <w:pPr>
+        <w:pStyle w:val="Caption"/>
+        <w:jc w:val="center"/>
+        <w:rPr>
+          <w:rFonts w:ascii="Times New Roman" w:hAnsi="Times New Roman" w:cs="Times New Roman"/>
+          <w:sz w:val="24"/>
+          <w:szCs w:val="24"/>
+        </w:rPr>
+      </w:pPr>
+      <w:bookmarkStart w:id="3" w:name="_Toc59353056"/>
+      <w:r>
+        <w:t xml:space="preserve">Figure </w:t>
+      </w:r>
+      <w:fldSimple w:instr=" SEQ Figure \* ARABIC ">
+        <w:r>
+          <w:rPr>
+            <w:noProof/>
+          </w:rPr>
+          <w:t>1</w:t>
+        </w:r>
+      </w:fldSimple>
+      <w:r>
+        <w:t xml:space="preserve"> Canadian Energy Flows</w:t>
+      </w:r>
+      <w:bookmarkEnd w:id="3"/>
+    </w:p>
+    <w:p>
+      <w:pPr>
+        <w:spacing w:line="240" w:lineRule="auto"/>
+        <w:ind w:firstLine="720"/>
+        <w:jc w:val="both"/>
+        <w:rPr>
+          <w:rFonts w:ascii="Times New Roman" w:hAnsi="Times New Roman" w:cs="Times New Roman"/>
+          <w:sz w:val="24"/>
+          <w:szCs w:val="24"/>
+        </w:rPr>
+      </w:pPr>
+    </w:p>
+    <w:p>
+      <w:pPr>
+        <w:spacing w:line="240" w:lineRule="auto"/>
+        <w:ind w:firstLine="720"/>
+        <w:jc w:val="both"/>
+        <w:rPr>
+          <w:rFonts w:ascii="Times New Roman" w:hAnsi="Times New Roman" w:cs="Times New Roman"/>
+          <w:sz w:val="24"/>
+          <w:szCs w:val="24"/>
+        </w:rPr>
+      </w:pPr>
+      <w:r>
+        <w:rPr>
+          <w:rFonts w:ascii="Times New Roman" w:hAnsi="Times New Roman" w:cs="Times New Roman"/>
+          <w:sz w:val="24"/>
+          <w:szCs w:val="24"/>
+        </w:rPr>
+        <w:t xml:space="preserve">While the global scientific community has had consensus since the 1990s, the economic impacts of climate change have been thrust to the forefront </w:t>
+      </w:r>
+      <w:r>
+        <w:rPr>
+          <w:rFonts w:ascii="Times New Roman" w:hAnsi="Times New Roman" w:cs="Times New Roman"/>
+          <w:sz w:val="24"/>
+          <w:szCs w:val="24"/>
+        </w:rPr>
+        <w:t xml:space="preserve">with the </w:t>
+      </w:r>
+      <w:r>
+        <w:rPr>
+          <w:rFonts w:ascii="Times New Roman" w:hAnsi="Times New Roman" w:cs="Times New Roman"/>
+          <w:sz w:val="24"/>
+          <w:szCs w:val="24"/>
+        </w:rPr>
+        <w:t>ECCC</w:t>
+      </w:r>
+      <w:r>
+        <w:rPr>
+          <w:rFonts w:ascii="Times New Roman" w:hAnsi="Times New Roman" w:cs="Times New Roman"/>
+          <w:sz w:val="24"/>
+          <w:szCs w:val="24"/>
+        </w:rPr>
+        <w:t xml:space="preserve"> reporting </w:t>
+      </w:r>
+      <w:r>
+        <w:rPr>
+          <w:rFonts w:ascii="Times New Roman" w:hAnsi="Times New Roman" w:cs="Times New Roman"/>
+          <w:sz w:val="24"/>
+          <w:szCs w:val="24"/>
+        </w:rPr>
+        <w:t xml:space="preserve">nearly 1.5-23% cost to the Canadian GDP towards the end of the century. </w:t>
       </w:r>
       <w:sdt>
         <w:sdtPr>
@@ -1097,10 +1890,9 @@
             <w:sz w:val="24"/>
             <w:szCs w:val="24"/>
           </w:rPr>
-          <w:id w:val="-273172610"/>
+          <w:id w:val="428466320"/>
           <w:citation/>
         </w:sdtPr>
-        <w:sdtEndPr/>
         <w:sdtContent>
           <w:r>
             <w:rPr>
@@ -1116,7 +1908,7 @@
               <w:sz w:val="24"/>
               <w:szCs w:val="24"/>
             </w:rPr>
-            <w:instrText xml:space="preserve"> CITATION Sus20 \l 1033 </w:instrText>
+            <w:instrText xml:space="preserve"> CITATION Mig19 \l 1033 </w:instrText>
           </w:r>
           <w:r>
             <w:rPr>
@@ -1133,7 +1925,7 @@
               <w:sz w:val="24"/>
               <w:szCs w:val="24"/>
             </w:rPr>
-            <w:t>(Rust &amp; Barboza, 2020)</w:t>
+            <w:t>(Molico, 2019)</w:t>
           </w:r>
           <w:r>
             <w:rPr>
@@ -1153,154 +1945,13 @@
         </w:rPr>
         <w:t xml:space="preserve">. </w:t>
       </w:r>
-    </w:p>
-    <w:p>
-      <w:pPr>
-        <w:keepNext/>
-        <w:spacing w:line="240" w:lineRule="auto"/>
-        <w:ind w:firstLine="720"/>
-        <w:jc w:val="center"/>
-      </w:pPr>
-      <w:r>
-        <w:rPr>
-          <w:noProof/>
-        </w:rPr>
-        <w:drawing>
-          <wp:inline distT="0" distB="0" distL="0" distR="0" wp14:anchorId="2324BFB0" wp14:editId="5B20F571">
-            <wp:extent cx="2653591" cy="2279650"/>
-            <wp:effectExtent l="0" t="0" r="0" b="6350"/>
-            <wp:docPr id="1" name="Picture 1" descr="Why California's Wildfires Are So Destructive, In 5 Charts | FiveThirtyEight"/>
-            <wp:cNvGraphicFramePr>
-              <a:graphicFrameLocks xmlns:a="http://schemas.openxmlformats.org/drawingml/2006/main" noChangeAspect="1"/>
-            </wp:cNvGraphicFramePr>
-            <a:graphic xmlns:a="http://schemas.openxmlformats.org/drawingml/2006/main">
-              <a:graphicData uri="http://schemas.openxmlformats.org/drawingml/2006/picture">
-                <pic:pic xmlns:pic="http://schemas.openxmlformats.org/drawingml/2006/picture">
-                  <pic:nvPicPr>
-                    <pic:cNvPr id="0" name="Picture 1" descr="Why California's Wildfires Are So Destructive, In 5 Charts | FiveThirtyEight"/>
-                    <pic:cNvPicPr>
-                      <a:picLocks noChangeAspect="1" noChangeArrowheads="1"/>
-                    </pic:cNvPicPr>
-                  </pic:nvPicPr>
-                  <pic:blipFill>
-                    <a:blip r:embed="rId8" cstate="print">
-                      <a:extLst>
-                        <a:ext uri="{28A0092B-C50C-407E-A947-70E740481C1C}">
-                          <a14:useLocalDpi xmlns:a14="http://schemas.microsoft.com/office/drawing/2010/main" val="0"/>
-                        </a:ext>
-                      </a:extLst>
-                    </a:blip>
-                    <a:srcRect/>
-                    <a:stretch>
-                      <a:fillRect/>
-                    </a:stretch>
-                  </pic:blipFill>
-                  <pic:spPr bwMode="auto">
-                    <a:xfrm>
-                      <a:off x="0" y="0"/>
-                      <a:ext cx="2657397" cy="2282919"/>
-                    </a:xfrm>
-                    <a:prstGeom prst="rect">
-                      <a:avLst/>
-                    </a:prstGeom>
-                    <a:noFill/>
-                    <a:ln>
-                      <a:noFill/>
-                    </a:ln>
-                  </pic:spPr>
-                </pic:pic>
-              </a:graphicData>
-            </a:graphic>
-          </wp:inline>
-        </w:drawing>
-      </w:r>
-    </w:p>
-    <w:p>
-      <w:pPr>
-        <w:pStyle w:val="Caption"/>
-        <w:jc w:val="center"/>
-        <w:rPr>
-          <w:rFonts w:ascii="Times New Roman" w:hAnsi="Times New Roman" w:cs="Times New Roman"/>
-          <w:sz w:val="24"/>
-          <w:szCs w:val="24"/>
-        </w:rPr>
-      </w:pPr>
-      <w:r>
-        <w:t xml:space="preserve">Figure </w:t>
-      </w:r>
-      <w:fldSimple w:instr=" SEQ Figure \* ARABIC ">
-        <w:r>
-          <w:rPr>
-            <w:noProof/>
-          </w:rPr>
-          <w:t>1</w:t>
-        </w:r>
-      </w:fldSimple>
-      <w:r>
-        <w:t xml:space="preserve"> California Temperatures</w:t>
-      </w:r>
-      <w:sdt>
-        <w:sdtPr>
-          <w:id w:val="1125737749"/>
-          <w:citation/>
-        </w:sdtPr>
-        <w:sdtEndPr/>
-        <w:sdtContent>
-          <w:r>
-            <w:fldChar w:fldCharType="begin"/>
-          </w:r>
-          <w:r>
-            <w:instrText xml:space="preserve"> CITATION Chr18 \l 1033 </w:instrText>
-          </w:r>
-          <w:r>
-            <w:fldChar w:fldCharType="separate"/>
-          </w:r>
-          <w:r>
-            <w:rPr>
-              <w:noProof/>
-            </w:rPr>
-            <w:t xml:space="preserve"> (Christie Aschwanden, 2018)</w:t>
-          </w:r>
-          <w:r>
-            <w:fldChar w:fldCharType="end"/>
-          </w:r>
-        </w:sdtContent>
-      </w:sdt>
-    </w:p>
-    <w:p>
-      <w:pPr>
-        <w:spacing w:line="240" w:lineRule="auto"/>
-        <w:ind w:firstLine="720"/>
-        <w:jc w:val="both"/>
-        <w:rPr>
-          <w:rFonts w:ascii="Times New Roman" w:hAnsi="Times New Roman" w:cs="Times New Roman"/>
-          <w:sz w:val="24"/>
-          <w:szCs w:val="24"/>
-        </w:rPr>
-      </w:pPr>
-      <w:r>
-        <w:rPr>
-          <w:rFonts w:ascii="Times New Roman" w:hAnsi="Times New Roman" w:cs="Times New Roman"/>
-          <w:sz w:val="24"/>
-          <w:szCs w:val="24"/>
-        </w:rPr>
-        <w:t>With such dire consequences on the horizon, California Governor Gavin Newsom signed an executive order in September 2020 to ban all new internal-combustible engine vehicles (ICE</w:t>
-      </w:r>
-      <w:r>
-        <w:rPr>
-          <w:rFonts w:ascii="Times New Roman" w:hAnsi="Times New Roman" w:cs="Times New Roman"/>
-          <w:sz w:val="24"/>
-          <w:szCs w:val="24"/>
-        </w:rPr>
-        <w:t>s</w:t>
-      </w:r>
-      <w:r>
-        <w:rPr>
-          <w:rFonts w:ascii="Times New Roman" w:hAnsi="Times New Roman" w:cs="Times New Roman"/>
-          <w:sz w:val="24"/>
-          <w:szCs w:val="24"/>
-        </w:rPr>
-        <w:t>) by 2035, and an outright ban on sales by 2045</w:t>
+      <w:r>
+        <w:rPr>
+          <w:rFonts w:ascii="Times New Roman" w:hAnsi="Times New Roman" w:cs="Times New Roman"/>
+          <w:sz w:val="24"/>
+          <w:szCs w:val="24"/>
+        </w:rPr>
+        <w:t>To mitigate the impact of climate change, Canadian policy makers have adopted</w:t>
       </w:r>
       <w:r>
         <w:rPr>
@@ -1309,6 +1960,14 @@
           <w:szCs w:val="24"/>
         </w:rPr>
         <w:t xml:space="preserve"> </w:t>
+      </w:r>
+      <w:r>
+        <w:rPr>
+          <w:rFonts w:ascii="Times New Roman" w:hAnsi="Times New Roman" w:cs="Times New Roman"/>
+          <w:sz w:val="24"/>
+          <w:szCs w:val="24"/>
+        </w:rPr>
+        <w:t xml:space="preserve">Low Carbon Fuel Standard (LCFS) </w:t>
       </w:r>
       <w:sdt>
         <w:sdtPr>
@@ -1317,10 +1976,9 @@
             <w:sz w:val="24"/>
             <w:szCs w:val="24"/>
           </w:rPr>
-          <w:id w:val="1698420599"/>
+          <w:id w:val="607629831"/>
           <w:citation/>
         </w:sdtPr>
-        <w:sdtEndPr/>
         <w:sdtContent>
           <w:r>
             <w:rPr>
@@ -1336,7 +1994,7 @@
               <w:sz w:val="24"/>
               <w:szCs w:val="24"/>
             </w:rPr>
-            <w:instrText xml:space="preserve"> CITATION Gav20 \l 1033 </w:instrText>
+            <w:instrText xml:space="preserve"> CITATION Cle19 \l 1033 </w:instrText>
           </w:r>
           <w:r>
             <w:rPr>
@@ -1353,7 +2011,7 @@
               <w:sz w:val="24"/>
               <w:szCs w:val="24"/>
             </w:rPr>
-            <w:t>(Newsom, 2020)</w:t>
+            <w:t>(Clean Fuel Standard, 2019)</w:t>
           </w:r>
           <w:r>
             <w:rPr>
@@ -1371,7 +2029,23 @@
           <w:sz w:val="24"/>
           <w:szCs w:val="24"/>
         </w:rPr>
-        <w:t xml:space="preserve">. </w:t>
+        <w:t xml:space="preserve"> </w:t>
+      </w:r>
+      <w:r>
+        <w:rPr>
+          <w:rFonts w:ascii="Times New Roman" w:hAnsi="Times New Roman" w:cs="Times New Roman"/>
+          <w:sz w:val="24"/>
+          <w:szCs w:val="24"/>
+        </w:rPr>
+        <w:t>mirroring that of California.</w:t>
+      </w:r>
+      <w:r>
+        <w:rPr>
+          <w:rFonts w:ascii="Times New Roman" w:hAnsi="Times New Roman" w:cs="Times New Roman"/>
+          <w:sz w:val="24"/>
+          <w:szCs w:val="24"/>
+        </w:rPr>
+        <w:t xml:space="preserve"> </w:t>
       </w:r>
       <w:r>
         <w:rPr>
@@ -1395,7 +2069,7 @@
           <w:sz w:val="24"/>
           <w:szCs w:val="24"/>
         </w:rPr>
-        <w:t xml:space="preserve"> its own stricter gasoline standard CARBOB, a zero-emission vehicle (ZEV) standard, a separate low-carbon fuel standard incentive on all power generation (LCFS) and even tighter vehicle emission standards (CAA Section 909</w:t>
+        <w:t xml:space="preserve"> its own stricter gasoline standard CARBOB, a zero-emission vehicle (ZEV) standard, and even tighter vehicle emission standards (CAA Section 909</w:t>
       </w:r>
       <w:r>
         <w:rPr>
@@ -1411,7 +2085,23 @@
           <w:sz w:val="24"/>
           <w:szCs w:val="24"/>
         </w:rPr>
-        <w:t>, with the aforementioned setting nation</w:t>
+        <w:t xml:space="preserve">, </w:t>
+      </w:r>
+      <w:r>
+        <w:rPr>
+          <w:rFonts w:ascii="Times New Roman" w:hAnsi="Times New Roman" w:cs="Times New Roman"/>
+          <w:sz w:val="24"/>
+          <w:szCs w:val="24"/>
+        </w:rPr>
+        <w:t>while setting</w:t>
+      </w:r>
+      <w:r>
+        <w:rPr>
+          <w:rFonts w:ascii="Times New Roman" w:hAnsi="Times New Roman" w:cs="Times New Roman"/>
+          <w:sz w:val="24"/>
+          <w:szCs w:val="24"/>
+        </w:rPr>
+        <w:t xml:space="preserve"> nation</w:t>
       </w:r>
       <w:r>
         <w:rPr>
@@ -1427,7 +2117,23 @@
           <w:sz w:val="24"/>
           <w:szCs w:val="24"/>
         </w:rPr>
-        <w:t>wide vehicle standards and also earning the ire of the 2020 EPA administration</w:t>
+        <w:t xml:space="preserve">wide vehicle standards </w:t>
+      </w:r>
+      <w:r>
+        <w:rPr>
+          <w:rFonts w:ascii="Times New Roman" w:hAnsi="Times New Roman" w:cs="Times New Roman"/>
+          <w:sz w:val="24"/>
+          <w:szCs w:val="24"/>
+        </w:rPr>
+        <w:t>and</w:t>
+      </w:r>
+      <w:r>
+        <w:rPr>
+          <w:rFonts w:ascii="Times New Roman" w:hAnsi="Times New Roman" w:cs="Times New Roman"/>
+          <w:sz w:val="24"/>
+          <w:szCs w:val="24"/>
+        </w:rPr>
+        <w:t xml:space="preserve"> earning the ire of the 2020 EPA administration</w:t>
       </w:r>
       <w:sdt>
         <w:sdtPr>
@@ -1507,7 +2213,23 @@
           <w:sz w:val="24"/>
           <w:szCs w:val="24"/>
         </w:rPr>
-        <w:t xml:space="preserve">While the transition to zero emission or electric vehicles is more pronounced in Europe and not the United States, Newsom’s outright ban serves as the strongest salvo for any United States state on combatting climate change. </w:t>
+        <w:t xml:space="preserve">The Low Carbon Fuel Standard is a framework that scores carbon intensity from all energy source—power, </w:t>
+      </w:r>
+      <w:r>
+        <w:rPr>
+          <w:rFonts w:ascii="Times New Roman" w:hAnsi="Times New Roman" w:cs="Times New Roman"/>
+          <w:sz w:val="24"/>
+          <w:szCs w:val="24"/>
+        </w:rPr>
+        <w:t>shipping,</w:t>
+      </w:r>
+      <w:r>
+        <w:rPr>
+          <w:rFonts w:ascii="Times New Roman" w:hAnsi="Times New Roman" w:cs="Times New Roman"/>
+          <w:sz w:val="24"/>
+          <w:szCs w:val="24"/>
+        </w:rPr>
+        <w:t xml:space="preserve"> and vehicles—and seeks to promote low carbon fuel sources.  </w:t>
       </w:r>
     </w:p>
     <w:p>
@@ -1527,92 +2249,116 @@
           <w:sz w:val="24"/>
           <w:szCs w:val="24"/>
         </w:rPr>
-        <w:t>Given the recentness (at the time of this report’s writing) of Newsom’s ban, the</w:t>
-      </w:r>
-      <w:r>
-        <w:rPr>
-          <w:rFonts w:ascii="Times New Roman" w:hAnsi="Times New Roman" w:cs="Times New Roman"/>
-          <w:sz w:val="24"/>
-          <w:szCs w:val="24"/>
-        </w:rPr>
-        <w:t>re is an underlying</w:t>
-      </w:r>
-      <w:r>
-        <w:rPr>
-          <w:rFonts w:ascii="Times New Roman" w:hAnsi="Times New Roman" w:cs="Times New Roman"/>
-          <w:sz w:val="24"/>
-          <w:szCs w:val="24"/>
-        </w:rPr>
-        <w:t xml:space="preserve"> question of what impact the ban</w:t>
-      </w:r>
-      <w:r>
-        <w:rPr>
-          <w:rFonts w:ascii="Times New Roman" w:hAnsi="Times New Roman" w:cs="Times New Roman"/>
-          <w:sz w:val="24"/>
-          <w:szCs w:val="24"/>
-        </w:rPr>
-        <w:t xml:space="preserve"> </w:t>
-      </w:r>
-      <w:r>
-        <w:rPr>
-          <w:rFonts w:ascii="Times New Roman" w:hAnsi="Times New Roman" w:cs="Times New Roman"/>
-          <w:sz w:val="24"/>
-          <w:szCs w:val="24"/>
-        </w:rPr>
-        <w:t xml:space="preserve">of ICE </w:t>
-      </w:r>
-      <w:r>
-        <w:rPr>
-          <w:rFonts w:ascii="Times New Roman" w:hAnsi="Times New Roman" w:cs="Times New Roman"/>
-          <w:sz w:val="24"/>
-          <w:szCs w:val="24"/>
-        </w:rPr>
-        <w:t>vehicles</w:t>
-      </w:r>
-      <w:r>
-        <w:rPr>
-          <w:rFonts w:ascii="Times New Roman" w:hAnsi="Times New Roman" w:cs="Times New Roman"/>
-          <w:sz w:val="24"/>
-          <w:szCs w:val="24"/>
-        </w:rPr>
-        <w:t xml:space="preserve"> would</w:t>
-      </w:r>
-      <w:r>
-        <w:rPr>
-          <w:rFonts w:ascii="Times New Roman" w:hAnsi="Times New Roman" w:cs="Times New Roman"/>
-          <w:sz w:val="24"/>
-          <w:szCs w:val="24"/>
-        </w:rPr>
-        <w:t xml:space="preserve"> have on </w:t>
-      </w:r>
-      <w:r>
-        <w:rPr>
-          <w:rFonts w:ascii="Times New Roman" w:hAnsi="Times New Roman" w:cs="Times New Roman"/>
-          <w:sz w:val="24"/>
-          <w:szCs w:val="24"/>
-        </w:rPr>
-        <w:t>meaningful reductions in</w:t>
-      </w:r>
-      <w:r>
-        <w:rPr>
-          <w:rFonts w:ascii="Times New Roman" w:hAnsi="Times New Roman" w:cs="Times New Roman"/>
-          <w:sz w:val="24"/>
-          <w:szCs w:val="24"/>
-        </w:rPr>
-        <w:t xml:space="preserve"> carbon dioxide emissions in California. Our team seeks to help shed light on different scenarios, and more importantly quantify said carbon dioxide emissions, using generalized linear models on vehicle data set. Such a model would not only be powerful for assessing California’s progress towards a lower carbon future but also serve as a tool for policy makers in other states, to evaluate the efficacy of similar program. </w:t>
-      </w:r>
+        <w:t>Given the recentness—at the time of this report’s writing the Canadian LCFS was announced in 2019</w:t>
+      </w:r>
+      <w:r>
+        <w:rPr>
+          <w:rFonts w:ascii="Times New Roman" w:hAnsi="Times New Roman" w:cs="Times New Roman"/>
+          <w:sz w:val="24"/>
+          <w:szCs w:val="24"/>
+        </w:rPr>
+        <w:t xml:space="preserve">—there is increasing importance on assessing how much CO2 the Canadian care fleet emits, and what factors are major concern.  </w:t>
+      </w:r>
+      <w:r>
+        <w:rPr>
+          <w:rFonts w:ascii="Times New Roman" w:hAnsi="Times New Roman" w:cs="Times New Roman"/>
+          <w:sz w:val="24"/>
+          <w:szCs w:val="24"/>
+        </w:rPr>
+        <w:t xml:space="preserve">Our team seeks to quantify said carbon dioxide emissions, using generalized linear models on vehicle data set. Such a model would not only be powerful for assessing </w:t>
+      </w:r>
+      <w:r>
+        <w:rPr>
+          <w:rFonts w:ascii="Times New Roman" w:hAnsi="Times New Roman" w:cs="Times New Roman"/>
+          <w:sz w:val="24"/>
+          <w:szCs w:val="24"/>
+        </w:rPr>
+        <w:t>Canada</w:t>
+      </w:r>
+      <w:r>
+        <w:rPr>
+          <w:rFonts w:ascii="Times New Roman" w:hAnsi="Times New Roman" w:cs="Times New Roman"/>
+          <w:sz w:val="24"/>
+          <w:szCs w:val="24"/>
+        </w:rPr>
+        <w:t xml:space="preserve"> progress towards a lower carbon future but also serve as a tool for policy makers in other </w:t>
+      </w:r>
+      <w:r>
+        <w:rPr>
+          <w:rFonts w:ascii="Times New Roman" w:hAnsi="Times New Roman" w:cs="Times New Roman"/>
+          <w:sz w:val="24"/>
+          <w:szCs w:val="24"/>
+        </w:rPr>
+        <w:t>regions</w:t>
+      </w:r>
+      <w:r>
+        <w:rPr>
+          <w:rFonts w:ascii="Times New Roman" w:hAnsi="Times New Roman" w:cs="Times New Roman"/>
+          <w:sz w:val="24"/>
+          <w:szCs w:val="24"/>
+        </w:rPr>
+        <w:t xml:space="preserve">, to evaluate the efficacy of similar program. </w:t>
+      </w:r>
+    </w:p>
+    <w:p>
+      <w:pPr>
+        <w:spacing w:line="240" w:lineRule="auto"/>
+        <w:ind w:firstLine="720"/>
+        <w:jc w:val="both"/>
+        <w:rPr>
+          <w:rFonts w:ascii="Times New Roman" w:hAnsi="Times New Roman" w:cs="Times New Roman"/>
+          <w:sz w:val="24"/>
+          <w:szCs w:val="24"/>
+        </w:rPr>
+      </w:pPr>
+    </w:p>
+    <w:p>
+      <w:pPr>
+        <w:spacing w:line="240" w:lineRule="auto"/>
+        <w:ind w:firstLine="720"/>
+        <w:jc w:val="both"/>
+        <w:rPr>
+          <w:rFonts w:ascii="Times New Roman" w:hAnsi="Times New Roman" w:cs="Times New Roman"/>
+          <w:sz w:val="24"/>
+          <w:szCs w:val="24"/>
+        </w:rPr>
+      </w:pPr>
+    </w:p>
+    <w:p>
+      <w:pPr>
+        <w:spacing w:line="240" w:lineRule="auto"/>
+        <w:ind w:firstLine="720"/>
+        <w:jc w:val="both"/>
+        <w:rPr>
+          <w:rFonts w:ascii="Times New Roman" w:hAnsi="Times New Roman" w:cs="Times New Roman"/>
+          <w:sz w:val="24"/>
+          <w:szCs w:val="24"/>
+        </w:rPr>
+      </w:pPr>
+    </w:p>
+    <w:p>
+      <w:pPr>
+        <w:spacing w:line="240" w:lineRule="auto"/>
+        <w:ind w:firstLine="720"/>
+        <w:jc w:val="both"/>
+        <w:rPr>
+          <w:rFonts w:ascii="Times New Roman" w:hAnsi="Times New Roman" w:cs="Times New Roman"/>
+          <w:sz w:val="24"/>
+          <w:szCs w:val="24"/>
+        </w:rPr>
+      </w:pPr>
     </w:p>
     <w:p>
       <w:pPr>
         <w:pStyle w:val="Heading1"/>
         <w:jc w:val="center"/>
       </w:pPr>
-      <w:bookmarkStart w:id="3" w:name="_Toc59211236"/>
+      <w:bookmarkStart w:id="4" w:name="_Toc59353023"/>
       <w:r>
         <w:lastRenderedPageBreak/>
         <w:t>Literature Review</w:t>
       </w:r>
-      <w:bookmarkEnd w:id="3"/>
+      <w:bookmarkEnd w:id="4"/>
     </w:p>
     <w:p>
       <w:pPr>
@@ -1870,7 +2616,7 @@
                     <pic:cNvPicPr/>
                   </pic:nvPicPr>
                   <pic:blipFill>
-                    <a:blip r:embed="rId9"/>
+                    <a:blip r:embed="rId13"/>
                     <a:stretch>
                       <a:fillRect/>
                     </a:stretch>
@@ -1901,30 +2647,18 @@
           <w:szCs w:val="24"/>
         </w:rPr>
       </w:pPr>
+      <w:bookmarkStart w:id="5" w:name="_Toc59353057"/>
       <w:r>
         <w:t xml:space="preserve">Figure </w:t>
       </w:r>
-      <w:r>
-        <w:fldChar w:fldCharType="begin"/>
-      </w:r>
-      <w:r>
-        <w:instrText xml:space="preserve"> SEQ Figure \* ARABIC </w:instrText>
-      </w:r>
-      <w:r>
-        <w:fldChar w:fldCharType="separate"/>
-      </w:r>
-      <w:r>
-        <w:rPr>
-          <w:noProof/>
-        </w:rPr>
-        <w:t>2</w:t>
-      </w:r>
-      <w:r>
-        <w:rPr>
-          <w:noProof/>
-        </w:rPr>
-        <w:fldChar w:fldCharType="end"/>
-      </w:r>
+      <w:fldSimple w:instr=" SEQ Figure \* ARABIC ">
+        <w:r>
+          <w:rPr>
+            <w:noProof/>
+          </w:rPr>
+          <w:t>2</w:t>
+        </w:r>
+      </w:fldSimple>
       <w:r>
         <w:t xml:space="preserve"> European ICE emissions</w:t>
       </w:r>
@@ -1955,6 +2689,7 @@
           </w:r>
         </w:sdtContent>
       </w:sdt>
+      <w:bookmarkEnd w:id="5"/>
     </w:p>
     <w:p>
       <w:pPr>
@@ -2269,151 +3004,582 @@
     </w:p>
     <w:p>
       <w:pPr>
-        <w:keepNext/>
-        <w:ind w:firstLine="720"/>
+        <w:rPr>
+          <w:i/>
+          <w:iCs/>
+          <w:color w:val="44546A" w:themeColor="text2"/>
+          <w:sz w:val="18"/>
+          <w:szCs w:val="18"/>
+        </w:rPr>
+      </w:pPr>
+    </w:p>
+    <w:p>
+      <w:pPr>
+        <w:rPr>
+          <w:i/>
+          <w:iCs/>
+          <w:color w:val="44546A" w:themeColor="text2"/>
+          <w:sz w:val="18"/>
+          <w:szCs w:val="18"/>
+        </w:rPr>
+      </w:pPr>
+    </w:p>
+    <w:p>
+      <w:pPr>
+        <w:rPr>
+          <w:i/>
+          <w:iCs/>
+          <w:color w:val="44546A" w:themeColor="text2"/>
+          <w:sz w:val="18"/>
+          <w:szCs w:val="18"/>
+        </w:rPr>
+      </w:pPr>
+    </w:p>
+    <w:p>
+      <w:pPr>
+        <w:rPr>
+          <w:rFonts w:ascii="Times New Roman" w:eastAsiaTheme="majorEastAsia" w:hAnsi="Times New Roman" w:cs="Times New Roman"/>
+          <w:sz w:val="24"/>
+          <w:szCs w:val="24"/>
+        </w:rPr>
+      </w:pPr>
+    </w:p>
+    <w:p>
+      <w:pPr>
+        <w:rPr>
+          <w:rFonts w:ascii="Times New Roman" w:eastAsiaTheme="majorEastAsia" w:hAnsi="Times New Roman" w:cs="Times New Roman"/>
+          <w:sz w:val="24"/>
+          <w:szCs w:val="24"/>
+        </w:rPr>
+      </w:pPr>
+    </w:p>
+    <w:p>
+      <w:pPr>
+        <w:rPr>
+          <w:rFonts w:ascii="Times New Roman" w:eastAsiaTheme="majorEastAsia" w:hAnsi="Times New Roman" w:cs="Times New Roman"/>
+          <w:sz w:val="24"/>
+          <w:szCs w:val="24"/>
+        </w:rPr>
+      </w:pPr>
+    </w:p>
+    <w:p>
+      <w:pPr>
+        <w:pStyle w:val="Heading1"/>
         <w:jc w:val="center"/>
       </w:pPr>
-      <w:r>
-        <w:rPr>
-          <w:rFonts w:ascii="Times New Roman" w:eastAsiaTheme="majorEastAsia" w:hAnsi="Times New Roman" w:cs="Times New Roman"/>
-          <w:noProof/>
-          <w:sz w:val="24"/>
-          <w:szCs w:val="24"/>
-        </w:rPr>
+      <w:bookmarkStart w:id="6" w:name="_Toc59353024"/>
+      <w:r>
         <w:lastRenderedPageBreak/>
-        <w:drawing>
-          <wp:inline distT="0" distB="0" distL="0" distR="0" wp14:anchorId="21D8389E" wp14:editId="57D6FA52">
-            <wp:extent cx="2686050" cy="2051050"/>
-            <wp:effectExtent l="0" t="0" r="0" b="6350"/>
-            <wp:docPr id="2" name="Picture 2"/>
-            <wp:cNvGraphicFramePr>
-              <a:graphicFrameLocks xmlns:a="http://schemas.openxmlformats.org/drawingml/2006/main" noChangeAspect="1"/>
-            </wp:cNvGraphicFramePr>
-            <a:graphic xmlns:a="http://schemas.openxmlformats.org/drawingml/2006/main">
-              <a:graphicData uri="http://schemas.openxmlformats.org/drawingml/2006/picture">
-                <pic:pic xmlns:pic="http://schemas.openxmlformats.org/drawingml/2006/picture">
-                  <pic:nvPicPr>
-                    <pic:cNvPr id="1" name=""/>
-                    <pic:cNvPicPr/>
-                  </pic:nvPicPr>
-                  <pic:blipFill>
-                    <a:blip r:embed="rId10"/>
-                    <a:stretch>
-                      <a:fillRect/>
-                    </a:stretch>
-                  </pic:blipFill>
-                  <pic:spPr>
-                    <a:xfrm>
-                      <a:off x="0" y="0"/>
-                      <a:ext cx="2692362" cy="2055870"/>
-                    </a:xfrm>
-                    <a:prstGeom prst="rect">
-                      <a:avLst/>
-                    </a:prstGeom>
-                  </pic:spPr>
-                </pic:pic>
-              </a:graphicData>
-            </a:graphic>
-          </wp:inline>
-        </w:drawing>
-      </w:r>
-    </w:p>
-    <w:p>
-      <w:pPr>
-        <w:pStyle w:val="Caption"/>
-        <w:jc w:val="center"/>
-        <w:rPr>
-          <w:rFonts w:ascii="Times New Roman" w:eastAsiaTheme="majorEastAsia" w:hAnsi="Times New Roman" w:cs="Times New Roman"/>
-          <w:sz w:val="24"/>
-          <w:szCs w:val="24"/>
-        </w:rPr>
-      </w:pPr>
-      <w:r>
-        <w:t xml:space="preserve">Figure </w:t>
-      </w:r>
-      <w:r>
-        <w:fldChar w:fldCharType="begin"/>
-      </w:r>
-      <w:r>
-        <w:instrText xml:space="preserve"> SEQ Figure \* ARABIC </w:instrText>
-      </w:r>
-      <w:r>
-        <w:fldChar w:fldCharType="separate"/>
-      </w:r>
-      <w:r>
-        <w:rPr>
-          <w:noProof/>
-        </w:rPr>
-        <w:t>3</w:t>
-      </w:r>
-      <w:r>
-        <w:rPr>
-          <w:noProof/>
-        </w:rPr>
-        <w:fldChar w:fldCharType="end"/>
-      </w:r>
-      <w:r>
-        <w:t xml:space="preserve">: CO2 Reductions </w:t>
+        <w:t>Methodology</w:t>
+      </w:r>
+      <w:bookmarkEnd w:id="6"/>
+    </w:p>
+    <w:p/>
+    <w:p>
+      <w:pPr>
+        <w:jc w:val="both"/>
+        <w:rPr>
+          <w:rFonts w:ascii="Times New Roman" w:eastAsiaTheme="majorEastAsia" w:hAnsi="Times New Roman" w:cs="Times New Roman"/>
+          <w:sz w:val="24"/>
+          <w:szCs w:val="24"/>
+        </w:rPr>
+      </w:pPr>
+      <w:r>
+        <w:rPr>
+          <w:rFonts w:ascii="Times New Roman" w:eastAsiaTheme="majorEastAsia" w:hAnsi="Times New Roman" w:cs="Times New Roman"/>
+          <w:sz w:val="24"/>
+          <w:szCs w:val="24"/>
+        </w:rPr>
+        <w:t>We</w:t>
+      </w:r>
+      <w:r>
+        <w:rPr>
+          <w:rFonts w:ascii="Times New Roman" w:eastAsiaTheme="majorEastAsia" w:hAnsi="Times New Roman" w:cs="Times New Roman"/>
+          <w:sz w:val="24"/>
+          <w:szCs w:val="24"/>
+        </w:rPr>
+        <w:t xml:space="preserve"> initially set out to create a meaningful multiple linear regression model that could </w:t>
+      </w:r>
+      <w:r>
+        <w:rPr>
+          <w:rFonts w:ascii="Times New Roman" w:eastAsiaTheme="majorEastAsia" w:hAnsi="Times New Roman" w:cs="Times New Roman"/>
+          <w:sz w:val="24"/>
+          <w:szCs w:val="24"/>
+        </w:rPr>
+        <w:t xml:space="preserve">estimate the amount of carbon emissions (g/km) </w:t>
+      </w:r>
+      <w:r>
+        <w:rPr>
+          <w:rFonts w:ascii="Times New Roman" w:eastAsiaTheme="majorEastAsia" w:hAnsi="Times New Roman" w:cs="Times New Roman"/>
+          <w:sz w:val="24"/>
+          <w:szCs w:val="24"/>
+        </w:rPr>
+        <w:t>f</w:t>
+      </w:r>
+      <w:r>
+        <w:rPr>
+          <w:rFonts w:ascii="Times New Roman" w:eastAsiaTheme="majorEastAsia" w:hAnsi="Times New Roman" w:cs="Times New Roman"/>
+          <w:sz w:val="24"/>
+          <w:szCs w:val="24"/>
+        </w:rPr>
+        <w:t>or</w:t>
+      </w:r>
+      <w:r>
+        <w:rPr>
+          <w:rFonts w:ascii="Times New Roman" w:eastAsiaTheme="majorEastAsia" w:hAnsi="Times New Roman" w:cs="Times New Roman"/>
+          <w:sz w:val="24"/>
+          <w:szCs w:val="24"/>
+        </w:rPr>
+        <w:t xml:space="preserve"> a wide array of ICE vehicles</w:t>
+      </w:r>
+      <w:r>
+        <w:rPr>
+          <w:rFonts w:ascii="Times New Roman" w:eastAsiaTheme="majorEastAsia" w:hAnsi="Times New Roman" w:cs="Times New Roman"/>
+          <w:sz w:val="24"/>
+          <w:szCs w:val="24"/>
+        </w:rPr>
+        <w:t xml:space="preserve"> in Canada</w:t>
+      </w:r>
+      <w:r>
+        <w:rPr>
+          <w:rFonts w:ascii="Times New Roman" w:eastAsiaTheme="majorEastAsia" w:hAnsi="Times New Roman" w:cs="Times New Roman"/>
+          <w:sz w:val="24"/>
+          <w:szCs w:val="24"/>
+        </w:rPr>
+        <w:t>. To do this,</w:t>
+      </w:r>
+      <w:r>
+        <w:rPr>
+          <w:rFonts w:ascii="Times New Roman" w:eastAsiaTheme="majorEastAsia" w:hAnsi="Times New Roman" w:cs="Times New Roman"/>
+          <w:sz w:val="24"/>
+          <w:szCs w:val="24"/>
+        </w:rPr>
+        <w:t xml:space="preserve"> we had to first identify features that account for the variance in these emissions. Linear regression models offer insight into the relationship between the input variables (x) and the single output variable (y). For our purposes, this was an effective initial technique to determine which factors </w:t>
+      </w:r>
+      <w:r>
+        <w:rPr>
+          <w:rFonts w:ascii="Times New Roman" w:eastAsiaTheme="majorEastAsia" w:hAnsi="Times New Roman" w:cs="Times New Roman"/>
+          <w:sz w:val="24"/>
+          <w:szCs w:val="24"/>
+        </w:rPr>
+        <w:t>were</w:t>
+      </w:r>
+      <w:r>
+        <w:rPr>
+          <w:rFonts w:ascii="Times New Roman" w:eastAsiaTheme="majorEastAsia" w:hAnsi="Times New Roman" w:cs="Times New Roman"/>
+          <w:sz w:val="24"/>
+          <w:szCs w:val="24"/>
+        </w:rPr>
+        <w:t xml:space="preserve"> correlated with carbon emissions from ICE vehicles</w:t>
+      </w:r>
+      <w:r>
+        <w:rPr>
+          <w:rFonts w:ascii="Times New Roman" w:eastAsiaTheme="majorEastAsia" w:hAnsi="Times New Roman" w:cs="Times New Roman"/>
+          <w:sz w:val="24"/>
+          <w:szCs w:val="24"/>
+        </w:rPr>
+        <w:t xml:space="preserve"> and to help estimate </w:t>
+      </w:r>
+      <w:r>
+        <w:rPr>
+          <w:rFonts w:ascii="Times New Roman" w:eastAsiaTheme="majorEastAsia" w:hAnsi="Times New Roman" w:cs="Times New Roman"/>
+          <w:sz w:val="24"/>
+          <w:szCs w:val="24"/>
+        </w:rPr>
+        <w:t xml:space="preserve">our single output of carbon emitted (g/km) </w:t>
+      </w:r>
+      <w:r>
+        <w:rPr>
+          <w:rFonts w:ascii="Times New Roman" w:eastAsiaTheme="majorEastAsia" w:hAnsi="Times New Roman" w:cs="Times New Roman"/>
+          <w:sz w:val="24"/>
+          <w:szCs w:val="24"/>
+        </w:rPr>
+        <w:t>given different vehicle features.</w:t>
+      </w:r>
+    </w:p>
+    <w:p>
+      <w:pPr>
+        <w:jc w:val="both"/>
+        <w:rPr>
+          <w:rFonts w:ascii="Times New Roman" w:eastAsiaTheme="majorEastAsia" w:hAnsi="Times New Roman" w:cs="Times New Roman"/>
+          <w:sz w:val="24"/>
+          <w:szCs w:val="24"/>
+        </w:rPr>
+      </w:pPr>
+      <w:r>
+        <w:rPr>
+          <w:rFonts w:ascii="Times New Roman" w:eastAsiaTheme="majorEastAsia" w:hAnsi="Times New Roman" w:cs="Times New Roman"/>
+          <w:sz w:val="24"/>
+          <w:szCs w:val="24"/>
+        </w:rPr>
+        <w:t xml:space="preserve">The data used to identify these features and </w:t>
+      </w:r>
+      <w:r>
+        <w:rPr>
+          <w:rFonts w:ascii="Times New Roman" w:eastAsiaTheme="majorEastAsia" w:hAnsi="Times New Roman" w:cs="Times New Roman"/>
+          <w:sz w:val="24"/>
+          <w:szCs w:val="24"/>
+        </w:rPr>
+        <w:t>help build our multiple linear regression model was originally released on the Government of Canada website</w:t>
+      </w:r>
+      <w:r>
+        <w:rPr>
+          <w:rFonts w:ascii="Times New Roman" w:eastAsiaTheme="majorEastAsia" w:hAnsi="Times New Roman" w:cs="Times New Roman"/>
+          <w:sz w:val="24"/>
+          <w:szCs w:val="24"/>
+        </w:rPr>
+        <w:t xml:space="preserve"> </w:t>
+      </w:r>
+      <w:r>
+        <w:rPr>
+          <w:rFonts w:ascii="Times New Roman" w:eastAsiaTheme="majorEastAsia" w:hAnsi="Times New Roman" w:cs="Times New Roman"/>
+          <w:sz w:val="24"/>
+          <w:szCs w:val="24"/>
+        </w:rPr>
+        <w:t>but was also posted on Kaggle</w:t>
+      </w:r>
+      <w:r>
+        <w:rPr>
+          <w:rFonts w:ascii="Times New Roman" w:eastAsiaTheme="majorEastAsia" w:hAnsi="Times New Roman" w:cs="Times New Roman"/>
+          <w:sz w:val="24"/>
+          <w:szCs w:val="24"/>
+        </w:rPr>
+        <w:t xml:space="preserve"> </w:t>
       </w:r>
       <w:sdt>
         <w:sdtPr>
-          <w:id w:val="287169495"/>
+          <w:rPr>
+            <w:rFonts w:ascii="Times New Roman" w:eastAsiaTheme="majorEastAsia" w:hAnsi="Times New Roman" w:cs="Times New Roman"/>
+            <w:sz w:val="24"/>
+            <w:szCs w:val="24"/>
+          </w:rPr>
+          <w:id w:val="1617182666"/>
           <w:citation/>
         </w:sdtPr>
-        <w:sdtEndPr/>
         <w:sdtContent>
           <w:r>
+            <w:rPr>
+              <w:rFonts w:ascii="Times New Roman" w:eastAsiaTheme="majorEastAsia" w:hAnsi="Times New Roman" w:cs="Times New Roman"/>
+              <w:sz w:val="24"/>
+              <w:szCs w:val="24"/>
+            </w:rPr>
             <w:fldChar w:fldCharType="begin"/>
           </w:r>
           <w:r>
-            <w:instrText xml:space="preserve"> CITATION Mas20 \l 1033 </w:instrText>
+            <w:rPr>
+              <w:rFonts w:ascii="Times New Roman" w:eastAsiaTheme="majorEastAsia" w:hAnsi="Times New Roman" w:cs="Times New Roman"/>
+              <w:sz w:val="24"/>
+              <w:szCs w:val="24"/>
+            </w:rPr>
+            <w:instrText xml:space="preserve"> CITATION Deb20 \l 1033 </w:instrText>
           </w:r>
           <w:r>
+            <w:rPr>
+              <w:rFonts w:ascii="Times New Roman" w:eastAsiaTheme="majorEastAsia" w:hAnsi="Times New Roman" w:cs="Times New Roman"/>
+              <w:sz w:val="24"/>
+              <w:szCs w:val="24"/>
+            </w:rPr>
             <w:fldChar w:fldCharType="separate"/>
           </w:r>
           <w:r>
             <w:rPr>
+              <w:rFonts w:ascii="Times New Roman" w:eastAsiaTheme="majorEastAsia" w:hAnsi="Times New Roman" w:cs="Times New Roman"/>
               <w:noProof/>
+              <w:sz w:val="24"/>
+              <w:szCs w:val="24"/>
             </w:rPr>
-            <w:t>(Kii, 2020)</w:t>
+            <w:t>(Podder, 2020)</w:t>
           </w:r>
           <w:r>
+            <w:rPr>
+              <w:rFonts w:ascii="Times New Roman" w:eastAsiaTheme="majorEastAsia" w:hAnsi="Times New Roman" w:cs="Times New Roman"/>
+              <w:sz w:val="24"/>
+              <w:szCs w:val="24"/>
+            </w:rPr>
             <w:fldChar w:fldCharType="end"/>
           </w:r>
         </w:sdtContent>
       </w:sdt>
-    </w:p>
-    <w:p>
-      <w:pPr>
-        <w:rPr>
-          <w:rFonts w:ascii="Times New Roman" w:eastAsiaTheme="majorEastAsia" w:hAnsi="Times New Roman" w:cs="Times New Roman"/>
-          <w:sz w:val="24"/>
-          <w:szCs w:val="24"/>
-        </w:rPr>
-      </w:pPr>
-      <w:r>
-        <w:rPr>
-          <w:rFonts w:ascii="Times New Roman" w:eastAsiaTheme="majorEastAsia" w:hAnsi="Times New Roman" w:cs="Times New Roman"/>
-          <w:sz w:val="24"/>
-          <w:szCs w:val="24"/>
-        </w:rPr>
-        <w:t xml:space="preserve">The authors of this paper have found that most studies are localized on a single country or continent, and therefore might not reflect the diversity of automotive manufactures, which while CO2 emission reduction is ubiquitous, ideological differences might impact individual car design. </w:t>
-      </w:r>
-      <w:r>
-        <w:rPr>
-          <w:rFonts w:ascii="Times New Roman" w:eastAsiaTheme="majorEastAsia" w:hAnsi="Times New Roman" w:cs="Times New Roman"/>
-          <w:sz w:val="24"/>
-          <w:szCs w:val="24"/>
-        </w:rPr>
-        <w:t>Therefore,</w:t>
-      </w:r>
-      <w:r>
-        <w:rPr>
-          <w:rFonts w:ascii="Times New Roman" w:eastAsiaTheme="majorEastAsia" w:hAnsi="Times New Roman" w:cs="Times New Roman"/>
-          <w:sz w:val="24"/>
-          <w:szCs w:val="24"/>
-        </w:rPr>
-        <w:t xml:space="preserve"> the authors wanted to focus on the California market, which as mentioned before is diverse and the largest in the US. </w:t>
+      <w:r>
+        <w:rPr>
+          <w:rFonts w:ascii="Times New Roman" w:eastAsiaTheme="majorEastAsia" w:hAnsi="Times New Roman" w:cs="Times New Roman"/>
+          <w:sz w:val="24"/>
+          <w:szCs w:val="24"/>
+        </w:rPr>
+        <w:t>.</w:t>
+      </w:r>
+      <w:r>
+        <w:rPr>
+          <w:rFonts w:ascii="Times New Roman" w:eastAsiaTheme="majorEastAsia" w:hAnsi="Times New Roman" w:cs="Times New Roman"/>
+          <w:sz w:val="24"/>
+          <w:szCs w:val="24"/>
+        </w:rPr>
+        <w:t xml:space="preserve"> We quickly found that the dataset included a large proportion of </w:t>
+      </w:r>
+      <w:r>
+        <w:rPr>
+          <w:rFonts w:ascii="Times New Roman" w:eastAsiaTheme="majorEastAsia" w:hAnsi="Times New Roman" w:cs="Times New Roman"/>
+          <w:sz w:val="24"/>
+          <w:szCs w:val="24"/>
+        </w:rPr>
+        <w:t xml:space="preserve">car </w:t>
+      </w:r>
+      <w:r>
+        <w:rPr>
+          <w:rFonts w:ascii="Times New Roman" w:eastAsiaTheme="majorEastAsia" w:hAnsi="Times New Roman" w:cs="Times New Roman"/>
+          <w:sz w:val="24"/>
+          <w:szCs w:val="24"/>
+        </w:rPr>
+        <w:t>makes and models</w:t>
+      </w:r>
+      <w:r>
+        <w:rPr>
+          <w:rFonts w:ascii="Times New Roman" w:eastAsiaTheme="majorEastAsia" w:hAnsi="Times New Roman" w:cs="Times New Roman"/>
+          <w:sz w:val="24"/>
+          <w:szCs w:val="24"/>
+        </w:rPr>
+        <w:t xml:space="preserve"> that were built by companies such as Ford, Chevrolet, BMW, and Mercedes Benz, but also included lesser known companies that sell to niche markets, including </w:t>
+      </w:r>
+      <w:proofErr w:type="spellStart"/>
+      <w:r>
+        <w:rPr>
+          <w:rFonts w:ascii="Times New Roman" w:eastAsiaTheme="majorEastAsia" w:hAnsi="Times New Roman" w:cs="Times New Roman"/>
+          <w:sz w:val="24"/>
+          <w:szCs w:val="24"/>
+        </w:rPr>
+        <w:t>Bugati</w:t>
+      </w:r>
+      <w:proofErr w:type="spellEnd"/>
+      <w:r>
+        <w:rPr>
+          <w:rFonts w:ascii="Times New Roman" w:eastAsiaTheme="majorEastAsia" w:hAnsi="Times New Roman" w:cs="Times New Roman"/>
+          <w:sz w:val="24"/>
+          <w:szCs w:val="24"/>
+        </w:rPr>
+        <w:t xml:space="preserve"> and Smart. </w:t>
+      </w:r>
+      <w:r>
+        <w:rPr>
+          <w:rFonts w:ascii="Times New Roman" w:eastAsiaTheme="majorEastAsia" w:hAnsi="Times New Roman" w:cs="Times New Roman"/>
+          <w:sz w:val="24"/>
+          <w:szCs w:val="24"/>
+        </w:rPr>
+        <w:t xml:space="preserve">Additionally, there was a wide variety of vehicle classes, with the most common being classified as small sport utility vehicles (SUVs), mid-size, and compact vehicles. Fuel type was quite ubiquitous across vehicle classifications, with most either requiring regular or premium gasoline. However, there was a small percentage that ran on ethanol or diesel. Most </w:t>
+      </w:r>
+      <w:r>
+        <w:rPr>
+          <w:rFonts w:ascii="Times New Roman" w:eastAsiaTheme="majorEastAsia" w:hAnsi="Times New Roman" w:cs="Times New Roman"/>
+          <w:sz w:val="24"/>
+          <w:szCs w:val="24"/>
+        </w:rPr>
+        <w:t xml:space="preserve">vehicle </w:t>
+      </w:r>
+      <w:r>
+        <w:rPr>
+          <w:rFonts w:ascii="Times New Roman" w:eastAsiaTheme="majorEastAsia" w:hAnsi="Times New Roman" w:cs="Times New Roman"/>
+          <w:sz w:val="24"/>
+          <w:szCs w:val="24"/>
+        </w:rPr>
+        <w:t xml:space="preserve">transmissions </w:t>
+      </w:r>
+      <w:r>
+        <w:rPr>
+          <w:rFonts w:ascii="Times New Roman" w:eastAsiaTheme="majorEastAsia" w:hAnsi="Times New Roman" w:cs="Times New Roman"/>
+          <w:sz w:val="24"/>
+          <w:szCs w:val="24"/>
+        </w:rPr>
+        <w:t>fell under the category of “automatic select” or “automatic”, however, there was also a fairly large proportion of manual transmissions with 5 or 6 gears. Most cars contained 4-cylinder engines, but there was a range from 2 to 16 cylinders.</w:t>
+      </w:r>
+    </w:p>
+    <w:p>
+      <w:pPr>
+        <w:jc w:val="both"/>
+        <w:rPr>
+          <w:rFonts w:ascii="Times New Roman" w:eastAsiaTheme="majorEastAsia" w:hAnsi="Times New Roman" w:cs="Times New Roman"/>
+          <w:sz w:val="24"/>
+          <w:szCs w:val="24"/>
+        </w:rPr>
+      </w:pPr>
+      <w:r>
+        <w:rPr>
+          <w:rFonts w:ascii="Times New Roman" w:eastAsiaTheme="majorEastAsia" w:hAnsi="Times New Roman" w:cs="Times New Roman"/>
+          <w:sz w:val="24"/>
+          <w:szCs w:val="24"/>
+        </w:rPr>
+        <w:t xml:space="preserve">When evaluating kurtosis of </w:t>
+      </w:r>
+      <w:r>
+        <w:rPr>
+          <w:rFonts w:ascii="Times New Roman" w:eastAsiaTheme="majorEastAsia" w:hAnsi="Times New Roman" w:cs="Times New Roman"/>
+          <w:sz w:val="24"/>
+          <w:szCs w:val="24"/>
+        </w:rPr>
+        <w:t>our continuous</w:t>
+      </w:r>
+      <w:r>
+        <w:rPr>
+          <w:rFonts w:ascii="Times New Roman" w:eastAsiaTheme="majorEastAsia" w:hAnsi="Times New Roman" w:cs="Times New Roman"/>
+          <w:sz w:val="24"/>
+          <w:szCs w:val="24"/>
+        </w:rPr>
+        <w:t xml:space="preserve"> variables in the dataset, we found that fuel consumption </w:t>
+      </w:r>
+      <w:r>
+        <w:rPr>
+          <w:rFonts w:ascii="Times New Roman" w:eastAsiaTheme="majorEastAsia" w:hAnsi="Times New Roman" w:cs="Times New Roman"/>
+          <w:sz w:val="24"/>
+          <w:szCs w:val="24"/>
+        </w:rPr>
+        <w:t>was</w:t>
+      </w:r>
+      <w:r>
+        <w:rPr>
+          <w:rFonts w:ascii="Times New Roman" w:eastAsiaTheme="majorEastAsia" w:hAnsi="Times New Roman" w:cs="Times New Roman"/>
+          <w:sz w:val="24"/>
+          <w:szCs w:val="24"/>
+        </w:rPr>
+        <w:t xml:space="preserve"> slightly right skewed. Therefore, we subjected these features to Box-Cox transformations to normalize values, where our lambda value ranged from </w:t>
+      </w:r>
+      <w:r>
+        <w:rPr>
+          <w:rFonts w:ascii="Times New Roman" w:eastAsiaTheme="majorEastAsia" w:hAnsi="Times New Roman" w:cs="Times New Roman"/>
+          <w:sz w:val="24"/>
+          <w:szCs w:val="24"/>
+        </w:rPr>
+        <w:t>-0.4 to 0.2. Based on these outputs, we were able to create more normal distributions for these features, which helped provide flexibility for our future linear regression models.</w:t>
+      </w:r>
+    </w:p>
+    <w:p>
+      <w:pPr>
+        <w:jc w:val="both"/>
+        <w:rPr>
+          <w:rFonts w:ascii="Times New Roman" w:eastAsiaTheme="majorEastAsia" w:hAnsi="Times New Roman" w:cs="Times New Roman"/>
+          <w:sz w:val="24"/>
+          <w:szCs w:val="24"/>
+        </w:rPr>
+      </w:pPr>
+      <w:r>
+        <w:rPr>
+          <w:rFonts w:ascii="Times New Roman" w:eastAsiaTheme="majorEastAsia" w:hAnsi="Times New Roman" w:cs="Times New Roman"/>
+          <w:sz w:val="24"/>
+          <w:szCs w:val="24"/>
+        </w:rPr>
+        <w:t xml:space="preserve">After </w:t>
+      </w:r>
+      <w:r>
+        <w:rPr>
+          <w:rFonts w:ascii="Times New Roman" w:eastAsiaTheme="majorEastAsia" w:hAnsi="Times New Roman" w:cs="Times New Roman"/>
+          <w:sz w:val="24"/>
+          <w:szCs w:val="24"/>
+        </w:rPr>
+        <w:t>we subjected our data to</w:t>
+      </w:r>
+      <w:r>
+        <w:rPr>
+          <w:rFonts w:ascii="Times New Roman" w:eastAsiaTheme="majorEastAsia" w:hAnsi="Times New Roman" w:cs="Times New Roman"/>
+          <w:sz w:val="24"/>
+          <w:szCs w:val="24"/>
+        </w:rPr>
+        <w:t xml:space="preserve"> feature transformations, we combined these new transformed variables with our original nominal variables. With one compiled dataset, we then split the data into a training and testing set – 80 percent was denoted to the training dataset and 20 percent was denoted to</w:t>
+      </w:r>
+      <w:r>
+        <w:rPr>
+          <w:rFonts w:ascii="Times New Roman" w:eastAsiaTheme="majorEastAsia" w:hAnsi="Times New Roman" w:cs="Times New Roman"/>
+          <w:sz w:val="24"/>
+          <w:szCs w:val="24"/>
+        </w:rPr>
+        <w:t xml:space="preserve"> a holdout</w:t>
+      </w:r>
+      <w:r>
+        <w:rPr>
+          <w:rFonts w:ascii="Times New Roman" w:eastAsiaTheme="majorEastAsia" w:hAnsi="Times New Roman" w:cs="Times New Roman"/>
+          <w:sz w:val="24"/>
+          <w:szCs w:val="24"/>
+        </w:rPr>
+        <w:t xml:space="preserve"> testing set.</w:t>
+      </w:r>
+    </w:p>
+    <w:p>
+      <w:pPr>
+        <w:jc w:val="both"/>
+        <w:rPr>
+          <w:rFonts w:ascii="Times New Roman" w:eastAsiaTheme="majorEastAsia" w:hAnsi="Times New Roman" w:cs="Times New Roman"/>
+          <w:sz w:val="24"/>
+          <w:szCs w:val="24"/>
+        </w:rPr>
+      </w:pPr>
+      <w:r>
+        <w:rPr>
+          <w:rFonts w:ascii="Times New Roman" w:eastAsiaTheme="majorEastAsia" w:hAnsi="Times New Roman" w:cs="Times New Roman"/>
+          <w:sz w:val="24"/>
+          <w:szCs w:val="24"/>
+        </w:rPr>
+        <w:t xml:space="preserve">Initially, we noticed </w:t>
+      </w:r>
+      <w:r>
+        <w:rPr>
+          <w:rFonts w:ascii="Times New Roman" w:eastAsiaTheme="majorEastAsia" w:hAnsi="Times New Roman" w:cs="Times New Roman"/>
+          <w:sz w:val="24"/>
+          <w:szCs w:val="24"/>
+        </w:rPr>
+        <w:t>from a preliminary linear regression model that fuel consumption (in miles per gallon) and engine size</w:t>
+      </w:r>
+      <w:r>
+        <w:rPr>
+          <w:rFonts w:ascii="Times New Roman" w:eastAsiaTheme="majorEastAsia" w:hAnsi="Times New Roman" w:cs="Times New Roman"/>
+          <w:sz w:val="24"/>
+          <w:szCs w:val="24"/>
+        </w:rPr>
+        <w:t xml:space="preserve"> (in liters)</w:t>
+      </w:r>
+      <w:r>
+        <w:rPr>
+          <w:rFonts w:ascii="Times New Roman" w:eastAsiaTheme="majorEastAsia" w:hAnsi="Times New Roman" w:cs="Times New Roman"/>
+          <w:sz w:val="24"/>
+          <w:szCs w:val="24"/>
+        </w:rPr>
+        <w:t xml:space="preserve"> were quite predictive of carbon dioxide emissions. Therefore, </w:t>
+      </w:r>
+      <w:r>
+        <w:rPr>
+          <w:rFonts w:ascii="Times New Roman" w:eastAsiaTheme="majorEastAsia" w:hAnsi="Times New Roman" w:cs="Times New Roman"/>
+          <w:sz w:val="24"/>
+          <w:szCs w:val="24"/>
+        </w:rPr>
+        <w:t>we added additional</w:t>
+      </w:r>
+      <w:r>
+        <w:rPr>
+          <w:rFonts w:ascii="Times New Roman" w:eastAsiaTheme="majorEastAsia" w:hAnsi="Times New Roman" w:cs="Times New Roman"/>
+          <w:sz w:val="24"/>
+          <w:szCs w:val="24"/>
+        </w:rPr>
+        <w:t xml:space="preserve"> features of vehicle class, cylinder engine composition, transmission type, and fuel type</w:t>
+      </w:r>
+      <w:r>
+        <w:rPr>
+          <w:rFonts w:ascii="Times New Roman" w:eastAsiaTheme="majorEastAsia" w:hAnsi="Times New Roman" w:cs="Times New Roman"/>
+          <w:sz w:val="24"/>
+          <w:szCs w:val="24"/>
+        </w:rPr>
+        <w:t xml:space="preserve"> to the model, subjected it to stepwise selection, and yielded an R</w:t>
+      </w:r>
+      <w:r>
+        <w:rPr>
+          <w:rFonts w:ascii="Times New Roman" w:eastAsiaTheme="majorEastAsia" w:hAnsi="Times New Roman" w:cs="Times New Roman"/>
+          <w:sz w:val="24"/>
+          <w:szCs w:val="24"/>
+          <w:vertAlign w:val="superscript"/>
+        </w:rPr>
+        <w:t>2</w:t>
+      </w:r>
+      <w:r>
+        <w:rPr>
+          <w:rFonts w:ascii="Times New Roman" w:eastAsiaTheme="majorEastAsia" w:hAnsi="Times New Roman" w:cs="Times New Roman"/>
+          <w:sz w:val="24"/>
+          <w:szCs w:val="24"/>
+        </w:rPr>
+        <w:t xml:space="preserve"> value of about 0.98.</w:t>
       </w:r>
     </w:p>
     <w:p>
@@ -2432,15 +3598,6 @@
         </w:rPr>
         <w:br w:type="page"/>
       </w:r>
-    </w:p>
-    <w:p>
-      <w:pPr>
-        <w:rPr>
-          <w:rFonts w:ascii="Times New Roman" w:eastAsiaTheme="majorEastAsia" w:hAnsi="Times New Roman" w:cs="Times New Roman"/>
-          <w:sz w:val="24"/>
-          <w:szCs w:val="24"/>
-        </w:rPr>
-      </w:pPr>
     </w:p>
     <w:p>
       <w:pPr>
@@ -2456,505 +3613,39 @@
         <w:pStyle w:val="Heading1"/>
         <w:jc w:val="center"/>
       </w:pPr>
-      <w:bookmarkStart w:id="4" w:name="_Toc59211237"/>
-      <w:r>
-        <w:t>Methodology</w:t>
-      </w:r>
-      <w:bookmarkEnd w:id="4"/>
+      <w:bookmarkStart w:id="7" w:name="_Toc59353025"/>
+      <w:r>
+        <w:t>Experimentation and Results</w:t>
+      </w:r>
+      <w:bookmarkEnd w:id="7"/>
     </w:p>
     <w:p/>
     <w:p>
       <w:pPr>
-        <w:rPr>
-          <w:rFonts w:ascii="Times New Roman" w:eastAsiaTheme="majorEastAsia" w:hAnsi="Times New Roman" w:cs="Times New Roman"/>
-          <w:sz w:val="24"/>
-          <w:szCs w:val="24"/>
-        </w:rPr>
-      </w:pPr>
-      <w:r>
-        <w:rPr>
-          <w:rFonts w:ascii="Times New Roman" w:eastAsiaTheme="majorEastAsia" w:hAnsi="Times New Roman" w:cs="Times New Roman"/>
-          <w:sz w:val="24"/>
-          <w:szCs w:val="24"/>
-        </w:rPr>
-        <w:t>In order to effectively</w:t>
-      </w:r>
-      <w:r>
-        <w:rPr>
-          <w:rFonts w:ascii="Times New Roman" w:eastAsiaTheme="majorEastAsia" w:hAnsi="Times New Roman" w:cs="Times New Roman"/>
-          <w:sz w:val="24"/>
-          <w:szCs w:val="24"/>
-        </w:rPr>
-        <w:t xml:space="preserve"> quantify carbon dioxide emissions</w:t>
-      </w:r>
-      <w:r>
-        <w:rPr>
-          <w:rFonts w:ascii="Times New Roman" w:eastAsiaTheme="majorEastAsia" w:hAnsi="Times New Roman" w:cs="Times New Roman"/>
-          <w:sz w:val="24"/>
-          <w:szCs w:val="24"/>
-        </w:rPr>
-        <w:t xml:space="preserve"> over the next fifteen years based on </w:t>
-      </w:r>
-      <w:r>
-        <w:rPr>
-          <w:rFonts w:ascii="Times New Roman" w:eastAsiaTheme="majorEastAsia" w:hAnsi="Times New Roman" w:cs="Times New Roman"/>
-          <w:sz w:val="24"/>
-          <w:szCs w:val="24"/>
-        </w:rPr>
-        <w:t>policy changes</w:t>
-      </w:r>
-      <w:r>
-        <w:rPr>
-          <w:rFonts w:ascii="Times New Roman" w:eastAsiaTheme="majorEastAsia" w:hAnsi="Times New Roman" w:cs="Times New Roman"/>
-          <w:sz w:val="24"/>
-          <w:szCs w:val="24"/>
-        </w:rPr>
-        <w:t xml:space="preserve"> in California, we initially set out to create a meaningful multiple linear regression model that could </w:t>
-      </w:r>
-      <w:r>
-        <w:rPr>
-          <w:rFonts w:ascii="Times New Roman" w:eastAsiaTheme="majorEastAsia" w:hAnsi="Times New Roman" w:cs="Times New Roman"/>
-          <w:sz w:val="24"/>
-          <w:szCs w:val="24"/>
-        </w:rPr>
-        <w:t xml:space="preserve">estimate the amount of carbon emissions (g/km) </w:t>
-      </w:r>
-      <w:r>
-        <w:rPr>
-          <w:rFonts w:ascii="Times New Roman" w:eastAsiaTheme="majorEastAsia" w:hAnsi="Times New Roman" w:cs="Times New Roman"/>
-          <w:sz w:val="24"/>
-          <w:szCs w:val="24"/>
-        </w:rPr>
-        <w:t>f</w:t>
-      </w:r>
-      <w:r>
-        <w:rPr>
-          <w:rFonts w:ascii="Times New Roman" w:eastAsiaTheme="majorEastAsia" w:hAnsi="Times New Roman" w:cs="Times New Roman"/>
-          <w:sz w:val="24"/>
-          <w:szCs w:val="24"/>
-        </w:rPr>
-        <w:t>or</w:t>
-      </w:r>
-      <w:r>
-        <w:rPr>
-          <w:rFonts w:ascii="Times New Roman" w:eastAsiaTheme="majorEastAsia" w:hAnsi="Times New Roman" w:cs="Times New Roman"/>
-          <w:sz w:val="24"/>
-          <w:szCs w:val="24"/>
-        </w:rPr>
-        <w:t xml:space="preserve"> a wide array of ICE vehicles</w:t>
-      </w:r>
-      <w:r>
-        <w:rPr>
-          <w:rFonts w:ascii="Times New Roman" w:eastAsiaTheme="majorEastAsia" w:hAnsi="Times New Roman" w:cs="Times New Roman"/>
-          <w:sz w:val="24"/>
-          <w:szCs w:val="24"/>
-        </w:rPr>
-        <w:t>. To do this,</w:t>
-      </w:r>
-      <w:r>
-        <w:rPr>
-          <w:rFonts w:ascii="Times New Roman" w:eastAsiaTheme="majorEastAsia" w:hAnsi="Times New Roman" w:cs="Times New Roman"/>
-          <w:sz w:val="24"/>
-          <w:szCs w:val="24"/>
-        </w:rPr>
-        <w:t xml:space="preserve"> we had to first identify features that account for the variance in these emissions. Linear regression models offer insight into the relationship between the input variables (x) and the single output variable (y). For our purposes, this was an effective initial technique to determine which factors </w:t>
-      </w:r>
-      <w:r>
-        <w:rPr>
-          <w:rFonts w:ascii="Times New Roman" w:eastAsiaTheme="majorEastAsia" w:hAnsi="Times New Roman" w:cs="Times New Roman"/>
-          <w:sz w:val="24"/>
-          <w:szCs w:val="24"/>
-        </w:rPr>
-        <w:t>were</w:t>
-      </w:r>
-      <w:r>
-        <w:rPr>
-          <w:rFonts w:ascii="Times New Roman" w:eastAsiaTheme="majorEastAsia" w:hAnsi="Times New Roman" w:cs="Times New Roman"/>
-          <w:sz w:val="24"/>
-          <w:szCs w:val="24"/>
-        </w:rPr>
-        <w:t xml:space="preserve"> correlated with carbon emissions from ICE vehicles</w:t>
-      </w:r>
-      <w:r>
-        <w:rPr>
-          <w:rFonts w:ascii="Times New Roman" w:eastAsiaTheme="majorEastAsia" w:hAnsi="Times New Roman" w:cs="Times New Roman"/>
-          <w:sz w:val="24"/>
-          <w:szCs w:val="24"/>
-        </w:rPr>
-        <w:t xml:space="preserve"> and to help estimate </w:t>
-      </w:r>
-      <w:r>
-        <w:rPr>
-          <w:rFonts w:ascii="Times New Roman" w:eastAsiaTheme="majorEastAsia" w:hAnsi="Times New Roman" w:cs="Times New Roman"/>
-          <w:sz w:val="24"/>
-          <w:szCs w:val="24"/>
-        </w:rPr>
-        <w:t xml:space="preserve">our single output of carbon emitted (g/km) </w:t>
-      </w:r>
-      <w:r>
-        <w:rPr>
-          <w:rFonts w:ascii="Times New Roman" w:eastAsiaTheme="majorEastAsia" w:hAnsi="Times New Roman" w:cs="Times New Roman"/>
-          <w:sz w:val="24"/>
-          <w:szCs w:val="24"/>
-        </w:rPr>
-        <w:t>given different vehicle features.</w:t>
-      </w:r>
-    </w:p>
-    <w:p>
-      <w:pPr>
-        <w:rPr>
-          <w:rFonts w:ascii="Times New Roman" w:eastAsiaTheme="majorEastAsia" w:hAnsi="Times New Roman" w:cs="Times New Roman"/>
-          <w:sz w:val="24"/>
-          <w:szCs w:val="24"/>
-        </w:rPr>
-      </w:pPr>
-      <w:r>
-        <w:rPr>
-          <w:rFonts w:ascii="Times New Roman" w:eastAsiaTheme="majorEastAsia" w:hAnsi="Times New Roman" w:cs="Times New Roman"/>
-          <w:sz w:val="24"/>
-          <w:szCs w:val="24"/>
-        </w:rPr>
-        <w:t xml:space="preserve">The data used to identify these features and </w:t>
-      </w:r>
-      <w:r>
-        <w:rPr>
-          <w:rFonts w:ascii="Times New Roman" w:eastAsiaTheme="majorEastAsia" w:hAnsi="Times New Roman" w:cs="Times New Roman"/>
-          <w:sz w:val="24"/>
-          <w:szCs w:val="24"/>
-        </w:rPr>
-        <w:t>help build our multiple linear regression model was originally released on the Government of Canada website</w:t>
-      </w:r>
-      <w:r>
-        <w:rPr>
-          <w:rFonts w:ascii="Times New Roman" w:eastAsiaTheme="majorEastAsia" w:hAnsi="Times New Roman" w:cs="Times New Roman"/>
-          <w:sz w:val="24"/>
-          <w:szCs w:val="24"/>
-        </w:rPr>
-        <w:t xml:space="preserve"> </w:t>
-      </w:r>
-      <w:r>
-        <w:rPr>
-          <w:rFonts w:ascii="Times New Roman" w:eastAsiaTheme="majorEastAsia" w:hAnsi="Times New Roman" w:cs="Times New Roman"/>
-          <w:sz w:val="24"/>
-          <w:szCs w:val="24"/>
-        </w:rPr>
-        <w:t>but was also posted on Kaggle.</w:t>
-      </w:r>
-      <w:r>
-        <w:rPr>
-          <w:rFonts w:ascii="Times New Roman" w:eastAsiaTheme="majorEastAsia" w:hAnsi="Times New Roman" w:cs="Times New Roman"/>
-          <w:sz w:val="24"/>
-          <w:szCs w:val="24"/>
-        </w:rPr>
-        <w:t xml:space="preserve"> We quickly found that the dataset included a large proportion of </w:t>
-      </w:r>
-      <w:r>
-        <w:rPr>
-          <w:rFonts w:ascii="Times New Roman" w:eastAsiaTheme="majorEastAsia" w:hAnsi="Times New Roman" w:cs="Times New Roman"/>
-          <w:sz w:val="24"/>
-          <w:szCs w:val="24"/>
-        </w:rPr>
-        <w:t xml:space="preserve">car </w:t>
-      </w:r>
-      <w:r>
-        <w:rPr>
-          <w:rFonts w:ascii="Times New Roman" w:eastAsiaTheme="majorEastAsia" w:hAnsi="Times New Roman" w:cs="Times New Roman"/>
-          <w:sz w:val="24"/>
-          <w:szCs w:val="24"/>
-        </w:rPr>
-        <w:t>makes and models</w:t>
-      </w:r>
-      <w:r>
-        <w:rPr>
-          <w:rFonts w:ascii="Times New Roman" w:eastAsiaTheme="majorEastAsia" w:hAnsi="Times New Roman" w:cs="Times New Roman"/>
-          <w:sz w:val="24"/>
-          <w:szCs w:val="24"/>
-        </w:rPr>
-        <w:t xml:space="preserve"> that were built by companies such as Ford, Chevrolet, BMW, and Mercedes Benz, but also included lesser known companies that sell to niche markets, including </w:t>
-      </w:r>
-      <w:proofErr w:type="spellStart"/>
-      <w:r>
-        <w:rPr>
-          <w:rFonts w:ascii="Times New Roman" w:eastAsiaTheme="majorEastAsia" w:hAnsi="Times New Roman" w:cs="Times New Roman"/>
-          <w:sz w:val="24"/>
-          <w:szCs w:val="24"/>
-        </w:rPr>
-        <w:t>Bugati</w:t>
-      </w:r>
-      <w:proofErr w:type="spellEnd"/>
-      <w:r>
-        <w:rPr>
-          <w:rFonts w:ascii="Times New Roman" w:eastAsiaTheme="majorEastAsia" w:hAnsi="Times New Roman" w:cs="Times New Roman"/>
-          <w:sz w:val="24"/>
-          <w:szCs w:val="24"/>
-        </w:rPr>
-        <w:t xml:space="preserve"> and Smart. </w:t>
-      </w:r>
-      <w:r>
-        <w:rPr>
-          <w:rFonts w:ascii="Times New Roman" w:eastAsiaTheme="majorEastAsia" w:hAnsi="Times New Roman" w:cs="Times New Roman"/>
-          <w:sz w:val="24"/>
-          <w:szCs w:val="24"/>
-        </w:rPr>
-        <w:t xml:space="preserve">Additionally, there was a wide variety of vehicle classes, with the most common being classified as small sport utility vehicles (SUVs), mid-size, and compact vehicles. Fuel type was quite ubiquitous across vehicle classifications, with most either requiring regular or premium gasoline. However, there was a small percentage that ran on ethanol or diesel. Most </w:t>
-      </w:r>
-      <w:r>
-        <w:rPr>
-          <w:rFonts w:ascii="Times New Roman" w:eastAsiaTheme="majorEastAsia" w:hAnsi="Times New Roman" w:cs="Times New Roman"/>
-          <w:sz w:val="24"/>
-          <w:szCs w:val="24"/>
-        </w:rPr>
-        <w:t xml:space="preserve">vehicle </w:t>
-      </w:r>
-      <w:r>
-        <w:rPr>
-          <w:rFonts w:ascii="Times New Roman" w:eastAsiaTheme="majorEastAsia" w:hAnsi="Times New Roman" w:cs="Times New Roman"/>
-          <w:sz w:val="24"/>
-          <w:szCs w:val="24"/>
-        </w:rPr>
-        <w:t xml:space="preserve">transmissions </w:t>
-      </w:r>
-      <w:r>
-        <w:rPr>
-          <w:rFonts w:ascii="Times New Roman" w:eastAsiaTheme="majorEastAsia" w:hAnsi="Times New Roman" w:cs="Times New Roman"/>
-          <w:sz w:val="24"/>
-          <w:szCs w:val="24"/>
-        </w:rPr>
-        <w:t>fell under the category of “automatic select” or “automatic”, however, there was also a fairly large proportion of manual transmissions with 5 or 6 gears. Most cars contained 4-cylinder engines, but there was a range from 2 to 16 cylinders.</w:t>
-      </w:r>
-    </w:p>
-    <w:p>
-      <w:pPr>
-        <w:rPr>
-          <w:rFonts w:ascii="Times New Roman" w:eastAsiaTheme="majorEastAsia" w:hAnsi="Times New Roman" w:cs="Times New Roman"/>
-          <w:sz w:val="24"/>
-          <w:szCs w:val="24"/>
-        </w:rPr>
-      </w:pPr>
-      <w:r>
-        <w:rPr>
-          <w:rFonts w:ascii="Times New Roman" w:eastAsiaTheme="majorEastAsia" w:hAnsi="Times New Roman" w:cs="Times New Roman"/>
-          <w:sz w:val="24"/>
-          <w:szCs w:val="24"/>
-        </w:rPr>
-        <w:t xml:space="preserve">When evaluating kurtosis of </w:t>
-      </w:r>
-      <w:r>
-        <w:rPr>
-          <w:rFonts w:ascii="Times New Roman" w:eastAsiaTheme="majorEastAsia" w:hAnsi="Times New Roman" w:cs="Times New Roman"/>
-          <w:sz w:val="24"/>
-          <w:szCs w:val="24"/>
-        </w:rPr>
-        <w:t>our continuous</w:t>
-      </w:r>
-      <w:r>
-        <w:rPr>
-          <w:rFonts w:ascii="Times New Roman" w:eastAsiaTheme="majorEastAsia" w:hAnsi="Times New Roman" w:cs="Times New Roman"/>
-          <w:sz w:val="24"/>
-          <w:szCs w:val="24"/>
-        </w:rPr>
-        <w:t xml:space="preserve"> variables in the dataset, we found that fuel consumption </w:t>
-      </w:r>
-      <w:r>
-        <w:rPr>
-          <w:rFonts w:ascii="Times New Roman" w:eastAsiaTheme="majorEastAsia" w:hAnsi="Times New Roman" w:cs="Times New Roman"/>
-          <w:sz w:val="24"/>
-          <w:szCs w:val="24"/>
-        </w:rPr>
-        <w:t>was</w:t>
-      </w:r>
-      <w:r>
-        <w:rPr>
-          <w:rFonts w:ascii="Times New Roman" w:eastAsiaTheme="majorEastAsia" w:hAnsi="Times New Roman" w:cs="Times New Roman"/>
-          <w:sz w:val="24"/>
-          <w:szCs w:val="24"/>
-        </w:rPr>
-        <w:t xml:space="preserve"> slightly right skewed. Therefore, we subjected these features to Box-Cox transformations to normalize values, where our lambda value ranged from </w:t>
-      </w:r>
-      <w:r>
-        <w:rPr>
-          <w:rFonts w:ascii="Times New Roman" w:eastAsiaTheme="majorEastAsia" w:hAnsi="Times New Roman" w:cs="Times New Roman"/>
-          <w:sz w:val="24"/>
-          <w:szCs w:val="24"/>
-        </w:rPr>
-        <w:t>-0.4 to 0.2. Based on these outputs, we were able to create more normal distributions for these features, which helped provide flexibility for our future linear regression models.</w:t>
-      </w:r>
-    </w:p>
-    <w:p>
-      <w:pPr>
-        <w:rPr>
-          <w:rFonts w:ascii="Times New Roman" w:eastAsiaTheme="majorEastAsia" w:hAnsi="Times New Roman" w:cs="Times New Roman"/>
-          <w:sz w:val="24"/>
-          <w:szCs w:val="24"/>
-        </w:rPr>
-      </w:pPr>
-      <w:r>
-        <w:rPr>
-          <w:rFonts w:ascii="Times New Roman" w:eastAsiaTheme="majorEastAsia" w:hAnsi="Times New Roman" w:cs="Times New Roman"/>
-          <w:sz w:val="24"/>
-          <w:szCs w:val="24"/>
-        </w:rPr>
-        <w:t xml:space="preserve">After </w:t>
-      </w:r>
-      <w:r>
-        <w:rPr>
-          <w:rFonts w:ascii="Times New Roman" w:eastAsiaTheme="majorEastAsia" w:hAnsi="Times New Roman" w:cs="Times New Roman"/>
-          <w:sz w:val="24"/>
-          <w:szCs w:val="24"/>
-        </w:rPr>
-        <w:t>we subjected our data to</w:t>
-      </w:r>
-      <w:r>
-        <w:rPr>
-          <w:rFonts w:ascii="Times New Roman" w:eastAsiaTheme="majorEastAsia" w:hAnsi="Times New Roman" w:cs="Times New Roman"/>
-          <w:sz w:val="24"/>
-          <w:szCs w:val="24"/>
-        </w:rPr>
-        <w:t xml:space="preserve"> feature transformations, we combined these new transformed variables with our original nominal variables. With one compiled dataset, we then split the data into a training and testing set – 80 percent was denoted to the training dataset and 20 percent was denoted to</w:t>
-      </w:r>
-      <w:r>
-        <w:rPr>
-          <w:rFonts w:ascii="Times New Roman" w:eastAsiaTheme="majorEastAsia" w:hAnsi="Times New Roman" w:cs="Times New Roman"/>
-          <w:sz w:val="24"/>
-          <w:szCs w:val="24"/>
-        </w:rPr>
-        <w:t xml:space="preserve"> a holdout</w:t>
-      </w:r>
-      <w:r>
-        <w:rPr>
-          <w:rFonts w:ascii="Times New Roman" w:eastAsiaTheme="majorEastAsia" w:hAnsi="Times New Roman" w:cs="Times New Roman"/>
-          <w:sz w:val="24"/>
-          <w:szCs w:val="24"/>
-        </w:rPr>
-        <w:t xml:space="preserve"> testing set.</w:t>
-      </w:r>
-    </w:p>
-    <w:p>
-      <w:pPr>
-        <w:rPr>
-          <w:rFonts w:ascii="Times New Roman" w:eastAsiaTheme="majorEastAsia" w:hAnsi="Times New Roman" w:cs="Times New Roman"/>
-          <w:sz w:val="24"/>
-          <w:szCs w:val="24"/>
-        </w:rPr>
-      </w:pPr>
-      <w:r>
-        <w:rPr>
-          <w:rFonts w:ascii="Times New Roman" w:eastAsiaTheme="majorEastAsia" w:hAnsi="Times New Roman" w:cs="Times New Roman"/>
-          <w:sz w:val="24"/>
-          <w:szCs w:val="24"/>
-        </w:rPr>
-        <w:t xml:space="preserve">Initially, we noticed </w:t>
-      </w:r>
-      <w:r>
-        <w:rPr>
-          <w:rFonts w:ascii="Times New Roman" w:eastAsiaTheme="majorEastAsia" w:hAnsi="Times New Roman" w:cs="Times New Roman"/>
-          <w:sz w:val="24"/>
-          <w:szCs w:val="24"/>
-        </w:rPr>
-        <w:t>from a preliminary linear regression model that fuel consumption (in miles per gallon) and engine size</w:t>
-      </w:r>
-      <w:r>
-        <w:rPr>
-          <w:rFonts w:ascii="Times New Roman" w:eastAsiaTheme="majorEastAsia" w:hAnsi="Times New Roman" w:cs="Times New Roman"/>
-          <w:sz w:val="24"/>
-          <w:szCs w:val="24"/>
-        </w:rPr>
-        <w:t xml:space="preserve"> (in liters)</w:t>
-      </w:r>
-      <w:r>
-        <w:rPr>
-          <w:rFonts w:ascii="Times New Roman" w:eastAsiaTheme="majorEastAsia" w:hAnsi="Times New Roman" w:cs="Times New Roman"/>
-          <w:sz w:val="24"/>
-          <w:szCs w:val="24"/>
-        </w:rPr>
-        <w:t xml:space="preserve"> were quite predictive of carbon dioxide emissions. Therefore, </w:t>
-      </w:r>
-      <w:r>
-        <w:rPr>
-          <w:rFonts w:ascii="Times New Roman" w:eastAsiaTheme="majorEastAsia" w:hAnsi="Times New Roman" w:cs="Times New Roman"/>
-          <w:sz w:val="24"/>
-          <w:szCs w:val="24"/>
-        </w:rPr>
-        <w:t>we added additional</w:t>
-      </w:r>
-      <w:r>
-        <w:rPr>
-          <w:rFonts w:ascii="Times New Roman" w:eastAsiaTheme="majorEastAsia" w:hAnsi="Times New Roman" w:cs="Times New Roman"/>
-          <w:sz w:val="24"/>
-          <w:szCs w:val="24"/>
-        </w:rPr>
-        <w:t xml:space="preserve"> features of vehicle class, cylinder engine composition, transmission type, and fuel type</w:t>
-      </w:r>
-      <w:r>
-        <w:rPr>
-          <w:rFonts w:ascii="Times New Roman" w:eastAsiaTheme="majorEastAsia" w:hAnsi="Times New Roman" w:cs="Times New Roman"/>
-          <w:sz w:val="24"/>
-          <w:szCs w:val="24"/>
-        </w:rPr>
-        <w:t xml:space="preserve"> to the model, subjected it to stepwise selection, and yielded an R</w:t>
-      </w:r>
-      <w:r>
-        <w:rPr>
-          <w:rFonts w:ascii="Times New Roman" w:eastAsiaTheme="majorEastAsia" w:hAnsi="Times New Roman" w:cs="Times New Roman"/>
-          <w:sz w:val="24"/>
-          <w:szCs w:val="24"/>
-          <w:vertAlign w:val="superscript"/>
-        </w:rPr>
-        <w:t>2</w:t>
-      </w:r>
-      <w:r>
-        <w:rPr>
-          <w:rFonts w:ascii="Times New Roman" w:eastAsiaTheme="majorEastAsia" w:hAnsi="Times New Roman" w:cs="Times New Roman"/>
-          <w:sz w:val="24"/>
-          <w:szCs w:val="24"/>
-        </w:rPr>
-        <w:t xml:space="preserve"> value of about 0.98.</w:t>
-      </w:r>
-    </w:p>
-    <w:p>
-      <w:pPr>
-        <w:rPr>
-          <w:rFonts w:ascii="Times New Roman" w:eastAsiaTheme="majorEastAsia" w:hAnsi="Times New Roman" w:cs="Times New Roman"/>
-          <w:sz w:val="24"/>
-          <w:szCs w:val="24"/>
-        </w:rPr>
-      </w:pPr>
-    </w:p>
-    <w:p>
-      <w:pPr>
-        <w:pStyle w:val="Heading1"/>
-        <w:jc w:val="center"/>
-      </w:pPr>
-      <w:bookmarkStart w:id="5" w:name="_Toc59211238"/>
-      <w:r>
-        <w:t>Experimentation and Results</w:t>
-      </w:r>
-      <w:bookmarkEnd w:id="5"/>
-    </w:p>
-    <w:p/>
-    <w:p>
-      <w:pPr>
-        <w:rPr>
+        <w:jc w:val="both"/>
+        <w:rPr>
+          <w:rFonts w:ascii="Times New Roman" w:hAnsi="Times New Roman" w:cs="Times New Roman"/>
           <w:noProof/>
-        </w:rPr>
-      </w:pPr>
-      <w:r>
-        <w:t>We compiled summary statistics on our data set to better understand the data before modeling</w:t>
-      </w:r>
-      <w:r>
-        <w:t xml:space="preserve"> and sought out to obtain distribution profiles of each of the variables within the dataset.</w:t>
-      </w:r>
-      <w:r>
-        <w:rPr>
+          <w:sz w:val="24"/>
+          <w:szCs w:val="24"/>
+        </w:rPr>
+      </w:pPr>
+      <w:r>
+        <w:rPr>
+          <w:rFonts w:ascii="Times New Roman" w:hAnsi="Times New Roman" w:cs="Times New Roman"/>
+          <w:sz w:val="24"/>
+          <w:szCs w:val="24"/>
+        </w:rPr>
+        <w:t>We compiled summary statistics on our data set to better understand the data before modeling and sought out to obtain distribution profiles of each of the variables within the dataset.</w:t>
+      </w:r>
+      <w:r>
+        <w:rPr>
+          <w:rFonts w:ascii="Times New Roman" w:hAnsi="Times New Roman" w:cs="Times New Roman"/>
           <w:noProof/>
-        </w:rPr>
-        <w:t xml:space="preserve"> </w:t>
-      </w:r>
-      <w:r>
-        <w:rPr>
-          <w:noProof/>
-        </w:rPr>
-        <w:t>Figure 4 represents histrograms that describe the shape of the data. It was noted that the datasets all were almost normally distributed but were skewed right for all of the variables. This required performing a Boxcox transformation in order to normalize these distributions and allow us to better satisfy linearity assumptions associated with linear regression models.</w:t>
+          <w:sz w:val="24"/>
+          <w:szCs w:val="24"/>
+        </w:rPr>
+        <w:t xml:space="preserve"> Figure 4 represents histrograms that describe the shape of the data. It was noted that the datasets all were almost normally distributed but were skewed right for all of the variables. This required performing a Boxcox transformation in order to normalize these distributions and allow us to better satisfy linearity assumptions associated with linear regression models.</w:t>
       </w:r>
     </w:p>
     <w:p>
@@ -2983,7 +3674,7 @@
                     </pic:cNvPicPr>
                   </pic:nvPicPr>
                   <pic:blipFill>
-                    <a:blip r:embed="rId11">
+                    <a:blip r:embed="rId14">
                       <a:extLst>
                         <a:ext uri="{28A0092B-C50C-407E-A947-70E740481C1C}">
                           <a14:useLocalDpi xmlns:a14="http://schemas.microsoft.com/office/drawing/2010/main" val="0"/>
@@ -3020,63 +3711,133 @@
         <w:pStyle w:val="Caption"/>
         <w:jc w:val="center"/>
       </w:pPr>
+      <w:bookmarkStart w:id="8" w:name="_Toc59353058"/>
       <w:r>
         <w:t xml:space="preserve">Figure </w:t>
       </w:r>
-      <w:fldSimple w:instr=" SEQ Figure \* ARABIC ">
-        <w:r>
-          <w:rPr>
-            <w:noProof/>
-          </w:rPr>
-          <w:t>4</w:t>
-        </w:r>
-      </w:fldSimple>
+      <w:r>
+        <w:fldChar w:fldCharType="begin"/>
+      </w:r>
+      <w:r>
+        <w:instrText xml:space="preserve"> SEQ Figure \* ARABIC </w:instrText>
+      </w:r>
+      <w:r>
+        <w:fldChar w:fldCharType="separate"/>
+      </w:r>
+      <w:r>
+        <w:rPr>
+          <w:noProof/>
+        </w:rPr>
+        <w:t>4</w:t>
+      </w:r>
+      <w:r>
+        <w:rPr>
+          <w:noProof/>
+        </w:rPr>
+        <w:fldChar w:fldCharType="end"/>
+      </w:r>
       <w:r>
         <w:t xml:space="preserve"> - Distribution of Numeric Variables</w:t>
       </w:r>
-    </w:p>
-    <w:p>
-      <w:r>
+      <w:bookmarkEnd w:id="8"/>
+    </w:p>
+    <w:p>
+      <w:pPr>
+        <w:jc w:val="both"/>
+        <w:rPr>
+          <w:rFonts w:ascii="Times New Roman" w:hAnsi="Times New Roman" w:cs="Times New Roman"/>
+          <w:sz w:val="24"/>
+          <w:szCs w:val="24"/>
+        </w:rPr>
+      </w:pPr>
+      <w:r>
+        <w:rPr>
+          <w:rFonts w:ascii="Times New Roman" w:hAnsi="Times New Roman" w:cs="Times New Roman"/>
+          <w:sz w:val="24"/>
+          <w:szCs w:val="24"/>
+        </w:rPr>
         <w:t xml:space="preserve">Additionally, there were four variables that were considered non-numeric. These parameters are: “Make”, “Vehicle Class”, “Transmission”, and “Fuel Type”. Figure 5 presents a </w:t>
       </w:r>
+      <w:r>
+        <w:rPr>
+          <w:rFonts w:ascii="Times New Roman" w:hAnsi="Times New Roman" w:cs="Times New Roman"/>
+          <w:sz w:val="24"/>
+          <w:szCs w:val="24"/>
+        </w:rPr>
+        <w:t>bar plot</w:t>
+      </w:r>
+      <w:r>
+        <w:rPr>
+          <w:rFonts w:ascii="Times New Roman" w:hAnsi="Times New Roman" w:cs="Times New Roman"/>
+          <w:sz w:val="24"/>
+          <w:szCs w:val="24"/>
+        </w:rPr>
+        <w:t xml:space="preserve"> of these variables and their prevalence in the dataset. We observed that Ford, </w:t>
+      </w:r>
+      <w:r>
+        <w:rPr>
+          <w:rFonts w:ascii="Times New Roman" w:hAnsi="Times New Roman" w:cs="Times New Roman"/>
+          <w:sz w:val="24"/>
+          <w:szCs w:val="24"/>
+        </w:rPr>
+        <w:t>Chevrolet</w:t>
+      </w:r>
+      <w:r>
+        <w:rPr>
+          <w:rFonts w:ascii="Times New Roman" w:hAnsi="Times New Roman" w:cs="Times New Roman"/>
+          <w:sz w:val="24"/>
+          <w:szCs w:val="24"/>
+        </w:rPr>
+        <w:t xml:space="preserve">, and BMWs were amongst the top 3 car manufacturers prevalent and small to </w:t>
+      </w:r>
+      <w:r>
+        <w:rPr>
+          <w:rFonts w:ascii="Times New Roman" w:hAnsi="Times New Roman" w:cs="Times New Roman"/>
+          <w:sz w:val="24"/>
+          <w:szCs w:val="24"/>
+        </w:rPr>
+        <w:t>mid-size</w:t>
+      </w:r>
+      <w:r>
+        <w:rPr>
+          <w:rFonts w:ascii="Times New Roman" w:hAnsi="Times New Roman" w:cs="Times New Roman"/>
+          <w:sz w:val="24"/>
+          <w:szCs w:val="24"/>
+        </w:rPr>
+        <w:t xml:space="preserve"> SUVs were the most common vehicle class. 6-speed and 8-speed automatic transmissions were heavily present and fuel type “X” and “Z” are the most common. </w:t>
+      </w:r>
+      <w:r>
+        <w:rPr>
+          <w:rFonts w:ascii="Times New Roman" w:hAnsi="Times New Roman" w:cs="Times New Roman"/>
+          <w:sz w:val="24"/>
+          <w:szCs w:val="24"/>
+        </w:rPr>
+        <w:t>To</w:t>
+      </w:r>
+      <w:r>
+        <w:rPr>
+          <w:rFonts w:ascii="Times New Roman" w:hAnsi="Times New Roman" w:cs="Times New Roman"/>
+          <w:sz w:val="24"/>
+          <w:szCs w:val="24"/>
+        </w:rPr>
+        <w:t xml:space="preserve"> consider these systems within our linear regression, we apply </w:t>
+      </w:r>
       <w:proofErr w:type="spellStart"/>
       <w:r>
-        <w:t>barplot</w:t>
+        <w:rPr>
+          <w:rFonts w:ascii="Times New Roman" w:hAnsi="Times New Roman" w:cs="Times New Roman"/>
+          <w:sz w:val="24"/>
+          <w:szCs w:val="24"/>
+        </w:rPr>
+        <w:t>dummifying</w:t>
       </w:r>
       <w:proofErr w:type="spellEnd"/>
       <w:r>
-        <w:t xml:space="preserve"> of these variables and their prevalence in the dataset. We observed that Ford, </w:t>
-      </w:r>
-      <w:proofErr w:type="spellStart"/>
-      <w:r>
-        <w:t>Cheverolets</w:t>
-      </w:r>
-      <w:proofErr w:type="spellEnd"/>
-      <w:r>
-        <w:t xml:space="preserve">, and BMWs were amongst the top 3 car manufacturers prevalent and small to </w:t>
-      </w:r>
-      <w:proofErr w:type="spellStart"/>
-      <w:r>
-        <w:t>mid size</w:t>
-      </w:r>
-      <w:proofErr w:type="spellEnd"/>
-      <w:r>
-        <w:t xml:space="preserve"> SUVs were the most common vehicle class. 6-speed and 8-speed automatic transmissions were heavily present and fuel type “X” and “Z” are the most common. </w:t>
-      </w:r>
-      <w:proofErr w:type="gramStart"/>
-      <w:r>
-        <w:t>In order to</w:t>
-      </w:r>
-      <w:proofErr w:type="gramEnd"/>
-      <w:r>
-        <w:t xml:space="preserve"> consider these systems within our linear regression, we apply </w:t>
-      </w:r>
-      <w:proofErr w:type="spellStart"/>
-      <w:r>
-        <w:t>dummifying</w:t>
-      </w:r>
-      <w:proofErr w:type="spellEnd"/>
-      <w:r>
+        <w:rPr>
+          <w:rFonts w:ascii="Times New Roman" w:hAnsi="Times New Roman" w:cs="Times New Roman"/>
+          <w:sz w:val="24"/>
+          <w:szCs w:val="24"/>
+        </w:rPr>
         <w:t xml:space="preserve"> techniques that binarize the data into 0’s and 1’s.</w:t>
       </w:r>
     </w:p>
@@ -3107,7 +3868,7 @@
                     </pic:cNvPicPr>
                   </pic:nvPicPr>
                   <pic:blipFill>
-                    <a:blip r:embed="rId12" cstate="print">
+                    <a:blip r:embed="rId15" cstate="print">
                       <a:extLst>
                         <a:ext uri="{28A0092B-C50C-407E-A947-70E740481C1C}">
                           <a14:useLocalDpi xmlns:a14="http://schemas.microsoft.com/office/drawing/2010/main" val="0"/>
@@ -3144,117 +3905,247 @@
         <w:pStyle w:val="Caption"/>
         <w:jc w:val="center"/>
       </w:pPr>
+      <w:bookmarkStart w:id="9" w:name="_Toc59353059"/>
       <w:r>
         <w:t xml:space="preserve">Figure </w:t>
       </w:r>
-      <w:fldSimple w:instr=" SEQ Figure \* ARABIC ">
-        <w:r>
-          <w:rPr>
-            <w:noProof/>
-          </w:rPr>
-          <w:t>5</w:t>
-        </w:r>
-      </w:fldSimple>
+      <w:r>
+        <w:fldChar w:fldCharType="begin"/>
+      </w:r>
+      <w:r>
+        <w:instrText xml:space="preserve"> SEQ Figure \* ARABIC </w:instrText>
+      </w:r>
+      <w:r>
+        <w:fldChar w:fldCharType="separate"/>
+      </w:r>
+      <w:r>
+        <w:rPr>
+          <w:noProof/>
+        </w:rPr>
+        <w:t>5</w:t>
+      </w:r>
+      <w:r>
+        <w:rPr>
+          <w:noProof/>
+        </w:rPr>
+        <w:fldChar w:fldCharType="end"/>
+      </w:r>
       <w:r>
         <w:t xml:space="preserve"> - Quantitative description of Qualitative Variables</w:t>
       </w:r>
+      <w:bookmarkEnd w:id="9"/>
     </w:p>
     <w:p/>
     <w:p>
-      <w:r>
+      <w:pPr>
+        <w:jc w:val="both"/>
+        <w:rPr>
+          <w:rFonts w:ascii="Times New Roman" w:hAnsi="Times New Roman" w:cs="Times New Roman"/>
+          <w:sz w:val="24"/>
+          <w:szCs w:val="24"/>
+        </w:rPr>
+      </w:pPr>
+      <w:r>
+        <w:rPr>
+          <w:rFonts w:ascii="Times New Roman" w:hAnsi="Times New Roman" w:cs="Times New Roman"/>
+          <w:sz w:val="24"/>
+          <w:szCs w:val="24"/>
+        </w:rPr>
         <w:t xml:space="preserve">Next, </w:t>
       </w:r>
       <w:proofErr w:type="gramStart"/>
       <w:r>
+        <w:rPr>
+          <w:rFonts w:ascii="Times New Roman" w:hAnsi="Times New Roman" w:cs="Times New Roman"/>
+          <w:sz w:val="24"/>
+          <w:szCs w:val="24"/>
+        </w:rPr>
         <w:t>In</w:t>
       </w:r>
       <w:proofErr w:type="gramEnd"/>
       <w:r>
+        <w:rPr>
+          <w:rFonts w:ascii="Times New Roman" w:hAnsi="Times New Roman" w:cs="Times New Roman"/>
+          <w:sz w:val="24"/>
+          <w:szCs w:val="24"/>
+        </w:rPr>
         <w:t xml:space="preserve"> order to obtain a preliminary assessment of the relationships in our dataset to what </w:t>
       </w:r>
       <w:r>
+        <w:rPr>
+          <w:rFonts w:ascii="Times New Roman" w:hAnsi="Times New Roman" w:cs="Times New Roman"/>
+          <w:sz w:val="24"/>
+          <w:szCs w:val="24"/>
+        </w:rPr>
         <w:t>our target variable will be (CO</w:t>
       </w:r>
       <w:r>
         <w:rPr>
+          <w:rFonts w:ascii="Times New Roman" w:hAnsi="Times New Roman" w:cs="Times New Roman"/>
+          <w:sz w:val="24"/>
+          <w:szCs w:val="24"/>
           <w:vertAlign w:val="subscript"/>
         </w:rPr>
         <w:t>2</w:t>
       </w:r>
       <w:r>
+        <w:rPr>
+          <w:rFonts w:ascii="Times New Roman" w:hAnsi="Times New Roman" w:cs="Times New Roman"/>
+          <w:sz w:val="24"/>
+          <w:szCs w:val="24"/>
+        </w:rPr>
         <w:t xml:space="preserve"> emissions). Figure 6 shows the individual relationships between CO2 emissions and each of the numeric variables within the dataset. It was observed that all numeric variables show some monotonic relationship with CO2. Some of the relationships appear linear such as </w:t>
       </w:r>
       <w:r>
         <w:rPr>
+          <w:rFonts w:ascii="Times New Roman" w:hAnsi="Times New Roman" w:cs="Times New Roman"/>
           <w:i/>
           <w:iCs/>
+          <w:sz w:val="24"/>
+          <w:szCs w:val="24"/>
         </w:rPr>
         <w:t xml:space="preserve">Cylinders, Engine Size, Fuel Consumption City </w:t>
       </w:r>
       <w:r>
+        <w:rPr>
+          <w:rFonts w:ascii="Times New Roman" w:hAnsi="Times New Roman" w:cs="Times New Roman"/>
+          <w:sz w:val="24"/>
+          <w:szCs w:val="24"/>
+        </w:rPr>
         <w:t xml:space="preserve">and </w:t>
       </w:r>
       <w:r>
         <w:rPr>
+          <w:rFonts w:ascii="Times New Roman" w:hAnsi="Times New Roman" w:cs="Times New Roman"/>
           <w:i/>
           <w:iCs/>
+          <w:sz w:val="24"/>
+          <w:szCs w:val="24"/>
         </w:rPr>
         <w:t>Fuel Consumption Hwy.</w:t>
       </w:r>
       <w:r>
+        <w:rPr>
+          <w:rFonts w:ascii="Times New Roman" w:hAnsi="Times New Roman" w:cs="Times New Roman"/>
+          <w:sz w:val="24"/>
+          <w:szCs w:val="24"/>
+        </w:rPr>
         <w:t xml:space="preserve"> A relationship with </w:t>
       </w:r>
       <w:r>
         <w:rPr>
+          <w:rFonts w:ascii="Times New Roman" w:hAnsi="Times New Roman" w:cs="Times New Roman"/>
           <w:i/>
           <w:iCs/>
+          <w:sz w:val="24"/>
+          <w:szCs w:val="24"/>
         </w:rPr>
         <w:t>Fuel Consumption Combined</w:t>
       </w:r>
       <w:r>
+        <w:rPr>
+          <w:rFonts w:ascii="Times New Roman" w:hAnsi="Times New Roman" w:cs="Times New Roman"/>
+          <w:sz w:val="24"/>
+          <w:szCs w:val="24"/>
+        </w:rPr>
         <w:t xml:space="preserve"> is also present in the form of what appears to be a polynomial-like function. Relationships like this require transformations </w:t>
       </w:r>
       <w:proofErr w:type="gramStart"/>
       <w:r>
+        <w:rPr>
+          <w:rFonts w:ascii="Times New Roman" w:hAnsi="Times New Roman" w:cs="Times New Roman"/>
+          <w:sz w:val="24"/>
+          <w:szCs w:val="24"/>
+        </w:rPr>
         <w:t>in order to</w:t>
       </w:r>
       <w:proofErr w:type="gramEnd"/>
       <w:r>
+        <w:rPr>
+          <w:rFonts w:ascii="Times New Roman" w:hAnsi="Times New Roman" w:cs="Times New Roman"/>
+          <w:sz w:val="24"/>
+          <w:szCs w:val="24"/>
+        </w:rPr>
         <w:t xml:space="preserve"> satisfy the assumptions of linearity in the regression problem.</w:t>
       </w:r>
       <w:r>
+        <w:rPr>
+          <w:rFonts w:ascii="Times New Roman" w:hAnsi="Times New Roman" w:cs="Times New Roman"/>
+          <w:sz w:val="24"/>
+          <w:szCs w:val="24"/>
+        </w:rPr>
         <w:t xml:space="preserve"> Additionally, Figure 7 is </w:t>
       </w:r>
       <w:proofErr w:type="gramStart"/>
       <w:r>
+        <w:rPr>
+          <w:rFonts w:ascii="Times New Roman" w:hAnsi="Times New Roman" w:cs="Times New Roman"/>
+          <w:sz w:val="24"/>
+          <w:szCs w:val="24"/>
+        </w:rPr>
         <w:t>shows</w:t>
       </w:r>
       <w:proofErr w:type="gramEnd"/>
       <w:r>
+        <w:rPr>
+          <w:rFonts w:ascii="Times New Roman" w:hAnsi="Times New Roman" w:cs="Times New Roman"/>
+          <w:sz w:val="24"/>
+          <w:szCs w:val="24"/>
+        </w:rPr>
         <w:t xml:space="preserve"> a correlation plot that identifies relationships between all numeric variables. This is important to identify because of the potential of multi-</w:t>
       </w:r>
       <w:proofErr w:type="spellStart"/>
       <w:r>
+        <w:rPr>
+          <w:rFonts w:ascii="Times New Roman" w:hAnsi="Times New Roman" w:cs="Times New Roman"/>
+          <w:sz w:val="24"/>
+          <w:szCs w:val="24"/>
+        </w:rPr>
         <w:t>colinearity</w:t>
       </w:r>
       <w:proofErr w:type="spellEnd"/>
       <w:r>
+        <w:rPr>
+          <w:rFonts w:ascii="Times New Roman" w:hAnsi="Times New Roman" w:cs="Times New Roman"/>
+          <w:sz w:val="24"/>
+          <w:szCs w:val="24"/>
+        </w:rPr>
         <w:t xml:space="preserve"> within the dataset. The presence of multi-</w:t>
       </w:r>
       <w:proofErr w:type="spellStart"/>
       <w:r>
+        <w:rPr>
+          <w:rFonts w:ascii="Times New Roman" w:hAnsi="Times New Roman" w:cs="Times New Roman"/>
+          <w:sz w:val="24"/>
+          <w:szCs w:val="24"/>
+        </w:rPr>
         <w:t>colinearity</w:t>
       </w:r>
       <w:proofErr w:type="spellEnd"/>
       <w:r>
+        <w:rPr>
+          <w:rFonts w:ascii="Times New Roman" w:hAnsi="Times New Roman" w:cs="Times New Roman"/>
+          <w:sz w:val="24"/>
+          <w:szCs w:val="24"/>
+        </w:rPr>
         <w:t xml:space="preserve"> can increase the variance also known as variance inflation. A variance inflation factor can be calculated for the dataset </w:t>
       </w:r>
       <w:proofErr w:type="gramStart"/>
       <w:r>
+        <w:rPr>
+          <w:rFonts w:ascii="Times New Roman" w:hAnsi="Times New Roman" w:cs="Times New Roman"/>
+          <w:sz w:val="24"/>
+          <w:szCs w:val="24"/>
+        </w:rPr>
         <w:t>in order to</w:t>
       </w:r>
       <w:proofErr w:type="gramEnd"/>
       <w:r>
+        <w:rPr>
+          <w:rFonts w:ascii="Times New Roman" w:hAnsi="Times New Roman" w:cs="Times New Roman"/>
+          <w:sz w:val="24"/>
+          <w:szCs w:val="24"/>
+        </w:rPr>
         <w:t xml:space="preserve"> potentially eliminate variables that have high VIFs.</w:t>
       </w:r>
     </w:p>
@@ -3312,20 +4203,35 @@
                                 <w:noProof/>
                               </w:rPr>
                             </w:pPr>
+                            <w:bookmarkStart w:id="10" w:name="_Toc59353060"/>
                             <w:r>
                               <w:t xml:space="preserve">Figure </w:t>
                             </w:r>
-                            <w:fldSimple w:instr=" SEQ Figure \* ARABIC ">
-                              <w:r>
-                                <w:rPr>
-                                  <w:noProof/>
-                                </w:rPr>
-                                <w:t>6</w:t>
-                              </w:r>
-                            </w:fldSimple>
+                            <w:r>
+                              <w:fldChar w:fldCharType="begin"/>
+                            </w:r>
+                            <w:r>
+                              <w:instrText xml:space="preserve"> SEQ Figure \* ARABIC </w:instrText>
+                            </w:r>
+                            <w:r>
+                              <w:fldChar w:fldCharType="separate"/>
+                            </w:r>
+                            <w:r>
+                              <w:rPr>
+                                <w:noProof/>
+                              </w:rPr>
+                              <w:t>6</w:t>
+                            </w:r>
+                            <w:r>
+                              <w:rPr>
+                                <w:noProof/>
+                              </w:rPr>
+                              <w:fldChar w:fldCharType="end"/>
+                            </w:r>
                             <w:r>
                               <w:t xml:space="preserve"> - Correlation Matrix of all Variables</w:t>
                             </w:r>
+                            <w:bookmarkEnd w:id="10"/>
                           </w:p>
                         </w:txbxContent>
                       </wps:txbx>
@@ -3358,20 +4264,35 @@
                           <w:noProof/>
                         </w:rPr>
                       </w:pPr>
+                      <w:bookmarkStart w:id="11" w:name="_Toc59353060"/>
                       <w:r>
                         <w:t xml:space="preserve">Figure </w:t>
                       </w:r>
-                      <w:fldSimple w:instr=" SEQ Figure \* ARABIC ">
-                        <w:r>
-                          <w:rPr>
-                            <w:noProof/>
-                          </w:rPr>
-                          <w:t>6</w:t>
-                        </w:r>
-                      </w:fldSimple>
+                      <w:r>
+                        <w:fldChar w:fldCharType="begin"/>
+                      </w:r>
+                      <w:r>
+                        <w:instrText xml:space="preserve"> SEQ Figure \* ARABIC </w:instrText>
+                      </w:r>
+                      <w:r>
+                        <w:fldChar w:fldCharType="separate"/>
+                      </w:r>
+                      <w:r>
+                        <w:rPr>
+                          <w:noProof/>
+                        </w:rPr>
+                        <w:t>6</w:t>
+                      </w:r>
+                      <w:r>
+                        <w:rPr>
+                          <w:noProof/>
+                        </w:rPr>
+                        <w:fldChar w:fldCharType="end"/>
+                      </w:r>
                       <w:r>
                         <w:t xml:space="preserve"> - Correlation Matrix of all Variables</w:t>
                       </w:r>
+                      <w:bookmarkEnd w:id="11"/>
                     </w:p>
                   </w:txbxContent>
                 </v:textbox>
@@ -3411,7 +4332,7 @@
                     </pic:cNvPicPr>
                   </pic:nvPicPr>
                   <pic:blipFill>
-                    <a:blip r:embed="rId13" cstate="print">
+                    <a:blip r:embed="rId16" cstate="print">
                       <a:extLst>
                         <a:ext uri="{28A0092B-C50C-407E-A947-70E740481C1C}">
                           <a14:useLocalDpi xmlns:a14="http://schemas.microsoft.com/office/drawing/2010/main" val="0"/>
@@ -3467,7 +4388,7 @@
                     </pic:cNvPicPr>
                   </pic:nvPicPr>
                   <pic:blipFill>
-                    <a:blip r:embed="rId14">
+                    <a:blip r:embed="rId17">
                       <a:extLst>
                         <a:ext uri="{28A0092B-C50C-407E-A947-70E740481C1C}">
                           <a14:useLocalDpi xmlns:a14="http://schemas.microsoft.com/office/drawing/2010/main" val="0"/>
@@ -3504,20 +4425,35 @@
         <w:pStyle w:val="Caption"/>
         <w:jc w:val="center"/>
       </w:pPr>
+      <w:bookmarkStart w:id="12" w:name="_Toc59353061"/>
       <w:r>
         <w:t xml:space="preserve">Figure </w:t>
       </w:r>
-      <w:fldSimple w:instr=" SEQ Figure \* ARABIC ">
-        <w:r>
-          <w:rPr>
-            <w:noProof/>
-          </w:rPr>
-          <w:t>7</w:t>
-        </w:r>
-      </w:fldSimple>
+      <w:r>
+        <w:fldChar w:fldCharType="begin"/>
+      </w:r>
+      <w:r>
+        <w:instrText xml:space="preserve"> SEQ Figure \* ARABIC </w:instrText>
+      </w:r>
+      <w:r>
+        <w:fldChar w:fldCharType="separate"/>
+      </w:r>
+      <w:r>
+        <w:rPr>
+          <w:noProof/>
+        </w:rPr>
+        <w:t>7</w:t>
+      </w:r>
+      <w:r>
+        <w:rPr>
+          <w:noProof/>
+        </w:rPr>
+        <w:fldChar w:fldCharType="end"/>
+      </w:r>
       <w:r>
         <w:t xml:space="preserve"> - Numeric Variables vs CO2 Emissions</w:t>
       </w:r>
+      <w:bookmarkEnd w:id="12"/>
     </w:p>
     <w:p>
       <w:r>
@@ -3527,47 +4463,141 @@
     </w:p>
     <w:p/>
     <w:p>
+      <w:pPr>
+        <w:jc w:val="both"/>
+        <w:rPr>
+          <w:rFonts w:ascii="Times New Roman" w:hAnsi="Times New Roman" w:cs="Times New Roman"/>
+          <w:sz w:val="24"/>
+          <w:szCs w:val="24"/>
+        </w:rPr>
+      </w:pPr>
+      <w:r>
+        <w:rPr>
+          <w:rFonts w:ascii="Times New Roman" w:hAnsi="Times New Roman" w:cs="Times New Roman"/>
+          <w:sz w:val="24"/>
+          <w:szCs w:val="24"/>
+        </w:rPr>
+        <w:t>To</w:t>
+      </w:r>
+      <w:r>
+        <w:rPr>
+          <w:rFonts w:ascii="Times New Roman" w:hAnsi="Times New Roman" w:cs="Times New Roman"/>
+          <w:sz w:val="24"/>
+          <w:szCs w:val="24"/>
+        </w:rPr>
+        <w:t xml:space="preserve"> transform the data, </w:t>
+      </w:r>
+      <w:r>
+        <w:rPr>
+          <w:rFonts w:ascii="Times New Roman" w:hAnsi="Times New Roman" w:cs="Times New Roman"/>
+          <w:sz w:val="24"/>
+          <w:szCs w:val="24"/>
+        </w:rPr>
+        <w:t>B</w:t>
+      </w:r>
+      <w:r>
+        <w:rPr>
+          <w:rFonts w:ascii="Times New Roman" w:hAnsi="Times New Roman" w:cs="Times New Roman"/>
+          <w:sz w:val="24"/>
+          <w:szCs w:val="24"/>
+        </w:rPr>
+        <w:t>ox</w:t>
+      </w:r>
+      <w:r>
+        <w:rPr>
+          <w:rFonts w:ascii="Times New Roman" w:hAnsi="Times New Roman" w:cs="Times New Roman"/>
+          <w:sz w:val="24"/>
+          <w:szCs w:val="24"/>
+        </w:rPr>
+        <w:t>-</w:t>
+      </w:r>
+      <w:r>
+        <w:rPr>
+          <w:rFonts w:ascii="Times New Roman" w:hAnsi="Times New Roman" w:cs="Times New Roman"/>
+          <w:sz w:val="24"/>
+          <w:szCs w:val="24"/>
+        </w:rPr>
+        <w:t xml:space="preserve">cox transforms with optimal lambdas determined by R were used to transform </w:t>
+      </w:r>
       <w:proofErr w:type="gramStart"/>
       <w:r>
-        <w:t>In order to</w:t>
+        <w:rPr>
+          <w:rFonts w:ascii="Times New Roman" w:hAnsi="Times New Roman" w:cs="Times New Roman"/>
+          <w:sz w:val="24"/>
+          <w:szCs w:val="24"/>
+        </w:rPr>
+        <w:t>all of</w:t>
       </w:r>
       <w:proofErr w:type="gramEnd"/>
       <w:r>
-        <w:t xml:space="preserve"> transform the data, </w:t>
-      </w:r>
-      <w:proofErr w:type="spellStart"/>
-      <w:r>
-        <w:t>boxcox</w:t>
-      </w:r>
-      <w:proofErr w:type="spellEnd"/>
-      <w:r>
-        <w:t xml:space="preserve"> transforms with optimal lambdas determined by R were used to transform all of the variables in the dataset. Figure </w:t>
-      </w:r>
-      <w:r>
+        <w:rPr>
+          <w:rFonts w:ascii="Times New Roman" w:hAnsi="Times New Roman" w:cs="Times New Roman"/>
+          <w:sz w:val="24"/>
+          <w:szCs w:val="24"/>
+        </w:rPr>
+        <w:t xml:space="preserve"> the variables in the dataset. Figure </w:t>
+      </w:r>
+      <w:r>
+        <w:rPr>
+          <w:rFonts w:ascii="Times New Roman" w:hAnsi="Times New Roman" w:cs="Times New Roman"/>
+          <w:sz w:val="24"/>
+          <w:szCs w:val="24"/>
+        </w:rPr>
         <w:t>9</w:t>
       </w:r>
       <w:r>
+        <w:rPr>
+          <w:rFonts w:ascii="Times New Roman" w:hAnsi="Times New Roman" w:cs="Times New Roman"/>
+          <w:sz w:val="24"/>
+          <w:szCs w:val="24"/>
+        </w:rPr>
         <w:t xml:space="preserve"> shows these transformed variables </w:t>
       </w:r>
-      <w:proofErr w:type="gramStart"/>
-      <w:r>
-        <w:t xml:space="preserve">and in comparison </w:t>
-      </w:r>
-      <w:proofErr w:type="gramEnd"/>
-      <w:r>
+      <w:r>
+        <w:rPr>
+          <w:rFonts w:ascii="Times New Roman" w:hAnsi="Times New Roman" w:cs="Times New Roman"/>
+          <w:sz w:val="24"/>
+          <w:szCs w:val="24"/>
+        </w:rPr>
+        <w:t xml:space="preserve">and in comparison, </w:t>
+      </w:r>
+      <w:r>
+        <w:rPr>
+          <w:rFonts w:ascii="Times New Roman" w:hAnsi="Times New Roman" w:cs="Times New Roman"/>
+          <w:sz w:val="24"/>
+          <w:szCs w:val="24"/>
+        </w:rPr>
         <w:t xml:space="preserve">to the untransformed data, these appear to follow a more gaussian-like distribution. Finally, imputation on the dataset for missing information was not needed as shown in Figure </w:t>
       </w:r>
       <w:r>
+        <w:rPr>
+          <w:rFonts w:ascii="Times New Roman" w:hAnsi="Times New Roman" w:cs="Times New Roman"/>
+          <w:sz w:val="24"/>
+          <w:szCs w:val="24"/>
+        </w:rPr>
         <w:t>8</w:t>
       </w:r>
       <w:r>
+        <w:rPr>
+          <w:rFonts w:ascii="Times New Roman" w:hAnsi="Times New Roman" w:cs="Times New Roman"/>
+          <w:sz w:val="24"/>
+          <w:szCs w:val="24"/>
+        </w:rPr>
         <w:t>. This figure represents amount of sparsity within the dataset and fortunately this Kaggle dataset did not have any missing information and no imputation was necessary</w:t>
       </w:r>
       <w:r>
+        <w:rPr>
+          <w:rFonts w:ascii="Times New Roman" w:hAnsi="Times New Roman" w:cs="Times New Roman"/>
+          <w:sz w:val="24"/>
+          <w:szCs w:val="24"/>
+        </w:rPr>
         <w:t>.</w:t>
       </w:r>
     </w:p>
     <w:p>
+      <w:pPr>
+        <w:jc w:val="center"/>
+      </w:pPr>
       <w:r>
         <w:rPr>
           <w:noProof/>
@@ -3617,20 +4647,35 @@
                                 <w:noProof/>
                               </w:rPr>
                             </w:pPr>
+                            <w:bookmarkStart w:id="13" w:name="_Toc59353062"/>
                             <w:r>
                               <w:t xml:space="preserve">Figure </w:t>
                             </w:r>
-                            <w:fldSimple w:instr=" SEQ Figure \* ARABIC ">
-                              <w:r>
-                                <w:rPr>
-                                  <w:noProof/>
-                                </w:rPr>
-                                <w:t>8</w:t>
-                              </w:r>
-                            </w:fldSimple>
+                            <w:r>
+                              <w:fldChar w:fldCharType="begin"/>
+                            </w:r>
+                            <w:r>
+                              <w:instrText xml:space="preserve"> SEQ Figure \* ARABIC </w:instrText>
+                            </w:r>
+                            <w:r>
+                              <w:fldChar w:fldCharType="separate"/>
+                            </w:r>
+                            <w:r>
+                              <w:rPr>
+                                <w:noProof/>
+                              </w:rPr>
+                              <w:t>8</w:t>
+                            </w:r>
+                            <w:r>
+                              <w:rPr>
+                                <w:noProof/>
+                              </w:rPr>
+                              <w:fldChar w:fldCharType="end"/>
+                            </w:r>
                             <w:r>
                               <w:t xml:space="preserve"> - Distribution of Transformed Variables</w:t>
                             </w:r>
+                            <w:bookmarkEnd w:id="13"/>
                           </w:p>
                         </w:txbxContent>
                       </wps:txbx>
@@ -3648,7 +4693,7 @@
           </mc:Choice>
           <mc:Fallback>
             <w:pict>
-              <v:shape w14:anchorId="584A118E" id="Text Box 17" o:spid="_x0000_s1027" type="#_x0000_t202" style="position:absolute;margin-left:0;margin-top:231.35pt;width:314.45pt;height:.05pt;z-index:251668480;visibility:visible;mso-wrap-style:square;mso-wrap-distance-left:9pt;mso-wrap-distance-top:0;mso-wrap-distance-right:9pt;mso-wrap-distance-bottom:0;mso-position-horizontal:left;mso-position-horizontal-relative:margin;mso-position-vertical:absolute;mso-position-vertical-relative:text;v-text-anchor:top" o:gfxdata="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" stroked="f">
+              <v:shape w14:anchorId="584A118E" id="Text Box 17" o:spid="_x0000_s1027" type="#_x0000_t202" style="position:absolute;left:0;text-align:left;margin-left:0;margin-top:231.35pt;width:314.45pt;height:.05pt;z-index:251668480;visibility:visible;mso-wrap-style:square;mso-wrap-distance-left:9pt;mso-wrap-distance-top:0;mso-wrap-distance-right:9pt;mso-wrap-distance-bottom:0;mso-position-horizontal:left;mso-position-horizontal-relative:margin;mso-position-vertical:absolute;mso-position-vertical-relative:text;v-text-anchor:top" o:gfxdata="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" stroked="f">
                 <v:textbox style="mso-fit-shape-to-text:t" inset="0,0,0,0">
                   <w:txbxContent>
                     <w:p>
@@ -3659,20 +4704,35 @@
                           <w:noProof/>
                         </w:rPr>
                       </w:pPr>
+                      <w:bookmarkStart w:id="14" w:name="_Toc59353062"/>
                       <w:r>
                         <w:t xml:space="preserve">Figure </w:t>
                       </w:r>
-                      <w:fldSimple w:instr=" SEQ Figure \* ARABIC ">
-                        <w:r>
-                          <w:rPr>
-                            <w:noProof/>
-                          </w:rPr>
-                          <w:t>8</w:t>
-                        </w:r>
-                      </w:fldSimple>
+                      <w:r>
+                        <w:fldChar w:fldCharType="begin"/>
+                      </w:r>
+                      <w:r>
+                        <w:instrText xml:space="preserve"> SEQ Figure \* ARABIC </w:instrText>
+                      </w:r>
+                      <w:r>
+                        <w:fldChar w:fldCharType="separate"/>
+                      </w:r>
+                      <w:r>
+                        <w:rPr>
+                          <w:noProof/>
+                        </w:rPr>
+                        <w:t>8</w:t>
+                      </w:r>
+                      <w:r>
+                        <w:rPr>
+                          <w:noProof/>
+                        </w:rPr>
+                        <w:fldChar w:fldCharType="end"/>
+                      </w:r>
                       <w:r>
                         <w:t xml:space="preserve"> - Distribution of Transformed Variables</w:t>
                       </w:r>
+                      <w:bookmarkEnd w:id="14"/>
                     </w:p>
                   </w:txbxContent>
                 </v:textbox>
@@ -3730,20 +4790,35 @@
                                 <w:noProof/>
                               </w:rPr>
                             </w:pPr>
+                            <w:bookmarkStart w:id="15" w:name="_Toc59353063"/>
                             <w:r>
                               <w:t xml:space="preserve">Figure </w:t>
                             </w:r>
-                            <w:fldSimple w:instr=" SEQ Figure \* ARABIC ">
-                              <w:r>
-                                <w:rPr>
-                                  <w:noProof/>
-                                </w:rPr>
-                                <w:t>9</w:t>
-                              </w:r>
-                            </w:fldSimple>
+                            <w:r>
+                              <w:fldChar w:fldCharType="begin"/>
+                            </w:r>
+                            <w:r>
+                              <w:instrText xml:space="preserve"> SEQ Figure \* ARABIC </w:instrText>
+                            </w:r>
+                            <w:r>
+                              <w:fldChar w:fldCharType="separate"/>
+                            </w:r>
+                            <w:r>
+                              <w:rPr>
+                                <w:noProof/>
+                              </w:rPr>
+                              <w:t>9</w:t>
+                            </w:r>
+                            <w:r>
+                              <w:rPr>
+                                <w:noProof/>
+                              </w:rPr>
+                              <w:fldChar w:fldCharType="end"/>
+                            </w:r>
                             <w:r>
                               <w:t xml:space="preserve"> - Missing Variables</w:t>
                             </w:r>
+                            <w:bookmarkEnd w:id="15"/>
                           </w:p>
                         </w:txbxContent>
                       </wps:txbx>
@@ -3761,7 +4836,7 @@
           </mc:Choice>
           <mc:Fallback>
             <w:pict>
-              <v:shape w14:anchorId="38AC09CD" id="Text Box 18" o:spid="_x0000_s1028" type="#_x0000_t202" style="position:absolute;margin-left:73.4pt;margin-top:626.75pt;width:321.25pt;height:.05pt;z-index:251670528;visibility:visible;mso-wrap-style:square;mso-wrap-distance-left:9pt;mso-wrap-distance-top:0;mso-wrap-distance-right:9pt;mso-wrap-distance-bottom:0;mso-position-horizontal:absolute;mso-position-horizontal-relative:text;mso-position-vertical:absolute;mso-position-vertical-relative:text;v-text-anchor:top" o:gfxdata="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" stroked="f">
+              <v:shape w14:anchorId="38AC09CD" id="Text Box 18" o:spid="_x0000_s1028" type="#_x0000_t202" style="position:absolute;left:0;text-align:left;margin-left:73.4pt;margin-top:626.75pt;width:321.25pt;height:.05pt;z-index:251670528;visibility:visible;mso-wrap-style:square;mso-wrap-distance-left:9pt;mso-wrap-distance-top:0;mso-wrap-distance-right:9pt;mso-wrap-distance-bottom:0;mso-position-horizontal:absolute;mso-position-horizontal-relative:text;mso-position-vertical:absolute;mso-position-vertical-relative:text;v-text-anchor:top" o:gfxdata="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" stroked="f">
                 <v:textbox style="mso-fit-shape-to-text:t" inset="0,0,0,0">
                   <w:txbxContent>
                     <w:p>
@@ -3771,20 +4846,35 @@
                           <w:noProof/>
                         </w:rPr>
                       </w:pPr>
+                      <w:bookmarkStart w:id="16" w:name="_Toc59353063"/>
                       <w:r>
                         <w:t xml:space="preserve">Figure </w:t>
                       </w:r>
-                      <w:fldSimple w:instr=" SEQ Figure \* ARABIC ">
-                        <w:r>
-                          <w:rPr>
-                            <w:noProof/>
-                          </w:rPr>
-                          <w:t>9</w:t>
-                        </w:r>
-                      </w:fldSimple>
+                      <w:r>
+                        <w:fldChar w:fldCharType="begin"/>
+                      </w:r>
+                      <w:r>
+                        <w:instrText xml:space="preserve"> SEQ Figure \* ARABIC </w:instrText>
+                      </w:r>
+                      <w:r>
+                        <w:fldChar w:fldCharType="separate"/>
+                      </w:r>
+                      <w:r>
+                        <w:rPr>
+                          <w:noProof/>
+                        </w:rPr>
+                        <w:t>9</w:t>
+                      </w:r>
+                      <w:r>
+                        <w:rPr>
+                          <w:noProof/>
+                        </w:rPr>
+                        <w:fldChar w:fldCharType="end"/>
+                      </w:r>
                       <w:r>
                         <w:t xml:space="preserve"> - Missing Variables</w:t>
                       </w:r>
+                      <w:bookmarkEnd w:id="16"/>
                     </w:p>
                   </w:txbxContent>
                 </v:textbox>
@@ -3793,9 +4883,6 @@
             </w:pict>
           </mc:Fallback>
         </mc:AlternateContent>
-      </w:r>
-      <w:r>
-        <w:t xml:space="preserve">  </w:t>
       </w:r>
       <w:r>
         <w:rPr>
@@ -3819,7 +4906,7 @@
                     </pic:cNvPicPr>
                   </pic:nvPicPr>
                   <pic:blipFill>
-                    <a:blip r:embed="rId15" cstate="print">
+                    <a:blip r:embed="rId18" cstate="print">
                       <a:extLst>
                         <a:ext uri="{28A0092B-C50C-407E-A947-70E740481C1C}">
                           <a14:useLocalDpi xmlns:a14="http://schemas.microsoft.com/office/drawing/2010/main" val="0"/>
@@ -3852,6 +4939,9 @@
       </w:r>
     </w:p>
     <w:p>
+      <w:pPr>
+        <w:jc w:val="center"/>
+      </w:pPr>
       <w:r>
         <w:rPr>
           <w:noProof/>
@@ -3874,7 +4964,7 @@
                     </pic:cNvPicPr>
                   </pic:nvPicPr>
                   <pic:blipFill>
-                    <a:blip r:embed="rId16" cstate="print">
+                    <a:blip r:embed="rId19" cstate="print">
                       <a:extLst>
                         <a:ext uri="{28A0092B-C50C-407E-A947-70E740481C1C}">
                           <a14:useLocalDpi xmlns:a14="http://schemas.microsoft.com/office/drawing/2010/main" val="0"/>
@@ -3907,19 +4997,18 @@
       </w:r>
     </w:p>
     <w:p/>
-    <w:p/>
-    <w:p/>
     <w:p>
       <w:pPr>
         <w:pStyle w:val="Heading1"/>
         <w:jc w:val="center"/>
       </w:pPr>
-      <w:bookmarkStart w:id="6" w:name="_Toc59211239"/>
+      <w:bookmarkStart w:id="17" w:name="_Toc59353026"/>
       <w:r>
         <w:t>Discussions and Conclusions</w:t>
       </w:r>
-      <w:bookmarkEnd w:id="6"/>
-    </w:p>
+      <w:bookmarkEnd w:id="17"/>
+    </w:p>
+    <w:p/>
     <w:p>
       <w:pPr>
         <w:rPr>
@@ -3927,20 +5016,6 @@
           <w:bCs/>
         </w:rPr>
       </w:pPr>
-      <w:r>
-        <w:rPr>
-          <w:b/>
-          <w:bCs/>
-        </w:rPr>
-        <w:t xml:space="preserve">Table 1: </w:t>
-      </w:r>
-      <w:r>
-        <w:rPr>
-          <w:b/>
-          <w:bCs/>
-        </w:rPr>
-        <w:t>Model Results</w:t>
-      </w:r>
     </w:p>
     <w:tbl>
       <w:tblPr>
@@ -4122,6 +5197,9 @@
             <w:tcW w:w="2338" w:type="dxa"/>
           </w:tcPr>
           <w:p>
+            <w:pPr>
+              <w:keepNext/>
+            </w:pPr>
             <w:r>
               <w:t>6967</w:t>
             </w:r>
@@ -4129,32 +5207,83 @@
         </w:tc>
       </w:tr>
     </w:tbl>
+    <w:p>
+      <w:pPr>
+        <w:pStyle w:val="Caption"/>
+        <w:jc w:val="center"/>
+      </w:pPr>
+      <w:r>
+        <w:t xml:space="preserve">Table </w:t>
+      </w:r>
+      <w:fldSimple w:instr=" SEQ Table \* ARABIC ">
+        <w:r>
+          <w:rPr>
+            <w:noProof/>
+          </w:rPr>
+          <w:t>1</w:t>
+        </w:r>
+      </w:fldSimple>
+      <w:r>
+        <w:t xml:space="preserve"> Model Results</w:t>
+      </w:r>
+    </w:p>
+    <w:p>
+      <w:pPr>
+        <w:jc w:val="both"/>
+        <w:rPr>
+          <w:rFonts w:ascii="Times New Roman" w:hAnsi="Times New Roman" w:cs="Times New Roman"/>
+          <w:sz w:val="24"/>
+          <w:szCs w:val="24"/>
+        </w:rPr>
+      </w:pPr>
+      <w:r>
+        <w:rPr>
+          <w:rFonts w:ascii="Times New Roman" w:hAnsi="Times New Roman" w:cs="Times New Roman"/>
+          <w:sz w:val="24"/>
+          <w:szCs w:val="24"/>
+        </w:rPr>
+        <w:t xml:space="preserve">The results were consistent between the training and the testing sets for both model 2 and model 3. Because of the simplicity of model 3 with </w:t>
+      </w:r>
+      <w:proofErr w:type="spellStart"/>
+      <w:r>
+        <w:rPr>
+          <w:rFonts w:ascii="Times New Roman" w:hAnsi="Times New Roman" w:cs="Times New Roman"/>
+          <w:sz w:val="24"/>
+          <w:szCs w:val="24"/>
+        </w:rPr>
+        <w:t>StepAIC</w:t>
+      </w:r>
+      <w:proofErr w:type="spellEnd"/>
+      <w:r>
+        <w:rPr>
+          <w:rFonts w:ascii="Times New Roman" w:hAnsi="Times New Roman" w:cs="Times New Roman"/>
+          <w:sz w:val="24"/>
+          <w:szCs w:val="24"/>
+        </w:rPr>
+        <w:t xml:space="preserve"> and the reduction of variables considered via stepwise selection, no compromise to the performance was made </w:t>
+      </w:r>
+      <w:r>
+        <w:rPr>
+          <w:rFonts w:ascii="Times New Roman" w:hAnsi="Times New Roman" w:cs="Times New Roman"/>
+          <w:sz w:val="24"/>
+          <w:szCs w:val="24"/>
+        </w:rPr>
+        <w:t>except for</w:t>
+      </w:r>
+      <w:r>
+        <w:rPr>
+          <w:rFonts w:ascii="Times New Roman" w:hAnsi="Times New Roman" w:cs="Times New Roman"/>
+          <w:sz w:val="24"/>
+          <w:szCs w:val="24"/>
+        </w:rPr>
+        <w:t xml:space="preserve"> a slightly higher F statistic implying slightly higher statistical significance although negligible. Train/test evaluation was not done for model 1 since model 2 and 3 performed significantly better on the training sets.</w:t>
+      </w:r>
+    </w:p>
     <w:p/>
     <w:p>
-      <w:r>
-        <w:t xml:space="preserve">The results were consistent between the training and the testing sets for both model 2 and model 3. Because of the simplicity of model 3 with </w:t>
-      </w:r>
-      <w:proofErr w:type="spellStart"/>
-      <w:r>
-        <w:t>StepAIC</w:t>
-      </w:r>
-      <w:proofErr w:type="spellEnd"/>
-      <w:r>
-        <w:t xml:space="preserve"> and the reduction of variables considered via stepwise selection, no compromise to the performance was made </w:t>
-      </w:r>
-      <w:proofErr w:type="gramStart"/>
-      <w:r>
-        <w:t>with the exception of</w:t>
-      </w:r>
-      <w:proofErr w:type="gramEnd"/>
-      <w:r>
-        <w:t xml:space="preserve"> a slightly higher F statistic implying slightly higher statistical significance although negligible. Train/test evaluation was not done for model 1 since model 2 and 3 performed significantly better on the training sets.</w:t>
-      </w:r>
-    </w:p>
-    <w:p/>
-    <w:p>
       <w:pPr>
         <w:keepNext/>
+        <w:jc w:val="right"/>
       </w:pPr>
       <w:r>
         <w:rPr>
@@ -4178,7 +5307,7 @@
                     </pic:cNvPicPr>
                   </pic:nvPicPr>
                   <pic:blipFill>
-                    <a:blip r:embed="rId17" cstate="print">
+                    <a:blip r:embed="rId20" cstate="print">
                       <a:extLst>
                         <a:ext uri="{28A0092B-C50C-407E-A947-70E740481C1C}">
                           <a14:useLocalDpi xmlns:a14="http://schemas.microsoft.com/office/drawing/2010/main" val="0"/>
@@ -4215,36 +5344,135 @@
         <w:pStyle w:val="Caption"/>
         <w:jc w:val="center"/>
       </w:pPr>
+      <w:bookmarkStart w:id="18" w:name="_Toc59353064"/>
       <w:r>
         <w:t xml:space="preserve">Figure </w:t>
       </w:r>
-      <w:fldSimple w:instr=" SEQ Figure \* ARABIC ">
-        <w:r>
-          <w:rPr>
-            <w:noProof/>
-          </w:rPr>
-          <w:t>10</w:t>
-        </w:r>
-      </w:fldSimple>
+      <w:r>
+        <w:fldChar w:fldCharType="begin"/>
+      </w:r>
+      <w:r>
+        <w:instrText xml:space="preserve"> SEQ Figure \* ARABIC </w:instrText>
+      </w:r>
+      <w:r>
+        <w:fldChar w:fldCharType="separate"/>
+      </w:r>
+      <w:r>
+        <w:rPr>
+          <w:noProof/>
+        </w:rPr>
+        <w:t>10</w:t>
+      </w:r>
+      <w:r>
+        <w:rPr>
+          <w:noProof/>
+        </w:rPr>
+        <w:fldChar w:fldCharType="end"/>
+      </w:r>
       <w:r>
         <w:t xml:space="preserve"> - Test/Train comparison for Model Performance</w:t>
       </w:r>
-    </w:p>
-    <w:p>
-      <w:r>
+      <w:bookmarkEnd w:id="18"/>
+    </w:p>
+    <w:p>
+      <w:pPr>
+        <w:rPr>
+          <w:rFonts w:ascii="Times New Roman" w:hAnsi="Times New Roman" w:cs="Times New Roman"/>
+          <w:sz w:val="24"/>
+          <w:szCs w:val="24"/>
+        </w:rPr>
+      </w:pPr>
+      <w:r>
+        <w:rPr>
+          <w:rFonts w:ascii="Times New Roman" w:hAnsi="Times New Roman" w:cs="Times New Roman"/>
+          <w:sz w:val="24"/>
+          <w:szCs w:val="24"/>
+        </w:rPr>
+        <w:t xml:space="preserve">Finally, Variable importance was observed for all variables and Figure 11 shows the top 5 predictors of each model. Model 1 differed significantly in the variable that were most important </w:t>
+      </w:r>
+      <w:r>
+        <w:rPr>
+          <w:rFonts w:ascii="Times New Roman" w:hAnsi="Times New Roman" w:cs="Times New Roman"/>
+          <w:sz w:val="24"/>
+          <w:szCs w:val="24"/>
+        </w:rPr>
         <w:lastRenderedPageBreak/>
-        <w:t xml:space="preserve">Finally, Variable importance was observed for all variables and Figure 11 shows the top 5 predictors of each model. Model 1 differed significantly in the variable that were most important in predicting CO2 emissions. The largest predictor was engine size, however for model 2 and 3, they consistently determined that </w:t>
-      </w:r>
-      <w:proofErr w:type="gramStart"/>
-      <w:r>
-        <w:t>whether or not</w:t>
-      </w:r>
-      <w:proofErr w:type="gramEnd"/>
-      <w:r>
+        <w:t xml:space="preserve">in predicting CO2 emissions. The largest predictor was engine size, however for model 2 and 3, they consistently determined that </w:t>
+      </w:r>
+      <w:r>
+        <w:rPr>
+          <w:rFonts w:ascii="Times New Roman" w:hAnsi="Times New Roman" w:cs="Times New Roman"/>
+          <w:sz w:val="24"/>
+          <w:szCs w:val="24"/>
+        </w:rPr>
+        <w:t>whether</w:t>
+      </w:r>
+      <w:r>
+        <w:rPr>
+          <w:rFonts w:ascii="Times New Roman" w:hAnsi="Times New Roman" w:cs="Times New Roman"/>
+          <w:sz w:val="24"/>
+          <w:szCs w:val="24"/>
+        </w:rPr>
         <w:t xml:space="preserve"> the vehicle had the specific fuel types was the largest determining factor of CO2 emissions.</w:t>
       </w:r>
     </w:p>
     <w:p>
+      <w:pPr>
+        <w:jc w:val="center"/>
+      </w:pPr>
+      <w:r>
+        <w:rPr>
+          <w:noProof/>
+        </w:rPr>
+        <w:drawing>
+          <wp:inline distT="0" distB="0" distL="0" distR="0" wp14:anchorId="29670177" wp14:editId="70DD949B">
+            <wp:extent cx="5323417" cy="3194050"/>
+            <wp:effectExtent l="0" t="0" r="0" b="6350"/>
+            <wp:docPr id="12" name="Picture 12"/>
+            <wp:cNvGraphicFramePr>
+              <a:graphicFrameLocks xmlns:a="http://schemas.openxmlformats.org/drawingml/2006/main" noChangeAspect="1"/>
+            </wp:cNvGraphicFramePr>
+            <a:graphic xmlns:a="http://schemas.openxmlformats.org/drawingml/2006/main">
+              <a:graphicData uri="http://schemas.openxmlformats.org/drawingml/2006/picture">
+                <pic:pic xmlns:pic="http://schemas.openxmlformats.org/drawingml/2006/picture">
+                  <pic:nvPicPr>
+                    <pic:cNvPr id="0" name="Picture 17"/>
+                    <pic:cNvPicPr>
+                      <a:picLocks noChangeAspect="1" noChangeArrowheads="1"/>
+                    </pic:cNvPicPr>
+                  </pic:nvPicPr>
+                  <pic:blipFill>
+                    <a:blip r:embed="rId21" cstate="print">
+                      <a:extLst>
+                        <a:ext uri="{28A0092B-C50C-407E-A947-70E740481C1C}">
+                          <a14:useLocalDpi xmlns:a14="http://schemas.microsoft.com/office/drawing/2010/main" val="0"/>
+                        </a:ext>
+                      </a:extLst>
+                    </a:blip>
+                    <a:srcRect/>
+                    <a:stretch>
+                      <a:fillRect/>
+                    </a:stretch>
+                  </pic:blipFill>
+                  <pic:spPr bwMode="auto">
+                    <a:xfrm>
+                      <a:off x="0" y="0"/>
+                      <a:ext cx="5325960" cy="3195576"/>
+                    </a:xfrm>
+                    <a:prstGeom prst="rect">
+                      <a:avLst/>
+                    </a:prstGeom>
+                    <a:noFill/>
+                    <a:ln>
+                      <a:noFill/>
+                    </a:ln>
+                  </pic:spPr>
+                </pic:pic>
+              </a:graphicData>
+            </a:graphic>
+          </wp:inline>
+        </w:drawing>
+      </w:r>
       <w:r>
         <w:br w:type="page"/>
       </w:r>
@@ -4292,21 +5520,37 @@
                           <w:p>
                             <w:pPr>
                               <w:pStyle w:val="Caption"/>
+                              <w:jc w:val="center"/>
                             </w:pPr>
+                            <w:bookmarkStart w:id="19" w:name="_Toc59353065"/>
                             <w:r>
                               <w:t xml:space="preserve">Figure </w:t>
                             </w:r>
-                            <w:fldSimple w:instr=" SEQ Figure \* ARABIC ">
-                              <w:r>
-                                <w:rPr>
-                                  <w:noProof/>
-                                </w:rPr>
-                                <w:t>11</w:t>
-                              </w:r>
-                            </w:fldSimple>
+                            <w:r>
+                              <w:fldChar w:fldCharType="begin"/>
+                            </w:r>
+                            <w:r>
+                              <w:instrText xml:space="preserve"> SEQ Figure \* ARABIC </w:instrText>
+                            </w:r>
+                            <w:r>
+                              <w:fldChar w:fldCharType="separate"/>
+                            </w:r>
+                            <w:r>
+                              <w:rPr>
+                                <w:noProof/>
+                              </w:rPr>
+                              <w:t>11</w:t>
+                            </w:r>
+                            <w:r>
+                              <w:rPr>
+                                <w:noProof/>
+                              </w:rPr>
+                              <w:fldChar w:fldCharType="end"/>
+                            </w:r>
                             <w:r>
                               <w:t xml:space="preserve"> - Variable Importance for Models</w:t>
                             </w:r>
+                            <w:bookmarkEnd w:id="19"/>
                           </w:p>
                         </w:txbxContent>
                       </wps:txbx>
@@ -4324,27 +5568,43 @@
           </mc:Choice>
           <mc:Fallback>
             <w:pict>
-              <v:shape w14:anchorId="69B52C0F" id="Text Box 19" o:spid="_x0000_s1029" type="#_x0000_t202" style="position:absolute;margin-left:0;margin-top:279.95pt;width:421.75pt;height:.05pt;z-index:251672576;visibility:visible;mso-wrap-style:square;mso-wrap-distance-left:9pt;mso-wrap-distance-top:0;mso-wrap-distance-right:9pt;mso-wrap-distance-bottom:0;mso-position-horizontal:absolute;mso-position-horizontal-relative:text;mso-position-vertical:absolute;mso-position-vertical-relative:text;v-text-anchor:top" o:gfxdata="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" stroked="f">
+              <v:shape w14:anchorId="69B52C0F" id="Text Box 19" o:spid="_x0000_s1029" type="#_x0000_t202" style="position:absolute;left:0;text-align:left;margin-left:0;margin-top:279.95pt;width:421.75pt;height:.05pt;z-index:251672576;visibility:visible;mso-wrap-style:square;mso-wrap-distance-left:9pt;mso-wrap-distance-top:0;mso-wrap-distance-right:9pt;mso-wrap-distance-bottom:0;mso-position-horizontal:absolute;mso-position-horizontal-relative:text;mso-position-vertical:absolute;mso-position-vertical-relative:text;v-text-anchor:top" o:gfxdata="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" stroked="f">
                 <v:textbox style="mso-fit-shape-to-text:t" inset="0,0,0,0">
                   <w:txbxContent>
                     <w:p>
                       <w:pPr>
                         <w:pStyle w:val="Caption"/>
+                        <w:jc w:val="center"/>
                       </w:pPr>
+                      <w:bookmarkStart w:id="20" w:name="_Toc59353065"/>
                       <w:r>
                         <w:t xml:space="preserve">Figure </w:t>
                       </w:r>
-                      <w:fldSimple w:instr=" SEQ Figure \* ARABIC ">
-                        <w:r>
-                          <w:rPr>
-                            <w:noProof/>
-                          </w:rPr>
-                          <w:t>11</w:t>
-                        </w:r>
-                      </w:fldSimple>
+                      <w:r>
+                        <w:fldChar w:fldCharType="begin"/>
+                      </w:r>
+                      <w:r>
+                        <w:instrText xml:space="preserve"> SEQ Figure \* ARABIC </w:instrText>
+                      </w:r>
+                      <w:r>
+                        <w:fldChar w:fldCharType="separate"/>
+                      </w:r>
+                      <w:r>
+                        <w:rPr>
+                          <w:noProof/>
+                        </w:rPr>
+                        <w:t>11</w:t>
+                      </w:r>
+                      <w:r>
+                        <w:rPr>
+                          <w:noProof/>
+                        </w:rPr>
+                        <w:fldChar w:fldCharType="end"/>
+                      </w:r>
                       <w:r>
                         <w:t xml:space="preserve"> - Variable Importance for Models</w:t>
                       </w:r>
+                      <w:bookmarkEnd w:id="20"/>
                     </w:p>
                   </w:txbxContent>
                 </v:textbox>
@@ -4354,98 +5614,22 @@
           </mc:Fallback>
         </mc:AlternateContent>
       </w:r>
-      <w:r>
-        <w:rPr>
-          <w:noProof/>
-        </w:rPr>
-        <w:drawing>
-          <wp:anchor distT="0" distB="0" distL="114300" distR="114300" simplePos="0" relativeHeight="251664384" behindDoc="0" locked="0" layoutInCell="1" allowOverlap="1" wp14:anchorId="1C31FD48" wp14:editId="44CE8008">
-            <wp:simplePos x="0" y="0"/>
-            <wp:positionH relativeFrom="margin">
-              <wp:posOffset>0</wp:posOffset>
-            </wp:positionH>
-            <wp:positionV relativeFrom="paragraph">
-              <wp:posOffset>284480</wp:posOffset>
-            </wp:positionV>
-            <wp:extent cx="5356225" cy="3213735"/>
-            <wp:effectExtent l="0" t="0" r="0" b="5715"/>
-            <wp:wrapTopAndBottom/>
-            <wp:docPr id="12" name="Picture 12"/>
-            <wp:cNvGraphicFramePr>
-              <a:graphicFrameLocks xmlns:a="http://schemas.openxmlformats.org/drawingml/2006/main" noChangeAspect="1"/>
-            </wp:cNvGraphicFramePr>
-            <a:graphic xmlns:a="http://schemas.openxmlformats.org/drawingml/2006/main">
-              <a:graphicData uri="http://schemas.openxmlformats.org/drawingml/2006/picture">
-                <pic:pic xmlns:pic="http://schemas.openxmlformats.org/drawingml/2006/picture">
-                  <pic:nvPicPr>
-                    <pic:cNvPr id="0" name="Picture 17"/>
-                    <pic:cNvPicPr>
-                      <a:picLocks noChangeAspect="1" noChangeArrowheads="1"/>
-                    </pic:cNvPicPr>
-                  </pic:nvPicPr>
-                  <pic:blipFill>
-                    <a:blip r:embed="rId18" cstate="print">
-                      <a:extLst>
-                        <a:ext uri="{28A0092B-C50C-407E-A947-70E740481C1C}">
-                          <a14:useLocalDpi xmlns:a14="http://schemas.microsoft.com/office/drawing/2010/main" val="0"/>
-                        </a:ext>
-                      </a:extLst>
-                    </a:blip>
-                    <a:srcRect/>
-                    <a:stretch>
-                      <a:fillRect/>
-                    </a:stretch>
-                  </pic:blipFill>
-                  <pic:spPr bwMode="auto">
-                    <a:xfrm>
-                      <a:off x="0" y="0"/>
-                      <a:ext cx="5356225" cy="3213735"/>
-                    </a:xfrm>
-                    <a:prstGeom prst="rect">
-                      <a:avLst/>
-                    </a:prstGeom>
-                    <a:noFill/>
-                    <a:ln>
-                      <a:noFill/>
-                    </a:ln>
-                  </pic:spPr>
-                </pic:pic>
-              </a:graphicData>
-            </a:graphic>
-          </wp:anchor>
-        </w:drawing>
-      </w:r>
-    </w:p>
-    <w:p/>
-    <w:p>
-      <w:r>
-        <w:t xml:space="preserve"> </w:t>
-      </w:r>
     </w:p>
     <w:p>
       <w:pPr>
         <w:pStyle w:val="Heading1"/>
         <w:jc w:val="center"/>
       </w:pPr>
-      <w:bookmarkStart w:id="7" w:name="_Toc59211240"/>
-      <w:r>
+      <w:bookmarkStart w:id="21" w:name="_Toc59353027"/>
+      <w:r>
+        <w:lastRenderedPageBreak/>
         <w:t>References</w:t>
       </w:r>
-      <w:bookmarkEnd w:id="7"/>
+      <w:bookmarkEnd w:id="21"/>
       <w:r>
         <w:t xml:space="preserve"> </w:t>
       </w:r>
     </w:p>
-    <w:p>
-      <w:pPr>
-        <w:pStyle w:val="Heading1"/>
-        <w:rPr>
-          <w:sz w:val="24"/>
-          <w:szCs w:val="24"/>
-        </w:rPr>
-      </w:pPr>
-    </w:p>
-    <w:bookmarkStart w:id="8" w:name="_Toc59211241" w:displacedByCustomXml="next"/>
     <w:sdt>
       <w:sdtPr>
         <w:rPr>
@@ -4462,29 +5646,23 @@
       </w:sdtPr>
       <w:sdtEndPr/>
       <w:sdtContent>
-        <w:p>
-          <w:pPr>
-            <w:pStyle w:val="Heading1"/>
-          </w:pPr>
-          <w:r>
-            <w:t>Bibliography</w:t>
-          </w:r>
-          <w:bookmarkEnd w:id="8"/>
-        </w:p>
         <w:sdt>
           <w:sdtPr>
             <w:id w:val="111145805"/>
             <w:bibliography/>
           </w:sdtPr>
-          <w:sdtEndPr/>
+          <w:sdtEndPr>
+            <w:rPr>
+              <w:rFonts w:asciiTheme="minorHAnsi" w:eastAsiaTheme="minorHAnsi" w:hAnsiTheme="minorHAnsi" w:cstheme="minorBidi"/>
+              <w:color w:val="auto"/>
+              <w:sz w:val="22"/>
+              <w:szCs w:val="22"/>
+            </w:rPr>
+          </w:sdtEndPr>
           <w:sdtContent>
             <w:p>
               <w:pPr>
-                <w:pStyle w:val="Bibliography"/>
-                <w:numPr>
-                  <w:ilvl w:val="0"/>
-                  <w:numId w:val="4"/>
-                </w:numPr>
+                <w:pStyle w:val="Heading1"/>
                 <w:rPr>
                   <w:noProof/>
                   <w:sz w:val="24"/>
@@ -4500,11 +5678,23 @@
               <w:r>
                 <w:fldChar w:fldCharType="separate"/>
               </w:r>
+            </w:p>
+            <w:p>
+              <w:pPr>
+                <w:pStyle w:val="Bibliography"/>
+                <w:numPr>
+                  <w:ilvl w:val="0"/>
+                  <w:numId w:val="5"/>
+                </w:numPr>
+                <w:rPr>
+                  <w:noProof/>
+                </w:rPr>
+              </w:pPr>
               <w:r>
                 <w:rPr>
                   <w:noProof/>
                 </w:rPr>
-                <w:t xml:space="preserve">Christie Aschwanden, A. M.-J. (2018, November 16). </w:t>
+                <w:t xml:space="preserve">(2019). </w:t>
               </w:r>
               <w:r>
                 <w:rPr>
@@ -4512,13 +5702,13 @@
                   <w:iCs/>
                   <w:noProof/>
                 </w:rPr>
-                <w:t>Why California’s Wildfires Are So Destructive, In 5 Charts</w:t>
+                <w:t>Clean Fuel Standard.</w:t>
               </w:r>
               <w:r>
                 <w:rPr>
                   <w:noProof/>
                 </w:rPr>
-                <w:t>. Retrieved from 538: https://fivethirtyeight.com/features/why-californias-wildfires-are-so-destructive-in-5-charts/</w:t>
+                <w:t xml:space="preserve"> Environmental Change of Canada . Retrieved from https://www.canada.ca/content/dam/eccc/documents/pdf/climate-change/pricing-pollution/Clean-fuel-standard-proposed-regulatory-approach.pdf</w:t>
               </w:r>
             </w:p>
             <w:p>
@@ -4526,7 +5716,7 @@
                 <w:pStyle w:val="Bibliography"/>
                 <w:numPr>
                   <w:ilvl w:val="0"/>
-                  <w:numId w:val="4"/>
+                  <w:numId w:val="5"/>
                 </w:numPr>
                 <w:rPr>
                   <w:noProof/>
@@ -4558,7 +5748,7 @@
                 <w:pStyle w:val="Bibliography"/>
                 <w:numPr>
                   <w:ilvl w:val="0"/>
-                  <w:numId w:val="4"/>
+                  <w:numId w:val="5"/>
                 </w:numPr>
                 <w:rPr>
                   <w:noProof/>
@@ -4590,7 +5780,33 @@
                 <w:pStyle w:val="Bibliography"/>
                 <w:numPr>
                   <w:ilvl w:val="0"/>
-                  <w:numId w:val="4"/>
+                  <w:numId w:val="5"/>
+                </w:numPr>
+                <w:rPr>
+                  <w:noProof/>
+                </w:rPr>
+              </w:pPr>
+              <w:r>
+                <w:rPr>
+                  <w:i/>
+                  <w:iCs/>
+                  <w:noProof/>
+                </w:rPr>
+                <w:t xml:space="preserve">Government du Canada </w:t>
+              </w:r>
+              <w:r>
+                <w:rPr>
+                  <w:noProof/>
+                </w:rPr>
+                <w:t>. (n.d.). Retrieved from Energy and the economy: https://www.nrcan.gc.ca/science-data/data-analysis/energy-data-analysis/energy-facts/energy-and-economy/20062</w:t>
+              </w:r>
+            </w:p>
+            <w:p>
+              <w:pPr>
+                <w:pStyle w:val="Bibliography"/>
+                <w:numPr>
+                  <w:ilvl w:val="0"/>
+                  <w:numId w:val="5"/>
                 </w:numPr>
                 <w:rPr>
                   <w:noProof/>
@@ -4622,7 +5838,7 @@
                 <w:pStyle w:val="Bibliography"/>
                 <w:numPr>
                   <w:ilvl w:val="0"/>
-                  <w:numId w:val="4"/>
+                  <w:numId w:val="5"/>
                 </w:numPr>
                 <w:rPr>
                   <w:noProof/>
@@ -4654,7 +5870,7 @@
                 <w:pStyle w:val="Bibliography"/>
                 <w:numPr>
                   <w:ilvl w:val="0"/>
-                  <w:numId w:val="4"/>
+                  <w:numId w:val="5"/>
                 </w:numPr>
                 <w:rPr>
                   <w:noProof/>
@@ -4686,7 +5902,7 @@
                 <w:pStyle w:val="Bibliography"/>
                 <w:numPr>
                   <w:ilvl w:val="0"/>
-                  <w:numId w:val="4"/>
+                  <w:numId w:val="5"/>
                 </w:numPr>
                 <w:rPr>
                   <w:noProof/>
@@ -4718,7 +5934,39 @@
                 <w:pStyle w:val="Bibliography"/>
                 <w:numPr>
                   <w:ilvl w:val="0"/>
-                  <w:numId w:val="4"/>
+                  <w:numId w:val="5"/>
+                </w:numPr>
+                <w:rPr>
+                  <w:noProof/>
+                </w:rPr>
+              </w:pPr>
+              <w:r>
+                <w:rPr>
+                  <w:noProof/>
+                </w:rPr>
+                <w:t xml:space="preserve">Molico, M. (2019, November 19). </w:t>
+              </w:r>
+              <w:r>
+                <w:rPr>
+                  <w:i/>
+                  <w:iCs/>
+                  <w:noProof/>
+                </w:rPr>
+                <w:t>Researching the Economic Impacts of Climate Change</w:t>
+              </w:r>
+              <w:r>
+                <w:rPr>
+                  <w:noProof/>
+                </w:rPr>
+                <w:t>. Retrieved from Bank of Canada : https://www.bankofcanada.ca/2019/11/researching-economic-impacts-climate-change/</w:t>
+              </w:r>
+            </w:p>
+            <w:p>
+              <w:pPr>
+                <w:pStyle w:val="Bibliography"/>
+                <w:numPr>
+                  <w:ilvl w:val="0"/>
+                  <w:numId w:val="5"/>
                 </w:numPr>
                 <w:rPr>
                   <w:noProof/>
@@ -4750,7 +5998,7 @@
                 <w:pStyle w:val="Bibliography"/>
                 <w:numPr>
                   <w:ilvl w:val="0"/>
-                  <w:numId w:val="4"/>
+                  <w:numId w:val="5"/>
                 </w:numPr>
                 <w:rPr>
                   <w:noProof/>
@@ -4760,7 +6008,7 @@
                 <w:rPr>
                   <w:noProof/>
                 </w:rPr>
-                <w:t xml:space="preserve">Newsom, G. (2020, September 23). </w:t>
+                <w:t xml:space="preserve">Shah, M. (2019, October 9). </w:t>
               </w:r>
               <w:r>
                 <w:rPr>
@@ -4768,13 +6016,13 @@
                   <w:iCs/>
                   <w:noProof/>
                 </w:rPr>
-                <w:t>Executive Department State of California: N-79-20</w:t>
+                <w:t>Climate change emerges as one of the top ballot-box issues among voters</w:t>
               </w:r>
               <w:r>
                 <w:rPr>
                   <w:noProof/>
                 </w:rPr>
-                <w:t>. Retrieved from https://www.gov.ca.gov/wp-content/uploads/2020/09/9.23.20-EO-N-79-20-Climate.pdf</w:t>
+                <w:t>. Retrieved from https://globalnews.ca/news/6006868/climate-change-federal-election-issue-poll/</w:t>
               </w:r>
             </w:p>
             <w:p>
@@ -4782,39 +6030,7 @@
                 <w:pStyle w:val="Bibliography"/>
                 <w:numPr>
                   <w:ilvl w:val="0"/>
-                  <w:numId w:val="4"/>
-                </w:numPr>
-                <w:rPr>
-                  <w:noProof/>
-                </w:rPr>
-              </w:pPr>
-              <w:r>
-                <w:rPr>
-                  <w:noProof/>
-                </w:rPr>
-                <w:t xml:space="preserve">Rust, S., &amp; Barboza, T. (2020, September 13). </w:t>
-              </w:r>
-              <w:r>
-                <w:rPr>
-                  <w:i/>
-                  <w:iCs/>
-                  <w:noProof/>
-                </w:rPr>
-                <w:t>How Climate Change is fueling record-breaking California wildfires, heat and smog</w:t>
-              </w:r>
-              <w:r>
-                <w:rPr>
-                  <w:noProof/>
-                </w:rPr>
-                <w:t>. Retrieved from Los Angeles Times : https://www.latimes.com/california/story/2020-09-13/climate-change-wildfires-california-west-coast</w:t>
-              </w:r>
-            </w:p>
-            <w:p>
-              <w:pPr>
-                <w:pStyle w:val="Bibliography"/>
-                <w:numPr>
-                  <w:ilvl w:val="0"/>
-                  <w:numId w:val="4"/>
+                  <w:numId w:val="5"/>
                 </w:numPr>
                 <w:rPr>
                   <w:noProof/>
@@ -4846,7 +6062,7 @@
                 <w:pStyle w:val="Bibliography"/>
                 <w:numPr>
                   <w:ilvl w:val="0"/>
-                  <w:numId w:val="4"/>
+                  <w:numId w:val="5"/>
                 </w:numPr>
                 <w:rPr>
                   <w:noProof/>
@@ -4880,7 +6096,6 @@
                   <w:bCs/>
                   <w:noProof/>
                 </w:rPr>
-                <w:lastRenderedPageBreak/>
                 <w:fldChar w:fldCharType="end"/>
               </w:r>
             </w:p>
@@ -4888,9 +6103,8 @@
         </w:sdt>
       </w:sdtContent>
     </w:sdt>
-    <w:p/>
     <w:sectPr>
-      <w:footerReference w:type="default" r:id="rId19"/>
+      <w:footerReference w:type="default" r:id="rId22"/>
       <w:pgSz w:w="12240" w:h="15840"/>
       <w:pgMar w:top="1440" w:right="1440" w:bottom="1440" w:left="1440" w:header="720" w:footer="720" w:gutter="0"/>
       <w:cols w:space="720"/>
@@ -5179,6 +6393,92 @@
     </w:lvl>
   </w:abstractNum>
   <w:abstractNum w:abstractNumId="2" w15:restartNumberingAfterBreak="0">
+    <w:nsid w:val="56D43A12"/>
+    <w:multiLevelType w:val="hybridMultilevel"/>
+    <w:tmpl w:val="F904934A"/>
+    <w:lvl w:ilvl="0" w:tplc="0409000F">
+      <w:start w:val="1"/>
+      <w:numFmt w:val="decimal"/>
+      <w:lvlText w:val="%1."/>
+      <w:lvlJc w:val="left"/>
+      <w:pPr>
+        <w:ind w:left="720" w:hanging="360"/>
+      </w:pPr>
+    </w:lvl>
+    <w:lvl w:ilvl="1" w:tplc="04090019" w:tentative="1">
+      <w:start w:val="1"/>
+      <w:numFmt w:val="lowerLetter"/>
+      <w:lvlText w:val="%2."/>
+      <w:lvlJc w:val="left"/>
+      <w:pPr>
+        <w:ind w:left="1440" w:hanging="360"/>
+      </w:pPr>
+    </w:lvl>
+    <w:lvl w:ilvl="2" w:tplc="0409001B" w:tentative="1">
+      <w:start w:val="1"/>
+      <w:numFmt w:val="lowerRoman"/>
+      <w:lvlText w:val="%3."/>
+      <w:lvlJc w:val="right"/>
+      <w:pPr>
+        <w:ind w:left="2160" w:hanging="180"/>
+      </w:pPr>
+    </w:lvl>
+    <w:lvl w:ilvl="3" w:tplc="0409000F" w:tentative="1">
+      <w:start w:val="1"/>
+      <w:numFmt w:val="decimal"/>
+      <w:lvlText w:val="%4."/>
+      <w:lvlJc w:val="left"/>
+      <w:pPr>
+        <w:ind w:left="2880" w:hanging="360"/>
+      </w:pPr>
+    </w:lvl>
+    <w:lvl w:ilvl="4" w:tplc="04090019" w:tentative="1">
+      <w:start w:val="1"/>
+      <w:numFmt w:val="lowerLetter"/>
+      <w:lvlText w:val="%5."/>
+      <w:lvlJc w:val="left"/>
+      <w:pPr>
+        <w:ind w:left="3600" w:hanging="360"/>
+      </w:pPr>
+    </w:lvl>
+    <w:lvl w:ilvl="5" w:tplc="0409001B" w:tentative="1">
+      <w:start w:val="1"/>
+      <w:numFmt w:val="lowerRoman"/>
+      <w:lvlText w:val="%6."/>
+      <w:lvlJc w:val="right"/>
+      <w:pPr>
+        <w:ind w:left="4320" w:hanging="180"/>
+      </w:pPr>
+    </w:lvl>
+    <w:lvl w:ilvl="6" w:tplc="0409000F" w:tentative="1">
+      <w:start w:val="1"/>
+      <w:numFmt w:val="decimal"/>
+      <w:lvlText w:val="%7."/>
+      <w:lvlJc w:val="left"/>
+      <w:pPr>
+        <w:ind w:left="5040" w:hanging="360"/>
+      </w:pPr>
+    </w:lvl>
+    <w:lvl w:ilvl="7" w:tplc="04090019" w:tentative="1">
+      <w:start w:val="1"/>
+      <w:numFmt w:val="lowerLetter"/>
+      <w:lvlText w:val="%8."/>
+      <w:lvlJc w:val="left"/>
+      <w:pPr>
+        <w:ind w:left="5760" w:hanging="360"/>
+      </w:pPr>
+    </w:lvl>
+    <w:lvl w:ilvl="8" w:tplc="0409001B" w:tentative="1">
+      <w:start w:val="1"/>
+      <w:numFmt w:val="lowerRoman"/>
+      <w:lvlText w:val="%9."/>
+      <w:lvlJc w:val="right"/>
+      <w:pPr>
+        <w:ind w:left="6480" w:hanging="180"/>
+      </w:pPr>
+    </w:lvl>
+  </w:abstractNum>
+  <w:abstractNum w:abstractNumId="3" w15:restartNumberingAfterBreak="0">
     <w:nsid w:val="60206F9E"/>
     <w:multiLevelType w:val="hybridMultilevel"/>
     <w:tmpl w:val="A9C459F6"/>
@@ -5264,7 +6564,7 @@
       </w:pPr>
     </w:lvl>
   </w:abstractNum>
-  <w:abstractNum w:abstractNumId="3" w15:restartNumberingAfterBreak="0">
+  <w:abstractNum w:abstractNumId="4" w15:restartNumberingAfterBreak="0">
     <w:nsid w:val="644A47A8"/>
     <w:multiLevelType w:val="hybridMultilevel"/>
     <w:tmpl w:val="984C488E"/>
@@ -5354,13 +6654,16 @@
     <w:abstractNumId w:val="1"/>
   </w:num>
   <w:num w:numId="2">
-    <w:abstractNumId w:val="2"/>
+    <w:abstractNumId w:val="3"/>
   </w:num>
   <w:num w:numId="3">
     <w:abstractNumId w:val="0"/>
   </w:num>
   <w:num w:numId="4">
-    <w:abstractNumId w:val="3"/>
+    <w:abstractNumId w:val="4"/>
+  </w:num>
+  <w:num w:numId="5">
+    <w:abstractNumId w:val="2"/>
   </w:num>
 </w:numbering>
 </file>
@@ -5980,6 +7283,17 @@
       </w:tblBorders>
     </w:tblPr>
   </w:style>
+  <w:style w:type="paragraph" w:styleId="TableofFigures">
+    <w:name w:val="table of figures"/>
+    <w:basedOn w:val="Normal"/>
+    <w:next w:val="Normal"/>
+    <w:uiPriority w:val="99"/>
+    <w:unhideWhenUsed/>
+    <w:rsid w:val="00885AD3"/>
+    <w:pPr>
+      <w:spacing w:after="0"/>
+    </w:pPr>
+  </w:style>
 </w:styles>
 </file>
 
@@ -6266,7 +7580,7 @@
     <b:Year>2020</b:Year>
     <b:Month>Feb</b:Month>
     <b:Day>20</b:Day>
-    <b:RefOrder>1</b:RefOrder>
+    <b:RefOrder>13</b:RefOrder>
   </b:Source>
   <b:Source>
     <b:Tag>Chr08</b:Tag>
@@ -6289,7 +7603,7 @@
       </b:Author>
     </b:Author>
     <b:Publisher>NRDC</b:Publisher>
-    <b:RefOrder>2</b:RefOrder>
+    <b:RefOrder>14</b:RefOrder>
   </b:Source>
   <b:Source>
     <b:Tag>Sus20</b:Tag>
@@ -6315,7 +7629,7 @@
     <b:Month>September</b:Month>
     <b:Day>13</b:Day>
     <b:URL>https://www.latimes.com/california/story/2020-09-13/climate-change-wildfires-california-west-coast</b:URL>
-    <b:RefOrder>3</b:RefOrder>
+    <b:RefOrder>15</b:RefOrder>
   </b:Source>
   <b:Source>
     <b:Tag>Gav20</b:Tag>
@@ -6336,7 +7650,7 @@
     <b:Month>September</b:Month>
     <b:Day>23</b:Day>
     <b:URL>https://www.gov.ca.gov/wp-content/uploads/2020/09/9.23.20-EO-N-79-20-Climate.pdf</b:URL>
-    <b:RefOrder>5</b:RefOrder>
+    <b:RefOrder>16</b:RefOrder>
   </b:Source>
   <b:Source>
     <b:Tag>Hir18</b:Tag>
@@ -6358,7 +7672,7 @@
     <b:Month>April</b:Month>
     <b:Day>2</b:Day>
     <b:URL>https://www.nytimes.com/2018/04/02/climate/trump-auto-emissions-rules.html</b:URL>
-    <b:RefOrder>6</b:RefOrder>
+    <b:RefOrder>5</b:RefOrder>
   </b:Source>
   <b:Source>
     <b:Tag>Chr18</b:Tag>
@@ -6381,7 +7695,7 @@
     <b:Month>November</b:Month>
     <b:Day>16</b:Day>
     <b:URL>https://fivethirtyeight.com/features/why-californias-wildfires-are-so-destructive-in-5-charts/</b:URL>
-    <b:RefOrder>4</b:RefOrder>
+    <b:RefOrder>17</b:RefOrder>
   </b:Source>
   <b:Source>
     <b:Tag>GMe11</b:Tag>
@@ -6401,7 +7715,7 @@
       </b:Author>
     </b:Author>
     <b:JournalName>JRC Scientific and Technical Reports</b:JournalName>
-    <b:RefOrder>8</b:RefOrder>
+    <b:RefOrder>7</b:RefOrder>
   </b:Source>
   <b:Source>
     <b:Tag>Tos03</b:Tag>
@@ -6420,7 +7734,7 @@
     <b:Title>Energy Modeling on Cleaner Vehicles in Japan</b:Title>
     <b:JournalName>Journal of Cleaner Production</b:JournalName>
     <b:Year>2003</b:Year>
-    <b:RefOrder>10</b:RefOrder>
+    <b:RefOrder>9</b:RefOrder>
   </b:Source>
   <b:Source>
     <b:Tag>Kev12</b:Tag>
@@ -6440,7 +7754,7 @@
     <b:Title>Quantification of Fossil Fuel CO 2 Emissions on the Building/Street</b:Title>
     <b:JournalName>Environmental Science and Technology</b:JournalName>
     <b:Year>2012</b:Year>
-    <b:RefOrder>9</b:RefOrder>
+    <b:RefOrder>8</b:RefOrder>
   </b:Source>
   <b:Source>
     <b:Tag>Mas20</b:Tag>
@@ -6459,7 +7773,7 @@
     <b:Title>Reductions in CO 2 Emissions from Passenger Cars in Japan under Population and Technology</b:Title>
     <b:JournalName>Sustainability </b:JournalName>
     <b:Year>2020</b:Year>
-    <b:RefOrder>12</b:RefOrder>
+    <b:RefOrder>11</b:RefOrder>
   </b:Source>
   <b:Source>
     <b:Tag>Geo11</b:Tag>
@@ -6482,7 +7796,7 @@
     <b:Title>The evolution of European passenger car characteristics 2000–2010 and its effects on real-world CO 2 emissions and CO 2 reduction policy </b:Title>
     <b:JournalName>Energy Policy</b:JournalName>
     <b:Year>2011</b:Year>
-    <b:RefOrder>7</b:RefOrder>
+    <b:RefOrder>6</b:RefOrder>
   </b:Source>
   <b:Source>
     <b:Tag>JAP06</b:Tag>
@@ -6502,13 +7816,96 @@
     <b:Title>Trends in energy consumption and carbon dioxide emissions</b:Title>
     <b:JournalName>Technology in Forecasting and Societal Change</b:JournalName>
     <b:Year>2006</b:Year>
-    <b:RefOrder>11</b:RefOrder>
+    <b:RefOrder>10</b:RefOrder>
+  </b:Source>
+  <b:Source>
+    <b:Tag>Mar19</b:Tag>
+    <b:SourceType>InternetSite</b:SourceType>
+    <b:Guid>{5A960759-C5BD-40DA-86C2-CD6DCFB182B8}</b:Guid>
+    <b:Title>Climate change emerges as one of the top ballot-box issues among voters</b:Title>
+    <b:Year>2019</b:Year>
+    <b:Author>
+      <b:Author>
+        <b:NameList>
+          <b:Person>
+            <b:Last>Shah</b:Last>
+            <b:First>Maryam</b:First>
+          </b:Person>
+        </b:NameList>
+      </b:Author>
+    </b:Author>
+    <b:Month>October </b:Month>
+    <b:Day>9</b:Day>
+    <b:URL>https://globalnews.ca/news/6006868/climate-change-federal-election-issue-poll/</b:URL>
+    <b:RefOrder>1</b:RefOrder>
+  </b:Source>
+  <b:Source>
+    <b:Tag>Gov</b:Tag>
+    <b:SourceType>InternetSite</b:SourceType>
+    <b:Guid>{22EC4D33-EBA7-444C-A88C-CB5BD7226910}</b:Guid>
+    <b:Title>Government du Canada </b:Title>
+    <b:InternetSiteTitle>Energy and the economy</b:InternetSiteTitle>
+    <b:URL>https://www.nrcan.gc.ca/science-data/data-analysis/energy-data-analysis/energy-facts/energy-and-economy/20062</b:URL>
+    <b:RefOrder>2</b:RefOrder>
+  </b:Source>
+  <b:Source>
+    <b:Tag>Mig19</b:Tag>
+    <b:SourceType>InternetSite</b:SourceType>
+    <b:Guid>{724F2875-EAFC-410F-A440-415ED0D2F2CE}</b:Guid>
+    <b:Author>
+      <b:Author>
+        <b:NameList>
+          <b:Person>
+            <b:Last>Molico</b:Last>
+            <b:First>Miguel</b:First>
+          </b:Person>
+        </b:NameList>
+      </b:Author>
+    </b:Author>
+    <b:Title>Researching the Economic Impacts of Climate Change</b:Title>
+    <b:InternetSiteTitle>Bank of Canada </b:InternetSiteTitle>
+    <b:Year>2019</b:Year>
+    <b:Month>November</b:Month>
+    <b:Day>19</b:Day>
+    <b:URL>https://www.bankofcanada.ca/2019/11/researching-economic-impacts-climate-change/</b:URL>
+    <b:RefOrder>3</b:RefOrder>
+  </b:Source>
+  <b:Source>
+    <b:Tag>Cle19</b:Tag>
+    <b:SourceType>Report</b:SourceType>
+    <b:Guid>{4DCB3CC3-04AD-4493-920E-E10A30608401}</b:Guid>
+    <b:Title>Clean Fuel Standard</b:Title>
+    <b:Year>2019</b:Year>
+    <b:URL>https://www.canada.ca/content/dam/eccc/documents/pdf/climate-change/pricing-pollution/Clean-fuel-standard-proposed-regulatory-approach.pdf</b:URL>
+    <b:Publisher>Environmental Change of Canada </b:Publisher>
+    <b:RefOrder>4</b:RefOrder>
+  </b:Source>
+  <b:Source>
+    <b:Tag>Deb20</b:Tag>
+    <b:SourceType>InternetSite</b:SourceType>
+    <b:Guid>{FBBCFECD-173B-4E71-B89A-25E431BC10E3}</b:Guid>
+    <b:Title>CO2 Emissions by Canadian Vehicles</b:Title>
+    <b:Year>2020</b:Year>
+    <b:Author>
+      <b:Author>
+        <b:NameList>
+          <b:Person>
+            <b:Last>Podder</b:Last>
+            <b:First>Debayati</b:First>
+          </b:Person>
+        </b:NameList>
+      </b:Author>
+    </b:Author>
+    <b:InternetSiteTitle>Kaggle</b:InternetSiteTitle>
+    <b:Month>August</b:Month>
+    <b:URL>https://www.kaggle.com/debajyotipodder/co2-emission-by-vehicles</b:URL>
+    <b:RefOrder>12</b:RefOrder>
   </b:Source>
 </b:Sources>
 </file>
 
 <file path=customXml/itemProps1.xml><?xml version="1.0" encoding="utf-8"?>
-<ds:datastoreItem xmlns:ds="http://schemas.openxmlformats.org/officeDocument/2006/customXml" ds:itemID="{AF8918B3-DF24-4ECE-8558-893C91FFE578}">
+<ds:datastoreItem xmlns:ds="http://schemas.openxmlformats.org/officeDocument/2006/customXml" ds:itemID="{9E6A3280-83CB-4BCE-8D96-20A5A088E2FB}">
   <ds:schemaRefs>
     <ds:schemaRef ds:uri="http://schemas.openxmlformats.org/officeDocument/2006/bibliography"/>
   </ds:schemaRefs>

--- a/Final Project/Group_3_Data_621 Final.docx
+++ b/Final Project/Group_3_Data_621 Final.docx
@@ -1,6 +1,6 @@
 
 <file path=word/document.xml><?xml version="1.0" encoding="utf-8"?>
-<w:document xmlns:wpc="http://schemas.microsoft.com/office/word/2010/wordprocessingCanvas" xmlns:cx="http://schemas.microsoft.com/office/drawing/2014/chartex" xmlns:cx1="http://schemas.microsoft.com/office/drawing/2015/9/8/chartex" xmlns:cx2="http://schemas.microsoft.com/office/drawing/2015/10/21/chartex" xmlns:cx3="http://schemas.microsoft.com/office/drawing/2016/5/9/chartex" xmlns:cx4="http://schemas.microsoft.com/office/drawing/2016/5/10/chartex" xmlns:cx5="http://schemas.microsoft.com/office/drawing/2016/5/11/chartex" xmlns:cx6="http://schemas.microsoft.com/office/drawing/2016/5/12/chartex" xmlns:cx7="http://schemas.microsoft.com/office/drawing/2016/5/13/chartex" xmlns:cx8="http://schemas.microsoft.com/office/drawing/2016/5/14/chartex" xmlns:mc="http://schemas.openxmlformats.org/markup-compatibility/2006" xmlns:aink="http://schemas.microsoft.com/office/drawing/2016/ink" xmlns:am3d="http://schemas.microsoft.com/office/drawing/2017/model3d" xmlns:o="urn:schemas-microsoft-com:office:office" xmlns:r="http://schemas.openxmlformats.org/officeDocument/2006/relationships" xmlns:m="http://schemas.openxmlformats.org/officeDocument/2006/math" xmlns:v="urn:schemas-microsoft-com:vml" xmlns:wp14="http://schemas.microsoft.com/office/word/2010/wordprocessingDrawing" xmlns:wp="http://schemas.openxmlformats.org/drawingml/2006/wordprocessingDrawing" xmlns:w10="urn:schemas-microsoft-com:office:word" xmlns:w="http://schemas.openxmlformats.org/wordprocessingml/2006/main" xmlns:w14="http://schemas.microsoft.com/office/word/2010/wordml" xmlns:w15="http://schemas.microsoft.com/office/word/2012/wordml" xmlns:w16cex="http://schemas.microsoft.com/office/word/2018/wordml/cex" xmlns:w16cid="http://schemas.microsoft.com/office/word/2016/wordml/cid" xmlns:w16="http://schemas.microsoft.com/office/word/2018/wordml" xmlns:w16se="http://schemas.microsoft.com/office/word/2015/wordml/symex" xmlns:wpg="http://schemas.microsoft.com/office/word/2010/wordprocessingGroup" xmlns:wpi="http://schemas.microsoft.com/office/word/2010/wordprocessingInk" xmlns:wne="http://schemas.microsoft.com/office/word/2006/wordml" xmlns:wps="http://schemas.microsoft.com/office/word/2010/wordprocessingShape" mc:Ignorable="w14 w15 w16se w16cid w16 w16cex wp14">
+<w:document xmlns:wpc="http://schemas.microsoft.com/office/word/2010/wordprocessingCanvas" xmlns:cx="http://schemas.microsoft.com/office/drawing/2014/chartex" xmlns:cx1="http://schemas.microsoft.com/office/drawing/2015/9/8/chartex" xmlns:cx2="http://schemas.microsoft.com/office/drawing/2015/10/21/chartex" xmlns:cx3="http://schemas.microsoft.com/office/drawing/2016/5/9/chartex" xmlns:cx4="http://schemas.microsoft.com/office/drawing/2016/5/10/chartex" xmlns:cx5="http://schemas.microsoft.com/office/drawing/2016/5/11/chartex" xmlns:cx6="http://schemas.microsoft.com/office/drawing/2016/5/12/chartex" xmlns:cx7="http://schemas.microsoft.com/office/drawing/2016/5/13/chartex" xmlns:cx8="http://schemas.microsoft.com/office/drawing/2016/5/14/chartex" xmlns:mc="http://schemas.openxmlformats.org/markup-compatibility/2006" xmlns:aink="http://schemas.microsoft.com/office/drawing/2016/ink" xmlns:am3d="http://schemas.microsoft.com/office/drawing/2017/model3d" xmlns:o="urn:schemas-microsoft-com:office:office" xmlns:r="http://schemas.openxmlformats.org/officeDocument/2006/relationships" xmlns:m="http://schemas.openxmlformats.org/officeDocument/2006/math" xmlns:v="urn:schemas-microsoft-com:vml" xmlns:wp14="http://schemas.microsoft.com/office/word/2010/wordprocessingDrawing" xmlns:wp="http://schemas.openxmlformats.org/drawingml/2006/wordprocessingDrawing" xmlns:w10="urn:schemas-microsoft-com:office:word" xmlns:w="http://schemas.openxmlformats.org/wordprocessingml/2006/main" xmlns:w14="http://schemas.microsoft.com/office/word/2010/wordml" xmlns:w15="http://schemas.microsoft.com/office/word/2012/wordml" xmlns:w16cid="http://schemas.microsoft.com/office/word/2016/wordml/cid" xmlns:w16se="http://schemas.microsoft.com/office/word/2015/wordml/symex" xmlns:wpg="http://schemas.microsoft.com/office/word/2010/wordprocessingGroup" xmlns:wpi="http://schemas.microsoft.com/office/word/2010/wordprocessingInk" xmlns:wne="http://schemas.microsoft.com/office/word/2006/wordml" xmlns:wps="http://schemas.microsoft.com/office/word/2010/wordprocessingShape" mc:Ignorable="w14 w15 w16se w16cid wp14">
   <w:body>
     <w:p>
       <w:pPr>
@@ -717,10 +717,7 @@
       </w:pPr>
       <w:r>
         <w:lastRenderedPageBreak/>
-        <w:t xml:space="preserve">Table of </w:t>
-      </w:r>
-      <w:r>
-        <w:t>Figures</w:t>
+        <w:t>Table of Figures</w:t>
       </w:r>
     </w:p>
     <w:p/>
@@ -1448,6 +1445,13 @@
     </w:p>
     <w:p>
       <w:r>
+        <w:t>In this paper, we set out to determine what factors play a large role in the amount of CO2 emissions produced by a vehicle and how we can use these findings to effectively guide policy making to reduce emissions and combat climate change. The topic is an important one as climate change can have negative economic and social effects, and more and more governments are attempting to limit their impact on the environment by enacting policy to reduce carbon footprint. Our main findings are that both engine size and fuel type are highly correlated with the amount of emissions a vehicle produces, and therefore limiting engine size and banning certain types of fuels could lead to a decrease in CO2 emissions. Our secondary finding was that fuel consumption was highly correlated with both emissions and engine size, and that enacting road standards for certain levels of fuel consumption may help reduce emissions. This is not an unheard of finding as many governments have already enacted laws or incentives to improve fuel consumption rates in new cars.</w:t>
+      </w:r>
+      <w:bookmarkStart w:id="1" w:name="_GoBack"/>
+      <w:bookmarkEnd w:id="1"/>
+    </w:p>
+    <w:p>
+      <w:r>
         <w:br w:type="page"/>
       </w:r>
     </w:p>
@@ -1456,12 +1460,12 @@
         <w:pStyle w:val="Heading1"/>
         <w:jc w:val="center"/>
       </w:pPr>
-      <w:bookmarkStart w:id="1" w:name="_Toc59353021"/>
+      <w:bookmarkStart w:id="2" w:name="_Toc59353021"/>
       <w:r>
         <w:lastRenderedPageBreak/>
         <w:t>Key Words</w:t>
       </w:r>
-      <w:bookmarkEnd w:id="1"/>
+      <w:bookmarkEnd w:id="2"/>
     </w:p>
     <w:p/>
     <w:p>
@@ -1495,12 +1499,12 @@
       <w:r>
         <w:br w:type="page"/>
       </w:r>
-      <w:bookmarkStart w:id="2" w:name="_Toc59353022"/>
+      <w:bookmarkStart w:id="3" w:name="_Toc59353022"/>
       <w:r>
         <w:lastRenderedPageBreak/>
         <w:t>Introduction</w:t>
       </w:r>
-      <w:bookmarkEnd w:id="2"/>
+      <w:bookmarkEnd w:id="3"/>
     </w:p>
     <w:p/>
     <w:p>
@@ -1556,6 +1560,7 @@
           <w:id w:val="-1668543528"/>
           <w:citation/>
         </w:sdtPr>
+        <w:sdtEndPr/>
         <w:sdtContent>
           <w:r>
             <w:rPr>
@@ -1667,6 +1672,7 @@
           <w:id w:val="-1422784864"/>
           <w:citation/>
         </w:sdtPr>
+        <w:sdtEndPr/>
         <w:sdtContent>
           <w:r>
             <w:rPr>
@@ -1803,22 +1809,35 @@
           <w:szCs w:val="24"/>
         </w:rPr>
       </w:pPr>
-      <w:bookmarkStart w:id="3" w:name="_Toc59353056"/>
+      <w:bookmarkStart w:id="4" w:name="_Toc59353056"/>
       <w:r>
         <w:t xml:space="preserve">Figure </w:t>
       </w:r>
-      <w:fldSimple w:instr=" SEQ Figure \* ARABIC ">
-        <w:r>
-          <w:rPr>
-            <w:noProof/>
-          </w:rPr>
-          <w:t>1</w:t>
-        </w:r>
-      </w:fldSimple>
+      <w:r>
+        <w:fldChar w:fldCharType="begin"/>
+      </w:r>
+      <w:r>
+        <w:instrText xml:space="preserve"> SEQ Figure \* ARABIC </w:instrText>
+      </w:r>
+      <w:r>
+        <w:fldChar w:fldCharType="separate"/>
+      </w:r>
+      <w:r>
+        <w:rPr>
+          <w:noProof/>
+        </w:rPr>
+        <w:t>1</w:t>
+      </w:r>
+      <w:r>
+        <w:rPr>
+          <w:noProof/>
+        </w:rPr>
+        <w:fldChar w:fldCharType="end"/>
+      </w:r>
       <w:r>
         <w:t xml:space="preserve"> Canadian Energy Flows</w:t>
       </w:r>
-      <w:bookmarkEnd w:id="3"/>
+      <w:bookmarkEnd w:id="4"/>
     </w:p>
     <w:p>
       <w:pPr>
@@ -1893,6 +1912,7 @@
           <w:id w:val="428466320"/>
           <w:citation/>
         </w:sdtPr>
+        <w:sdtEndPr/>
         <w:sdtContent>
           <w:r>
             <w:rPr>
@@ -1979,6 +1999,7 @@
           <w:id w:val="607629831"/>
           <w:citation/>
         </w:sdtPr>
+        <w:sdtEndPr/>
         <w:sdtContent>
           <w:r>
             <w:rPr>
@@ -2213,23 +2234,7 @@
           <w:sz w:val="24"/>
           <w:szCs w:val="24"/>
         </w:rPr>
-        <w:t xml:space="preserve">The Low Carbon Fuel Standard is a framework that scores carbon intensity from all energy source—power, </w:t>
-      </w:r>
-      <w:r>
-        <w:rPr>
-          <w:rFonts w:ascii="Times New Roman" w:hAnsi="Times New Roman" w:cs="Times New Roman"/>
-          <w:sz w:val="24"/>
-          <w:szCs w:val="24"/>
-        </w:rPr>
-        <w:t>shipping,</w:t>
-      </w:r>
-      <w:r>
-        <w:rPr>
-          <w:rFonts w:ascii="Times New Roman" w:hAnsi="Times New Roman" w:cs="Times New Roman"/>
-          <w:sz w:val="24"/>
-          <w:szCs w:val="24"/>
-        </w:rPr>
-        <w:t xml:space="preserve"> and vehicles—and seeks to promote low carbon fuel sources.  </w:t>
+        <w:t xml:space="preserve">The Low Carbon Fuel Standard is a framework that scores carbon intensity from all energy source—power, shipping, and vehicles—and seeks to promote low carbon fuel sources.  </w:t>
       </w:r>
     </w:p>
     <w:p>
@@ -2353,12 +2358,12 @@
         <w:pStyle w:val="Heading1"/>
         <w:jc w:val="center"/>
       </w:pPr>
-      <w:bookmarkStart w:id="4" w:name="_Toc59353023"/>
+      <w:bookmarkStart w:id="5" w:name="_Toc59353023"/>
       <w:r>
         <w:lastRenderedPageBreak/>
         <w:t>Literature Review</w:t>
       </w:r>
-      <w:bookmarkEnd w:id="4"/>
+      <w:bookmarkEnd w:id="5"/>
     </w:p>
     <w:p>
       <w:pPr>
@@ -2647,18 +2652,31 @@
           <w:szCs w:val="24"/>
         </w:rPr>
       </w:pPr>
-      <w:bookmarkStart w:id="5" w:name="_Toc59353057"/>
+      <w:bookmarkStart w:id="6" w:name="_Toc59353057"/>
       <w:r>
         <w:t xml:space="preserve">Figure </w:t>
       </w:r>
-      <w:fldSimple w:instr=" SEQ Figure \* ARABIC ">
-        <w:r>
-          <w:rPr>
-            <w:noProof/>
-          </w:rPr>
-          <w:t>2</w:t>
-        </w:r>
-      </w:fldSimple>
+      <w:r>
+        <w:fldChar w:fldCharType="begin"/>
+      </w:r>
+      <w:r>
+        <w:instrText xml:space="preserve"> SEQ Figure \* ARABIC </w:instrText>
+      </w:r>
+      <w:r>
+        <w:fldChar w:fldCharType="separate"/>
+      </w:r>
+      <w:r>
+        <w:rPr>
+          <w:noProof/>
+        </w:rPr>
+        <w:t>2</w:t>
+      </w:r>
+      <w:r>
+        <w:rPr>
+          <w:noProof/>
+        </w:rPr>
+        <w:fldChar w:fldCharType="end"/>
+      </w:r>
       <w:r>
         <w:t xml:space="preserve"> European ICE emissions</w:t>
       </w:r>
@@ -2689,7 +2707,7 @@
           </w:r>
         </w:sdtContent>
       </w:sdt>
-      <w:bookmarkEnd w:id="5"/>
+      <w:bookmarkEnd w:id="6"/>
     </w:p>
     <w:p>
       <w:pPr>
@@ -3067,12 +3085,12 @@
         <w:pStyle w:val="Heading1"/>
         <w:jc w:val="center"/>
       </w:pPr>
-      <w:bookmarkStart w:id="6" w:name="_Toc59353024"/>
+      <w:bookmarkStart w:id="7" w:name="_Toc59353024"/>
       <w:r>
         <w:lastRenderedPageBreak/>
         <w:t>Methodology</w:t>
       </w:r>
-      <w:bookmarkEnd w:id="6"/>
+      <w:bookmarkEnd w:id="7"/>
     </w:p>
     <w:p/>
     <w:p>
@@ -3256,6 +3274,7 @@
           <w:id w:val="1617182666"/>
           <w:citation/>
         </w:sdtPr>
+        <w:sdtEndPr/>
         <w:sdtContent>
           <w:r>
             <w:rPr>
@@ -3613,11 +3632,11 @@
         <w:pStyle w:val="Heading1"/>
         <w:jc w:val="center"/>
       </w:pPr>
-      <w:bookmarkStart w:id="7" w:name="_Toc59353025"/>
+      <w:bookmarkStart w:id="8" w:name="_Toc59353025"/>
       <w:r>
         <w:t>Experimentation and Results</w:t>
       </w:r>
-      <w:bookmarkEnd w:id="7"/>
+      <w:bookmarkEnd w:id="8"/>
     </w:p>
     <w:p/>
     <w:p>
@@ -3711,35 +3730,22 @@
         <w:pStyle w:val="Caption"/>
         <w:jc w:val="center"/>
       </w:pPr>
-      <w:bookmarkStart w:id="8" w:name="_Toc59353058"/>
+      <w:bookmarkStart w:id="9" w:name="_Toc59353058"/>
       <w:r>
         <w:t xml:space="preserve">Figure </w:t>
       </w:r>
-      <w:r>
-        <w:fldChar w:fldCharType="begin"/>
-      </w:r>
-      <w:r>
-        <w:instrText xml:space="preserve"> SEQ Figure \* ARABIC </w:instrText>
-      </w:r>
-      <w:r>
-        <w:fldChar w:fldCharType="separate"/>
-      </w:r>
-      <w:r>
-        <w:rPr>
-          <w:noProof/>
-        </w:rPr>
-        <w:t>4</w:t>
-      </w:r>
-      <w:r>
-        <w:rPr>
-          <w:noProof/>
-        </w:rPr>
-        <w:fldChar w:fldCharType="end"/>
-      </w:r>
+      <w:fldSimple w:instr=" SEQ Figure \* ARABIC ">
+        <w:r>
+          <w:rPr>
+            <w:noProof/>
+          </w:rPr>
+          <w:t>4</w:t>
+        </w:r>
+      </w:fldSimple>
       <w:r>
         <w:t xml:space="preserve"> - Distribution of Numeric Variables</w:t>
       </w:r>
-      <w:bookmarkEnd w:id="8"/>
+      <w:bookmarkEnd w:id="9"/>
     </w:p>
     <w:p>
       <w:pPr>
@@ -3905,35 +3911,22 @@
         <w:pStyle w:val="Caption"/>
         <w:jc w:val="center"/>
       </w:pPr>
-      <w:bookmarkStart w:id="9" w:name="_Toc59353059"/>
+      <w:bookmarkStart w:id="10" w:name="_Toc59353059"/>
       <w:r>
         <w:t xml:space="preserve">Figure </w:t>
       </w:r>
-      <w:r>
-        <w:fldChar w:fldCharType="begin"/>
-      </w:r>
-      <w:r>
-        <w:instrText xml:space="preserve"> SEQ Figure \* ARABIC </w:instrText>
-      </w:r>
-      <w:r>
-        <w:fldChar w:fldCharType="separate"/>
-      </w:r>
-      <w:r>
-        <w:rPr>
-          <w:noProof/>
-        </w:rPr>
-        <w:t>5</w:t>
-      </w:r>
-      <w:r>
-        <w:rPr>
-          <w:noProof/>
-        </w:rPr>
-        <w:fldChar w:fldCharType="end"/>
-      </w:r>
+      <w:fldSimple w:instr=" SEQ Figure \* ARABIC ">
+        <w:r>
+          <w:rPr>
+            <w:noProof/>
+          </w:rPr>
+          <w:t>5</w:t>
+        </w:r>
+      </w:fldSimple>
       <w:r>
         <w:t xml:space="preserve"> - Quantitative description of Qualitative Variables</w:t>
       </w:r>
-      <w:bookmarkEnd w:id="9"/>
+      <w:bookmarkEnd w:id="10"/>
     </w:p>
     <w:p/>
     <w:p>
@@ -4048,7 +4041,15 @@
           <w:sz w:val="24"/>
           <w:szCs w:val="24"/>
         </w:rPr>
-        <w:t xml:space="preserve"> is also present in the form of what appears to be a polynomial-like function. Relationships like this require transformations </w:t>
+        <w:t xml:space="preserve"> is also present in the form of what appears to be a polynomial-like function. Relationships like this require transformations in order to satisfy the assumptions of linearity in the regression problem.</w:t>
+      </w:r>
+      <w:r>
+        <w:rPr>
+          <w:rFonts w:ascii="Times New Roman" w:hAnsi="Times New Roman" w:cs="Times New Roman"/>
+          <w:sz w:val="24"/>
+          <w:szCs w:val="24"/>
+        </w:rPr>
+        <w:t xml:space="preserve"> Additionally, Figure 7 is </w:t>
       </w:r>
       <w:proofErr w:type="gramStart"/>
       <w:r>
@@ -4057,7 +4058,7 @@
           <w:sz w:val="24"/>
           <w:szCs w:val="24"/>
         </w:rPr>
-        <w:t>in order to</w:t>
+        <w:t>shows</w:t>
       </w:r>
       <w:proofErr w:type="gramEnd"/>
       <w:r>
@@ -4066,32 +4067,6 @@
           <w:sz w:val="24"/>
           <w:szCs w:val="24"/>
         </w:rPr>
-        <w:t xml:space="preserve"> satisfy the assumptions of linearity in the regression problem.</w:t>
-      </w:r>
-      <w:r>
-        <w:rPr>
-          <w:rFonts w:ascii="Times New Roman" w:hAnsi="Times New Roman" w:cs="Times New Roman"/>
-          <w:sz w:val="24"/>
-          <w:szCs w:val="24"/>
-        </w:rPr>
-        <w:t xml:space="preserve"> Additionally, Figure 7 is </w:t>
-      </w:r>
-      <w:proofErr w:type="gramStart"/>
-      <w:r>
-        <w:rPr>
-          <w:rFonts w:ascii="Times New Roman" w:hAnsi="Times New Roman" w:cs="Times New Roman"/>
-          <w:sz w:val="24"/>
-          <w:szCs w:val="24"/>
-        </w:rPr>
-        <w:t>shows</w:t>
-      </w:r>
-      <w:proofErr w:type="gramEnd"/>
-      <w:r>
-        <w:rPr>
-          <w:rFonts w:ascii="Times New Roman" w:hAnsi="Times New Roman" w:cs="Times New Roman"/>
-          <w:sz w:val="24"/>
-          <w:szCs w:val="24"/>
-        </w:rPr>
         <w:t xml:space="preserve"> a correlation plot that identifies relationships between all numeric variables. This is important to identify because of the potential of multi-</w:t>
       </w:r>
       <w:proofErr w:type="spellStart"/>
@@ -4128,25 +4103,7 @@
           <w:sz w:val="24"/>
           <w:szCs w:val="24"/>
         </w:rPr>
-        <w:t xml:space="preserve"> can increase the variance also known as variance inflation. A variance inflation factor can be calculated for the dataset </w:t>
-      </w:r>
-      <w:proofErr w:type="gramStart"/>
-      <w:r>
-        <w:rPr>
-          <w:rFonts w:ascii="Times New Roman" w:hAnsi="Times New Roman" w:cs="Times New Roman"/>
-          <w:sz w:val="24"/>
-          <w:szCs w:val="24"/>
-        </w:rPr>
-        <w:t>in order to</w:t>
-      </w:r>
-      <w:proofErr w:type="gramEnd"/>
-      <w:r>
-        <w:rPr>
-          <w:rFonts w:ascii="Times New Roman" w:hAnsi="Times New Roman" w:cs="Times New Roman"/>
-          <w:sz w:val="24"/>
-          <w:szCs w:val="24"/>
-        </w:rPr>
-        <w:t xml:space="preserve"> potentially eliminate variables that have high VIFs.</w:t>
+        <w:t xml:space="preserve"> can increase the variance also known as variance inflation. A variance inflation factor can be calculated for the dataset in order to potentially eliminate variables that have high VIFs.</w:t>
       </w:r>
     </w:p>
     <w:p>
@@ -4203,35 +4160,22 @@
                                 <w:noProof/>
                               </w:rPr>
                             </w:pPr>
-                            <w:bookmarkStart w:id="10" w:name="_Toc59353060"/>
+                            <w:bookmarkStart w:id="11" w:name="_Toc59353060"/>
                             <w:r>
                               <w:t xml:space="preserve">Figure </w:t>
                             </w:r>
-                            <w:r>
-                              <w:fldChar w:fldCharType="begin"/>
-                            </w:r>
-                            <w:r>
-                              <w:instrText xml:space="preserve"> SEQ Figure \* ARABIC </w:instrText>
-                            </w:r>
-                            <w:r>
-                              <w:fldChar w:fldCharType="separate"/>
-                            </w:r>
-                            <w:r>
-                              <w:rPr>
-                                <w:noProof/>
-                              </w:rPr>
-                              <w:t>6</w:t>
-                            </w:r>
-                            <w:r>
-                              <w:rPr>
-                                <w:noProof/>
-                              </w:rPr>
-                              <w:fldChar w:fldCharType="end"/>
-                            </w:r>
+                            <w:fldSimple w:instr=" SEQ Figure \* ARABIC ">
+                              <w:r>
+                                <w:rPr>
+                                  <w:noProof/>
+                                </w:rPr>
+                                <w:t>6</w:t>
+                              </w:r>
+                            </w:fldSimple>
                             <w:r>
                               <w:t xml:space="preserve"> - Correlation Matrix of all Variables</w:t>
                             </w:r>
-                            <w:bookmarkEnd w:id="10"/>
+                            <w:bookmarkEnd w:id="11"/>
                           </w:p>
                         </w:txbxContent>
                       </wps:txbx>
@@ -4264,35 +4208,22 @@
                           <w:noProof/>
                         </w:rPr>
                       </w:pPr>
-                      <w:bookmarkStart w:id="11" w:name="_Toc59353060"/>
+                      <w:bookmarkStart w:id="12" w:name="_Toc59353060"/>
                       <w:r>
                         <w:t xml:space="preserve">Figure </w:t>
                       </w:r>
-                      <w:r>
-                        <w:fldChar w:fldCharType="begin"/>
-                      </w:r>
-                      <w:r>
-                        <w:instrText xml:space="preserve"> SEQ Figure \* ARABIC </w:instrText>
-                      </w:r>
-                      <w:r>
-                        <w:fldChar w:fldCharType="separate"/>
-                      </w:r>
-                      <w:r>
-                        <w:rPr>
-                          <w:noProof/>
-                        </w:rPr>
-                        <w:t>6</w:t>
-                      </w:r>
-                      <w:r>
-                        <w:rPr>
-                          <w:noProof/>
-                        </w:rPr>
-                        <w:fldChar w:fldCharType="end"/>
-                      </w:r>
+                      <w:fldSimple w:instr=" SEQ Figure \* ARABIC ">
+                        <w:r>
+                          <w:rPr>
+                            <w:noProof/>
+                          </w:rPr>
+                          <w:t>6</w:t>
+                        </w:r>
+                      </w:fldSimple>
                       <w:r>
                         <w:t xml:space="preserve"> - Correlation Matrix of all Variables</w:t>
                       </w:r>
-                      <w:bookmarkEnd w:id="11"/>
+                      <w:bookmarkEnd w:id="12"/>
                     </w:p>
                   </w:txbxContent>
                 </v:textbox>
@@ -4425,35 +4356,22 @@
         <w:pStyle w:val="Caption"/>
         <w:jc w:val="center"/>
       </w:pPr>
-      <w:bookmarkStart w:id="12" w:name="_Toc59353061"/>
+      <w:bookmarkStart w:id="13" w:name="_Toc59353061"/>
       <w:r>
         <w:t xml:space="preserve">Figure </w:t>
       </w:r>
-      <w:r>
-        <w:fldChar w:fldCharType="begin"/>
-      </w:r>
-      <w:r>
-        <w:instrText xml:space="preserve"> SEQ Figure \* ARABIC </w:instrText>
-      </w:r>
-      <w:r>
-        <w:fldChar w:fldCharType="separate"/>
-      </w:r>
-      <w:r>
-        <w:rPr>
-          <w:noProof/>
-        </w:rPr>
-        <w:t>7</w:t>
-      </w:r>
-      <w:r>
-        <w:rPr>
-          <w:noProof/>
-        </w:rPr>
-        <w:fldChar w:fldCharType="end"/>
-      </w:r>
+      <w:fldSimple w:instr=" SEQ Figure \* ARABIC ">
+        <w:r>
+          <w:rPr>
+            <w:noProof/>
+          </w:rPr>
+          <w:t>7</w:t>
+        </w:r>
+      </w:fldSimple>
       <w:r>
         <w:t xml:space="preserve"> - Numeric Variables vs CO2 Emissions</w:t>
       </w:r>
-      <w:bookmarkEnd w:id="12"/>
+      <w:bookmarkEnd w:id="13"/>
     </w:p>
     <w:p>
       <w:r>
@@ -4647,35 +4565,22 @@
                                 <w:noProof/>
                               </w:rPr>
                             </w:pPr>
-                            <w:bookmarkStart w:id="13" w:name="_Toc59353062"/>
+                            <w:bookmarkStart w:id="14" w:name="_Toc59353062"/>
                             <w:r>
                               <w:t xml:space="preserve">Figure </w:t>
                             </w:r>
-                            <w:r>
-                              <w:fldChar w:fldCharType="begin"/>
-                            </w:r>
-                            <w:r>
-                              <w:instrText xml:space="preserve"> SEQ Figure \* ARABIC </w:instrText>
-                            </w:r>
-                            <w:r>
-                              <w:fldChar w:fldCharType="separate"/>
-                            </w:r>
-                            <w:r>
-                              <w:rPr>
-                                <w:noProof/>
-                              </w:rPr>
-                              <w:t>8</w:t>
-                            </w:r>
-                            <w:r>
-                              <w:rPr>
-                                <w:noProof/>
-                              </w:rPr>
-                              <w:fldChar w:fldCharType="end"/>
-                            </w:r>
+                            <w:fldSimple w:instr=" SEQ Figure \* ARABIC ">
+                              <w:r>
+                                <w:rPr>
+                                  <w:noProof/>
+                                </w:rPr>
+                                <w:t>8</w:t>
+                              </w:r>
+                            </w:fldSimple>
                             <w:r>
                               <w:t xml:space="preserve"> - Distribution of Transformed Variables</w:t>
                             </w:r>
-                            <w:bookmarkEnd w:id="13"/>
+                            <w:bookmarkEnd w:id="14"/>
                           </w:p>
                         </w:txbxContent>
                       </wps:txbx>
@@ -4704,35 +4609,22 @@
                           <w:noProof/>
                         </w:rPr>
                       </w:pPr>
-                      <w:bookmarkStart w:id="14" w:name="_Toc59353062"/>
+                      <w:bookmarkStart w:id="15" w:name="_Toc59353062"/>
                       <w:r>
                         <w:t xml:space="preserve">Figure </w:t>
                       </w:r>
-                      <w:r>
-                        <w:fldChar w:fldCharType="begin"/>
-                      </w:r>
-                      <w:r>
-                        <w:instrText xml:space="preserve"> SEQ Figure \* ARABIC </w:instrText>
-                      </w:r>
-                      <w:r>
-                        <w:fldChar w:fldCharType="separate"/>
-                      </w:r>
-                      <w:r>
-                        <w:rPr>
-                          <w:noProof/>
-                        </w:rPr>
-                        <w:t>8</w:t>
-                      </w:r>
-                      <w:r>
-                        <w:rPr>
-                          <w:noProof/>
-                        </w:rPr>
-                        <w:fldChar w:fldCharType="end"/>
-                      </w:r>
+                      <w:fldSimple w:instr=" SEQ Figure \* ARABIC ">
+                        <w:r>
+                          <w:rPr>
+                            <w:noProof/>
+                          </w:rPr>
+                          <w:t>8</w:t>
+                        </w:r>
+                      </w:fldSimple>
                       <w:r>
                         <w:t xml:space="preserve"> - Distribution of Transformed Variables</w:t>
                       </w:r>
-                      <w:bookmarkEnd w:id="14"/>
+                      <w:bookmarkEnd w:id="15"/>
                     </w:p>
                   </w:txbxContent>
                 </v:textbox>
@@ -4790,35 +4682,22 @@
                                 <w:noProof/>
                               </w:rPr>
                             </w:pPr>
-                            <w:bookmarkStart w:id="15" w:name="_Toc59353063"/>
+                            <w:bookmarkStart w:id="16" w:name="_Toc59353063"/>
                             <w:r>
                               <w:t xml:space="preserve">Figure </w:t>
                             </w:r>
-                            <w:r>
-                              <w:fldChar w:fldCharType="begin"/>
-                            </w:r>
-                            <w:r>
-                              <w:instrText xml:space="preserve"> SEQ Figure \* ARABIC </w:instrText>
-                            </w:r>
-                            <w:r>
-                              <w:fldChar w:fldCharType="separate"/>
-                            </w:r>
-                            <w:r>
-                              <w:rPr>
-                                <w:noProof/>
-                              </w:rPr>
-                              <w:t>9</w:t>
-                            </w:r>
-                            <w:r>
-                              <w:rPr>
-                                <w:noProof/>
-                              </w:rPr>
-                              <w:fldChar w:fldCharType="end"/>
-                            </w:r>
+                            <w:fldSimple w:instr=" SEQ Figure \* ARABIC ">
+                              <w:r>
+                                <w:rPr>
+                                  <w:noProof/>
+                                </w:rPr>
+                                <w:t>9</w:t>
+                              </w:r>
+                            </w:fldSimple>
                             <w:r>
                               <w:t xml:space="preserve"> - Missing Variables</w:t>
                             </w:r>
-                            <w:bookmarkEnd w:id="15"/>
+                            <w:bookmarkEnd w:id="16"/>
                           </w:p>
                         </w:txbxContent>
                       </wps:txbx>
@@ -4846,35 +4725,22 @@
                           <w:noProof/>
                         </w:rPr>
                       </w:pPr>
-                      <w:bookmarkStart w:id="16" w:name="_Toc59353063"/>
+                      <w:bookmarkStart w:id="17" w:name="_Toc59353063"/>
                       <w:r>
                         <w:t xml:space="preserve">Figure </w:t>
                       </w:r>
-                      <w:r>
-                        <w:fldChar w:fldCharType="begin"/>
-                      </w:r>
-                      <w:r>
-                        <w:instrText xml:space="preserve"> SEQ Figure \* ARABIC </w:instrText>
-                      </w:r>
-                      <w:r>
-                        <w:fldChar w:fldCharType="separate"/>
-                      </w:r>
-                      <w:r>
-                        <w:rPr>
-                          <w:noProof/>
-                        </w:rPr>
-                        <w:t>9</w:t>
-                      </w:r>
-                      <w:r>
-                        <w:rPr>
-                          <w:noProof/>
-                        </w:rPr>
-                        <w:fldChar w:fldCharType="end"/>
-                      </w:r>
+                      <w:fldSimple w:instr=" SEQ Figure \* ARABIC ">
+                        <w:r>
+                          <w:rPr>
+                            <w:noProof/>
+                          </w:rPr>
+                          <w:t>9</w:t>
+                        </w:r>
+                      </w:fldSimple>
                       <w:r>
                         <w:t xml:space="preserve"> - Missing Variables</w:t>
                       </w:r>
-                      <w:bookmarkEnd w:id="16"/>
+                      <w:bookmarkEnd w:id="17"/>
                     </w:p>
                   </w:txbxContent>
                 </v:textbox>
@@ -5002,11 +4868,11 @@
         <w:pStyle w:val="Heading1"/>
         <w:jc w:val="center"/>
       </w:pPr>
-      <w:bookmarkStart w:id="17" w:name="_Toc59353026"/>
+      <w:bookmarkStart w:id="18" w:name="_Toc59353026"/>
       <w:r>
         <w:t>Discussions and Conclusions</w:t>
       </w:r>
-      <w:bookmarkEnd w:id="17"/>
+      <w:bookmarkEnd w:id="18"/>
     </w:p>
     <w:p/>
     <w:p>
@@ -5215,14 +5081,27 @@
       <w:r>
         <w:t xml:space="preserve">Table </w:t>
       </w:r>
-      <w:fldSimple w:instr=" SEQ Table \* ARABIC ">
-        <w:r>
-          <w:rPr>
-            <w:noProof/>
-          </w:rPr>
-          <w:t>1</w:t>
-        </w:r>
-      </w:fldSimple>
+      <w:r>
+        <w:fldChar w:fldCharType="begin"/>
+      </w:r>
+      <w:r>
+        <w:instrText xml:space="preserve"> SEQ Table \* ARABIC </w:instrText>
+      </w:r>
+      <w:r>
+        <w:fldChar w:fldCharType="separate"/>
+      </w:r>
+      <w:r>
+        <w:rPr>
+          <w:noProof/>
+        </w:rPr>
+        <w:t>1</w:t>
+      </w:r>
+      <w:r>
+        <w:rPr>
+          <w:noProof/>
+        </w:rPr>
+        <w:fldChar w:fldCharType="end"/>
+      </w:r>
       <w:r>
         <w:t xml:space="preserve"> Model Results</w:t>
       </w:r>
@@ -5344,35 +5223,22 @@
         <w:pStyle w:val="Caption"/>
         <w:jc w:val="center"/>
       </w:pPr>
-      <w:bookmarkStart w:id="18" w:name="_Toc59353064"/>
+      <w:bookmarkStart w:id="19" w:name="_Toc59353064"/>
       <w:r>
         <w:t xml:space="preserve">Figure </w:t>
       </w:r>
-      <w:r>
-        <w:fldChar w:fldCharType="begin"/>
-      </w:r>
-      <w:r>
-        <w:instrText xml:space="preserve"> SEQ Figure \* ARABIC </w:instrText>
-      </w:r>
-      <w:r>
-        <w:fldChar w:fldCharType="separate"/>
-      </w:r>
-      <w:r>
-        <w:rPr>
-          <w:noProof/>
-        </w:rPr>
-        <w:t>10</w:t>
-      </w:r>
-      <w:r>
-        <w:rPr>
-          <w:noProof/>
-        </w:rPr>
-        <w:fldChar w:fldCharType="end"/>
-      </w:r>
+      <w:fldSimple w:instr=" SEQ Figure \* ARABIC ">
+        <w:r>
+          <w:rPr>
+            <w:noProof/>
+          </w:rPr>
+          <w:t>10</w:t>
+        </w:r>
+      </w:fldSimple>
       <w:r>
         <w:t xml:space="preserve"> - Test/Train comparison for Model Performance</w:t>
       </w:r>
-      <w:bookmarkEnd w:id="18"/>
+      <w:bookmarkEnd w:id="19"/>
     </w:p>
     <w:p>
       <w:pPr>
@@ -5522,35 +5388,22 @@
                               <w:pStyle w:val="Caption"/>
                               <w:jc w:val="center"/>
                             </w:pPr>
-                            <w:bookmarkStart w:id="19" w:name="_Toc59353065"/>
+                            <w:bookmarkStart w:id="20" w:name="_Toc59353065"/>
                             <w:r>
                               <w:t xml:space="preserve">Figure </w:t>
                             </w:r>
-                            <w:r>
-                              <w:fldChar w:fldCharType="begin"/>
-                            </w:r>
-                            <w:r>
-                              <w:instrText xml:space="preserve"> SEQ Figure \* ARABIC </w:instrText>
-                            </w:r>
-                            <w:r>
-                              <w:fldChar w:fldCharType="separate"/>
-                            </w:r>
-                            <w:r>
-                              <w:rPr>
-                                <w:noProof/>
-                              </w:rPr>
-                              <w:t>11</w:t>
-                            </w:r>
-                            <w:r>
-                              <w:rPr>
-                                <w:noProof/>
-                              </w:rPr>
-                              <w:fldChar w:fldCharType="end"/>
-                            </w:r>
+                            <w:fldSimple w:instr=" SEQ Figure \* ARABIC ">
+                              <w:r>
+                                <w:rPr>
+                                  <w:noProof/>
+                                </w:rPr>
+                                <w:t>11</w:t>
+                              </w:r>
+                            </w:fldSimple>
                             <w:r>
                               <w:t xml:space="preserve"> - Variable Importance for Models</w:t>
                             </w:r>
-                            <w:bookmarkEnd w:id="19"/>
+                            <w:bookmarkEnd w:id="20"/>
                           </w:p>
                         </w:txbxContent>
                       </wps:txbx>
@@ -5576,35 +5429,22 @@
                         <w:pStyle w:val="Caption"/>
                         <w:jc w:val="center"/>
                       </w:pPr>
-                      <w:bookmarkStart w:id="20" w:name="_Toc59353065"/>
+                      <w:bookmarkStart w:id="21" w:name="_Toc59353065"/>
                       <w:r>
                         <w:t xml:space="preserve">Figure </w:t>
                       </w:r>
-                      <w:r>
-                        <w:fldChar w:fldCharType="begin"/>
-                      </w:r>
-                      <w:r>
-                        <w:instrText xml:space="preserve"> SEQ Figure \* ARABIC </w:instrText>
-                      </w:r>
-                      <w:r>
-                        <w:fldChar w:fldCharType="separate"/>
-                      </w:r>
-                      <w:r>
-                        <w:rPr>
-                          <w:noProof/>
-                        </w:rPr>
-                        <w:t>11</w:t>
-                      </w:r>
-                      <w:r>
-                        <w:rPr>
-                          <w:noProof/>
-                        </w:rPr>
-                        <w:fldChar w:fldCharType="end"/>
-                      </w:r>
+                      <w:fldSimple w:instr=" SEQ Figure \* ARABIC ">
+                        <w:r>
+                          <w:rPr>
+                            <w:noProof/>
+                          </w:rPr>
+                          <w:t>11</w:t>
+                        </w:r>
+                      </w:fldSimple>
                       <w:r>
                         <w:t xml:space="preserve"> - Variable Importance for Models</w:t>
                       </w:r>
-                      <w:bookmarkEnd w:id="20"/>
+                      <w:bookmarkEnd w:id="21"/>
                     </w:p>
                   </w:txbxContent>
                 </v:textbox>
@@ -5620,12 +5460,12 @@
         <w:pStyle w:val="Heading1"/>
         <w:jc w:val="center"/>
       </w:pPr>
-      <w:bookmarkStart w:id="21" w:name="_Toc59353027"/>
+      <w:bookmarkStart w:id="22" w:name="_Toc59353027"/>
       <w:r>
         <w:lastRenderedPageBreak/>
         <w:t>References</w:t>
       </w:r>
-      <w:bookmarkEnd w:id="21"/>
+      <w:bookmarkEnd w:id="22"/>
       <w:r>
         <w:t xml:space="preserve"> </w:t>
       </w:r>
@@ -5648,17 +5488,16 @@
       <w:sdtContent>
         <w:sdt>
           <w:sdtPr>
-            <w:id w:val="111145805"/>
-            <w:bibliography/>
-          </w:sdtPr>
-          <w:sdtEndPr>
             <w:rPr>
               <w:rFonts w:asciiTheme="minorHAnsi" w:eastAsiaTheme="minorHAnsi" w:hAnsiTheme="minorHAnsi" w:cstheme="minorBidi"/>
               <w:color w:val="auto"/>
               <w:sz w:val="22"/>
               <w:szCs w:val="22"/>
             </w:rPr>
-          </w:sdtEndPr>
+            <w:id w:val="111145805"/>
+            <w:bibliography/>
+          </w:sdtPr>
+          <w:sdtEndPr/>
           <w:sdtContent>
             <w:p>
               <w:pPr>
@@ -6116,7 +5955,7 @@
 </file>
 
 <file path=word/endnotes.xml><?xml version="1.0" encoding="utf-8"?>
-<w:endnotes xmlns:wpc="http://schemas.microsoft.com/office/word/2010/wordprocessingCanvas" xmlns:cx="http://schemas.microsoft.com/office/drawing/2014/chartex" xmlns:cx1="http://schemas.microsoft.com/office/drawing/2015/9/8/chartex" xmlns:cx2="http://schemas.microsoft.com/office/drawing/2015/10/21/chartex" xmlns:cx3="http://schemas.microsoft.com/office/drawing/2016/5/9/chartex" xmlns:cx4="http://schemas.microsoft.com/office/drawing/2016/5/10/chartex" xmlns:cx5="http://schemas.microsoft.com/office/drawing/2016/5/11/chartex" xmlns:cx6="http://schemas.microsoft.com/office/drawing/2016/5/12/chartex" xmlns:cx7="http://schemas.microsoft.com/office/drawing/2016/5/13/chartex" xmlns:cx8="http://schemas.microsoft.com/office/drawing/2016/5/14/chartex" xmlns:mc="http://schemas.openxmlformats.org/markup-compatibility/2006" xmlns:aink="http://schemas.microsoft.com/office/drawing/2016/ink" xmlns:am3d="http://schemas.microsoft.com/office/drawing/2017/model3d" xmlns:o="urn:schemas-microsoft-com:office:office" xmlns:r="http://schemas.openxmlformats.org/officeDocument/2006/relationships" xmlns:m="http://schemas.openxmlformats.org/officeDocument/2006/math" xmlns:v="urn:schemas-microsoft-com:vml" xmlns:wp14="http://schemas.microsoft.com/office/word/2010/wordprocessingDrawing" xmlns:wp="http://schemas.openxmlformats.org/drawingml/2006/wordprocessingDrawing" xmlns:w10="urn:schemas-microsoft-com:office:word" xmlns:w="http://schemas.openxmlformats.org/wordprocessingml/2006/main" xmlns:w14="http://schemas.microsoft.com/office/word/2010/wordml" xmlns:w15="http://schemas.microsoft.com/office/word/2012/wordml" xmlns:w16cex="http://schemas.microsoft.com/office/word/2018/wordml/cex" xmlns:w16cid="http://schemas.microsoft.com/office/word/2016/wordml/cid" xmlns:w16="http://schemas.microsoft.com/office/word/2018/wordml" xmlns:w16se="http://schemas.microsoft.com/office/word/2015/wordml/symex" xmlns:wpg="http://schemas.microsoft.com/office/word/2010/wordprocessingGroup" xmlns:wpi="http://schemas.microsoft.com/office/word/2010/wordprocessingInk" xmlns:wne="http://schemas.microsoft.com/office/word/2006/wordml" xmlns:wps="http://schemas.microsoft.com/office/word/2010/wordprocessingShape" mc:Ignorable="w14 w15 w16se w16cid w16 w16cex wp14">
+<w:endnotes xmlns:wpc="http://schemas.microsoft.com/office/word/2010/wordprocessingCanvas" xmlns:cx="http://schemas.microsoft.com/office/drawing/2014/chartex" xmlns:cx1="http://schemas.microsoft.com/office/drawing/2015/9/8/chartex" xmlns:cx2="http://schemas.microsoft.com/office/drawing/2015/10/21/chartex" xmlns:cx3="http://schemas.microsoft.com/office/drawing/2016/5/9/chartex" xmlns:cx4="http://schemas.microsoft.com/office/drawing/2016/5/10/chartex" xmlns:cx5="http://schemas.microsoft.com/office/drawing/2016/5/11/chartex" xmlns:cx6="http://schemas.microsoft.com/office/drawing/2016/5/12/chartex" xmlns:cx7="http://schemas.microsoft.com/office/drawing/2016/5/13/chartex" xmlns:cx8="http://schemas.microsoft.com/office/drawing/2016/5/14/chartex" xmlns:mc="http://schemas.openxmlformats.org/markup-compatibility/2006" xmlns:aink="http://schemas.microsoft.com/office/drawing/2016/ink" xmlns:am3d="http://schemas.microsoft.com/office/drawing/2017/model3d" xmlns:o="urn:schemas-microsoft-com:office:office" xmlns:r="http://schemas.openxmlformats.org/officeDocument/2006/relationships" xmlns:m="http://schemas.openxmlformats.org/officeDocument/2006/math" xmlns:v="urn:schemas-microsoft-com:vml" xmlns:wp14="http://schemas.microsoft.com/office/word/2010/wordprocessingDrawing" xmlns:wp="http://schemas.openxmlformats.org/drawingml/2006/wordprocessingDrawing" xmlns:w10="urn:schemas-microsoft-com:office:word" xmlns:w="http://schemas.openxmlformats.org/wordprocessingml/2006/main" xmlns:w14="http://schemas.microsoft.com/office/word/2010/wordml" xmlns:w15="http://schemas.microsoft.com/office/word/2012/wordml" xmlns:w16cid="http://schemas.microsoft.com/office/word/2016/wordml/cid" xmlns:w16se="http://schemas.microsoft.com/office/word/2015/wordml/symex" xmlns:wpg="http://schemas.microsoft.com/office/word/2010/wordprocessingGroup" xmlns:wpi="http://schemas.microsoft.com/office/word/2010/wordprocessingInk" xmlns:wne="http://schemas.microsoft.com/office/word/2006/wordml" xmlns:wps="http://schemas.microsoft.com/office/word/2010/wordprocessingShape" mc:Ignorable="w14 w15 w16se w16cid wp14">
   <w:endnote w:type="separator" w:id="-1">
     <w:p>
       <w:pPr>
@@ -6141,7 +5980,7 @@
 </file>
 
 <file path=word/footer1.xml><?xml version="1.0" encoding="utf-8"?>
-<w:ftr xmlns:wpc="http://schemas.microsoft.com/office/word/2010/wordprocessingCanvas" xmlns:cx="http://schemas.microsoft.com/office/drawing/2014/chartex" xmlns:cx1="http://schemas.microsoft.com/office/drawing/2015/9/8/chartex" xmlns:cx2="http://schemas.microsoft.com/office/drawing/2015/10/21/chartex" xmlns:cx3="http://schemas.microsoft.com/office/drawing/2016/5/9/chartex" xmlns:cx4="http://schemas.microsoft.com/office/drawing/2016/5/10/chartex" xmlns:cx5="http://schemas.microsoft.com/office/drawing/2016/5/11/chartex" xmlns:cx6="http://schemas.microsoft.com/office/drawing/2016/5/12/chartex" xmlns:cx7="http://schemas.microsoft.com/office/drawing/2016/5/13/chartex" xmlns:cx8="http://schemas.microsoft.com/office/drawing/2016/5/14/chartex" xmlns:mc="http://schemas.openxmlformats.org/markup-compatibility/2006" xmlns:aink="http://schemas.microsoft.com/office/drawing/2016/ink" xmlns:am3d="http://schemas.microsoft.com/office/drawing/2017/model3d" xmlns:o="urn:schemas-microsoft-com:office:office" xmlns:r="http://schemas.openxmlformats.org/officeDocument/2006/relationships" xmlns:m="http://schemas.openxmlformats.org/officeDocument/2006/math" xmlns:v="urn:schemas-microsoft-com:vml" xmlns:wp14="http://schemas.microsoft.com/office/word/2010/wordprocessingDrawing" xmlns:wp="http://schemas.openxmlformats.org/drawingml/2006/wordprocessingDrawing" xmlns:w10="urn:schemas-microsoft-com:office:word" xmlns:w="http://schemas.openxmlformats.org/wordprocessingml/2006/main" xmlns:w14="http://schemas.microsoft.com/office/word/2010/wordml" xmlns:w15="http://schemas.microsoft.com/office/word/2012/wordml" xmlns:w16cex="http://schemas.microsoft.com/office/word/2018/wordml/cex" xmlns:w16cid="http://schemas.microsoft.com/office/word/2016/wordml/cid" xmlns:w16="http://schemas.microsoft.com/office/word/2018/wordml" xmlns:w16se="http://schemas.microsoft.com/office/word/2015/wordml/symex" xmlns:wpg="http://schemas.microsoft.com/office/word/2010/wordprocessingGroup" xmlns:wpi="http://schemas.microsoft.com/office/word/2010/wordprocessingInk" xmlns:wne="http://schemas.microsoft.com/office/word/2006/wordml" xmlns:wps="http://schemas.microsoft.com/office/word/2010/wordprocessingShape" mc:Ignorable="w14 w15 w16se w16cid w16 w16cex wp14">
+<w:ftr xmlns:wpc="http://schemas.microsoft.com/office/word/2010/wordprocessingCanvas" xmlns:cx="http://schemas.microsoft.com/office/drawing/2014/chartex" xmlns:cx1="http://schemas.microsoft.com/office/drawing/2015/9/8/chartex" xmlns:cx2="http://schemas.microsoft.com/office/drawing/2015/10/21/chartex" xmlns:cx3="http://schemas.microsoft.com/office/drawing/2016/5/9/chartex" xmlns:cx4="http://schemas.microsoft.com/office/drawing/2016/5/10/chartex" xmlns:cx5="http://schemas.microsoft.com/office/drawing/2016/5/11/chartex" xmlns:cx6="http://schemas.microsoft.com/office/drawing/2016/5/12/chartex" xmlns:cx7="http://schemas.microsoft.com/office/drawing/2016/5/13/chartex" xmlns:cx8="http://schemas.microsoft.com/office/drawing/2016/5/14/chartex" xmlns:mc="http://schemas.openxmlformats.org/markup-compatibility/2006" xmlns:aink="http://schemas.microsoft.com/office/drawing/2016/ink" xmlns:am3d="http://schemas.microsoft.com/office/drawing/2017/model3d" xmlns:o="urn:schemas-microsoft-com:office:office" xmlns:r="http://schemas.openxmlformats.org/officeDocument/2006/relationships" xmlns:m="http://schemas.openxmlformats.org/officeDocument/2006/math" xmlns:v="urn:schemas-microsoft-com:vml" xmlns:wp14="http://schemas.microsoft.com/office/word/2010/wordprocessingDrawing" xmlns:wp="http://schemas.openxmlformats.org/drawingml/2006/wordprocessingDrawing" xmlns:w10="urn:schemas-microsoft-com:office:word" xmlns:w="http://schemas.openxmlformats.org/wordprocessingml/2006/main" xmlns:w14="http://schemas.microsoft.com/office/word/2010/wordml" xmlns:w15="http://schemas.microsoft.com/office/word/2012/wordml" xmlns:w16cid="http://schemas.microsoft.com/office/word/2016/wordml/cid" xmlns:w16se="http://schemas.microsoft.com/office/word/2015/wordml/symex" xmlns:wpg="http://schemas.microsoft.com/office/word/2010/wordprocessingGroup" xmlns:wpi="http://schemas.microsoft.com/office/word/2010/wordprocessingInk" xmlns:wne="http://schemas.microsoft.com/office/word/2006/wordml" xmlns:wps="http://schemas.microsoft.com/office/word/2010/wordprocessingShape" mc:Ignorable="w14 w15 w16se w16cid wp14">
   <w:sdt>
     <w:sdtPr>
       <w:id w:val="23369668"/>
@@ -6194,7 +6033,7 @@
 </file>
 
 <file path=word/footnotes.xml><?xml version="1.0" encoding="utf-8"?>
-<w:footnotes xmlns:wpc="http://schemas.microsoft.com/office/word/2010/wordprocessingCanvas" xmlns:cx="http://schemas.microsoft.com/office/drawing/2014/chartex" xmlns:cx1="http://schemas.microsoft.com/office/drawing/2015/9/8/chartex" xmlns:cx2="http://schemas.microsoft.com/office/drawing/2015/10/21/chartex" xmlns:cx3="http://schemas.microsoft.com/office/drawing/2016/5/9/chartex" xmlns:cx4="http://schemas.microsoft.com/office/drawing/2016/5/10/chartex" xmlns:cx5="http://schemas.microsoft.com/office/drawing/2016/5/11/chartex" xmlns:cx6="http://schemas.microsoft.com/office/drawing/2016/5/12/chartex" xmlns:cx7="http://schemas.microsoft.com/office/drawing/2016/5/13/chartex" xmlns:cx8="http://schemas.microsoft.com/office/drawing/2016/5/14/chartex" xmlns:mc="http://schemas.openxmlformats.org/markup-compatibility/2006" xmlns:aink="http://schemas.microsoft.com/office/drawing/2016/ink" xmlns:am3d="http://schemas.microsoft.com/office/drawing/2017/model3d" xmlns:o="urn:schemas-microsoft-com:office:office" xmlns:r="http://schemas.openxmlformats.org/officeDocument/2006/relationships" xmlns:m="http://schemas.openxmlformats.org/officeDocument/2006/math" xmlns:v="urn:schemas-microsoft-com:vml" xmlns:wp14="http://schemas.microsoft.com/office/word/2010/wordprocessingDrawing" xmlns:wp="http://schemas.openxmlformats.org/drawingml/2006/wordprocessingDrawing" xmlns:w10="urn:schemas-microsoft-com:office:word" xmlns:w="http://schemas.openxmlformats.org/wordprocessingml/2006/main" xmlns:w14="http://schemas.microsoft.com/office/word/2010/wordml" xmlns:w15="http://schemas.microsoft.com/office/word/2012/wordml" xmlns:w16cex="http://schemas.microsoft.com/office/word/2018/wordml/cex" xmlns:w16cid="http://schemas.microsoft.com/office/word/2016/wordml/cid" xmlns:w16="http://schemas.microsoft.com/office/word/2018/wordml" xmlns:w16se="http://schemas.microsoft.com/office/word/2015/wordml/symex" xmlns:wpg="http://schemas.microsoft.com/office/word/2010/wordprocessingGroup" xmlns:wpi="http://schemas.microsoft.com/office/word/2010/wordprocessingInk" xmlns:wne="http://schemas.microsoft.com/office/word/2006/wordml" xmlns:wps="http://schemas.microsoft.com/office/word/2010/wordprocessingShape" mc:Ignorable="w14 w15 w16se w16cid w16 w16cex wp14">
+<w:footnotes xmlns:wpc="http://schemas.microsoft.com/office/word/2010/wordprocessingCanvas" xmlns:cx="http://schemas.microsoft.com/office/drawing/2014/chartex" xmlns:cx1="http://schemas.microsoft.com/office/drawing/2015/9/8/chartex" xmlns:cx2="http://schemas.microsoft.com/office/drawing/2015/10/21/chartex" xmlns:cx3="http://schemas.microsoft.com/office/drawing/2016/5/9/chartex" xmlns:cx4="http://schemas.microsoft.com/office/drawing/2016/5/10/chartex" xmlns:cx5="http://schemas.microsoft.com/office/drawing/2016/5/11/chartex" xmlns:cx6="http://schemas.microsoft.com/office/drawing/2016/5/12/chartex" xmlns:cx7="http://schemas.microsoft.com/office/drawing/2016/5/13/chartex" xmlns:cx8="http://schemas.microsoft.com/office/drawing/2016/5/14/chartex" xmlns:mc="http://schemas.openxmlformats.org/markup-compatibility/2006" xmlns:aink="http://schemas.microsoft.com/office/drawing/2016/ink" xmlns:am3d="http://schemas.microsoft.com/office/drawing/2017/model3d" xmlns:o="urn:schemas-microsoft-com:office:office" xmlns:r="http://schemas.openxmlformats.org/officeDocument/2006/relationships" xmlns:m="http://schemas.openxmlformats.org/officeDocument/2006/math" xmlns:v="urn:schemas-microsoft-com:vml" xmlns:wp14="http://schemas.microsoft.com/office/word/2010/wordprocessingDrawing" xmlns:wp="http://schemas.openxmlformats.org/drawingml/2006/wordprocessingDrawing" xmlns:w10="urn:schemas-microsoft-com:office:word" xmlns:w="http://schemas.openxmlformats.org/wordprocessingml/2006/main" xmlns:w14="http://schemas.microsoft.com/office/word/2010/wordml" xmlns:w15="http://schemas.microsoft.com/office/word/2012/wordml" xmlns:w16cid="http://schemas.microsoft.com/office/word/2016/wordml/cid" xmlns:w16se="http://schemas.microsoft.com/office/word/2015/wordml/symex" xmlns:wpg="http://schemas.microsoft.com/office/word/2010/wordprocessingGroup" xmlns:wpi="http://schemas.microsoft.com/office/word/2010/wordprocessingInk" xmlns:wne="http://schemas.microsoft.com/office/word/2006/wordml" xmlns:wps="http://schemas.microsoft.com/office/word/2010/wordprocessingShape" mc:Ignorable="w14 w15 w16se w16cid wp14">
   <w:footnote w:type="separator" w:id="-1">
     <w:p>
       <w:pPr>
@@ -6219,7 +6058,7 @@
 </file>
 
 <file path=word/numbering.xml><?xml version="1.0" encoding="utf-8"?>
-<w:numbering xmlns:wpc="http://schemas.microsoft.com/office/word/2010/wordprocessingCanvas" xmlns:cx="http://schemas.microsoft.com/office/drawing/2014/chartex" xmlns:cx1="http://schemas.microsoft.com/office/drawing/2015/9/8/chartex" xmlns:cx2="http://schemas.microsoft.com/office/drawing/2015/10/21/chartex" xmlns:cx3="http://schemas.microsoft.com/office/drawing/2016/5/9/chartex" xmlns:cx4="http://schemas.microsoft.com/office/drawing/2016/5/10/chartex" xmlns:cx5="http://schemas.microsoft.com/office/drawing/2016/5/11/chartex" xmlns:cx6="http://schemas.microsoft.com/office/drawing/2016/5/12/chartex" xmlns:cx7="http://schemas.microsoft.com/office/drawing/2016/5/13/chartex" xmlns:cx8="http://schemas.microsoft.com/office/drawing/2016/5/14/chartex" xmlns:mc="http://schemas.openxmlformats.org/markup-compatibility/2006" xmlns:aink="http://schemas.microsoft.com/office/drawing/2016/ink" xmlns:am3d="http://schemas.microsoft.com/office/drawing/2017/model3d" xmlns:o="urn:schemas-microsoft-com:office:office" xmlns:r="http://schemas.openxmlformats.org/officeDocument/2006/relationships" xmlns:m="http://schemas.openxmlformats.org/officeDocument/2006/math" xmlns:v="urn:schemas-microsoft-com:vml" xmlns:wp14="http://schemas.microsoft.com/office/word/2010/wordprocessingDrawing" xmlns:wp="http://schemas.openxmlformats.org/drawingml/2006/wordprocessingDrawing" xmlns:w10="urn:schemas-microsoft-com:office:word" xmlns:w="http://schemas.openxmlformats.org/wordprocessingml/2006/main" xmlns:w14="http://schemas.microsoft.com/office/word/2010/wordml" xmlns:w15="http://schemas.microsoft.com/office/word/2012/wordml" xmlns:w16cex="http://schemas.microsoft.com/office/word/2018/wordml/cex" xmlns:w16cid="http://schemas.microsoft.com/office/word/2016/wordml/cid" xmlns:w16="http://schemas.microsoft.com/office/word/2018/wordml" xmlns:w16se="http://schemas.microsoft.com/office/word/2015/wordml/symex" xmlns:wpg="http://schemas.microsoft.com/office/word/2010/wordprocessingGroup" xmlns:wpi="http://schemas.microsoft.com/office/word/2010/wordprocessingInk" xmlns:wne="http://schemas.microsoft.com/office/word/2006/wordml" xmlns:wps="http://schemas.microsoft.com/office/word/2010/wordprocessingShape" mc:Ignorable="w14 w15 w16se w16cid w16 w16cex wp14">
+<w:numbering xmlns:wpc="http://schemas.microsoft.com/office/word/2010/wordprocessingCanvas" xmlns:cx="http://schemas.microsoft.com/office/drawing/2014/chartex" xmlns:cx1="http://schemas.microsoft.com/office/drawing/2015/9/8/chartex" xmlns:cx2="http://schemas.microsoft.com/office/drawing/2015/10/21/chartex" xmlns:cx3="http://schemas.microsoft.com/office/drawing/2016/5/9/chartex" xmlns:cx4="http://schemas.microsoft.com/office/drawing/2016/5/10/chartex" xmlns:cx5="http://schemas.microsoft.com/office/drawing/2016/5/11/chartex" xmlns:cx6="http://schemas.microsoft.com/office/drawing/2016/5/12/chartex" xmlns:cx7="http://schemas.microsoft.com/office/drawing/2016/5/13/chartex" xmlns:cx8="http://schemas.microsoft.com/office/drawing/2016/5/14/chartex" xmlns:mc="http://schemas.openxmlformats.org/markup-compatibility/2006" xmlns:aink="http://schemas.microsoft.com/office/drawing/2016/ink" xmlns:am3d="http://schemas.microsoft.com/office/drawing/2017/model3d" xmlns:o="urn:schemas-microsoft-com:office:office" xmlns:r="http://schemas.openxmlformats.org/officeDocument/2006/relationships" xmlns:m="http://schemas.openxmlformats.org/officeDocument/2006/math" xmlns:v="urn:schemas-microsoft-com:vml" xmlns:wp14="http://schemas.microsoft.com/office/word/2010/wordprocessingDrawing" xmlns:wp="http://schemas.openxmlformats.org/drawingml/2006/wordprocessingDrawing" xmlns:w10="urn:schemas-microsoft-com:office:word" xmlns:w="http://schemas.openxmlformats.org/wordprocessingml/2006/main" xmlns:w14="http://schemas.microsoft.com/office/word/2010/wordml" xmlns:w15="http://schemas.microsoft.com/office/word/2012/wordml" xmlns:w16cid="http://schemas.microsoft.com/office/word/2016/wordml/cid" xmlns:w16se="http://schemas.microsoft.com/office/word/2015/wordml/symex" xmlns:wpg="http://schemas.microsoft.com/office/word/2010/wordprocessingGroup" xmlns:wpi="http://schemas.microsoft.com/office/word/2010/wordprocessingInk" xmlns:wne="http://schemas.microsoft.com/office/word/2006/wordml" xmlns:wps="http://schemas.microsoft.com/office/word/2010/wordprocessingShape" mc:Ignorable="w14 w15 w16se w16cid wp14">
   <w:abstractNum w:abstractNumId="0" w15:restartNumberingAfterBreak="0">
     <w:nsid w:val="064660A2"/>
     <w:multiLevelType w:val="hybridMultilevel"/>
@@ -6669,7 +6508,7 @@
 </file>
 
 <file path=word/styles.xml><?xml version="1.0" encoding="utf-8"?>
-<w:styles xmlns:mc="http://schemas.openxmlformats.org/markup-compatibility/2006" xmlns:r="http://schemas.openxmlformats.org/officeDocument/2006/relationships" xmlns:w="http://schemas.openxmlformats.org/wordprocessingml/2006/main" xmlns:w14="http://schemas.microsoft.com/office/word/2010/wordml" xmlns:w15="http://schemas.microsoft.com/office/word/2012/wordml" xmlns:w16cex="http://schemas.microsoft.com/office/word/2018/wordml/cex" xmlns:w16cid="http://schemas.microsoft.com/office/word/2016/wordml/cid" xmlns:w16="http://schemas.microsoft.com/office/word/2018/wordml" xmlns:w16se="http://schemas.microsoft.com/office/word/2015/wordml/symex" mc:Ignorable="w14 w15 w16se w16cid w16 w16cex">
+<w:styles xmlns:mc="http://schemas.openxmlformats.org/markup-compatibility/2006" xmlns:r="http://schemas.openxmlformats.org/officeDocument/2006/relationships" xmlns:w="http://schemas.openxmlformats.org/wordprocessingml/2006/main" xmlns:w14="http://schemas.microsoft.com/office/word/2010/wordml" xmlns:w15="http://schemas.microsoft.com/office/word/2012/wordml" xmlns:w16cid="http://schemas.microsoft.com/office/word/2016/wordml/cid" xmlns:w16se="http://schemas.microsoft.com/office/word/2015/wordml/symex" mc:Ignorable="w14 w15 w16se w16cid">
   <w:docDefaults>
     <w:rPrDefault>
       <w:rPr>
@@ -7905,7 +7744,7 @@
 </file>
 
 <file path=customXml/itemProps1.xml><?xml version="1.0" encoding="utf-8"?>
-<ds:datastoreItem xmlns:ds="http://schemas.openxmlformats.org/officeDocument/2006/customXml" ds:itemID="{9E6A3280-83CB-4BCE-8D96-20A5A088E2FB}">
+<ds:datastoreItem xmlns:ds="http://schemas.openxmlformats.org/officeDocument/2006/customXml" ds:itemID="{B0D6B3D0-BFC2-4896-BADD-A42510781EE8}">
   <ds:schemaRefs>
     <ds:schemaRef ds:uri="http://schemas.openxmlformats.org/officeDocument/2006/bibliography"/>
   </ds:schemaRefs>

--- a/Final Project/Group_3_Data_621 Final.docx
+++ b/Final Project/Group_3_Data_621 Final.docx
@@ -1,6 +1,6 @@
 
 <file path=word/document.xml><?xml version="1.0" encoding="utf-8"?>
-<w:document xmlns:wpc="http://schemas.microsoft.com/office/word/2010/wordprocessingCanvas" xmlns:cx="http://schemas.microsoft.com/office/drawing/2014/chartex" xmlns:cx1="http://schemas.microsoft.com/office/drawing/2015/9/8/chartex" xmlns:cx2="http://schemas.microsoft.com/office/drawing/2015/10/21/chartex" xmlns:cx3="http://schemas.microsoft.com/office/drawing/2016/5/9/chartex" xmlns:cx4="http://schemas.microsoft.com/office/drawing/2016/5/10/chartex" xmlns:cx5="http://schemas.microsoft.com/office/drawing/2016/5/11/chartex" xmlns:cx6="http://schemas.microsoft.com/office/drawing/2016/5/12/chartex" xmlns:cx7="http://schemas.microsoft.com/office/drawing/2016/5/13/chartex" xmlns:cx8="http://schemas.microsoft.com/office/drawing/2016/5/14/chartex" xmlns:mc="http://schemas.openxmlformats.org/markup-compatibility/2006" xmlns:aink="http://schemas.microsoft.com/office/drawing/2016/ink" xmlns:am3d="http://schemas.microsoft.com/office/drawing/2017/model3d" xmlns:o="urn:schemas-microsoft-com:office:office" xmlns:r="http://schemas.openxmlformats.org/officeDocument/2006/relationships" xmlns:m="http://schemas.openxmlformats.org/officeDocument/2006/math" xmlns:v="urn:schemas-microsoft-com:vml" xmlns:wp14="http://schemas.microsoft.com/office/word/2010/wordprocessingDrawing" xmlns:wp="http://schemas.openxmlformats.org/drawingml/2006/wordprocessingDrawing" xmlns:w10="urn:schemas-microsoft-com:office:word" xmlns:w="http://schemas.openxmlformats.org/wordprocessingml/2006/main" xmlns:w14="http://schemas.microsoft.com/office/word/2010/wordml" xmlns:w15="http://schemas.microsoft.com/office/word/2012/wordml" xmlns:w16cid="http://schemas.microsoft.com/office/word/2016/wordml/cid" xmlns:w16se="http://schemas.microsoft.com/office/word/2015/wordml/symex" xmlns:wpg="http://schemas.microsoft.com/office/word/2010/wordprocessingGroup" xmlns:wpi="http://schemas.microsoft.com/office/word/2010/wordprocessingInk" xmlns:wne="http://schemas.microsoft.com/office/word/2006/wordml" xmlns:wps="http://schemas.microsoft.com/office/word/2010/wordprocessingShape" mc:Ignorable="w14 w15 w16se w16cid wp14">
+<w:document xmlns:wpc="http://schemas.microsoft.com/office/word/2010/wordprocessingCanvas" xmlns:cx="http://schemas.microsoft.com/office/drawing/2014/chartex" xmlns:cx1="http://schemas.microsoft.com/office/drawing/2015/9/8/chartex" xmlns:cx2="http://schemas.microsoft.com/office/drawing/2015/10/21/chartex" xmlns:cx3="http://schemas.microsoft.com/office/drawing/2016/5/9/chartex" xmlns:cx4="http://schemas.microsoft.com/office/drawing/2016/5/10/chartex" xmlns:cx5="http://schemas.microsoft.com/office/drawing/2016/5/11/chartex" xmlns:cx6="http://schemas.microsoft.com/office/drawing/2016/5/12/chartex" xmlns:cx7="http://schemas.microsoft.com/office/drawing/2016/5/13/chartex" xmlns:cx8="http://schemas.microsoft.com/office/drawing/2016/5/14/chartex" xmlns:mc="http://schemas.openxmlformats.org/markup-compatibility/2006" xmlns:aink="http://schemas.microsoft.com/office/drawing/2016/ink" xmlns:am3d="http://schemas.microsoft.com/office/drawing/2017/model3d" xmlns:o="urn:schemas-microsoft-com:office:office" xmlns:r="http://schemas.openxmlformats.org/officeDocument/2006/relationships" xmlns:m="http://schemas.openxmlformats.org/officeDocument/2006/math" xmlns:v="urn:schemas-microsoft-com:vml" xmlns:wp14="http://schemas.microsoft.com/office/word/2010/wordprocessingDrawing" xmlns:wp="http://schemas.openxmlformats.org/drawingml/2006/wordprocessingDrawing" xmlns:w10="urn:schemas-microsoft-com:office:word" xmlns:w="http://schemas.openxmlformats.org/wordprocessingml/2006/main" xmlns:w14="http://schemas.microsoft.com/office/word/2010/wordml" xmlns:w15="http://schemas.microsoft.com/office/word/2012/wordml" xmlns:w16cex="http://schemas.microsoft.com/office/word/2018/wordml/cex" xmlns:w16cid="http://schemas.microsoft.com/office/word/2016/wordml/cid" xmlns:w16="http://schemas.microsoft.com/office/word/2018/wordml" xmlns:w16se="http://schemas.microsoft.com/office/word/2015/wordml/symex" xmlns:wpg="http://schemas.microsoft.com/office/word/2010/wordprocessingGroup" xmlns:wpi="http://schemas.microsoft.com/office/word/2010/wordprocessingInk" xmlns:wne="http://schemas.microsoft.com/office/word/2006/wordml" xmlns:wps="http://schemas.microsoft.com/office/word/2010/wordprocessingShape" mc:Ignorable="w14 w15 w16se w16cid w16 w16cex wp14">
   <w:body>
     <w:p>
       <w:pPr>
@@ -1444,11 +1444,40 @@
       <w:bookmarkEnd w:id="0"/>
     </w:p>
     <w:p>
-      <w:r>
-        <w:t>In this paper, we set out to determine what factors play a large role in the amount of CO2 emissions produced by a vehicle and how we can use these findings to effectively guide policy making to reduce emissions and combat climate change. The topic is an important one as climate change can have negative economic and social effects, and more and more governments are attempting to limit their impact on the environment by enacting policy to reduce carbon footprint. Our main findings are that both engine size and fuel type are highly correlated with the amount of emissions a vehicle produces, and therefore limiting engine size and banning certain types of fuels could lead to a decrease in CO2 emissions. Our secondary finding was that fuel consumption was highly correlated with both emissions and engine size, and that enacting road standards for certain levels of fuel consumption may help reduce emissions. This is not an unheard of finding as many governments have already enacted laws or incentives to improve fuel consumption rates in new cars.</w:t>
-      </w:r>
-      <w:bookmarkStart w:id="1" w:name="_GoBack"/>
-      <w:bookmarkEnd w:id="1"/>
+      <w:pPr>
+        <w:jc w:val="both"/>
+        <w:rPr>
+          <w:rFonts w:ascii="Times New Roman" w:hAnsi="Times New Roman" w:cs="Times New Roman"/>
+          <w:sz w:val="24"/>
+          <w:szCs w:val="24"/>
+        </w:rPr>
+      </w:pPr>
+      <w:r>
+        <w:rPr>
+          <w:rFonts w:ascii="Times New Roman" w:hAnsi="Times New Roman" w:cs="Times New Roman"/>
+          <w:sz w:val="24"/>
+          <w:szCs w:val="24"/>
+        </w:rPr>
+        <w:t xml:space="preserve">In this paper, we set out to determine what factors play a large role in the amount of CO2 emissions produced by a vehicle and how we can use these findings to effectively guide policy making to reduce emissions and combat climate change. The topic is an important one as climate change can have negative economic and social effects, and more and more governments are attempting to limit their impact on the environment by enacting policy to reduce carbon footprint. Our main findings are that both engine size and fuel type are highly correlated with the </w:t>
+      </w:r>
+      <w:proofErr w:type="gramStart"/>
+      <w:r>
+        <w:rPr>
+          <w:rFonts w:ascii="Times New Roman" w:hAnsi="Times New Roman" w:cs="Times New Roman"/>
+          <w:sz w:val="24"/>
+          <w:szCs w:val="24"/>
+        </w:rPr>
+        <w:t>amount</w:t>
+      </w:r>
+      <w:proofErr w:type="gramEnd"/>
+      <w:r>
+        <w:rPr>
+          <w:rFonts w:ascii="Times New Roman" w:hAnsi="Times New Roman" w:cs="Times New Roman"/>
+          <w:sz w:val="24"/>
+          <w:szCs w:val="24"/>
+        </w:rPr>
+        <w:t xml:space="preserve"> of emissions a vehicle produces, and therefore limiting engine size and banning certain types of fuels could lead to a decrease in CO2 emissions. Our secondary finding was that fuel consumption was highly correlated with both emissions and engine size, and that enacting road standards for certain levels of fuel consumption may help reduce emissions. This is not an unheard of finding as many governments have already enacted laws or incentives to improve fuel consumption rates in new cars.</w:t>
+      </w:r>
     </w:p>
     <w:p>
       <w:r>
@@ -1460,12 +1489,12 @@
         <w:pStyle w:val="Heading1"/>
         <w:jc w:val="center"/>
       </w:pPr>
-      <w:bookmarkStart w:id="2" w:name="_Toc59353021"/>
+      <w:bookmarkStart w:id="1" w:name="_Toc59353021"/>
       <w:r>
         <w:lastRenderedPageBreak/>
         <w:t>Key Words</w:t>
       </w:r>
-      <w:bookmarkEnd w:id="2"/>
+      <w:bookmarkEnd w:id="1"/>
     </w:p>
     <w:p/>
     <w:p>
@@ -1499,12 +1528,12 @@
       <w:r>
         <w:br w:type="page"/>
       </w:r>
-      <w:bookmarkStart w:id="3" w:name="_Toc59353022"/>
+      <w:bookmarkStart w:id="2" w:name="_Toc59353022"/>
       <w:r>
         <w:lastRenderedPageBreak/>
         <w:t>Introduction</w:t>
       </w:r>
-      <w:bookmarkEnd w:id="3"/>
+      <w:bookmarkEnd w:id="2"/>
     </w:p>
     <w:p/>
     <w:p>
@@ -1809,35 +1838,22 @@
           <w:szCs w:val="24"/>
         </w:rPr>
       </w:pPr>
-      <w:bookmarkStart w:id="4" w:name="_Toc59353056"/>
+      <w:bookmarkStart w:id="3" w:name="_Toc59353056"/>
       <w:r>
         <w:t xml:space="preserve">Figure </w:t>
       </w:r>
-      <w:r>
-        <w:fldChar w:fldCharType="begin"/>
-      </w:r>
-      <w:r>
-        <w:instrText xml:space="preserve"> SEQ Figure \* ARABIC </w:instrText>
-      </w:r>
-      <w:r>
-        <w:fldChar w:fldCharType="separate"/>
-      </w:r>
-      <w:r>
-        <w:rPr>
-          <w:noProof/>
-        </w:rPr>
-        <w:t>1</w:t>
-      </w:r>
-      <w:r>
-        <w:rPr>
-          <w:noProof/>
-        </w:rPr>
-        <w:fldChar w:fldCharType="end"/>
-      </w:r>
+      <w:fldSimple w:instr=" SEQ Figure \* ARABIC ">
+        <w:r>
+          <w:rPr>
+            <w:noProof/>
+          </w:rPr>
+          <w:t>1</w:t>
+        </w:r>
+      </w:fldSimple>
       <w:r>
         <w:t xml:space="preserve"> Canadian Energy Flows</w:t>
       </w:r>
-      <w:bookmarkEnd w:id="4"/>
+      <w:bookmarkEnd w:id="3"/>
     </w:p>
     <w:p>
       <w:pPr>
@@ -2358,12 +2374,12 @@
         <w:pStyle w:val="Heading1"/>
         <w:jc w:val="center"/>
       </w:pPr>
-      <w:bookmarkStart w:id="5" w:name="_Toc59353023"/>
+      <w:bookmarkStart w:id="4" w:name="_Toc59353023"/>
       <w:r>
         <w:lastRenderedPageBreak/>
         <w:t>Literature Review</w:t>
       </w:r>
-      <w:bookmarkEnd w:id="5"/>
+      <w:bookmarkEnd w:id="4"/>
     </w:p>
     <w:p>
       <w:pPr>
@@ -2652,31 +2668,18 @@
           <w:szCs w:val="24"/>
         </w:rPr>
       </w:pPr>
-      <w:bookmarkStart w:id="6" w:name="_Toc59353057"/>
+      <w:bookmarkStart w:id="5" w:name="_Toc59353057"/>
       <w:r>
         <w:t xml:space="preserve">Figure </w:t>
       </w:r>
-      <w:r>
-        <w:fldChar w:fldCharType="begin"/>
-      </w:r>
-      <w:r>
-        <w:instrText xml:space="preserve"> SEQ Figure \* ARABIC </w:instrText>
-      </w:r>
-      <w:r>
-        <w:fldChar w:fldCharType="separate"/>
-      </w:r>
-      <w:r>
-        <w:rPr>
-          <w:noProof/>
-        </w:rPr>
-        <w:t>2</w:t>
-      </w:r>
-      <w:r>
-        <w:rPr>
-          <w:noProof/>
-        </w:rPr>
-        <w:fldChar w:fldCharType="end"/>
-      </w:r>
+      <w:fldSimple w:instr=" SEQ Figure \* ARABIC ">
+        <w:r>
+          <w:rPr>
+            <w:noProof/>
+          </w:rPr>
+          <w:t>2</w:t>
+        </w:r>
+      </w:fldSimple>
       <w:r>
         <w:t xml:space="preserve"> European ICE emissions</w:t>
       </w:r>
@@ -2707,7 +2710,7 @@
           </w:r>
         </w:sdtContent>
       </w:sdt>
-      <w:bookmarkEnd w:id="6"/>
+      <w:bookmarkEnd w:id="5"/>
     </w:p>
     <w:p>
       <w:pPr>
@@ -3085,12 +3088,12 @@
         <w:pStyle w:val="Heading1"/>
         <w:jc w:val="center"/>
       </w:pPr>
-      <w:bookmarkStart w:id="7" w:name="_Toc59353024"/>
+      <w:bookmarkStart w:id="6" w:name="_Toc59353024"/>
       <w:r>
         <w:lastRenderedPageBreak/>
         <w:t>Methodology</w:t>
       </w:r>
-      <w:bookmarkEnd w:id="7"/>
+      <w:bookmarkEnd w:id="6"/>
     </w:p>
     <w:p/>
     <w:p>
@@ -3632,11 +3635,11 @@
         <w:pStyle w:val="Heading1"/>
         <w:jc w:val="center"/>
       </w:pPr>
-      <w:bookmarkStart w:id="8" w:name="_Toc59353025"/>
+      <w:bookmarkStart w:id="7" w:name="_Toc59353025"/>
       <w:r>
         <w:t>Experimentation and Results</w:t>
       </w:r>
-      <w:bookmarkEnd w:id="8"/>
+      <w:bookmarkEnd w:id="7"/>
     </w:p>
     <w:p/>
     <w:p>
@@ -3730,22 +3733,35 @@
         <w:pStyle w:val="Caption"/>
         <w:jc w:val="center"/>
       </w:pPr>
-      <w:bookmarkStart w:id="9" w:name="_Toc59353058"/>
+      <w:bookmarkStart w:id="8" w:name="_Toc59353058"/>
       <w:r>
         <w:t xml:space="preserve">Figure </w:t>
       </w:r>
-      <w:fldSimple w:instr=" SEQ Figure \* ARABIC ">
-        <w:r>
-          <w:rPr>
-            <w:noProof/>
-          </w:rPr>
-          <w:t>4</w:t>
-        </w:r>
-      </w:fldSimple>
+      <w:r>
+        <w:fldChar w:fldCharType="begin"/>
+      </w:r>
+      <w:r>
+        <w:instrText xml:space="preserve"> SEQ Figure \* ARABIC </w:instrText>
+      </w:r>
+      <w:r>
+        <w:fldChar w:fldCharType="separate"/>
+      </w:r>
+      <w:r>
+        <w:rPr>
+          <w:noProof/>
+        </w:rPr>
+        <w:t>4</w:t>
+      </w:r>
+      <w:r>
+        <w:rPr>
+          <w:noProof/>
+        </w:rPr>
+        <w:fldChar w:fldCharType="end"/>
+      </w:r>
       <w:r>
         <w:t xml:space="preserve"> - Distribution of Numeric Variables</w:t>
       </w:r>
-      <w:bookmarkEnd w:id="9"/>
+      <w:bookmarkEnd w:id="8"/>
     </w:p>
     <w:p>
       <w:pPr>
@@ -3911,22 +3927,35 @@
         <w:pStyle w:val="Caption"/>
         <w:jc w:val="center"/>
       </w:pPr>
-      <w:bookmarkStart w:id="10" w:name="_Toc59353059"/>
+      <w:bookmarkStart w:id="9" w:name="_Toc59353059"/>
       <w:r>
         <w:t xml:space="preserve">Figure </w:t>
       </w:r>
-      <w:fldSimple w:instr=" SEQ Figure \* ARABIC ">
-        <w:r>
-          <w:rPr>
-            <w:noProof/>
-          </w:rPr>
-          <w:t>5</w:t>
-        </w:r>
-      </w:fldSimple>
+      <w:r>
+        <w:fldChar w:fldCharType="begin"/>
+      </w:r>
+      <w:r>
+        <w:instrText xml:space="preserve"> SEQ Figure \* ARABIC </w:instrText>
+      </w:r>
+      <w:r>
+        <w:fldChar w:fldCharType="separate"/>
+      </w:r>
+      <w:r>
+        <w:rPr>
+          <w:noProof/>
+        </w:rPr>
+        <w:t>5</w:t>
+      </w:r>
+      <w:r>
+        <w:rPr>
+          <w:noProof/>
+        </w:rPr>
+        <w:fldChar w:fldCharType="end"/>
+      </w:r>
       <w:r>
         <w:t xml:space="preserve"> - Quantitative description of Qualitative Variables</w:t>
       </w:r>
-      <w:bookmarkEnd w:id="10"/>
+      <w:bookmarkEnd w:id="9"/>
     </w:p>
     <w:p/>
     <w:p>
@@ -4160,22 +4189,35 @@
                                 <w:noProof/>
                               </w:rPr>
                             </w:pPr>
-                            <w:bookmarkStart w:id="11" w:name="_Toc59353060"/>
+                            <w:bookmarkStart w:id="10" w:name="_Toc59353060"/>
                             <w:r>
                               <w:t xml:space="preserve">Figure </w:t>
                             </w:r>
-                            <w:fldSimple w:instr=" SEQ Figure \* ARABIC ">
-                              <w:r>
-                                <w:rPr>
-                                  <w:noProof/>
-                                </w:rPr>
-                                <w:t>6</w:t>
-                              </w:r>
-                            </w:fldSimple>
+                            <w:r>
+                              <w:fldChar w:fldCharType="begin"/>
+                            </w:r>
+                            <w:r>
+                              <w:instrText xml:space="preserve"> SEQ Figure \* ARABIC </w:instrText>
+                            </w:r>
+                            <w:r>
+                              <w:fldChar w:fldCharType="separate"/>
+                            </w:r>
+                            <w:r>
+                              <w:rPr>
+                                <w:noProof/>
+                              </w:rPr>
+                              <w:t>6</w:t>
+                            </w:r>
+                            <w:r>
+                              <w:rPr>
+                                <w:noProof/>
+                              </w:rPr>
+                              <w:fldChar w:fldCharType="end"/>
+                            </w:r>
                             <w:r>
                               <w:t xml:space="preserve"> - Correlation Matrix of all Variables</w:t>
                             </w:r>
-                            <w:bookmarkEnd w:id="11"/>
+                            <w:bookmarkEnd w:id="10"/>
                           </w:p>
                         </w:txbxContent>
                       </wps:txbx>
@@ -4356,22 +4398,38 @@
         <w:pStyle w:val="Caption"/>
         <w:jc w:val="center"/>
       </w:pPr>
-      <w:bookmarkStart w:id="13" w:name="_Toc59353061"/>
+      <w:bookmarkStart w:id="11" w:name="_Toc59353061"/>
       <w:r>
         <w:t xml:space="preserve">Figure </w:t>
       </w:r>
-      <w:fldSimple w:instr=" SEQ Figure \* ARABIC ">
-        <w:r>
-          <w:rPr>
-            <w:noProof/>
-          </w:rPr>
-          <w:t>7</w:t>
-        </w:r>
-      </w:fldSimple>
+      <w:r>
+        <w:fldChar w:fldCharType="begin"/>
+      </w:r>
+      <w:r>
+        <w:instrText xml:space="preserve"> </w:instrText>
+      </w:r>
+      <w:r>
+        <w:instrText xml:space="preserve">SEQ Figure \* ARABIC </w:instrText>
+      </w:r>
+      <w:r>
+        <w:fldChar w:fldCharType="separate"/>
+      </w:r>
+      <w:r>
+        <w:rPr>
+          <w:noProof/>
+        </w:rPr>
+        <w:t>7</w:t>
+      </w:r>
+      <w:r>
+        <w:rPr>
+          <w:noProof/>
+        </w:rPr>
+        <w:fldChar w:fldCharType="end"/>
+      </w:r>
       <w:r>
         <w:t xml:space="preserve"> - Numeric Variables vs CO2 Emissions</w:t>
       </w:r>
-      <w:bookmarkEnd w:id="13"/>
+      <w:bookmarkEnd w:id="11"/>
     </w:p>
     <w:p>
       <w:r>
@@ -4565,22 +4623,35 @@
                                 <w:noProof/>
                               </w:rPr>
                             </w:pPr>
-                            <w:bookmarkStart w:id="14" w:name="_Toc59353062"/>
+                            <w:bookmarkStart w:id="12" w:name="_Toc59353062"/>
                             <w:r>
                               <w:t xml:space="preserve">Figure </w:t>
                             </w:r>
-                            <w:fldSimple w:instr=" SEQ Figure \* ARABIC ">
-                              <w:r>
-                                <w:rPr>
-                                  <w:noProof/>
-                                </w:rPr>
-                                <w:t>8</w:t>
-                              </w:r>
-                            </w:fldSimple>
+                            <w:r>
+                              <w:fldChar w:fldCharType="begin"/>
+                            </w:r>
+                            <w:r>
+                              <w:instrText xml:space="preserve"> SEQ Figure \* ARABIC </w:instrText>
+                            </w:r>
+                            <w:r>
+                              <w:fldChar w:fldCharType="separate"/>
+                            </w:r>
+                            <w:r>
+                              <w:rPr>
+                                <w:noProof/>
+                              </w:rPr>
+                              <w:t>8</w:t>
+                            </w:r>
+                            <w:r>
+                              <w:rPr>
+                                <w:noProof/>
+                              </w:rPr>
+                              <w:fldChar w:fldCharType="end"/>
+                            </w:r>
                             <w:r>
                               <w:t xml:space="preserve"> - Distribution of Transformed Variables</w:t>
                             </w:r>
-                            <w:bookmarkEnd w:id="14"/>
+                            <w:bookmarkEnd w:id="12"/>
                           </w:p>
                         </w:txbxContent>
                       </wps:txbx>
@@ -4682,22 +4753,35 @@
                                 <w:noProof/>
                               </w:rPr>
                             </w:pPr>
-                            <w:bookmarkStart w:id="16" w:name="_Toc59353063"/>
+                            <w:bookmarkStart w:id="13" w:name="_Toc59353063"/>
                             <w:r>
                               <w:t xml:space="preserve">Figure </w:t>
                             </w:r>
-                            <w:fldSimple w:instr=" SEQ Figure \* ARABIC ">
-                              <w:r>
-                                <w:rPr>
-                                  <w:noProof/>
-                                </w:rPr>
-                                <w:t>9</w:t>
-                              </w:r>
-                            </w:fldSimple>
+                            <w:r>
+                              <w:fldChar w:fldCharType="begin"/>
+                            </w:r>
+                            <w:r>
+                              <w:instrText xml:space="preserve"> SEQ Figure \* ARABIC </w:instrText>
+                            </w:r>
+                            <w:r>
+                              <w:fldChar w:fldCharType="separate"/>
+                            </w:r>
+                            <w:r>
+                              <w:rPr>
+                                <w:noProof/>
+                              </w:rPr>
+                              <w:t>9</w:t>
+                            </w:r>
+                            <w:r>
+                              <w:rPr>
+                                <w:noProof/>
+                              </w:rPr>
+                              <w:fldChar w:fldCharType="end"/>
+                            </w:r>
                             <w:r>
                               <w:t xml:space="preserve"> - Missing Variables</w:t>
                             </w:r>
-                            <w:bookmarkEnd w:id="16"/>
+                            <w:bookmarkEnd w:id="13"/>
                           </w:p>
                         </w:txbxContent>
                       </wps:txbx>
@@ -4868,11 +4952,11 @@
         <w:pStyle w:val="Heading1"/>
         <w:jc w:val="center"/>
       </w:pPr>
-      <w:bookmarkStart w:id="18" w:name="_Toc59353026"/>
+      <w:bookmarkStart w:id="14" w:name="_Toc59353026"/>
       <w:r>
         <w:t>Discussions and Conclusions</w:t>
       </w:r>
-      <w:bookmarkEnd w:id="18"/>
+      <w:bookmarkEnd w:id="14"/>
     </w:p>
     <w:p/>
     <w:p>
@@ -5081,27 +5165,14 @@
       <w:r>
         <w:t xml:space="preserve">Table </w:t>
       </w:r>
-      <w:r>
-        <w:fldChar w:fldCharType="begin"/>
-      </w:r>
-      <w:r>
-        <w:instrText xml:space="preserve"> SEQ Table \* ARABIC </w:instrText>
-      </w:r>
-      <w:r>
-        <w:fldChar w:fldCharType="separate"/>
-      </w:r>
-      <w:r>
-        <w:rPr>
-          <w:noProof/>
-        </w:rPr>
-        <w:t>1</w:t>
-      </w:r>
-      <w:r>
-        <w:rPr>
-          <w:noProof/>
-        </w:rPr>
-        <w:fldChar w:fldCharType="end"/>
-      </w:r>
+      <w:fldSimple w:instr=" SEQ Table \* ARABIC ">
+        <w:r>
+          <w:rPr>
+            <w:noProof/>
+          </w:rPr>
+          <w:t>1</w:t>
+        </w:r>
+      </w:fldSimple>
       <w:r>
         <w:t xml:space="preserve"> Model Results</w:t>
       </w:r>
@@ -5223,22 +5294,38 @@
         <w:pStyle w:val="Caption"/>
         <w:jc w:val="center"/>
       </w:pPr>
-      <w:bookmarkStart w:id="19" w:name="_Toc59353064"/>
+      <w:bookmarkStart w:id="15" w:name="_Toc59353064"/>
       <w:r>
         <w:t xml:space="preserve">Figure </w:t>
       </w:r>
-      <w:fldSimple w:instr=" SEQ Figure \* ARABIC ">
-        <w:r>
-          <w:rPr>
-            <w:noProof/>
-          </w:rPr>
-          <w:t>10</w:t>
-        </w:r>
-      </w:fldSimple>
+      <w:r>
+        <w:fldChar w:fldCharType="begin"/>
+      </w:r>
+      <w:r>
+        <w:instrText xml:space="preserve"> SEQ Figur</w:instrText>
+      </w:r>
+      <w:r>
+        <w:instrText xml:space="preserve">e \* ARABIC </w:instrText>
+      </w:r>
+      <w:r>
+        <w:fldChar w:fldCharType="separate"/>
+      </w:r>
+      <w:r>
+        <w:rPr>
+          <w:noProof/>
+        </w:rPr>
+        <w:t>10</w:t>
+      </w:r>
+      <w:r>
+        <w:rPr>
+          <w:noProof/>
+        </w:rPr>
+        <w:fldChar w:fldCharType="end"/>
+      </w:r>
       <w:r>
         <w:t xml:space="preserve"> - Test/Train comparison for Model Performance</w:t>
       </w:r>
-      <w:bookmarkEnd w:id="19"/>
+      <w:bookmarkEnd w:id="15"/>
     </w:p>
     <w:p>
       <w:pPr>
@@ -5388,22 +5475,35 @@
                               <w:pStyle w:val="Caption"/>
                               <w:jc w:val="center"/>
                             </w:pPr>
-                            <w:bookmarkStart w:id="20" w:name="_Toc59353065"/>
+                            <w:bookmarkStart w:id="16" w:name="_Toc59353065"/>
                             <w:r>
                               <w:t xml:space="preserve">Figure </w:t>
                             </w:r>
-                            <w:fldSimple w:instr=" SEQ Figure \* ARABIC ">
-                              <w:r>
-                                <w:rPr>
-                                  <w:noProof/>
-                                </w:rPr>
-                                <w:t>11</w:t>
-                              </w:r>
-                            </w:fldSimple>
+                            <w:r>
+                              <w:fldChar w:fldCharType="begin"/>
+                            </w:r>
+                            <w:r>
+                              <w:instrText xml:space="preserve"> SEQ Figure \* ARABIC </w:instrText>
+                            </w:r>
+                            <w:r>
+                              <w:fldChar w:fldCharType="separate"/>
+                            </w:r>
+                            <w:r>
+                              <w:rPr>
+                                <w:noProof/>
+                              </w:rPr>
+                              <w:t>11</w:t>
+                            </w:r>
+                            <w:r>
+                              <w:rPr>
+                                <w:noProof/>
+                              </w:rPr>
+                              <w:fldChar w:fldCharType="end"/>
+                            </w:r>
                             <w:r>
                               <w:t xml:space="preserve"> - Variable Importance for Models</w:t>
                             </w:r>
-                            <w:bookmarkEnd w:id="20"/>
+                            <w:bookmarkEnd w:id="16"/>
                           </w:p>
                         </w:txbxContent>
                       </wps:txbx>
@@ -5460,12 +5560,12 @@
         <w:pStyle w:val="Heading1"/>
         <w:jc w:val="center"/>
       </w:pPr>
-      <w:bookmarkStart w:id="22" w:name="_Toc59353027"/>
+      <w:bookmarkStart w:id="17" w:name="_Toc59353027"/>
       <w:r>
         <w:lastRenderedPageBreak/>
         <w:t>References</w:t>
       </w:r>
-      <w:bookmarkEnd w:id="22"/>
+      <w:bookmarkEnd w:id="17"/>
       <w:r>
         <w:t xml:space="preserve"> </w:t>
       </w:r>
@@ -5955,7 +6055,7 @@
 </file>
 
 <file path=word/endnotes.xml><?xml version="1.0" encoding="utf-8"?>
-<w:endnotes xmlns:wpc="http://schemas.microsoft.com/office/word/2010/wordprocessingCanvas" xmlns:cx="http://schemas.microsoft.com/office/drawing/2014/chartex" xmlns:cx1="http://schemas.microsoft.com/office/drawing/2015/9/8/chartex" xmlns:cx2="http://schemas.microsoft.com/office/drawing/2015/10/21/chartex" xmlns:cx3="http://schemas.microsoft.com/office/drawing/2016/5/9/chartex" xmlns:cx4="http://schemas.microsoft.com/office/drawing/2016/5/10/chartex" xmlns:cx5="http://schemas.microsoft.com/office/drawing/2016/5/11/chartex" xmlns:cx6="http://schemas.microsoft.com/office/drawing/2016/5/12/chartex" xmlns:cx7="http://schemas.microsoft.com/office/drawing/2016/5/13/chartex" xmlns:cx8="http://schemas.microsoft.com/office/drawing/2016/5/14/chartex" xmlns:mc="http://schemas.openxmlformats.org/markup-compatibility/2006" xmlns:aink="http://schemas.microsoft.com/office/drawing/2016/ink" xmlns:am3d="http://schemas.microsoft.com/office/drawing/2017/model3d" xmlns:o="urn:schemas-microsoft-com:office:office" xmlns:r="http://schemas.openxmlformats.org/officeDocument/2006/relationships" xmlns:m="http://schemas.openxmlformats.org/officeDocument/2006/math" xmlns:v="urn:schemas-microsoft-com:vml" xmlns:wp14="http://schemas.microsoft.com/office/word/2010/wordprocessingDrawing" xmlns:wp="http://schemas.openxmlformats.org/drawingml/2006/wordprocessingDrawing" xmlns:w10="urn:schemas-microsoft-com:office:word" xmlns:w="http://schemas.openxmlformats.org/wordprocessingml/2006/main" xmlns:w14="http://schemas.microsoft.com/office/word/2010/wordml" xmlns:w15="http://schemas.microsoft.com/office/word/2012/wordml" xmlns:w16cid="http://schemas.microsoft.com/office/word/2016/wordml/cid" xmlns:w16se="http://schemas.microsoft.com/office/word/2015/wordml/symex" xmlns:wpg="http://schemas.microsoft.com/office/word/2010/wordprocessingGroup" xmlns:wpi="http://schemas.microsoft.com/office/word/2010/wordprocessingInk" xmlns:wne="http://schemas.microsoft.com/office/word/2006/wordml" xmlns:wps="http://schemas.microsoft.com/office/word/2010/wordprocessingShape" mc:Ignorable="w14 w15 w16se w16cid wp14">
+<w:endnotes xmlns:wpc="http://schemas.microsoft.com/office/word/2010/wordprocessingCanvas" xmlns:cx="http://schemas.microsoft.com/office/drawing/2014/chartex" xmlns:cx1="http://schemas.microsoft.com/office/drawing/2015/9/8/chartex" xmlns:cx2="http://schemas.microsoft.com/office/drawing/2015/10/21/chartex" xmlns:cx3="http://schemas.microsoft.com/office/drawing/2016/5/9/chartex" xmlns:cx4="http://schemas.microsoft.com/office/drawing/2016/5/10/chartex" xmlns:cx5="http://schemas.microsoft.com/office/drawing/2016/5/11/chartex" xmlns:cx6="http://schemas.microsoft.com/office/drawing/2016/5/12/chartex" xmlns:cx7="http://schemas.microsoft.com/office/drawing/2016/5/13/chartex" xmlns:cx8="http://schemas.microsoft.com/office/drawing/2016/5/14/chartex" xmlns:mc="http://schemas.openxmlformats.org/markup-compatibility/2006" xmlns:aink="http://schemas.microsoft.com/office/drawing/2016/ink" xmlns:am3d="http://schemas.microsoft.com/office/drawing/2017/model3d" xmlns:o="urn:schemas-microsoft-com:office:office" xmlns:r="http://schemas.openxmlformats.org/officeDocument/2006/relationships" xmlns:m="http://schemas.openxmlformats.org/officeDocument/2006/math" xmlns:v="urn:schemas-microsoft-com:vml" xmlns:wp14="http://schemas.microsoft.com/office/word/2010/wordprocessingDrawing" xmlns:wp="http://schemas.openxmlformats.org/drawingml/2006/wordprocessingDrawing" xmlns:w10="urn:schemas-microsoft-com:office:word" xmlns:w="http://schemas.openxmlformats.org/wordprocessingml/2006/main" xmlns:w14="http://schemas.microsoft.com/office/word/2010/wordml" xmlns:w15="http://schemas.microsoft.com/office/word/2012/wordml" xmlns:w16cex="http://schemas.microsoft.com/office/word/2018/wordml/cex" xmlns:w16cid="http://schemas.microsoft.com/office/word/2016/wordml/cid" xmlns:w16="http://schemas.microsoft.com/office/word/2018/wordml" xmlns:w16se="http://schemas.microsoft.com/office/word/2015/wordml/symex" xmlns:wpg="http://schemas.microsoft.com/office/word/2010/wordprocessingGroup" xmlns:wpi="http://schemas.microsoft.com/office/word/2010/wordprocessingInk" xmlns:wne="http://schemas.microsoft.com/office/word/2006/wordml" xmlns:wps="http://schemas.microsoft.com/office/word/2010/wordprocessingShape" mc:Ignorable="w14 w15 w16se w16cid w16 w16cex wp14">
   <w:endnote w:type="separator" w:id="-1">
     <w:p>
       <w:pPr>
@@ -5980,7 +6080,7 @@
 </file>
 
 <file path=word/footer1.xml><?xml version="1.0" encoding="utf-8"?>
-<w:ftr xmlns:wpc="http://schemas.microsoft.com/office/word/2010/wordprocessingCanvas" xmlns:cx="http://schemas.microsoft.com/office/drawing/2014/chartex" xmlns:cx1="http://schemas.microsoft.com/office/drawing/2015/9/8/chartex" xmlns:cx2="http://schemas.microsoft.com/office/drawing/2015/10/21/chartex" xmlns:cx3="http://schemas.microsoft.com/office/drawing/2016/5/9/chartex" xmlns:cx4="http://schemas.microsoft.com/office/drawing/2016/5/10/chartex" xmlns:cx5="http://schemas.microsoft.com/office/drawing/2016/5/11/chartex" xmlns:cx6="http://schemas.microsoft.com/office/drawing/2016/5/12/chartex" xmlns:cx7="http://schemas.microsoft.com/office/drawing/2016/5/13/chartex" xmlns:cx8="http://schemas.microsoft.com/office/drawing/2016/5/14/chartex" xmlns:mc="http://schemas.openxmlformats.org/markup-compatibility/2006" xmlns:aink="http://schemas.microsoft.com/office/drawing/2016/ink" xmlns:am3d="http://schemas.microsoft.com/office/drawing/2017/model3d" xmlns:o="urn:schemas-microsoft-com:office:office" xmlns:r="http://schemas.openxmlformats.org/officeDocument/2006/relationships" xmlns:m="http://schemas.openxmlformats.org/officeDocument/2006/math" xmlns:v="urn:schemas-microsoft-com:vml" xmlns:wp14="http://schemas.microsoft.com/office/word/2010/wordprocessingDrawing" xmlns:wp="http://schemas.openxmlformats.org/drawingml/2006/wordprocessingDrawing" xmlns:w10="urn:schemas-microsoft-com:office:word" xmlns:w="http://schemas.openxmlformats.org/wordprocessingml/2006/main" xmlns:w14="http://schemas.microsoft.com/office/word/2010/wordml" xmlns:w15="http://schemas.microsoft.com/office/word/2012/wordml" xmlns:w16cid="http://schemas.microsoft.com/office/word/2016/wordml/cid" xmlns:w16se="http://schemas.microsoft.com/office/word/2015/wordml/symex" xmlns:wpg="http://schemas.microsoft.com/office/word/2010/wordprocessingGroup" xmlns:wpi="http://schemas.microsoft.com/office/word/2010/wordprocessingInk" xmlns:wne="http://schemas.microsoft.com/office/word/2006/wordml" xmlns:wps="http://schemas.microsoft.com/office/word/2010/wordprocessingShape" mc:Ignorable="w14 w15 w16se w16cid wp14">
+<w:ftr xmlns:wpc="http://schemas.microsoft.com/office/word/2010/wordprocessingCanvas" xmlns:cx="http://schemas.microsoft.com/office/drawing/2014/chartex" xmlns:cx1="http://schemas.microsoft.com/office/drawing/2015/9/8/chartex" xmlns:cx2="http://schemas.microsoft.com/office/drawing/2015/10/21/chartex" xmlns:cx3="http://schemas.microsoft.com/office/drawing/2016/5/9/chartex" xmlns:cx4="http://schemas.microsoft.com/office/drawing/2016/5/10/chartex" xmlns:cx5="http://schemas.microsoft.com/office/drawing/2016/5/11/chartex" xmlns:cx6="http://schemas.microsoft.com/office/drawing/2016/5/12/chartex" xmlns:cx7="http://schemas.microsoft.com/office/drawing/2016/5/13/chartex" xmlns:cx8="http://schemas.microsoft.com/office/drawing/2016/5/14/chartex" xmlns:mc="http://schemas.openxmlformats.org/markup-compatibility/2006" xmlns:aink="http://schemas.microsoft.com/office/drawing/2016/ink" xmlns:am3d="http://schemas.microsoft.com/office/drawing/2017/model3d" xmlns:o="urn:schemas-microsoft-com:office:office" xmlns:r="http://schemas.openxmlformats.org/officeDocument/2006/relationships" xmlns:m="http://schemas.openxmlformats.org/officeDocument/2006/math" xmlns:v="urn:schemas-microsoft-com:vml" xmlns:wp14="http://schemas.microsoft.com/office/word/2010/wordprocessingDrawing" xmlns:wp="http://schemas.openxmlformats.org/drawingml/2006/wordprocessingDrawing" xmlns:w10="urn:schemas-microsoft-com:office:word" xmlns:w="http://schemas.openxmlformats.org/wordprocessingml/2006/main" xmlns:w14="http://schemas.microsoft.com/office/word/2010/wordml" xmlns:w15="http://schemas.microsoft.com/office/word/2012/wordml" xmlns:w16cex="http://schemas.microsoft.com/office/word/2018/wordml/cex" xmlns:w16cid="http://schemas.microsoft.com/office/word/2016/wordml/cid" xmlns:w16="http://schemas.microsoft.com/office/word/2018/wordml" xmlns:w16se="http://schemas.microsoft.com/office/word/2015/wordml/symex" xmlns:wpg="http://schemas.microsoft.com/office/word/2010/wordprocessingGroup" xmlns:wpi="http://schemas.microsoft.com/office/word/2010/wordprocessingInk" xmlns:wne="http://schemas.microsoft.com/office/word/2006/wordml" xmlns:wps="http://schemas.microsoft.com/office/word/2010/wordprocessingShape" mc:Ignorable="w14 w15 w16se w16cid w16 w16cex wp14">
   <w:sdt>
     <w:sdtPr>
       <w:id w:val="23369668"/>
@@ -6033,7 +6133,7 @@
 </file>
 
 <file path=word/footnotes.xml><?xml version="1.0" encoding="utf-8"?>
-<w:footnotes xmlns:wpc="http://schemas.microsoft.com/office/word/2010/wordprocessingCanvas" xmlns:cx="http://schemas.microsoft.com/office/drawing/2014/chartex" xmlns:cx1="http://schemas.microsoft.com/office/drawing/2015/9/8/chartex" xmlns:cx2="http://schemas.microsoft.com/office/drawing/2015/10/21/chartex" xmlns:cx3="http://schemas.microsoft.com/office/drawing/2016/5/9/chartex" xmlns:cx4="http://schemas.microsoft.com/office/drawing/2016/5/10/chartex" xmlns:cx5="http://schemas.microsoft.com/office/drawing/2016/5/11/chartex" xmlns:cx6="http://schemas.microsoft.com/office/drawing/2016/5/12/chartex" xmlns:cx7="http://schemas.microsoft.com/office/drawing/2016/5/13/chartex" xmlns:cx8="http://schemas.microsoft.com/office/drawing/2016/5/14/chartex" xmlns:mc="http://schemas.openxmlformats.org/markup-compatibility/2006" xmlns:aink="http://schemas.microsoft.com/office/drawing/2016/ink" xmlns:am3d="http://schemas.microsoft.com/office/drawing/2017/model3d" xmlns:o="urn:schemas-microsoft-com:office:office" xmlns:r="http://schemas.openxmlformats.org/officeDocument/2006/relationships" xmlns:m="http://schemas.openxmlformats.org/officeDocument/2006/math" xmlns:v="urn:schemas-microsoft-com:vml" xmlns:wp14="http://schemas.microsoft.com/office/word/2010/wordprocessingDrawing" xmlns:wp="http://schemas.openxmlformats.org/drawingml/2006/wordprocessingDrawing" xmlns:w10="urn:schemas-microsoft-com:office:word" xmlns:w="http://schemas.openxmlformats.org/wordprocessingml/2006/main" xmlns:w14="http://schemas.microsoft.com/office/word/2010/wordml" xmlns:w15="http://schemas.microsoft.com/office/word/2012/wordml" xmlns:w16cid="http://schemas.microsoft.com/office/word/2016/wordml/cid" xmlns:w16se="http://schemas.microsoft.com/office/word/2015/wordml/symex" xmlns:wpg="http://schemas.microsoft.com/office/word/2010/wordprocessingGroup" xmlns:wpi="http://schemas.microsoft.com/office/word/2010/wordprocessingInk" xmlns:wne="http://schemas.microsoft.com/office/word/2006/wordml" xmlns:wps="http://schemas.microsoft.com/office/word/2010/wordprocessingShape" mc:Ignorable="w14 w15 w16se w16cid wp14">
+<w:footnotes xmlns:wpc="http://schemas.microsoft.com/office/word/2010/wordprocessingCanvas" xmlns:cx="http://schemas.microsoft.com/office/drawing/2014/chartex" xmlns:cx1="http://schemas.microsoft.com/office/drawing/2015/9/8/chartex" xmlns:cx2="http://schemas.microsoft.com/office/drawing/2015/10/21/chartex" xmlns:cx3="http://schemas.microsoft.com/office/drawing/2016/5/9/chartex" xmlns:cx4="http://schemas.microsoft.com/office/drawing/2016/5/10/chartex" xmlns:cx5="http://schemas.microsoft.com/office/drawing/2016/5/11/chartex" xmlns:cx6="http://schemas.microsoft.com/office/drawing/2016/5/12/chartex" xmlns:cx7="http://schemas.microsoft.com/office/drawing/2016/5/13/chartex" xmlns:cx8="http://schemas.microsoft.com/office/drawing/2016/5/14/chartex" xmlns:mc="http://schemas.openxmlformats.org/markup-compatibility/2006" xmlns:aink="http://schemas.microsoft.com/office/drawing/2016/ink" xmlns:am3d="http://schemas.microsoft.com/office/drawing/2017/model3d" xmlns:o="urn:schemas-microsoft-com:office:office" xmlns:r="http://schemas.openxmlformats.org/officeDocument/2006/relationships" xmlns:m="http://schemas.openxmlformats.org/officeDocument/2006/math" xmlns:v="urn:schemas-microsoft-com:vml" xmlns:wp14="http://schemas.microsoft.com/office/word/2010/wordprocessingDrawing" xmlns:wp="http://schemas.openxmlformats.org/drawingml/2006/wordprocessingDrawing" xmlns:w10="urn:schemas-microsoft-com:office:word" xmlns:w="http://schemas.openxmlformats.org/wordprocessingml/2006/main" xmlns:w14="http://schemas.microsoft.com/office/word/2010/wordml" xmlns:w15="http://schemas.microsoft.com/office/word/2012/wordml" xmlns:w16cex="http://schemas.microsoft.com/office/word/2018/wordml/cex" xmlns:w16cid="http://schemas.microsoft.com/office/word/2016/wordml/cid" xmlns:w16="http://schemas.microsoft.com/office/word/2018/wordml" xmlns:w16se="http://schemas.microsoft.com/office/word/2015/wordml/symex" xmlns:wpg="http://schemas.microsoft.com/office/word/2010/wordprocessingGroup" xmlns:wpi="http://schemas.microsoft.com/office/word/2010/wordprocessingInk" xmlns:wne="http://schemas.microsoft.com/office/word/2006/wordml" xmlns:wps="http://schemas.microsoft.com/office/word/2010/wordprocessingShape" mc:Ignorable="w14 w15 w16se w16cid w16 w16cex wp14">
   <w:footnote w:type="separator" w:id="-1">
     <w:p>
       <w:pPr>
@@ -6058,7 +6158,7 @@
 </file>
 
 <file path=word/numbering.xml><?xml version="1.0" encoding="utf-8"?>
-<w:numbering xmlns:wpc="http://schemas.microsoft.com/office/word/2010/wordprocessingCanvas" xmlns:cx="http://schemas.microsoft.com/office/drawing/2014/chartex" xmlns:cx1="http://schemas.microsoft.com/office/drawing/2015/9/8/chartex" xmlns:cx2="http://schemas.microsoft.com/office/drawing/2015/10/21/chartex" xmlns:cx3="http://schemas.microsoft.com/office/drawing/2016/5/9/chartex" xmlns:cx4="http://schemas.microsoft.com/office/drawing/2016/5/10/chartex" xmlns:cx5="http://schemas.microsoft.com/office/drawing/2016/5/11/chartex" xmlns:cx6="http://schemas.microsoft.com/office/drawing/2016/5/12/chartex" xmlns:cx7="http://schemas.microsoft.com/office/drawing/2016/5/13/chartex" xmlns:cx8="http://schemas.microsoft.com/office/drawing/2016/5/14/chartex" xmlns:mc="http://schemas.openxmlformats.org/markup-compatibility/2006" xmlns:aink="http://schemas.microsoft.com/office/drawing/2016/ink" xmlns:am3d="http://schemas.microsoft.com/office/drawing/2017/model3d" xmlns:o="urn:schemas-microsoft-com:office:office" xmlns:r="http://schemas.openxmlformats.org/officeDocument/2006/relationships" xmlns:m="http://schemas.openxmlformats.org/officeDocument/2006/math" xmlns:v="urn:schemas-microsoft-com:vml" xmlns:wp14="http://schemas.microsoft.com/office/word/2010/wordprocessingDrawing" xmlns:wp="http://schemas.openxmlformats.org/drawingml/2006/wordprocessingDrawing" xmlns:w10="urn:schemas-microsoft-com:office:word" xmlns:w="http://schemas.openxmlformats.org/wordprocessingml/2006/main" xmlns:w14="http://schemas.microsoft.com/office/word/2010/wordml" xmlns:w15="http://schemas.microsoft.com/office/word/2012/wordml" xmlns:w16cid="http://schemas.microsoft.com/office/word/2016/wordml/cid" xmlns:w16se="http://schemas.microsoft.com/office/word/2015/wordml/symex" xmlns:wpg="http://schemas.microsoft.com/office/word/2010/wordprocessingGroup" xmlns:wpi="http://schemas.microsoft.com/office/word/2010/wordprocessingInk" xmlns:wne="http://schemas.microsoft.com/office/word/2006/wordml" xmlns:wps="http://schemas.microsoft.com/office/word/2010/wordprocessingShape" mc:Ignorable="w14 w15 w16se w16cid wp14">
+<w:numbering xmlns:wpc="http://schemas.microsoft.com/office/word/2010/wordprocessingCanvas" xmlns:cx="http://schemas.microsoft.com/office/drawing/2014/chartex" xmlns:cx1="http://schemas.microsoft.com/office/drawing/2015/9/8/chartex" xmlns:cx2="http://schemas.microsoft.com/office/drawing/2015/10/21/chartex" xmlns:cx3="http://schemas.microsoft.com/office/drawing/2016/5/9/chartex" xmlns:cx4="http://schemas.microsoft.com/office/drawing/2016/5/10/chartex" xmlns:cx5="http://schemas.microsoft.com/office/drawing/2016/5/11/chartex" xmlns:cx6="http://schemas.microsoft.com/office/drawing/2016/5/12/chartex" xmlns:cx7="http://schemas.microsoft.com/office/drawing/2016/5/13/chartex" xmlns:cx8="http://schemas.microsoft.com/office/drawing/2016/5/14/chartex" xmlns:mc="http://schemas.openxmlformats.org/markup-compatibility/2006" xmlns:aink="http://schemas.microsoft.com/office/drawing/2016/ink" xmlns:am3d="http://schemas.microsoft.com/office/drawing/2017/model3d" xmlns:o="urn:schemas-microsoft-com:office:office" xmlns:r="http://schemas.openxmlformats.org/officeDocument/2006/relationships" xmlns:m="http://schemas.openxmlformats.org/officeDocument/2006/math" xmlns:v="urn:schemas-microsoft-com:vml" xmlns:wp14="http://schemas.microsoft.com/office/word/2010/wordprocessingDrawing" xmlns:wp="http://schemas.openxmlformats.org/drawingml/2006/wordprocessingDrawing" xmlns:w10="urn:schemas-microsoft-com:office:word" xmlns:w="http://schemas.openxmlformats.org/wordprocessingml/2006/main" xmlns:w14="http://schemas.microsoft.com/office/word/2010/wordml" xmlns:w15="http://schemas.microsoft.com/office/word/2012/wordml" xmlns:w16cex="http://schemas.microsoft.com/office/word/2018/wordml/cex" xmlns:w16cid="http://schemas.microsoft.com/office/word/2016/wordml/cid" xmlns:w16="http://schemas.microsoft.com/office/word/2018/wordml" xmlns:w16se="http://schemas.microsoft.com/office/word/2015/wordml/symex" xmlns:wpg="http://schemas.microsoft.com/office/word/2010/wordprocessingGroup" xmlns:wpi="http://schemas.microsoft.com/office/word/2010/wordprocessingInk" xmlns:wne="http://schemas.microsoft.com/office/word/2006/wordml" xmlns:wps="http://schemas.microsoft.com/office/word/2010/wordprocessingShape" mc:Ignorable="w14 w15 w16se w16cid w16 w16cex wp14">
   <w:abstractNum w:abstractNumId="0" w15:restartNumberingAfterBreak="0">
     <w:nsid w:val="064660A2"/>
     <w:multiLevelType w:val="hybridMultilevel"/>
@@ -6508,7 +6608,7 @@
 </file>
 
 <file path=word/styles.xml><?xml version="1.0" encoding="utf-8"?>
-<w:styles xmlns:mc="http://schemas.openxmlformats.org/markup-compatibility/2006" xmlns:r="http://schemas.openxmlformats.org/officeDocument/2006/relationships" xmlns:w="http://schemas.openxmlformats.org/wordprocessingml/2006/main" xmlns:w14="http://schemas.microsoft.com/office/word/2010/wordml" xmlns:w15="http://schemas.microsoft.com/office/word/2012/wordml" xmlns:w16cid="http://schemas.microsoft.com/office/word/2016/wordml/cid" xmlns:w16se="http://schemas.microsoft.com/office/word/2015/wordml/symex" mc:Ignorable="w14 w15 w16se w16cid">
+<w:styles xmlns:mc="http://schemas.openxmlformats.org/markup-compatibility/2006" xmlns:r="http://schemas.openxmlformats.org/officeDocument/2006/relationships" xmlns:w="http://schemas.openxmlformats.org/wordprocessingml/2006/main" xmlns:w14="http://schemas.microsoft.com/office/word/2010/wordml" xmlns:w15="http://schemas.microsoft.com/office/word/2012/wordml" xmlns:w16cex="http://schemas.microsoft.com/office/word/2018/wordml/cex" xmlns:w16cid="http://schemas.microsoft.com/office/word/2016/wordml/cid" xmlns:w16="http://schemas.microsoft.com/office/word/2018/wordml" xmlns:w16se="http://schemas.microsoft.com/office/word/2015/wordml/symex" mc:Ignorable="w14 w15 w16se w16cid w16 w16cex">
   <w:docDefaults>
     <w:rPrDefault>
       <w:rPr>
